--- a/db/PhamDuong_BaoCaoDoAn.docx
+++ b/db/PhamDuong_BaoCaoDoAn.docx
@@ -208,10 +208,10 @@
             <v:path o:extrusionok="f" gradientshapeok="t" o:connecttype="rect"/>
             <o:lock v:ext="edit" aspectratio="t"/>
           </v:shapetype>
-          <v:shape id="_x0000_i1025" type="#_x0000_t75" style="width:80.85pt;height:80.85pt" o:ole="">
+          <v:shape id="_x0000_i1025" type="#_x0000_t75" style="width:81pt;height:81pt" o:ole="">
             <v:imagedata r:id="rId8" o:title=""/>
           </v:shape>
-          <o:OLEObject Type="Embed" ProgID="Photoshop.Image.7" ShapeID="_x0000_i1025" DrawAspect="Content" ObjectID="_1537686538" r:id="rId9">
+          <o:OLEObject Type="Embed" ProgID="Photoshop.Image.7" ShapeID="_x0000_i1025" DrawAspect="Content" ObjectID="_1539634390" r:id="rId9">
             <o:FieldCodes>\s</o:FieldCodes>
           </o:OLEObject>
         </w:object>
@@ -334,6 +334,16 @@
                 <w:lang w:val="en-US"/>
               </w:rPr>
             </w:pPr>
+            <w:r>
+              <w:rPr>
+                <w:rFonts w:ascii="Times New Roman" w:hAnsi="Times New Roman" w:cs="Times New Roman"/>
+                <w:b/>
+                <w:sz w:val="32"/>
+                <w:szCs w:val="32"/>
+                <w:lang w:val="en-US"/>
+              </w:rPr>
+              <w:t xml:space="preserve"> </w:t>
+            </w:r>
             <w:r>
               <w:rPr>
                 <w:rFonts w:ascii="Times New Roman" w:hAnsi="Times New Roman" w:cs="Times New Roman"/>
@@ -1014,16 +1024,18 @@
         <w:jc w:val="center"/>
         <w:rPr>
           <w:rFonts w:ascii="Times New Roman" w:hAnsi="Times New Roman" w:cs="Times New Roman"/>
-          <w:sz w:val="32"/>
-          <w:szCs w:val="32"/>
-          <w:lang w:val="en-US"/>
-        </w:rPr>
-      </w:pPr>
-      <w:r>
-        <w:rPr>
-          <w:rFonts w:ascii="Times New Roman" w:hAnsi="Times New Roman" w:cs="Times New Roman"/>
-          <w:sz w:val="32"/>
-          <w:szCs w:val="32"/>
+          <w:b/>
+          <w:sz w:val="28"/>
+          <w:szCs w:val="28"/>
+          <w:lang w:val="en-US"/>
+        </w:rPr>
+      </w:pPr>
+      <w:r>
+        <w:rPr>
+          <w:rFonts w:ascii="Times New Roman" w:hAnsi="Times New Roman" w:cs="Times New Roman"/>
+          <w:b/>
+          <w:sz w:val="28"/>
+          <w:szCs w:val="28"/>
           <w:lang w:val="en-US"/>
         </w:rPr>
         <w:t>LỜI CÁM ƠN</w:t>
@@ -1393,12 +1405,20 @@
             <w:pStyle w:val="TOCHeading"/>
             <w:jc w:val="center"/>
             <w:rPr>
+              <w:rFonts w:cstheme="majorHAnsi"/>
+              <w:b/>
               <w:color w:val="auto"/>
+              <w:sz w:val="28"/>
+              <w:szCs w:val="28"/>
             </w:rPr>
           </w:pPr>
           <w:r>
             <w:rPr>
+              <w:rFonts w:cstheme="majorHAnsi"/>
+              <w:b/>
               <w:color w:val="auto"/>
+              <w:sz w:val="28"/>
+              <w:szCs w:val="28"/>
             </w:rPr>
             <w:t>MỤC LỤC</w:t>
           </w:r>
@@ -1406,6 +1426,7 @@
         <w:p>
           <w:pPr>
             <w:rPr>
+              <w:rFonts w:asciiTheme="majorHAnsi" w:hAnsiTheme="majorHAnsi" w:cstheme="majorHAnsi"/>
               <w:lang w:val="en-US"/>
             </w:rPr>
           </w:pPr>
@@ -1437,7 +1458,7 @@
             </w:rPr>
             <w:fldChar w:fldCharType="separate"/>
           </w:r>
-          <w:hyperlink w:anchor="_Toc463908852" w:history="1">
+          <w:hyperlink w:anchor="_Toc465123489" w:history="1">
             <w:r>
               <w:rPr>
                 <w:rStyle w:val="Hyperlink"/>
@@ -1446,7 +1467,7 @@
                 <w:noProof/>
                 <w:lang w:val="en-US"/>
               </w:rPr>
-              <w:t>CHƯƠNG 1 : GIỚI THIỆU VỀ BÀI TOÁN ƯỚC LƯỢNG ĐỘ TƯƠNG ĐỒNG GIỮA CÁC VĂN BẢN</w:t>
+              <w:t>DANH SÁCH CÁC BẢNG</w:t>
             </w:r>
             <w:r>
               <w:rPr>
@@ -1470,7 +1491,7 @@
                 <w:noProof/>
                 <w:webHidden/>
               </w:rPr>
-              <w:instrText xml:space="preserve"> PAGEREF _Toc463908852 \h </w:instrText>
+              <w:instrText xml:space="preserve"> PAGEREF _Toc465123489 \h </w:instrText>
             </w:r>
             <w:r>
               <w:rPr>
@@ -1514,7 +1535,7 @@
               <w:lang w:val="en-US"/>
             </w:rPr>
           </w:pPr>
-          <w:hyperlink w:anchor="_Toc463908853" w:history="1">
+          <w:hyperlink w:anchor="_Toc465123490" w:history="1">
             <w:r>
               <w:rPr>
                 <w:rStyle w:val="Hyperlink"/>
@@ -1523,33 +1544,23 @@
                 <w:noProof/>
                 <w:lang w:val="en-US"/>
               </w:rPr>
-              <w:t>1.1</w:t>
+              <w:t>DANH SÁCH CÁC HÌNH VẼ</w:t>
             </w:r>
             <w:r>
               <w:rPr>
-                <w:rFonts w:asciiTheme="majorHAnsi" w:eastAsiaTheme="minorEastAsia" w:hAnsiTheme="majorHAnsi" w:cstheme="majorHAnsi"/>
+                <w:rFonts w:asciiTheme="majorHAnsi" w:hAnsiTheme="majorHAnsi" w:cstheme="majorHAnsi"/>
                 <w:noProof/>
-                <w:lang w:val="en-US"/>
+                <w:webHidden/>
               </w:rPr>
               <w:tab/>
             </w:r>
             <w:r>
               <w:rPr>
-                <w:rStyle w:val="Hyperlink"/>
-                <w:rFonts w:asciiTheme="majorHAnsi" w:hAnsiTheme="majorHAnsi" w:cstheme="majorHAnsi"/>
-                <w:b/>
-                <w:noProof/>
-                <w:lang w:val="en-US"/>
-              </w:rPr>
-              <w:t>Bài toán ước lượng độ tương đồng giữa các văn bản</w:t>
-            </w:r>
-            <w:r>
-              <w:rPr>
                 <w:rFonts w:asciiTheme="majorHAnsi" w:hAnsiTheme="majorHAnsi" w:cstheme="majorHAnsi"/>
                 <w:noProof/>
                 <w:webHidden/>
               </w:rPr>
-              <w:tab/>
+              <w:fldChar w:fldCharType="begin"/>
             </w:r>
             <w:r>
               <w:rPr>
@@ -1557,15 +1568,7 @@
                 <w:noProof/>
                 <w:webHidden/>
               </w:rPr>
-              <w:fldChar w:fldCharType="begin"/>
-            </w:r>
-            <w:r>
-              <w:rPr>
-                <w:rFonts w:asciiTheme="majorHAnsi" w:hAnsiTheme="majorHAnsi" w:cstheme="majorHAnsi"/>
-                <w:noProof/>
-                <w:webHidden/>
-              </w:rPr>
-              <w:instrText xml:space="preserve"> PAGEREF _Toc463908853 \h </w:instrText>
+              <w:instrText xml:space="preserve"> PAGEREF _Toc465123490 \h </w:instrText>
             </w:r>
             <w:r>
               <w:rPr>
@@ -1609,7 +1612,7 @@
               <w:lang w:val="en-US"/>
             </w:rPr>
           </w:pPr>
-          <w:hyperlink w:anchor="_Toc463908854" w:history="1">
+          <w:hyperlink w:anchor="_Toc465123491" w:history="1">
             <w:r>
               <w:rPr>
                 <w:rStyle w:val="Hyperlink"/>
@@ -1618,33 +1621,23 @@
                 <w:noProof/>
                 <w:lang w:val="en-US"/>
               </w:rPr>
-              <w:t>1.1.1</w:t>
+              <w:t>MỞ ĐẦU</w:t>
             </w:r>
             <w:r>
               <w:rPr>
-                <w:rFonts w:asciiTheme="majorHAnsi" w:eastAsiaTheme="minorEastAsia" w:hAnsiTheme="majorHAnsi" w:cstheme="majorHAnsi"/>
+                <w:rFonts w:asciiTheme="majorHAnsi" w:hAnsiTheme="majorHAnsi" w:cstheme="majorHAnsi"/>
                 <w:noProof/>
-                <w:lang w:val="en-US"/>
+                <w:webHidden/>
               </w:rPr>
               <w:tab/>
             </w:r>
             <w:r>
               <w:rPr>
-                <w:rStyle w:val="Hyperlink"/>
-                <w:rFonts w:asciiTheme="majorHAnsi" w:hAnsiTheme="majorHAnsi" w:cstheme="majorHAnsi"/>
-                <w:b/>
-                <w:noProof/>
-                <w:lang w:val="en-US"/>
-              </w:rPr>
-              <w:t>Giới thiệu</w:t>
-            </w:r>
-            <w:r>
-              <w:rPr>
                 <w:rFonts w:asciiTheme="majorHAnsi" w:hAnsiTheme="majorHAnsi" w:cstheme="majorHAnsi"/>
                 <w:noProof/>
                 <w:webHidden/>
               </w:rPr>
-              <w:tab/>
+              <w:fldChar w:fldCharType="begin"/>
             </w:r>
             <w:r>
               <w:rPr>
@@ -1652,7 +1645,7 @@
                 <w:noProof/>
                 <w:webHidden/>
               </w:rPr>
-              <w:fldChar w:fldCharType="begin"/>
+              <w:instrText xml:space="preserve"> PAGEREF _Toc465123491 \h </w:instrText>
             </w:r>
             <w:r>
               <w:rPr>
@@ -1660,7 +1653,6 @@
                 <w:noProof/>
                 <w:webHidden/>
               </w:rPr>
-              <w:instrText xml:space="preserve"> PAGEREF _Toc463908854 \h </w:instrText>
             </w:r>
             <w:r>
               <w:rPr>
@@ -1668,6 +1660,7 @@
                 <w:noProof/>
                 <w:webHidden/>
               </w:rPr>
+              <w:fldChar w:fldCharType="separate"/>
             </w:r>
             <w:r>
               <w:rPr>
@@ -1675,15 +1668,7 @@
                 <w:noProof/>
                 <w:webHidden/>
               </w:rPr>
-              <w:fldChar w:fldCharType="separate"/>
-            </w:r>
-            <w:r>
-              <w:rPr>
-                <w:rFonts w:asciiTheme="majorHAnsi" w:hAnsiTheme="majorHAnsi" w:cstheme="majorHAnsi"/>
-                <w:noProof/>
-                <w:webHidden/>
-              </w:rPr>
-              <w:t>1</w:t>
+              <w:t>2</w:t>
             </w:r>
             <w:r>
               <w:rPr>
@@ -1704,7 +1689,7 @@
               <w:lang w:val="en-US"/>
             </w:rPr>
           </w:pPr>
-          <w:hyperlink w:anchor="_Toc463908855" w:history="1">
+          <w:hyperlink w:anchor="_Toc465123492" w:history="1">
             <w:r>
               <w:rPr>
                 <w:rStyle w:val="Hyperlink"/>
@@ -1713,33 +1698,23 @@
                 <w:noProof/>
                 <w:lang w:val="en-US"/>
               </w:rPr>
-              <w:t>1.1.2</w:t>
+              <w:t>CHƯƠNG 1 : GIỚI THIỆU VỀ BÀI TOÁN ƯỚC LƯỢNG ĐỘ TƯƠNG ĐỒNG GIỮA CÁC VĂN BẢN</w:t>
             </w:r>
             <w:r>
               <w:rPr>
-                <w:rFonts w:asciiTheme="majorHAnsi" w:eastAsiaTheme="minorEastAsia" w:hAnsiTheme="majorHAnsi" w:cstheme="majorHAnsi"/>
+                <w:rFonts w:asciiTheme="majorHAnsi" w:hAnsiTheme="majorHAnsi" w:cstheme="majorHAnsi"/>
                 <w:noProof/>
-                <w:lang w:val="en-US"/>
+                <w:webHidden/>
               </w:rPr>
               <w:tab/>
             </w:r>
             <w:r>
               <w:rPr>
-                <w:rStyle w:val="Hyperlink"/>
-                <w:rFonts w:asciiTheme="majorHAnsi" w:hAnsiTheme="majorHAnsi" w:cstheme="majorHAnsi"/>
-                <w:b/>
-                <w:noProof/>
-                <w:lang w:val="en-US"/>
-              </w:rPr>
-              <w:t>Ứng dụng</w:t>
-            </w:r>
-            <w:r>
-              <w:rPr>
                 <w:rFonts w:asciiTheme="majorHAnsi" w:hAnsiTheme="majorHAnsi" w:cstheme="majorHAnsi"/>
                 <w:noProof/>
                 <w:webHidden/>
               </w:rPr>
-              <w:tab/>
+              <w:fldChar w:fldCharType="begin"/>
             </w:r>
             <w:r>
               <w:rPr>
@@ -1747,7 +1722,7 @@
                 <w:noProof/>
                 <w:webHidden/>
               </w:rPr>
-              <w:fldChar w:fldCharType="begin"/>
+              <w:instrText xml:space="preserve"> PAGEREF _Toc465123492 \h </w:instrText>
             </w:r>
             <w:r>
               <w:rPr>
@@ -1755,7 +1730,6 @@
                 <w:noProof/>
                 <w:webHidden/>
               </w:rPr>
-              <w:instrText xml:space="preserve"> PAGEREF _Toc463908855 \h </w:instrText>
             </w:r>
             <w:r>
               <w:rPr>
@@ -1763,6 +1737,7 @@
                 <w:noProof/>
                 <w:webHidden/>
               </w:rPr>
+              <w:fldChar w:fldCharType="separate"/>
             </w:r>
             <w:r>
               <w:rPr>
@@ -1770,15 +1745,7 @@
                 <w:noProof/>
                 <w:webHidden/>
               </w:rPr>
-              <w:fldChar w:fldCharType="separate"/>
-            </w:r>
-            <w:r>
-              <w:rPr>
-                <w:rFonts w:asciiTheme="majorHAnsi" w:hAnsiTheme="majorHAnsi" w:cstheme="majorHAnsi"/>
-                <w:noProof/>
-                <w:webHidden/>
-              </w:rPr>
-              <w:t>2</w:t>
+              <w:t>4</w:t>
             </w:r>
             <w:r>
               <w:rPr>
@@ -1799,7 +1766,7 @@
               <w:lang w:val="en-US"/>
             </w:rPr>
           </w:pPr>
-          <w:hyperlink w:anchor="_Toc463908856" w:history="1">
+          <w:hyperlink w:anchor="_Toc465123493" w:history="1">
             <w:r>
               <w:rPr>
                 <w:rStyle w:val="Hyperlink"/>
@@ -1808,7 +1775,7 @@
                 <w:noProof/>
                 <w:lang w:val="en-US"/>
               </w:rPr>
-              <w:t>1.2</w:t>
+              <w:t>1.1</w:t>
             </w:r>
             <w:r>
               <w:rPr>
@@ -1826,7 +1793,7 @@
                 <w:noProof/>
                 <w:lang w:val="en-US"/>
               </w:rPr>
-              <w:t>Các phương pháp ước lượng độ tương đồng giữa các văn bản</w:t>
+              <w:t>Bài toán ước lượng độ tương đồng giữa các văn bản</w:t>
             </w:r>
             <w:r>
               <w:rPr>
@@ -1850,7 +1817,7 @@
                 <w:noProof/>
                 <w:webHidden/>
               </w:rPr>
-              <w:instrText xml:space="preserve"> PAGEREF _Toc463908856 \h </w:instrText>
+              <w:instrText xml:space="preserve"> PAGEREF _Toc465123493 \h </w:instrText>
             </w:r>
             <w:r>
               <w:rPr>
@@ -1873,7 +1840,7 @@
                 <w:noProof/>
                 <w:webHidden/>
               </w:rPr>
-              <w:t>3</w:t>
+              <w:t>4</w:t>
             </w:r>
             <w:r>
               <w:rPr>
@@ -1894,7 +1861,7 @@
               <w:lang w:val="en-US"/>
             </w:rPr>
           </w:pPr>
-          <w:hyperlink w:anchor="_Toc463908857" w:history="1">
+          <w:hyperlink w:anchor="_Toc465123494" w:history="1">
             <w:r>
               <w:rPr>
                 <w:rStyle w:val="Hyperlink"/>
@@ -1903,7 +1870,7 @@
                 <w:noProof/>
                 <w:lang w:val="en-US"/>
               </w:rPr>
-              <w:t>1.2.1</w:t>
+              <w:t>1.1.1</w:t>
             </w:r>
             <w:r>
               <w:rPr>
@@ -1921,7 +1888,7 @@
                 <w:noProof/>
                 <w:lang w:val="en-US"/>
               </w:rPr>
-              <w:t>Phương pháp ước lượng độ tương đồng về từ ngữ</w:t>
+              <w:t>Giới thiệu</w:t>
             </w:r>
             <w:r>
               <w:rPr>
@@ -1945,7 +1912,7 @@
                 <w:noProof/>
                 <w:webHidden/>
               </w:rPr>
-              <w:instrText xml:space="preserve"> PAGEREF _Toc463908857 \h </w:instrText>
+              <w:instrText xml:space="preserve"> PAGEREF _Toc465123494 \h </w:instrText>
             </w:r>
             <w:r>
               <w:rPr>
@@ -1968,7 +1935,7 @@
                 <w:noProof/>
                 <w:webHidden/>
               </w:rPr>
-              <w:t>3</w:t>
+              <w:t>4</w:t>
             </w:r>
             <w:r>
               <w:rPr>
@@ -1989,7 +1956,7 @@
               <w:lang w:val="en-US"/>
             </w:rPr>
           </w:pPr>
-          <w:hyperlink w:anchor="_Toc463908858" w:history="1">
+          <w:hyperlink w:anchor="_Toc465123495" w:history="1">
             <w:r>
               <w:rPr>
                 <w:rStyle w:val="Hyperlink"/>
@@ -1998,7 +1965,7 @@
                 <w:noProof/>
                 <w:lang w:val="en-US"/>
               </w:rPr>
-              <w:t>1.2.2</w:t>
+              <w:t>1.1.2</w:t>
             </w:r>
             <w:r>
               <w:rPr>
@@ -2016,7 +1983,7 @@
                 <w:noProof/>
                 <w:lang w:val="en-US"/>
               </w:rPr>
-              <w:t>Phương pháp ước lượng độ tương đồng về ngữ nghĩa</w:t>
+              <w:t>Ứng dụng</w:t>
             </w:r>
             <w:r>
               <w:rPr>
@@ -2040,7 +2007,7 @@
                 <w:noProof/>
                 <w:webHidden/>
               </w:rPr>
-              <w:instrText xml:space="preserve"> PAGEREF _Toc463908858 \h </w:instrText>
+              <w:instrText xml:space="preserve"> PAGEREF _Toc465123495 \h </w:instrText>
             </w:r>
             <w:r>
               <w:rPr>
@@ -2063,7 +2030,7 @@
                 <w:noProof/>
                 <w:webHidden/>
               </w:rPr>
-              <w:t>6</w:t>
+              <w:t>5</w:t>
             </w:r>
             <w:r>
               <w:rPr>
@@ -2084,7 +2051,7 @@
               <w:lang w:val="en-US"/>
             </w:rPr>
           </w:pPr>
-          <w:hyperlink w:anchor="_Toc463908859" w:history="1">
+          <w:hyperlink w:anchor="_Toc465123496" w:history="1">
             <w:r>
               <w:rPr>
                 <w:rStyle w:val="Hyperlink"/>
@@ -2093,7 +2060,7 @@
                 <w:noProof/>
                 <w:lang w:val="en-US"/>
               </w:rPr>
-              <w:t>1.3</w:t>
+              <w:t>1.2</w:t>
             </w:r>
             <w:r>
               <w:rPr>
@@ -2111,7 +2078,7 @@
                 <w:noProof/>
                 <w:lang w:val="en-US"/>
               </w:rPr>
-              <w:t>Đề xuất thuật toán</w:t>
+              <w:t>Các phương pháp ước lượng độ tương đồng giữa các văn bản</w:t>
             </w:r>
             <w:r>
               <w:rPr>
@@ -2135,7 +2102,7 @@
                 <w:noProof/>
                 <w:webHidden/>
               </w:rPr>
-              <w:instrText xml:space="preserve"> PAGEREF _Toc463908859 \h </w:instrText>
+              <w:instrText xml:space="preserve"> PAGEREF _Toc465123496 \h </w:instrText>
             </w:r>
             <w:r>
               <w:rPr>
@@ -2158,7 +2125,7 @@
                 <w:noProof/>
                 <w:webHidden/>
               </w:rPr>
-              <w:t>11</w:t>
+              <w:t>6</w:t>
             </w:r>
             <w:r>
               <w:rPr>
@@ -2179,7 +2146,7 @@
               <w:lang w:val="en-US"/>
             </w:rPr>
           </w:pPr>
-          <w:hyperlink w:anchor="_Toc463908860" w:history="1">
+          <w:hyperlink w:anchor="_Toc465123497" w:history="1">
             <w:r>
               <w:rPr>
                 <w:rStyle w:val="Hyperlink"/>
@@ -2188,7 +2155,7 @@
                 <w:noProof/>
                 <w:lang w:val="en-US"/>
               </w:rPr>
-              <w:t>1.4</w:t>
+              <w:t>1.2.1</w:t>
             </w:r>
             <w:r>
               <w:rPr>
@@ -2206,7 +2173,7 @@
                 <w:noProof/>
                 <w:lang w:val="en-US"/>
               </w:rPr>
-              <w:t>Kết luận</w:t>
+              <w:t>Phương pháp ước lượng độ tương đồng về từ ngữ</w:t>
             </w:r>
             <w:r>
               <w:rPr>
@@ -2230,7 +2197,7 @@
                 <w:noProof/>
                 <w:webHidden/>
               </w:rPr>
-              <w:instrText xml:space="preserve"> PAGEREF _Toc463908860 \h </w:instrText>
+              <w:instrText xml:space="preserve"> PAGEREF _Toc465123497 \h </w:instrText>
             </w:r>
             <w:r>
               <w:rPr>
@@ -2253,7 +2220,7 @@
                 <w:noProof/>
                 <w:webHidden/>
               </w:rPr>
-              <w:t>12</w:t>
+              <w:t>6</w:t>
             </w:r>
             <w:r>
               <w:rPr>
@@ -2274,7 +2241,7 @@
               <w:lang w:val="en-US"/>
             </w:rPr>
           </w:pPr>
-          <w:hyperlink w:anchor="_Toc463908861" w:history="1">
+          <w:hyperlink w:anchor="_Toc465123498" w:history="1">
             <w:r>
               <w:rPr>
                 <w:rStyle w:val="Hyperlink"/>
@@ -2283,7 +2250,25 @@
                 <w:noProof/>
                 <w:lang w:val="en-US"/>
               </w:rPr>
-              <w:t>CHƯƠNG 2 : ƯỚC LƯỢNG ĐỘ TƯƠNG ĐỒNG GIỮA CÁC VĂN BẢN BẰNG PHƯƠNG PHÁP OUT OF PLACE</w:t>
+              <w:t>1.2.2</w:t>
+            </w:r>
+            <w:r>
+              <w:rPr>
+                <w:rFonts w:asciiTheme="majorHAnsi" w:eastAsiaTheme="minorEastAsia" w:hAnsiTheme="majorHAnsi" w:cstheme="majorHAnsi"/>
+                <w:noProof/>
+                <w:lang w:val="en-US"/>
+              </w:rPr>
+              <w:tab/>
+            </w:r>
+            <w:r>
+              <w:rPr>
+                <w:rStyle w:val="Hyperlink"/>
+                <w:rFonts w:asciiTheme="majorHAnsi" w:hAnsiTheme="majorHAnsi" w:cstheme="majorHAnsi"/>
+                <w:b/>
+                <w:noProof/>
+                <w:lang w:val="en-US"/>
+              </w:rPr>
+              <w:t>Phương pháp ước lượng độ tương đồng về ngữ nghĩa</w:t>
             </w:r>
             <w:r>
               <w:rPr>
@@ -2307,7 +2292,7 @@
                 <w:noProof/>
                 <w:webHidden/>
               </w:rPr>
-              <w:instrText xml:space="preserve"> PAGEREF _Toc463908861 \h </w:instrText>
+              <w:instrText xml:space="preserve"> PAGEREF _Toc465123498 \h </w:instrText>
             </w:r>
             <w:r>
               <w:rPr>
@@ -2330,7 +2315,7 @@
                 <w:noProof/>
                 <w:webHidden/>
               </w:rPr>
-              <w:t>14</w:t>
+              <w:t>9</w:t>
             </w:r>
             <w:r>
               <w:rPr>
@@ -2351,7 +2336,7 @@
               <w:lang w:val="en-US"/>
             </w:rPr>
           </w:pPr>
-          <w:hyperlink w:anchor="_Toc463908862" w:history="1">
+          <w:hyperlink w:anchor="_Toc465123499" w:history="1">
             <w:r>
               <w:rPr>
                 <w:rStyle w:val="Hyperlink"/>
@@ -2360,7 +2345,7 @@
                 <w:noProof/>
                 <w:lang w:val="en-US"/>
               </w:rPr>
-              <w:t>2.1</w:t>
+              <w:t>1.3</w:t>
             </w:r>
             <w:r>
               <w:rPr>
@@ -2378,7 +2363,7 @@
                 <w:noProof/>
                 <w:lang w:val="en-US"/>
               </w:rPr>
-              <w:t>Giới thiệu về thuật toán out of place</w:t>
+              <w:t>Đề xuất thuật toán</w:t>
             </w:r>
             <w:r>
               <w:rPr>
@@ -2402,7 +2387,7 @@
                 <w:noProof/>
                 <w:webHidden/>
               </w:rPr>
-              <w:instrText xml:space="preserve"> PAGEREF _Toc463908862 \h </w:instrText>
+              <w:instrText xml:space="preserve"> PAGEREF _Toc465123499 \h </w:instrText>
             </w:r>
             <w:r>
               <w:rPr>
@@ -2446,7 +2431,7 @@
               <w:lang w:val="en-US"/>
             </w:rPr>
           </w:pPr>
-          <w:hyperlink w:anchor="_Toc463908863" w:history="1">
+          <w:hyperlink w:anchor="_Toc465123500" w:history="1">
             <w:r>
               <w:rPr>
                 <w:rStyle w:val="Hyperlink"/>
@@ -2455,7 +2440,7 @@
                 <w:noProof/>
                 <w:lang w:val="en-US"/>
               </w:rPr>
-              <w:t>2.1.1</w:t>
+              <w:t>1.4</w:t>
             </w:r>
             <w:r>
               <w:rPr>
@@ -2473,7 +2458,7 @@
                 <w:noProof/>
                 <w:lang w:val="en-US"/>
               </w:rPr>
-              <w:t>Phương pháp tiếp cận dựa trên n-gram</w:t>
+              <w:t>Kết luận</w:t>
             </w:r>
             <w:r>
               <w:rPr>
@@ -2497,7 +2482,7 @@
                 <w:noProof/>
                 <w:webHidden/>
               </w:rPr>
-              <w:instrText xml:space="preserve"> PAGEREF _Toc463908863 \h </w:instrText>
+              <w:instrText xml:space="preserve"> PAGEREF _Toc465123500 \h </w:instrText>
             </w:r>
             <w:r>
               <w:rPr>
@@ -2520,7 +2505,7 @@
                 <w:noProof/>
                 <w:webHidden/>
               </w:rPr>
-              <w:t>14</w:t>
+              <w:t>15</w:t>
             </w:r>
             <w:r>
               <w:rPr>
@@ -2541,7 +2526,7 @@
               <w:lang w:val="en-US"/>
             </w:rPr>
           </w:pPr>
-          <w:hyperlink w:anchor="_Toc463908864" w:history="1">
+          <w:hyperlink w:anchor="_Toc465123501" w:history="1">
             <w:r>
               <w:rPr>
                 <w:rStyle w:val="Hyperlink"/>
@@ -2550,33 +2535,23 @@
                 <w:noProof/>
                 <w:lang w:val="en-US"/>
               </w:rPr>
-              <w:t>2.1.2</w:t>
+              <w:t>CHƯƠNG 2 : ƯỚC LƯỢNG ĐỘ TƯƠNG ĐỒNG GIỮA CÁC VĂN BẢN BẰNG PHƯƠNG PHÁP OUT OF PLACE</w:t>
             </w:r>
             <w:r>
               <w:rPr>
-                <w:rFonts w:asciiTheme="majorHAnsi" w:eastAsiaTheme="minorEastAsia" w:hAnsiTheme="majorHAnsi" w:cstheme="majorHAnsi"/>
+                <w:rFonts w:asciiTheme="majorHAnsi" w:hAnsiTheme="majorHAnsi" w:cstheme="majorHAnsi"/>
                 <w:noProof/>
-                <w:lang w:val="en-US"/>
+                <w:webHidden/>
               </w:rPr>
               <w:tab/>
             </w:r>
             <w:r>
               <w:rPr>
-                <w:rStyle w:val="Hyperlink"/>
-                <w:rFonts w:asciiTheme="majorHAnsi" w:hAnsiTheme="majorHAnsi" w:cstheme="majorHAnsi"/>
-                <w:b/>
-                <w:noProof/>
-                <w:lang w:val="en-US"/>
-              </w:rPr>
-              <w:t>Mức độ quan trọng của n-gram</w:t>
-            </w:r>
-            <w:r>
-              <w:rPr>
                 <w:rFonts w:asciiTheme="majorHAnsi" w:hAnsiTheme="majorHAnsi" w:cstheme="majorHAnsi"/>
                 <w:noProof/>
                 <w:webHidden/>
               </w:rPr>
-              <w:tab/>
+              <w:fldChar w:fldCharType="begin"/>
             </w:r>
             <w:r>
               <w:rPr>
@@ -2584,7 +2559,7 @@
                 <w:noProof/>
                 <w:webHidden/>
               </w:rPr>
-              <w:fldChar w:fldCharType="begin"/>
+              <w:instrText xml:space="preserve"> PAGEREF _Toc465123501 \h </w:instrText>
             </w:r>
             <w:r>
               <w:rPr>
@@ -2592,7 +2567,6 @@
                 <w:noProof/>
                 <w:webHidden/>
               </w:rPr>
-              <w:instrText xml:space="preserve"> PAGEREF _Toc463908864 \h </w:instrText>
             </w:r>
             <w:r>
               <w:rPr>
@@ -2600,6 +2574,7 @@
                 <w:noProof/>
                 <w:webHidden/>
               </w:rPr>
+              <w:fldChar w:fldCharType="separate"/>
             </w:r>
             <w:r>
               <w:rPr>
@@ -2607,15 +2582,7 @@
                 <w:noProof/>
                 <w:webHidden/>
               </w:rPr>
-              <w:fldChar w:fldCharType="separate"/>
-            </w:r>
-            <w:r>
-              <w:rPr>
-                <w:rFonts w:asciiTheme="majorHAnsi" w:hAnsiTheme="majorHAnsi" w:cstheme="majorHAnsi"/>
-                <w:noProof/>
-                <w:webHidden/>
-              </w:rPr>
-              <w:t>14</w:t>
+              <w:t>17</w:t>
             </w:r>
             <w:r>
               <w:rPr>
@@ -2636,7 +2603,7 @@
               <w:lang w:val="en-US"/>
             </w:rPr>
           </w:pPr>
-          <w:hyperlink w:anchor="_Toc463908865" w:history="1">
+          <w:hyperlink w:anchor="_Toc465123502" w:history="1">
             <w:r>
               <w:rPr>
                 <w:rStyle w:val="Hyperlink"/>
@@ -2645,7 +2612,7 @@
                 <w:noProof/>
                 <w:lang w:val="en-US"/>
               </w:rPr>
-              <w:t>2.1.3</w:t>
+              <w:t>2.1</w:t>
             </w:r>
             <w:r>
               <w:rPr>
@@ -2663,7 +2630,7 @@
                 <w:noProof/>
                 <w:lang w:val="en-US"/>
               </w:rPr>
-              <w:t>Ước lượng độ tương đồng</w:t>
+              <w:t>Giới thiệu về thuật toán out of place</w:t>
             </w:r>
             <w:r>
               <w:rPr>
@@ -2687,7 +2654,7 @@
                 <w:noProof/>
                 <w:webHidden/>
               </w:rPr>
-              <w:instrText xml:space="preserve"> PAGEREF _Toc463908865 \h </w:instrText>
+              <w:instrText xml:space="preserve"> PAGEREF _Toc465123502 \h </w:instrText>
             </w:r>
             <w:r>
               <w:rPr>
@@ -2710,7 +2677,7 @@
                 <w:noProof/>
                 <w:webHidden/>
               </w:rPr>
-              <w:t>16</w:t>
+              <w:t>17</w:t>
             </w:r>
             <w:r>
               <w:rPr>
@@ -2731,7 +2698,7 @@
               <w:lang w:val="en-US"/>
             </w:rPr>
           </w:pPr>
-          <w:hyperlink w:anchor="_Toc463908866" w:history="1">
+          <w:hyperlink w:anchor="_Toc465123503" w:history="1">
             <w:r>
               <w:rPr>
                 <w:rStyle w:val="Hyperlink"/>
@@ -2740,7 +2707,7 @@
                 <w:noProof/>
                 <w:lang w:val="en-US"/>
               </w:rPr>
-              <w:t>2.1.4</w:t>
+              <w:t>2.1.1</w:t>
             </w:r>
             <w:r>
               <w:rPr>
@@ -2758,7 +2725,7 @@
                 <w:noProof/>
                 <w:lang w:val="en-US"/>
               </w:rPr>
-              <w:t>Các bước thực hiện</w:t>
+              <w:t>Phương pháp tiếp cận dựa trên n-gram</w:t>
             </w:r>
             <w:r>
               <w:rPr>
@@ -2782,7 +2749,7 @@
                 <w:noProof/>
                 <w:webHidden/>
               </w:rPr>
-              <w:instrText xml:space="preserve"> PAGEREF _Toc463908866 \h </w:instrText>
+              <w:instrText xml:space="preserve"> PAGEREF _Toc465123503 \h </w:instrText>
             </w:r>
             <w:r>
               <w:rPr>
@@ -2826,7 +2793,7 @@
               <w:lang w:val="en-US"/>
             </w:rPr>
           </w:pPr>
-          <w:hyperlink w:anchor="_Toc463908867" w:history="1">
+          <w:hyperlink w:anchor="_Toc465123504" w:history="1">
             <w:r>
               <w:rPr>
                 <w:rStyle w:val="Hyperlink"/>
@@ -2835,7 +2802,7 @@
                 <w:noProof/>
                 <w:lang w:val="en-US"/>
               </w:rPr>
-              <w:t>2.2</w:t>
+              <w:t>2.1.2</w:t>
             </w:r>
             <w:r>
               <w:rPr>
@@ -2850,12 +2817,10 @@
                 <w:rStyle w:val="Hyperlink"/>
                 <w:rFonts w:asciiTheme="majorHAnsi" w:hAnsiTheme="majorHAnsi" w:cstheme="majorHAnsi"/>
                 <w:b/>
-                <w:iCs/>
                 <w:noProof/>
-                <w:shd w:val="clear" w:color="auto" w:fill="FFFFFF"/>
                 <w:lang w:val="en-US"/>
               </w:rPr>
-              <w:t>Chi tiết thuật toán</w:t>
+              <w:t>Mức độ quan trọng của n-gram</w:t>
             </w:r>
             <w:r>
               <w:rPr>
@@ -2879,7 +2844,7 @@
                 <w:noProof/>
                 <w:webHidden/>
               </w:rPr>
-              <w:instrText xml:space="preserve"> PAGEREF _Toc463908867 \h </w:instrText>
+              <w:instrText xml:space="preserve"> PAGEREF _Toc465123504 \h </w:instrText>
             </w:r>
             <w:r>
               <w:rPr>
@@ -2902,7 +2867,7 @@
                 <w:noProof/>
                 <w:webHidden/>
               </w:rPr>
-              <w:t>18</w:t>
+              <w:t>17</w:t>
             </w:r>
             <w:r>
               <w:rPr>
@@ -2923,7 +2888,7 @@
               <w:lang w:val="en-US"/>
             </w:rPr>
           </w:pPr>
-          <w:hyperlink w:anchor="_Toc463908868" w:history="1">
+          <w:hyperlink w:anchor="_Toc465123505" w:history="1">
             <w:r>
               <w:rPr>
                 <w:rStyle w:val="Hyperlink"/>
@@ -2932,7 +2897,7 @@
                 <w:noProof/>
                 <w:lang w:val="en-US"/>
               </w:rPr>
-              <w:t>2.2.1</w:t>
+              <w:t>2.1.3</w:t>
             </w:r>
             <w:r>
               <w:rPr>
@@ -2950,7 +2915,7 @@
                 <w:noProof/>
                 <w:lang w:val="en-US"/>
               </w:rPr>
-              <w:t>Đưa văn bản về dạng uni-gram</w:t>
+              <w:t>Ước lượng độ tương đồng</w:t>
             </w:r>
             <w:r>
               <w:rPr>
@@ -2974,7 +2939,7 @@
                 <w:noProof/>
                 <w:webHidden/>
               </w:rPr>
-              <w:instrText xml:space="preserve"> PAGEREF _Toc463908868 \h </w:instrText>
+              <w:instrText xml:space="preserve"> PAGEREF _Toc465123505 \h </w:instrText>
             </w:r>
             <w:r>
               <w:rPr>
@@ -2997,7 +2962,7 @@
                 <w:noProof/>
                 <w:webHidden/>
               </w:rPr>
-              <w:t>18</w:t>
+              <w:t>19</w:t>
             </w:r>
             <w:r>
               <w:rPr>
@@ -3018,7 +2983,7 @@
               <w:lang w:val="en-US"/>
             </w:rPr>
           </w:pPr>
-          <w:hyperlink w:anchor="_Toc463908869" w:history="1">
+          <w:hyperlink w:anchor="_Toc465123506" w:history="1">
             <w:r>
               <w:rPr>
                 <w:rStyle w:val="Hyperlink"/>
@@ -3027,7 +2992,7 @@
                 <w:noProof/>
                 <w:lang w:val="en-US"/>
               </w:rPr>
-              <w:t>2.2.2</w:t>
+              <w:t>2.1.4</w:t>
             </w:r>
             <w:r>
               <w:rPr>
@@ -3045,7 +3010,7 @@
                 <w:noProof/>
                 <w:lang w:val="en-US"/>
               </w:rPr>
-              <w:t>Đánh giá mức độ quan trọng của uni-gram bằng tf-idf</w:t>
+              <w:t>Các bước thực hiện</w:t>
             </w:r>
             <w:r>
               <w:rPr>
@@ -3069,7 +3034,7 @@
                 <w:noProof/>
                 <w:webHidden/>
               </w:rPr>
-              <w:instrText xml:space="preserve"> PAGEREF _Toc463908869 \h </w:instrText>
+              <w:instrText xml:space="preserve"> PAGEREF _Toc465123506 \h </w:instrText>
             </w:r>
             <w:r>
               <w:rPr>
@@ -3113,7 +3078,7 @@
               <w:lang w:val="en-US"/>
             </w:rPr>
           </w:pPr>
-          <w:hyperlink w:anchor="_Toc463908870" w:history="1">
+          <w:hyperlink w:anchor="_Toc465123507" w:history="1">
             <w:r>
               <w:rPr>
                 <w:rStyle w:val="Hyperlink"/>
@@ -3122,7 +3087,7 @@
                 <w:noProof/>
                 <w:lang w:val="en-US"/>
               </w:rPr>
-              <w:t>2.2.3</w:t>
+              <w:t>2.2</w:t>
             </w:r>
             <w:r>
               <w:rPr>
@@ -3137,10 +3102,12 @@
                 <w:rStyle w:val="Hyperlink"/>
                 <w:rFonts w:asciiTheme="majorHAnsi" w:hAnsiTheme="majorHAnsi" w:cstheme="majorHAnsi"/>
                 <w:b/>
+                <w:iCs/>
                 <w:noProof/>
+                <w:shd w:val="clear" w:color="auto" w:fill="FFFFFF"/>
                 <w:lang w:val="en-US"/>
               </w:rPr>
-              <w:t>So sánh khoảng cách của các gram</w:t>
+              <w:t>Chi tiết thuật toán</w:t>
             </w:r>
             <w:r>
               <w:rPr>
@@ -3164,7 +3131,7 @@
                 <w:noProof/>
                 <w:webHidden/>
               </w:rPr>
-              <w:instrText xml:space="preserve"> PAGEREF _Toc463908870 \h </w:instrText>
+              <w:instrText xml:space="preserve"> PAGEREF _Toc465123507 \h </w:instrText>
             </w:r>
             <w:r>
               <w:rPr>
@@ -3187,7 +3154,7 @@
                 <w:noProof/>
                 <w:webHidden/>
               </w:rPr>
-              <w:t>22</w:t>
+              <w:t>21</w:t>
             </w:r>
             <w:r>
               <w:rPr>
@@ -3208,7 +3175,7 @@
               <w:lang w:val="en-US"/>
             </w:rPr>
           </w:pPr>
-          <w:hyperlink w:anchor="_Toc463908871" w:history="1">
+          <w:hyperlink w:anchor="_Toc465123508" w:history="1">
             <w:r>
               <w:rPr>
                 <w:rStyle w:val="Hyperlink"/>
@@ -3217,7 +3184,7 @@
                 <w:noProof/>
                 <w:lang w:val="en-US"/>
               </w:rPr>
-              <w:t>2.3</w:t>
+              <w:t>2.2.1</w:t>
             </w:r>
             <w:r>
               <w:rPr>
@@ -3232,12 +3199,10 @@
                 <w:rStyle w:val="Hyperlink"/>
                 <w:rFonts w:asciiTheme="majorHAnsi" w:hAnsiTheme="majorHAnsi" w:cstheme="majorHAnsi"/>
                 <w:b/>
-                <w:iCs/>
                 <w:noProof/>
-                <w:shd w:val="clear" w:color="auto" w:fill="FFFFFF"/>
                 <w:lang w:val="en-US"/>
               </w:rPr>
-              <w:t>Kết luận</w:t>
+              <w:t>Đưa văn bản về dạng uni-gram</w:t>
             </w:r>
             <w:r>
               <w:rPr>
@@ -3261,7 +3226,7 @@
                 <w:noProof/>
                 <w:webHidden/>
               </w:rPr>
-              <w:instrText xml:space="preserve"> PAGEREF _Toc463908871 \h </w:instrText>
+              <w:instrText xml:space="preserve"> PAGEREF _Toc465123508 \h </w:instrText>
             </w:r>
             <w:r>
               <w:rPr>
@@ -3284,7 +3249,7 @@
                 <w:noProof/>
                 <w:webHidden/>
               </w:rPr>
-              <w:t>24</w:t>
+              <w:t>21</w:t>
             </w:r>
             <w:r>
               <w:rPr>
@@ -3305,7 +3270,7 @@
               <w:lang w:val="en-US"/>
             </w:rPr>
           </w:pPr>
-          <w:hyperlink w:anchor="_Toc463908872" w:history="1">
+          <w:hyperlink w:anchor="_Toc465123509" w:history="1">
             <w:r>
               <w:rPr>
                 <w:rStyle w:val="Hyperlink"/>
@@ -3314,7 +3279,25 @@
                 <w:noProof/>
                 <w:lang w:val="en-US"/>
               </w:rPr>
-              <w:t>CHƯƠNG 3 : ĐÁNH GIÁ THUẬT TOÁN</w:t>
+              <w:t>2.2.2</w:t>
+            </w:r>
+            <w:r>
+              <w:rPr>
+                <w:rFonts w:asciiTheme="majorHAnsi" w:eastAsiaTheme="minorEastAsia" w:hAnsiTheme="majorHAnsi" w:cstheme="majorHAnsi"/>
+                <w:noProof/>
+                <w:lang w:val="en-US"/>
+              </w:rPr>
+              <w:tab/>
+            </w:r>
+            <w:r>
+              <w:rPr>
+                <w:rStyle w:val="Hyperlink"/>
+                <w:rFonts w:asciiTheme="majorHAnsi" w:hAnsiTheme="majorHAnsi" w:cstheme="majorHAnsi"/>
+                <w:b/>
+                <w:noProof/>
+                <w:lang w:val="en-US"/>
+              </w:rPr>
+              <w:t>Đánh giá mức độ quan trọng của uni-gram bằng tf-idf</w:t>
             </w:r>
             <w:r>
               <w:rPr>
@@ -3338,7 +3321,7 @@
                 <w:noProof/>
                 <w:webHidden/>
               </w:rPr>
-              <w:instrText xml:space="preserve"> PAGEREF _Toc463908872 \h </w:instrText>
+              <w:instrText xml:space="preserve"> PAGEREF _Toc465123509 \h </w:instrText>
             </w:r>
             <w:r>
               <w:rPr>
@@ -3361,7 +3344,7 @@
                 <w:noProof/>
                 <w:webHidden/>
               </w:rPr>
-              <w:t>26</w:t>
+              <w:t>23</w:t>
             </w:r>
             <w:r>
               <w:rPr>
@@ -3382,7 +3365,7 @@
               <w:lang w:val="en-US"/>
             </w:rPr>
           </w:pPr>
-          <w:hyperlink w:anchor="_Toc463908873" w:history="1">
+          <w:hyperlink w:anchor="_Toc465123510" w:history="1">
             <w:r>
               <w:rPr>
                 <w:rStyle w:val="Hyperlink"/>
@@ -3391,7 +3374,7 @@
                 <w:noProof/>
                 <w:lang w:val="en-US"/>
               </w:rPr>
-              <w:t>3.1</w:t>
+              <w:t>2.2.3</w:t>
             </w:r>
             <w:r>
               <w:rPr>
@@ -3409,7 +3392,7 @@
                 <w:noProof/>
                 <w:lang w:val="en-US"/>
               </w:rPr>
-              <w:t>Xây dựng bộ dữ liệu</w:t>
+              <w:t>So sánh khoảng cách của các gram</w:t>
             </w:r>
             <w:r>
               <w:rPr>
@@ -3433,7 +3416,7 @@
                 <w:noProof/>
                 <w:webHidden/>
               </w:rPr>
-              <w:instrText xml:space="preserve"> PAGEREF _Toc463908873 \h </w:instrText>
+              <w:instrText xml:space="preserve"> PAGEREF _Toc465123510 \h </w:instrText>
             </w:r>
             <w:r>
               <w:rPr>
@@ -3456,7 +3439,7 @@
                 <w:noProof/>
                 <w:webHidden/>
               </w:rPr>
-              <w:t>26</w:t>
+              <w:t>25</w:t>
             </w:r>
             <w:r>
               <w:rPr>
@@ -3477,7 +3460,7 @@
               <w:lang w:val="en-US"/>
             </w:rPr>
           </w:pPr>
-          <w:hyperlink w:anchor="_Toc463908874" w:history="1">
+          <w:hyperlink w:anchor="_Toc465123511" w:history="1">
             <w:r>
               <w:rPr>
                 <w:rStyle w:val="Hyperlink"/>
@@ -3486,7 +3469,7 @@
                 <w:noProof/>
                 <w:lang w:val="en-US"/>
               </w:rPr>
-              <w:t>3.2</w:t>
+              <w:t>2.3</w:t>
             </w:r>
             <w:r>
               <w:rPr>
@@ -3501,10 +3484,12 @@
                 <w:rStyle w:val="Hyperlink"/>
                 <w:rFonts w:asciiTheme="majorHAnsi" w:hAnsiTheme="majorHAnsi" w:cstheme="majorHAnsi"/>
                 <w:b/>
+                <w:iCs/>
                 <w:noProof/>
+                <w:shd w:val="clear" w:color="auto" w:fill="FFFFFF"/>
                 <w:lang w:val="en-US"/>
               </w:rPr>
-              <w:t>Kịch bản kiểm nghiệm</w:t>
+              <w:t>Kết luận</w:t>
             </w:r>
             <w:r>
               <w:rPr>
@@ -3528,7 +3513,7 @@
                 <w:noProof/>
                 <w:webHidden/>
               </w:rPr>
-              <w:instrText xml:space="preserve"> PAGEREF _Toc463908874 \h </w:instrText>
+              <w:instrText xml:space="preserve"> PAGEREF _Toc465123511 \h </w:instrText>
             </w:r>
             <w:r>
               <w:rPr>
@@ -3551,7 +3536,7 @@
                 <w:noProof/>
                 <w:webHidden/>
               </w:rPr>
-              <w:t>29</w:t>
+              <w:t>27</w:t>
             </w:r>
             <w:r>
               <w:rPr>
@@ -3572,7 +3557,7 @@
               <w:lang w:val="en-US"/>
             </w:rPr>
           </w:pPr>
-          <w:hyperlink w:anchor="_Toc463908875" w:history="1">
+          <w:hyperlink w:anchor="_Toc465123512" w:history="1">
             <w:r>
               <w:rPr>
                 <w:rStyle w:val="Hyperlink"/>
@@ -3581,33 +3566,23 @@
                 <w:noProof/>
                 <w:lang w:val="en-US"/>
               </w:rPr>
-              <w:t>3.3</w:t>
+              <w:t>CHƯƠNG 3 : ĐÁNH GIÁ THUẬT TOÁN</w:t>
             </w:r>
             <w:r>
               <w:rPr>
-                <w:rFonts w:asciiTheme="majorHAnsi" w:eastAsiaTheme="minorEastAsia" w:hAnsiTheme="majorHAnsi" w:cstheme="majorHAnsi"/>
+                <w:rFonts w:asciiTheme="majorHAnsi" w:hAnsiTheme="majorHAnsi" w:cstheme="majorHAnsi"/>
                 <w:noProof/>
-                <w:lang w:val="en-US"/>
+                <w:webHidden/>
               </w:rPr>
               <w:tab/>
             </w:r>
             <w:r>
               <w:rPr>
-                <w:rStyle w:val="Hyperlink"/>
-                <w:rFonts w:asciiTheme="majorHAnsi" w:hAnsiTheme="majorHAnsi" w:cstheme="majorHAnsi"/>
-                <w:b/>
-                <w:noProof/>
-                <w:lang w:val="en-US"/>
-              </w:rPr>
-              <w:t>Kết quả thực hiện</w:t>
-            </w:r>
-            <w:r>
-              <w:rPr>
                 <w:rFonts w:asciiTheme="majorHAnsi" w:hAnsiTheme="majorHAnsi" w:cstheme="majorHAnsi"/>
                 <w:noProof/>
                 <w:webHidden/>
               </w:rPr>
-              <w:tab/>
+              <w:fldChar w:fldCharType="begin"/>
             </w:r>
             <w:r>
               <w:rPr>
@@ -3615,7 +3590,7 @@
                 <w:noProof/>
                 <w:webHidden/>
               </w:rPr>
-              <w:fldChar w:fldCharType="begin"/>
+              <w:instrText xml:space="preserve"> PAGEREF _Toc465123512 \h </w:instrText>
             </w:r>
             <w:r>
               <w:rPr>
@@ -3623,7 +3598,6 @@
                 <w:noProof/>
                 <w:webHidden/>
               </w:rPr>
-              <w:instrText xml:space="preserve"> PAGEREF _Toc463908875 \h </w:instrText>
             </w:r>
             <w:r>
               <w:rPr>
@@ -3631,6 +3605,7 @@
                 <w:noProof/>
                 <w:webHidden/>
               </w:rPr>
+              <w:fldChar w:fldCharType="separate"/>
             </w:r>
             <w:r>
               <w:rPr>
@@ -3638,15 +3613,7 @@
                 <w:noProof/>
                 <w:webHidden/>
               </w:rPr>
-              <w:fldChar w:fldCharType="separate"/>
-            </w:r>
-            <w:r>
-              <w:rPr>
-                <w:rFonts w:asciiTheme="majorHAnsi" w:hAnsiTheme="majorHAnsi" w:cstheme="majorHAnsi"/>
-                <w:noProof/>
-                <w:webHidden/>
-              </w:rPr>
-              <w:t>30</w:t>
+              <w:t>29</w:t>
             </w:r>
             <w:r>
               <w:rPr>
@@ -3667,7 +3634,7 @@
               <w:lang w:val="en-US"/>
             </w:rPr>
           </w:pPr>
-          <w:hyperlink w:anchor="_Toc463908876" w:history="1">
+          <w:hyperlink w:anchor="_Toc465123513" w:history="1">
             <w:r>
               <w:rPr>
                 <w:rStyle w:val="Hyperlink"/>
@@ -3676,7 +3643,7 @@
                 <w:noProof/>
                 <w:lang w:val="en-US"/>
               </w:rPr>
-              <w:t>3.4</w:t>
+              <w:t>3.1</w:t>
             </w:r>
             <w:r>
               <w:rPr>
@@ -3694,7 +3661,7 @@
                 <w:noProof/>
                 <w:lang w:val="en-US"/>
               </w:rPr>
-              <w:t>Đánh giá</w:t>
+              <w:t>Xây dựng bộ dữ liệu</w:t>
             </w:r>
             <w:r>
               <w:rPr>
@@ -3718,7 +3685,7 @@
                 <w:noProof/>
                 <w:webHidden/>
               </w:rPr>
-              <w:instrText xml:space="preserve"> PAGEREF _Toc463908876 \h </w:instrText>
+              <w:instrText xml:space="preserve"> PAGEREF _Toc465123513 \h </w:instrText>
             </w:r>
             <w:r>
               <w:rPr>
@@ -3741,7 +3708,7 @@
                 <w:noProof/>
                 <w:webHidden/>
               </w:rPr>
-              <w:t>31</w:t>
+              <w:t>29</w:t>
             </w:r>
             <w:r>
               <w:rPr>
@@ -3754,6 +3721,298 @@
           </w:hyperlink>
         </w:p>
         <w:p>
+          <w:pPr>
+            <w:pStyle w:val="TOC1"/>
+            <w:rPr>
+              <w:rFonts w:asciiTheme="majorHAnsi" w:eastAsiaTheme="minorEastAsia" w:hAnsiTheme="majorHAnsi" w:cstheme="majorHAnsi"/>
+              <w:noProof/>
+              <w:lang w:val="en-US"/>
+            </w:rPr>
+          </w:pPr>
+          <w:hyperlink w:anchor="_Toc465123514" w:history="1">
+            <w:r>
+              <w:rPr>
+                <w:rStyle w:val="Hyperlink"/>
+                <w:rFonts w:asciiTheme="majorHAnsi" w:hAnsiTheme="majorHAnsi" w:cstheme="majorHAnsi"/>
+                <w:b/>
+                <w:noProof/>
+                <w:lang w:val="en-US"/>
+              </w:rPr>
+              <w:t>3.2</w:t>
+            </w:r>
+            <w:r>
+              <w:rPr>
+                <w:rFonts w:asciiTheme="majorHAnsi" w:eastAsiaTheme="minorEastAsia" w:hAnsiTheme="majorHAnsi" w:cstheme="majorHAnsi"/>
+                <w:noProof/>
+                <w:lang w:val="en-US"/>
+              </w:rPr>
+              <w:tab/>
+            </w:r>
+            <w:r>
+              <w:rPr>
+                <w:rStyle w:val="Hyperlink"/>
+                <w:rFonts w:asciiTheme="majorHAnsi" w:hAnsiTheme="majorHAnsi" w:cstheme="majorHAnsi"/>
+                <w:b/>
+                <w:noProof/>
+                <w:lang w:val="en-US"/>
+              </w:rPr>
+              <w:t>Kịch bản kiểm nghiệm</w:t>
+            </w:r>
+            <w:r>
+              <w:rPr>
+                <w:rFonts w:asciiTheme="majorHAnsi" w:hAnsiTheme="majorHAnsi" w:cstheme="majorHAnsi"/>
+                <w:noProof/>
+                <w:webHidden/>
+              </w:rPr>
+              <w:tab/>
+            </w:r>
+            <w:r>
+              <w:rPr>
+                <w:rFonts w:asciiTheme="majorHAnsi" w:hAnsiTheme="majorHAnsi" w:cstheme="majorHAnsi"/>
+                <w:noProof/>
+                <w:webHidden/>
+              </w:rPr>
+              <w:fldChar w:fldCharType="begin"/>
+            </w:r>
+            <w:r>
+              <w:rPr>
+                <w:rFonts w:asciiTheme="majorHAnsi" w:hAnsiTheme="majorHAnsi" w:cstheme="majorHAnsi"/>
+                <w:noProof/>
+                <w:webHidden/>
+              </w:rPr>
+              <w:instrText xml:space="preserve"> PAGEREF _Toc465123514 \h </w:instrText>
+            </w:r>
+            <w:r>
+              <w:rPr>
+                <w:rFonts w:asciiTheme="majorHAnsi" w:hAnsiTheme="majorHAnsi" w:cstheme="majorHAnsi"/>
+                <w:noProof/>
+                <w:webHidden/>
+              </w:rPr>
+            </w:r>
+            <w:r>
+              <w:rPr>
+                <w:rFonts w:asciiTheme="majorHAnsi" w:hAnsiTheme="majorHAnsi" w:cstheme="majorHAnsi"/>
+                <w:noProof/>
+                <w:webHidden/>
+              </w:rPr>
+              <w:fldChar w:fldCharType="separate"/>
+            </w:r>
+            <w:r>
+              <w:rPr>
+                <w:rFonts w:asciiTheme="majorHAnsi" w:hAnsiTheme="majorHAnsi" w:cstheme="majorHAnsi"/>
+                <w:noProof/>
+                <w:webHidden/>
+              </w:rPr>
+              <w:t>32</w:t>
+            </w:r>
+            <w:r>
+              <w:rPr>
+                <w:rFonts w:asciiTheme="majorHAnsi" w:hAnsiTheme="majorHAnsi" w:cstheme="majorHAnsi"/>
+                <w:noProof/>
+                <w:webHidden/>
+              </w:rPr>
+              <w:fldChar w:fldCharType="end"/>
+            </w:r>
+          </w:hyperlink>
+        </w:p>
+        <w:p>
+          <w:pPr>
+            <w:pStyle w:val="TOC1"/>
+            <w:rPr>
+              <w:rFonts w:asciiTheme="majorHAnsi" w:eastAsiaTheme="minorEastAsia" w:hAnsiTheme="majorHAnsi" w:cstheme="majorHAnsi"/>
+              <w:noProof/>
+              <w:lang w:val="en-US"/>
+            </w:rPr>
+          </w:pPr>
+          <w:hyperlink w:anchor="_Toc465123515" w:history="1">
+            <w:r>
+              <w:rPr>
+                <w:rStyle w:val="Hyperlink"/>
+                <w:rFonts w:asciiTheme="majorHAnsi" w:hAnsiTheme="majorHAnsi" w:cstheme="majorHAnsi"/>
+                <w:b/>
+                <w:noProof/>
+                <w:lang w:val="en-US"/>
+              </w:rPr>
+              <w:t>3.3</w:t>
+            </w:r>
+            <w:r>
+              <w:rPr>
+                <w:rFonts w:asciiTheme="majorHAnsi" w:eastAsiaTheme="minorEastAsia" w:hAnsiTheme="majorHAnsi" w:cstheme="majorHAnsi"/>
+                <w:noProof/>
+                <w:lang w:val="en-US"/>
+              </w:rPr>
+              <w:tab/>
+            </w:r>
+            <w:r>
+              <w:rPr>
+                <w:rStyle w:val="Hyperlink"/>
+                <w:rFonts w:asciiTheme="majorHAnsi" w:hAnsiTheme="majorHAnsi" w:cstheme="majorHAnsi"/>
+                <w:b/>
+                <w:noProof/>
+                <w:lang w:val="en-US"/>
+              </w:rPr>
+              <w:t>Kết quả thực hiện</w:t>
+            </w:r>
+            <w:r>
+              <w:rPr>
+                <w:rFonts w:asciiTheme="majorHAnsi" w:hAnsiTheme="majorHAnsi" w:cstheme="majorHAnsi"/>
+                <w:noProof/>
+                <w:webHidden/>
+              </w:rPr>
+              <w:tab/>
+            </w:r>
+            <w:r>
+              <w:rPr>
+                <w:rFonts w:asciiTheme="majorHAnsi" w:hAnsiTheme="majorHAnsi" w:cstheme="majorHAnsi"/>
+                <w:noProof/>
+                <w:webHidden/>
+              </w:rPr>
+              <w:fldChar w:fldCharType="begin"/>
+            </w:r>
+            <w:r>
+              <w:rPr>
+                <w:rFonts w:asciiTheme="majorHAnsi" w:hAnsiTheme="majorHAnsi" w:cstheme="majorHAnsi"/>
+                <w:noProof/>
+                <w:webHidden/>
+              </w:rPr>
+              <w:instrText xml:space="preserve"> PAGEREF _Toc465123515 \h </w:instrText>
+            </w:r>
+            <w:r>
+              <w:rPr>
+                <w:rFonts w:asciiTheme="majorHAnsi" w:hAnsiTheme="majorHAnsi" w:cstheme="majorHAnsi"/>
+                <w:noProof/>
+                <w:webHidden/>
+              </w:rPr>
+            </w:r>
+            <w:r>
+              <w:rPr>
+                <w:rFonts w:asciiTheme="majorHAnsi" w:hAnsiTheme="majorHAnsi" w:cstheme="majorHAnsi"/>
+                <w:noProof/>
+                <w:webHidden/>
+              </w:rPr>
+              <w:fldChar w:fldCharType="separate"/>
+            </w:r>
+            <w:r>
+              <w:rPr>
+                <w:rFonts w:asciiTheme="majorHAnsi" w:hAnsiTheme="majorHAnsi" w:cstheme="majorHAnsi"/>
+                <w:noProof/>
+                <w:webHidden/>
+              </w:rPr>
+              <w:t>34</w:t>
+            </w:r>
+            <w:r>
+              <w:rPr>
+                <w:rFonts w:asciiTheme="majorHAnsi" w:hAnsiTheme="majorHAnsi" w:cstheme="majorHAnsi"/>
+                <w:noProof/>
+                <w:webHidden/>
+              </w:rPr>
+              <w:fldChar w:fldCharType="end"/>
+            </w:r>
+          </w:hyperlink>
+        </w:p>
+        <w:p>
+          <w:pPr>
+            <w:pStyle w:val="TOC1"/>
+            <w:rPr>
+              <w:rFonts w:asciiTheme="majorHAnsi" w:eastAsiaTheme="minorEastAsia" w:hAnsiTheme="majorHAnsi" w:cstheme="majorHAnsi"/>
+              <w:noProof/>
+              <w:lang w:val="en-US"/>
+            </w:rPr>
+          </w:pPr>
+          <w:hyperlink w:anchor="_Toc465123516" w:history="1">
+            <w:r>
+              <w:rPr>
+                <w:rStyle w:val="Hyperlink"/>
+                <w:rFonts w:asciiTheme="majorHAnsi" w:hAnsiTheme="majorHAnsi" w:cstheme="majorHAnsi"/>
+                <w:b/>
+                <w:noProof/>
+                <w:lang w:val="en-US"/>
+              </w:rPr>
+              <w:t>3.4</w:t>
+            </w:r>
+            <w:r>
+              <w:rPr>
+                <w:rFonts w:asciiTheme="majorHAnsi" w:eastAsiaTheme="minorEastAsia" w:hAnsiTheme="majorHAnsi" w:cstheme="majorHAnsi"/>
+                <w:noProof/>
+                <w:lang w:val="en-US"/>
+              </w:rPr>
+              <w:tab/>
+            </w:r>
+            <w:r>
+              <w:rPr>
+                <w:rStyle w:val="Hyperlink"/>
+                <w:rFonts w:asciiTheme="majorHAnsi" w:hAnsiTheme="majorHAnsi" w:cstheme="majorHAnsi"/>
+                <w:b/>
+                <w:noProof/>
+                <w:lang w:val="en-US"/>
+              </w:rPr>
+              <w:t>Đánh giá</w:t>
+            </w:r>
+            <w:r>
+              <w:rPr>
+                <w:rFonts w:asciiTheme="majorHAnsi" w:hAnsiTheme="majorHAnsi" w:cstheme="majorHAnsi"/>
+                <w:noProof/>
+                <w:webHidden/>
+              </w:rPr>
+              <w:tab/>
+            </w:r>
+            <w:r>
+              <w:rPr>
+                <w:rFonts w:asciiTheme="majorHAnsi" w:hAnsiTheme="majorHAnsi" w:cstheme="majorHAnsi"/>
+                <w:noProof/>
+                <w:webHidden/>
+              </w:rPr>
+              <w:fldChar w:fldCharType="begin"/>
+            </w:r>
+            <w:r>
+              <w:rPr>
+                <w:rFonts w:asciiTheme="majorHAnsi" w:hAnsiTheme="majorHAnsi" w:cstheme="majorHAnsi"/>
+                <w:noProof/>
+                <w:webHidden/>
+              </w:rPr>
+              <w:instrText xml:space="preserve"> PAGEREF _Toc465123516 \h </w:instrText>
+            </w:r>
+            <w:r>
+              <w:rPr>
+                <w:rFonts w:asciiTheme="majorHAnsi" w:hAnsiTheme="majorHAnsi" w:cstheme="majorHAnsi"/>
+                <w:noProof/>
+                <w:webHidden/>
+              </w:rPr>
+            </w:r>
+            <w:r>
+              <w:rPr>
+                <w:rFonts w:asciiTheme="majorHAnsi" w:hAnsiTheme="majorHAnsi" w:cstheme="majorHAnsi"/>
+                <w:noProof/>
+                <w:webHidden/>
+              </w:rPr>
+              <w:fldChar w:fldCharType="separate"/>
+            </w:r>
+            <w:r>
+              <w:rPr>
+                <w:rFonts w:asciiTheme="majorHAnsi" w:hAnsiTheme="majorHAnsi" w:cstheme="majorHAnsi"/>
+                <w:noProof/>
+                <w:webHidden/>
+              </w:rPr>
+              <w:t>34</w:t>
+            </w:r>
+            <w:r>
+              <w:rPr>
+                <w:rFonts w:asciiTheme="majorHAnsi" w:hAnsiTheme="majorHAnsi" w:cstheme="majorHAnsi"/>
+                <w:noProof/>
+                <w:webHidden/>
+              </w:rPr>
+              <w:fldChar w:fldCharType="end"/>
+            </w:r>
+          </w:hyperlink>
+        </w:p>
+        <w:p>
+          <w:pPr>
+            <w:rPr>
+              <w:b/>
+              <w:bCs/>
+              <w:noProof/>
+            </w:rPr>
+          </w:pPr>
           <w:r>
             <w:rPr>
               <w:rFonts w:asciiTheme="majorHAnsi" w:hAnsiTheme="majorHAnsi" w:cstheme="majorHAnsi"/>
@@ -3769,16 +4028,30 @@
     <w:p>
       <w:pPr>
         <w:tabs>
-          <w:tab w:val="left" w:pos="2187"/>
+          <w:tab w:val="left" w:pos="3030"/>
         </w:tabs>
-        <w:jc w:val="center"/>
-        <w:rPr>
-          <w:rFonts w:ascii="Times New Roman" w:hAnsi="Times New Roman" w:cs="Times New Roman"/>
-          <w:sz w:val="32"/>
-          <w:szCs w:val="32"/>
-          <w:lang w:val="en-US"/>
-        </w:rPr>
-      </w:pPr>
+      </w:pPr>
+      <w:r>
+        <w:tab/>
+      </w:r>
+    </w:p>
+    <w:p>
+      <w:pPr>
+        <w:tabs>
+          <w:tab w:val="left" w:pos="3030"/>
+        </w:tabs>
+        <w:sectPr>
+          <w:headerReference w:type="default" r:id="rId10"/>
+          <w:footerReference w:type="default" r:id="rId11"/>
+          <w:pgSz w:w="11906" w:h="16838"/>
+          <w:pgMar w:top="1440" w:right="1416" w:bottom="1440" w:left="1440" w:header="708" w:footer="708" w:gutter="0"/>
+          <w:cols w:space="708"/>
+          <w:docGrid w:linePitch="360"/>
+        </w:sectPr>
+      </w:pPr>
+      <w:r>
+        <w:tab/>
+      </w:r>
     </w:p>
     <w:p>
       <w:pPr>
@@ -3798,113 +4071,27 @@
         <w:tabs>
           <w:tab w:val="left" w:pos="2187"/>
         </w:tabs>
-        <w:rPr>
-          <w:rFonts w:ascii="Times New Roman" w:hAnsi="Times New Roman" w:cs="Times New Roman"/>
-          <w:sz w:val="32"/>
-          <w:szCs w:val="32"/>
-          <w:lang w:val="en-US"/>
-        </w:rPr>
-      </w:pPr>
-    </w:p>
-    <w:p>
-      <w:pPr>
-        <w:tabs>
-          <w:tab w:val="left" w:pos="2187"/>
-        </w:tabs>
-        <w:rPr>
-          <w:rFonts w:ascii="Times New Roman" w:hAnsi="Times New Roman" w:cs="Times New Roman"/>
-          <w:sz w:val="32"/>
-          <w:szCs w:val="32"/>
-          <w:lang w:val="en-US"/>
-        </w:rPr>
-      </w:pPr>
-    </w:p>
-    <w:p>
-      <w:pPr>
-        <w:tabs>
-          <w:tab w:val="left" w:pos="2187"/>
-        </w:tabs>
-        <w:rPr>
-          <w:rFonts w:ascii="Times New Roman" w:hAnsi="Times New Roman" w:cs="Times New Roman"/>
-          <w:sz w:val="32"/>
-          <w:szCs w:val="32"/>
-          <w:lang w:val="en-US"/>
-        </w:rPr>
-      </w:pPr>
-    </w:p>
-    <w:p>
-      <w:pPr>
-        <w:tabs>
-          <w:tab w:val="left" w:pos="2187"/>
-        </w:tabs>
-        <w:rPr>
-          <w:rFonts w:ascii="Times New Roman" w:hAnsi="Times New Roman" w:cs="Times New Roman"/>
-          <w:sz w:val="32"/>
-          <w:szCs w:val="32"/>
-          <w:lang w:val="en-US"/>
-        </w:rPr>
-      </w:pPr>
-    </w:p>
-    <w:p>
-      <w:pPr>
-        <w:tabs>
-          <w:tab w:val="left" w:pos="2187"/>
-        </w:tabs>
-        <w:rPr>
-          <w:rFonts w:ascii="Times New Roman" w:hAnsi="Times New Roman" w:cs="Times New Roman"/>
-          <w:sz w:val="32"/>
-          <w:szCs w:val="32"/>
-          <w:lang w:val="en-US"/>
-        </w:rPr>
-      </w:pPr>
-    </w:p>
-    <w:p>
-      <w:pPr>
-        <w:tabs>
-          <w:tab w:val="left" w:pos="2187"/>
-        </w:tabs>
-        <w:rPr>
-          <w:rFonts w:ascii="Times New Roman" w:hAnsi="Times New Roman" w:cs="Times New Roman"/>
-          <w:sz w:val="32"/>
-          <w:szCs w:val="32"/>
-          <w:lang w:val="en-US"/>
-        </w:rPr>
-      </w:pPr>
-    </w:p>
-    <w:p>
-      <w:pPr>
-        <w:tabs>
-          <w:tab w:val="left" w:pos="2187"/>
-        </w:tabs>
-        <w:rPr>
-          <w:rFonts w:ascii="Times New Roman" w:hAnsi="Times New Roman" w:cs="Times New Roman"/>
-          <w:sz w:val="32"/>
-          <w:szCs w:val="32"/>
-          <w:lang w:val="en-US"/>
-        </w:rPr>
-      </w:pPr>
-    </w:p>
-    <w:p>
-      <w:pPr>
-        <w:tabs>
-          <w:tab w:val="left" w:pos="2187"/>
-        </w:tabs>
-        <w:rPr>
-          <w:rFonts w:ascii="Times New Roman" w:hAnsi="Times New Roman" w:cs="Times New Roman"/>
-          <w:sz w:val="32"/>
-          <w:szCs w:val="32"/>
-          <w:lang w:val="en-US"/>
-        </w:rPr>
-      </w:pPr>
-      <w:r>
-        <w:rPr>
-          <w:rFonts w:ascii="Times New Roman" w:hAnsi="Times New Roman" w:cs="Times New Roman"/>
-          <w:sz w:val="32"/>
-          <w:szCs w:val="32"/>
+        <w:outlineLvl w:val="0"/>
+        <w:rPr>
+          <w:rFonts w:ascii="Times New Roman" w:hAnsi="Times New Roman" w:cs="Times New Roman"/>
+          <w:b/>
+          <w:sz w:val="26"/>
+          <w:szCs w:val="26"/>
+          <w:lang w:val="en-US"/>
+        </w:rPr>
+      </w:pPr>
+      <w:bookmarkStart w:id="0" w:name="_Toc465123489"/>
+      <w:r>
+        <w:rPr>
+          <w:rFonts w:ascii="Times New Roman" w:hAnsi="Times New Roman" w:cs="Times New Roman"/>
+          <w:b/>
+          <w:sz w:val="26"/>
+          <w:szCs w:val="26"/>
           <w:lang w:val="en-US"/>
         </w:rPr>
         <w:t>DANH SÁCH CÁC BẢNG</w:t>
       </w:r>
+      <w:bookmarkEnd w:id="0"/>
     </w:p>
     <w:p>
       <w:pPr>
@@ -4285,19 +4472,22 @@
         <w:tabs>
           <w:tab w:val="left" w:pos="2187"/>
         </w:tabs>
-        <w:rPr>
-          <w:rFonts w:asciiTheme="majorHAnsi" w:hAnsiTheme="majorHAnsi" w:cstheme="majorHAnsi"/>
-          <w:sz w:val="32"/>
-          <w:szCs w:val="32"/>
-          <w:lang w:val="en-US"/>
-        </w:rPr>
-      </w:pPr>
-      <w:bookmarkStart w:id="0" w:name="_GoBack"/>
-      <w:r>
-        <w:rPr>
-          <w:rFonts w:ascii="Times New Roman" w:hAnsi="Times New Roman" w:cs="Times New Roman"/>
-          <w:sz w:val="32"/>
-          <w:szCs w:val="32"/>
+        <w:outlineLvl w:val="0"/>
+        <w:rPr>
+          <w:rFonts w:asciiTheme="majorHAnsi" w:hAnsiTheme="majorHAnsi" w:cstheme="majorHAnsi"/>
+          <w:b/>
+          <w:sz w:val="26"/>
+          <w:szCs w:val="26"/>
+          <w:lang w:val="en-US"/>
+        </w:rPr>
+      </w:pPr>
+      <w:bookmarkStart w:id="1" w:name="_Toc465123490"/>
+      <w:r>
+        <w:rPr>
+          <w:rFonts w:ascii="Times New Roman" w:hAnsi="Times New Roman" w:cs="Times New Roman"/>
+          <w:b/>
+          <w:sz w:val="26"/>
+          <w:szCs w:val="26"/>
           <w:lang w:val="en-US"/>
         </w:rPr>
         <w:t xml:space="preserve">DANH </w:t>
@@ -4305,14 +4495,15 @@
       <w:r>
         <w:rPr>
           <w:rFonts w:asciiTheme="majorHAnsi" w:hAnsiTheme="majorHAnsi" w:cstheme="majorHAnsi"/>
-          <w:sz w:val="32"/>
-          <w:szCs w:val="32"/>
+          <w:b/>
+          <w:sz w:val="26"/>
+          <w:szCs w:val="26"/>
           <w:lang w:val="en-US"/>
         </w:rPr>
         <w:t>SÁCH CÁC HÌNH VẼ</w:t>
       </w:r>
+      <w:bookmarkEnd w:id="1"/>
     </w:p>
-    <w:bookmarkEnd w:id="0"/>
     <w:p>
       <w:pPr>
         <w:pStyle w:val="TableofFigures"/>
@@ -6510,7 +6701,6 @@
           <w:tab w:val="left" w:pos="2187"/>
         </w:tabs>
         <w:spacing w:afterLines="25" w:after="60"/>
-        <w:jc w:val="center"/>
         <w:rPr>
           <w:rFonts w:ascii="Times New Roman" w:hAnsi="Times New Roman" w:cs="Times New Roman"/>
           <w:sz w:val="32"/>
@@ -6518,15 +6708,85 @@
           <w:lang w:val="en-US"/>
         </w:rPr>
       </w:pPr>
-      <w:r>
+    </w:p>
+    <w:p>
+      <w:pPr>
+        <w:tabs>
+          <w:tab w:val="left" w:pos="2187"/>
+        </w:tabs>
+        <w:spacing w:afterLines="25" w:after="60"/>
         <w:rPr>
           <w:rFonts w:ascii="Times New Roman" w:hAnsi="Times New Roman" w:cs="Times New Roman"/>
           <w:sz w:val="32"/>
           <w:szCs w:val="32"/>
           <w:lang w:val="en-US"/>
         </w:rPr>
+      </w:pPr>
+    </w:p>
+    <w:p>
+      <w:pPr>
+        <w:tabs>
+          <w:tab w:val="left" w:pos="2187"/>
+        </w:tabs>
+        <w:spacing w:afterLines="25" w:after="60"/>
+        <w:rPr>
+          <w:rFonts w:ascii="Times New Roman" w:hAnsi="Times New Roman" w:cs="Times New Roman"/>
+          <w:sz w:val="32"/>
+          <w:szCs w:val="32"/>
+          <w:lang w:val="en-US"/>
+        </w:rPr>
+        <w:sectPr>
+          <w:footerReference w:type="default" r:id="rId12"/>
+          <w:pgSz w:w="11906" w:h="16838"/>
+          <w:pgMar w:top="1440" w:right="1416" w:bottom="1440" w:left="1440" w:header="708" w:footer="708" w:gutter="0"/>
+          <w:pgNumType w:start="1"/>
+          <w:cols w:space="708"/>
+          <w:docGrid w:linePitch="360"/>
+        </w:sectPr>
+      </w:pPr>
+    </w:p>
+    <w:p>
+      <w:pPr>
+        <w:tabs>
+          <w:tab w:val="left" w:pos="2187"/>
+        </w:tabs>
+        <w:spacing w:afterLines="25" w:after="60"/>
+        <w:rPr>
+          <w:rFonts w:ascii="Times New Roman" w:hAnsi="Times New Roman" w:cs="Times New Roman"/>
+          <w:sz w:val="32"/>
+          <w:szCs w:val="32"/>
+          <w:lang w:val="en-US"/>
+        </w:rPr>
+      </w:pPr>
+    </w:p>
+    <w:p>
+      <w:pPr>
+        <w:tabs>
+          <w:tab w:val="left" w:pos="2187"/>
+        </w:tabs>
+        <w:spacing w:afterLines="25" w:after="60"/>
+        <w:jc w:val="center"/>
+        <w:outlineLvl w:val="0"/>
+        <w:rPr>
+          <w:rFonts w:ascii="Times New Roman" w:hAnsi="Times New Roman" w:cs="Times New Roman"/>
+          <w:b/>
+          <w:sz w:val="28"/>
+          <w:szCs w:val="28"/>
+          <w:lang w:val="en-US"/>
+        </w:rPr>
+      </w:pPr>
+      <w:bookmarkStart w:id="2" w:name="_Toc465123491"/>
+      <w:r>
+        <w:rPr>
+          <w:rFonts w:ascii="Times New Roman" w:hAnsi="Times New Roman" w:cs="Times New Roman"/>
+          <w:b/>
+          <w:sz w:val="28"/>
+          <w:szCs w:val="28"/>
+          <w:lang w:val="en-US"/>
+        </w:rPr>
         <w:t>MỞ ĐẦU</w:t>
       </w:r>
+      <w:bookmarkEnd w:id="2"/>
     </w:p>
     <w:p>
       <w:pPr>
@@ -6667,7 +6927,7 @@
         </w:rPr>
         <w:t> </w:t>
       </w:r>
-      <w:hyperlink r:id="rId10" w:history="1">
+      <w:hyperlink r:id="rId13" w:history="1">
         <w:r>
           <w:rPr>
             <w:rStyle w:val="Hyperlink"/>
@@ -6700,18 +6960,7 @@
           <w:shd w:val="clear" w:color="auto" w:fill="FFFFFF"/>
           <w:lang w:val="en-US"/>
         </w:rPr>
-        <w:t xml:space="preserve"> </w:t>
-      </w:r>
-      <w:r>
-        <w:rPr>
-          <w:rFonts w:asciiTheme="majorHAnsi" w:hAnsiTheme="majorHAnsi" w:cstheme="majorHAnsi"/>
-          <w:color w:val="111111"/>
-          <w:sz w:val="26"/>
-          <w:szCs w:val="26"/>
-          <w:shd w:val="clear" w:color="auto" w:fill="FFFFFF"/>
-          <w:lang w:val="en-US"/>
-        </w:rPr>
-        <w:t>Tuy nhiên</w:t>
+        <w:t xml:space="preserve"> Tuy nhiên</w:t>
       </w:r>
       <w:r>
         <w:rPr>
@@ -8441,18 +8690,18 @@
         <w:rPr>
           <w:rFonts w:ascii="Times New Roman" w:hAnsi="Times New Roman" w:cs="Times New Roman"/>
           <w:b/>
-          <w:sz w:val="32"/>
-          <w:szCs w:val="32"/>
-          <w:lang w:val="en-US"/>
-        </w:rPr>
-      </w:pPr>
-      <w:bookmarkStart w:id="1" w:name="_Toc463908852"/>
+          <w:sz w:val="28"/>
+          <w:szCs w:val="28"/>
+          <w:lang w:val="en-US"/>
+        </w:rPr>
+      </w:pPr>
+      <w:bookmarkStart w:id="3" w:name="_Toc465123492"/>
       <w:r>
         <w:rPr>
           <w:rFonts w:ascii="Times New Roman" w:hAnsi="Times New Roman" w:cs="Times New Roman"/>
           <w:b/>
-          <w:sz w:val="32"/>
-          <w:szCs w:val="32"/>
+          <w:sz w:val="28"/>
+          <w:szCs w:val="28"/>
           <w:lang w:val="en-US"/>
         </w:rPr>
         <w:t xml:space="preserve">CHƯƠNG 1 : </w:t>
@@ -8461,8 +8710,8 @@
         <w:rPr>
           <w:rFonts w:ascii="Times New Roman" w:hAnsi="Times New Roman" w:cs="Times New Roman"/>
           <w:b/>
-          <w:sz w:val="32"/>
-          <w:szCs w:val="32"/>
+          <w:sz w:val="28"/>
+          <w:szCs w:val="28"/>
           <w:lang w:val="en-US"/>
         </w:rPr>
         <w:t>GIỚI THIỆU</w:t>
@@ -8471,8 +8720,8 @@
         <w:rPr>
           <w:rFonts w:ascii="Times New Roman" w:hAnsi="Times New Roman" w:cs="Times New Roman"/>
           <w:b/>
-          <w:sz w:val="32"/>
-          <w:szCs w:val="32"/>
+          <w:sz w:val="28"/>
+          <w:szCs w:val="28"/>
           <w:lang w:val="en-US"/>
         </w:rPr>
         <w:t xml:space="preserve"> VỀ BÀI TOÁN</w:t>
@@ -8481,8 +8730,8 @@
         <w:rPr>
           <w:rFonts w:ascii="Times New Roman" w:hAnsi="Times New Roman" w:cs="Times New Roman"/>
           <w:b/>
-          <w:sz w:val="32"/>
-          <w:szCs w:val="32"/>
+          <w:sz w:val="28"/>
+          <w:szCs w:val="28"/>
           <w:lang w:val="en-US"/>
         </w:rPr>
         <w:t xml:space="preserve"> ƯỚC LƯỢNG ĐỘ </w:t>
@@ -8491,8 +8740,8 @@
         <w:rPr>
           <w:rFonts w:ascii="Times New Roman" w:hAnsi="Times New Roman" w:cs="Times New Roman"/>
           <w:b/>
-          <w:sz w:val="32"/>
-          <w:szCs w:val="32"/>
+          <w:sz w:val="28"/>
+          <w:szCs w:val="28"/>
           <w:lang w:val="en-US"/>
         </w:rPr>
         <w:t xml:space="preserve">TƯƠNG ĐỒNG </w:t>
@@ -8501,8 +8750,8 @@
         <w:rPr>
           <w:rFonts w:ascii="Times New Roman" w:hAnsi="Times New Roman" w:cs="Times New Roman"/>
           <w:b/>
-          <w:sz w:val="32"/>
-          <w:szCs w:val="32"/>
+          <w:sz w:val="28"/>
+          <w:szCs w:val="28"/>
           <w:lang w:val="en-US"/>
         </w:rPr>
         <w:t>GIỮA CÁC</w:t>
@@ -8511,13 +8760,13 @@
         <w:rPr>
           <w:rFonts w:ascii="Times New Roman" w:hAnsi="Times New Roman" w:cs="Times New Roman"/>
           <w:b/>
-          <w:sz w:val="32"/>
-          <w:szCs w:val="32"/>
+          <w:sz w:val="28"/>
+          <w:szCs w:val="28"/>
           <w:lang w:val="en-US"/>
         </w:rPr>
         <w:t xml:space="preserve"> VĂN BẢN</w:t>
       </w:r>
-      <w:bookmarkEnd w:id="1"/>
+      <w:bookmarkEnd w:id="3"/>
     </w:p>
     <w:p>
       <w:pPr>
@@ -8675,18 +8924,18 @@
         <w:rPr>
           <w:rFonts w:ascii="Times New Roman" w:hAnsi="Times New Roman" w:cs="Times New Roman"/>
           <w:b/>
-          <w:sz w:val="32"/>
-          <w:szCs w:val="32"/>
-          <w:lang w:val="en-US"/>
-        </w:rPr>
-      </w:pPr>
-      <w:bookmarkStart w:id="2" w:name="_Toc463908853"/>
+          <w:sz w:val="28"/>
+          <w:szCs w:val="28"/>
+          <w:lang w:val="en-US"/>
+        </w:rPr>
+      </w:pPr>
+      <w:bookmarkStart w:id="4" w:name="_Toc465123493"/>
       <w:r>
         <w:rPr>
           <w:rFonts w:ascii="Times New Roman" w:hAnsi="Times New Roman" w:cs="Times New Roman"/>
           <w:b/>
-          <w:sz w:val="32"/>
-          <w:szCs w:val="32"/>
+          <w:sz w:val="28"/>
+          <w:szCs w:val="28"/>
           <w:lang w:val="en-US"/>
         </w:rPr>
         <w:t xml:space="preserve">Bài toán </w:t>
@@ -8695,8 +8944,8 @@
         <w:rPr>
           <w:rFonts w:ascii="Times New Roman" w:hAnsi="Times New Roman" w:cs="Times New Roman"/>
           <w:b/>
-          <w:sz w:val="32"/>
-          <w:szCs w:val="32"/>
+          <w:sz w:val="28"/>
+          <w:szCs w:val="28"/>
           <w:lang w:val="en-US"/>
         </w:rPr>
         <w:t>ước lượng</w:t>
@@ -8705,8 +8954,8 @@
         <w:rPr>
           <w:rFonts w:ascii="Times New Roman" w:hAnsi="Times New Roman" w:cs="Times New Roman"/>
           <w:b/>
-          <w:sz w:val="32"/>
-          <w:szCs w:val="32"/>
+          <w:sz w:val="28"/>
+          <w:szCs w:val="28"/>
           <w:lang w:val="en-US"/>
         </w:rPr>
         <w:t xml:space="preserve"> </w:t>
@@ -8715,8 +8964,8 @@
         <w:rPr>
           <w:rFonts w:ascii="Times New Roman" w:hAnsi="Times New Roman" w:cs="Times New Roman"/>
           <w:b/>
-          <w:sz w:val="32"/>
-          <w:szCs w:val="32"/>
+          <w:sz w:val="28"/>
+          <w:szCs w:val="28"/>
           <w:lang w:val="en-US"/>
         </w:rPr>
         <w:t>độ</w:t>
@@ -8725,8 +8974,8 @@
         <w:rPr>
           <w:rFonts w:ascii="Times New Roman" w:hAnsi="Times New Roman" w:cs="Times New Roman"/>
           <w:b/>
-          <w:sz w:val="32"/>
-          <w:szCs w:val="32"/>
+          <w:sz w:val="28"/>
+          <w:szCs w:val="28"/>
           <w:lang w:val="en-US"/>
         </w:rPr>
         <w:t xml:space="preserve"> tương đồng </w:t>
@@ -8735,8 +8984,8 @@
         <w:rPr>
           <w:rFonts w:ascii="Times New Roman" w:hAnsi="Times New Roman" w:cs="Times New Roman"/>
           <w:b/>
-          <w:sz w:val="32"/>
-          <w:szCs w:val="32"/>
+          <w:sz w:val="28"/>
+          <w:szCs w:val="28"/>
           <w:lang w:val="en-US"/>
         </w:rPr>
         <w:t>giữa các</w:t>
@@ -8745,13 +8994,13 @@
         <w:rPr>
           <w:rFonts w:ascii="Times New Roman" w:hAnsi="Times New Roman" w:cs="Times New Roman"/>
           <w:b/>
-          <w:sz w:val="32"/>
-          <w:szCs w:val="32"/>
+          <w:sz w:val="28"/>
+          <w:szCs w:val="28"/>
           <w:lang w:val="en-US"/>
         </w:rPr>
         <w:t xml:space="preserve"> văn bản</w:t>
       </w:r>
-      <w:bookmarkEnd w:id="2"/>
+      <w:bookmarkEnd w:id="4"/>
     </w:p>
     <w:p>
       <w:pPr>
@@ -8768,23 +9017,23 @@
         <w:rPr>
           <w:rFonts w:ascii="Times New Roman" w:hAnsi="Times New Roman" w:cs="Times New Roman"/>
           <w:b/>
-          <w:sz w:val="32"/>
-          <w:szCs w:val="32"/>
-          <w:lang w:val="en-US"/>
-        </w:rPr>
-      </w:pPr>
-      <w:bookmarkStart w:id="3" w:name="_Toc463908854"/>
+          <w:sz w:val="28"/>
+          <w:szCs w:val="28"/>
+          <w:lang w:val="en-US"/>
+        </w:rPr>
+      </w:pPr>
+      <w:bookmarkStart w:id="5" w:name="_Toc465123494"/>
       <w:r>
         <w:rPr>
           <w:rFonts w:ascii="Times New Roman" w:hAnsi="Times New Roman" w:cs="Times New Roman"/>
           <w:b/>
-          <w:sz w:val="32"/>
-          <w:szCs w:val="32"/>
+          <w:sz w:val="28"/>
+          <w:szCs w:val="28"/>
           <w:lang w:val="en-US"/>
         </w:rPr>
         <w:t>Giới thiệu</w:t>
       </w:r>
-      <w:bookmarkEnd w:id="3"/>
+      <w:bookmarkEnd w:id="5"/>
     </w:p>
     <w:p>
       <w:pPr>
@@ -9439,7 +9688,7 @@
           <w:shd w:val="clear" w:color="auto" w:fill="FFFFFF"/>
           <w:lang w:val="en-US"/>
         </w:rPr>
-        <w:t xml:space="preserve">hay </w:t>
+        <w:t>hay phương pháp phân tích ngữ nghĩa ẩn, các phương pháp ước lượng độ t</w:t>
       </w:r>
       <w:r>
         <w:rPr>
@@ -9450,30 +9699,30 @@
           <w:shd w:val="clear" w:color="auto" w:fill="FFFFFF"/>
           <w:lang w:val="en-US"/>
         </w:rPr>
+        <w:t>ương</w:t>
+      </w:r>
+      <w:r>
+        <w:rPr>
+          <w:rFonts w:asciiTheme="majorHAnsi" w:hAnsiTheme="majorHAnsi" w:cstheme="majorHAnsi"/>
+          <w:color w:val="000000"/>
+          <w:sz w:val="26"/>
+          <w:szCs w:val="26"/>
+          <w:shd w:val="clear" w:color="auto" w:fill="FFFFFF"/>
+          <w:lang w:val="en-US"/>
+        </w:rPr>
+        <w:t xml:space="preserve"> đồng giữa </w:t>
+      </w:r>
+      <w:r>
+        <w:rPr>
+          <w:rFonts w:asciiTheme="majorHAnsi" w:hAnsiTheme="majorHAnsi" w:cstheme="majorHAnsi"/>
+          <w:color w:val="000000"/>
+          <w:sz w:val="26"/>
+          <w:szCs w:val="26"/>
+          <w:shd w:val="clear" w:color="auto" w:fill="FFFFFF"/>
+          <w:lang w:val="en-US"/>
+        </w:rPr>
         <w:lastRenderedPageBreak/>
-        <w:t>phương pháp phân tích ngữ nghĩa ẩn, các phương pháp ước lượng độ t</w:t>
-      </w:r>
-      <w:r>
-        <w:rPr>
-          <w:rFonts w:asciiTheme="majorHAnsi" w:hAnsiTheme="majorHAnsi" w:cstheme="majorHAnsi"/>
-          <w:color w:val="000000"/>
-          <w:sz w:val="26"/>
-          <w:szCs w:val="26"/>
-          <w:shd w:val="clear" w:color="auto" w:fill="FFFFFF"/>
-          <w:lang w:val="en-US"/>
-        </w:rPr>
-        <w:t>ương</w:t>
-      </w:r>
-      <w:r>
-        <w:rPr>
-          <w:rFonts w:asciiTheme="majorHAnsi" w:hAnsiTheme="majorHAnsi" w:cstheme="majorHAnsi"/>
-          <w:color w:val="000000"/>
-          <w:sz w:val="26"/>
-          <w:szCs w:val="26"/>
-          <w:shd w:val="clear" w:color="auto" w:fill="FFFFFF"/>
-          <w:lang w:val="en-US"/>
-        </w:rPr>
-        <w:t xml:space="preserve"> đồng giữa các văn bản dựa trên khai thác mối quan hệ giữa  các từ một cách tự độ</w:t>
+        <w:t>các văn bản dựa trên khai thác mối quan hệ giữa  các từ một cách tự độ</w:t>
       </w:r>
       <w:r>
         <w:rPr>
@@ -9607,23 +9856,23 @@
         <w:rPr>
           <w:rFonts w:ascii="Times New Roman" w:hAnsi="Times New Roman" w:cs="Times New Roman"/>
           <w:b/>
-          <w:sz w:val="32"/>
-          <w:szCs w:val="32"/>
-          <w:lang w:val="en-US"/>
-        </w:rPr>
-      </w:pPr>
-      <w:bookmarkStart w:id="4" w:name="_Toc463908855"/>
+          <w:sz w:val="28"/>
+          <w:szCs w:val="28"/>
+          <w:lang w:val="en-US"/>
+        </w:rPr>
+      </w:pPr>
+      <w:bookmarkStart w:id="6" w:name="_Toc465123495"/>
       <w:r>
         <w:rPr>
           <w:rFonts w:ascii="Times New Roman" w:hAnsi="Times New Roman" w:cs="Times New Roman"/>
           <w:b/>
-          <w:sz w:val="32"/>
-          <w:szCs w:val="32"/>
+          <w:sz w:val="28"/>
+          <w:szCs w:val="28"/>
           <w:lang w:val="en-US"/>
         </w:rPr>
         <w:t>Ứng dụng</w:t>
       </w:r>
-      <w:bookmarkEnd w:id="4"/>
+      <w:bookmarkEnd w:id="6"/>
     </w:p>
     <w:p>
       <w:pPr>
@@ -9901,7 +10150,7 @@
                           <pic:cNvPicPr/>
                         </pic:nvPicPr>
                         <pic:blipFill>
-                          <a:blip r:embed="rId11">
+                          <a:blip r:embed="rId14">
                             <a:extLst>
                               <a:ext uri="{28A0092B-C50C-407E-A947-70E740481C1C}">
                                 <a14:useLocalDpi xmlns:a14="http://schemas.microsoft.com/office/drawing/2010/main" val="0"/>
@@ -9974,7 +10223,7 @@
                           <pic:cNvPicPr/>
                         </pic:nvPicPr>
                         <pic:blipFill>
-                          <a:blip r:embed="rId12">
+                          <a:blip r:embed="rId15">
                             <a:extLst>
                               <a:ext uri="{28A0092B-C50C-407E-A947-70E740481C1C}">
                                 <a14:useLocalDpi xmlns:a14="http://schemas.microsoft.com/office/drawing/2010/main" val="0"/>
@@ -10031,8 +10280,8 @@
           <w:lang w:val="en-US"/>
         </w:rPr>
       </w:pPr>
-      <w:bookmarkStart w:id="5" w:name="_Toc463042439"/>
-      <w:bookmarkStart w:id="6" w:name="_Toc463304764"/>
+      <w:bookmarkStart w:id="7" w:name="_Toc463042439"/>
+      <w:bookmarkStart w:id="8" w:name="_Toc463304764"/>
       <w:r>
         <w:t xml:space="preserve">Hình </w:t>
       </w:r>
@@ -10061,8 +10310,8 @@
         </w:rPr>
         <w:t>Ảnh chụp của 2 bài báo từ 2 trang web khác nhau</w:t>
       </w:r>
-      <w:bookmarkEnd w:id="5"/>
-      <w:bookmarkEnd w:id="6"/>
+      <w:bookmarkEnd w:id="7"/>
+      <w:bookmarkEnd w:id="8"/>
     </w:p>
     <w:p>
       <w:pPr>
@@ -10273,7 +10522,24 @@
           <w:sz w:val="26"/>
           <w:szCs w:val="26"/>
         </w:rPr>
-        <w:t xml:space="preserve"> </w:t>
+        <w:t xml:space="preserve"> các</w:t>
+      </w:r>
+      <w:r>
+        <w:rPr>
+          <w:rFonts w:asciiTheme="majorHAnsi" w:hAnsiTheme="majorHAnsi" w:cstheme="majorHAnsi"/>
+          <w:sz w:val="26"/>
+          <w:szCs w:val="26"/>
+          <w:lang w:val="en-US"/>
+        </w:rPr>
+        <w:t xml:space="preserve"> bài báo có</w:t>
+      </w:r>
+      <w:r>
+        <w:rPr>
+          <w:rFonts w:asciiTheme="majorHAnsi" w:hAnsiTheme="majorHAnsi" w:cstheme="majorHAnsi"/>
+          <w:sz w:val="26"/>
+          <w:szCs w:val="26"/>
+        </w:rPr>
+        <w:t xml:space="preserve"> kết quả trùng lặp rất tốn thời gian và cũng không thêm bất kỳ giá trị nào </w:t>
       </w:r>
       <w:r>
         <w:rPr>
@@ -10282,24 +10548,7 @@
           <w:szCs w:val="26"/>
         </w:rPr>
         <w:lastRenderedPageBreak/>
-        <w:t>các</w:t>
-      </w:r>
-      <w:r>
-        <w:rPr>
-          <w:rFonts w:asciiTheme="majorHAnsi" w:hAnsiTheme="majorHAnsi" w:cstheme="majorHAnsi"/>
-          <w:sz w:val="26"/>
-          <w:szCs w:val="26"/>
-          <w:lang w:val="en-US"/>
-        </w:rPr>
-        <w:t xml:space="preserve"> bài báo có</w:t>
-      </w:r>
-      <w:r>
-        <w:rPr>
-          <w:rFonts w:asciiTheme="majorHAnsi" w:hAnsiTheme="majorHAnsi" w:cstheme="majorHAnsi"/>
-          <w:sz w:val="26"/>
-          <w:szCs w:val="26"/>
-        </w:rPr>
-        <w:t xml:space="preserve"> kết quả trùng lặp rất tốn thời gian và cũng không thêm bất kỳ giá trị nào về thông tin cung cấp cho người dùng. Vì vậy, các bài báo là bản sao nội dung của các bài báo khác làm giảm hiệu quả của một công cụ tìm kiếm, không đánh giá chính xác chất lượng cung cấp tin của các trang báo điện tử. </w:t>
+        <w:t xml:space="preserve">về thông tin cung cấp cho người dùng. Vì vậy, các bài báo là bản sao nội dung của các bài báo khác làm giảm hiệu quả của một công cụ tìm kiếm, không đánh giá chính xác chất lượng cung cấp tin của các trang báo điện tử. </w:t>
       </w:r>
       <w:r>
         <w:rPr>
@@ -10556,18 +10805,18 @@
         <w:rPr>
           <w:rFonts w:ascii="Times New Roman" w:hAnsi="Times New Roman" w:cs="Times New Roman"/>
           <w:b/>
-          <w:sz w:val="32"/>
-          <w:szCs w:val="32"/>
-          <w:lang w:val="en-US"/>
-        </w:rPr>
-      </w:pPr>
-      <w:bookmarkStart w:id="7" w:name="_Toc463908856"/>
+          <w:sz w:val="28"/>
+          <w:szCs w:val="28"/>
+          <w:lang w:val="en-US"/>
+        </w:rPr>
+      </w:pPr>
+      <w:bookmarkStart w:id="9" w:name="_Toc465123496"/>
       <w:r>
         <w:rPr>
           <w:rFonts w:ascii="Times New Roman" w:hAnsi="Times New Roman" w:cs="Times New Roman"/>
           <w:b/>
-          <w:sz w:val="32"/>
-          <w:szCs w:val="32"/>
+          <w:sz w:val="28"/>
+          <w:szCs w:val="28"/>
           <w:lang w:val="en-US"/>
         </w:rPr>
         <w:t>Các phương pháp ước lượng độ</w:t>
@@ -10576,8 +10825,8 @@
         <w:rPr>
           <w:rFonts w:ascii="Times New Roman" w:hAnsi="Times New Roman" w:cs="Times New Roman"/>
           <w:b/>
-          <w:sz w:val="32"/>
-          <w:szCs w:val="32"/>
+          <w:sz w:val="28"/>
+          <w:szCs w:val="28"/>
           <w:lang w:val="en-US"/>
         </w:rPr>
         <w:t xml:space="preserve"> tương đồ</w:t>
@@ -10586,8 +10835,8 @@
         <w:rPr>
           <w:rFonts w:ascii="Times New Roman" w:hAnsi="Times New Roman" w:cs="Times New Roman"/>
           <w:b/>
-          <w:sz w:val="32"/>
-          <w:szCs w:val="32"/>
+          <w:sz w:val="28"/>
+          <w:szCs w:val="28"/>
           <w:lang w:val="en-US"/>
         </w:rPr>
         <w:t>ng giữa các</w:t>
@@ -10596,13 +10845,13 @@
         <w:rPr>
           <w:rFonts w:ascii="Times New Roman" w:hAnsi="Times New Roman" w:cs="Times New Roman"/>
           <w:b/>
-          <w:sz w:val="32"/>
-          <w:szCs w:val="32"/>
+          <w:sz w:val="28"/>
+          <w:szCs w:val="28"/>
           <w:lang w:val="en-US"/>
         </w:rPr>
         <w:t xml:space="preserve"> văn bản</w:t>
       </w:r>
-      <w:bookmarkEnd w:id="7"/>
+      <w:bookmarkEnd w:id="9"/>
     </w:p>
     <w:p>
       <w:pPr>
@@ -10619,18 +10868,18 @@
         <w:rPr>
           <w:rFonts w:ascii="Times New Roman" w:hAnsi="Times New Roman" w:cs="Times New Roman"/>
           <w:b/>
-          <w:sz w:val="32"/>
-          <w:szCs w:val="32"/>
-          <w:lang w:val="en-US"/>
-        </w:rPr>
-      </w:pPr>
-      <w:bookmarkStart w:id="8" w:name="_Toc463908857"/>
+          <w:sz w:val="28"/>
+          <w:szCs w:val="28"/>
+          <w:lang w:val="en-US"/>
+        </w:rPr>
+      </w:pPr>
+      <w:bookmarkStart w:id="10" w:name="_Toc465123497"/>
       <w:r>
         <w:rPr>
           <w:rFonts w:ascii="Times New Roman" w:hAnsi="Times New Roman" w:cs="Times New Roman"/>
           <w:b/>
-          <w:sz w:val="32"/>
-          <w:szCs w:val="32"/>
+          <w:sz w:val="28"/>
+          <w:szCs w:val="28"/>
           <w:lang w:val="en-US"/>
         </w:rPr>
         <w:t xml:space="preserve">Phương pháp </w:t>
@@ -10639,8 +10888,8 @@
         <w:rPr>
           <w:rFonts w:ascii="Times New Roman" w:hAnsi="Times New Roman" w:cs="Times New Roman"/>
           <w:b/>
-          <w:sz w:val="32"/>
-          <w:szCs w:val="32"/>
+          <w:sz w:val="28"/>
+          <w:szCs w:val="28"/>
           <w:lang w:val="en-US"/>
         </w:rPr>
         <w:t>ước lượng độ</w:t>
@@ -10649,8 +10898,8 @@
         <w:rPr>
           <w:rFonts w:ascii="Times New Roman" w:hAnsi="Times New Roman" w:cs="Times New Roman"/>
           <w:b/>
-          <w:sz w:val="32"/>
-          <w:szCs w:val="32"/>
+          <w:sz w:val="28"/>
+          <w:szCs w:val="28"/>
           <w:lang w:val="en-US"/>
         </w:rPr>
         <w:t xml:space="preserve"> tương đồng v</w:t>
@@ -10659,8 +10908,8 @@
         <w:rPr>
           <w:rFonts w:ascii="Times New Roman" w:hAnsi="Times New Roman" w:cs="Times New Roman"/>
           <w:b/>
-          <w:sz w:val="32"/>
-          <w:szCs w:val="32"/>
+          <w:sz w:val="28"/>
+          <w:szCs w:val="28"/>
           <w:lang w:val="en-US"/>
         </w:rPr>
         <w:t>ề</w:t>
@@ -10669,8 +10918,8 @@
         <w:rPr>
           <w:rFonts w:ascii="Times New Roman" w:hAnsi="Times New Roman" w:cs="Times New Roman"/>
           <w:b/>
-          <w:sz w:val="32"/>
-          <w:szCs w:val="32"/>
+          <w:sz w:val="28"/>
+          <w:szCs w:val="28"/>
           <w:lang w:val="en-US"/>
         </w:rPr>
         <w:t xml:space="preserve"> </w:t>
@@ -10679,13 +10928,13 @@
         <w:rPr>
           <w:rFonts w:ascii="Times New Roman" w:hAnsi="Times New Roman" w:cs="Times New Roman"/>
           <w:b/>
-          <w:sz w:val="32"/>
-          <w:szCs w:val="32"/>
+          <w:sz w:val="28"/>
+          <w:szCs w:val="28"/>
           <w:lang w:val="en-US"/>
         </w:rPr>
         <w:t>từ ngữ</w:t>
       </w:r>
-      <w:bookmarkEnd w:id="8"/>
+      <w:bookmarkEnd w:id="10"/>
     </w:p>
     <w:p>
       <w:pPr>
@@ -10890,7 +11139,7 @@
             <wp:cNvGraphicFramePr/>
             <a:graphic xmlns:a="http://schemas.openxmlformats.org/drawingml/2006/main">
               <a:graphicData uri="http://schemas.openxmlformats.org/drawingml/2006/diagram">
-                <dgm:relIds xmlns:dgm="http://schemas.openxmlformats.org/drawingml/2006/diagram" xmlns:r="http://schemas.openxmlformats.org/officeDocument/2006/relationships" r:dm="rId13" r:lo="rId14" r:qs="rId15" r:cs="rId16"/>
+                <dgm:relIds xmlns:dgm="http://schemas.openxmlformats.org/drawingml/2006/diagram" xmlns:r="http://schemas.openxmlformats.org/officeDocument/2006/relationships" r:dm="rId16" r:lo="rId17" r:qs="rId18" r:cs="rId19"/>
               </a:graphicData>
             </a:graphic>
           </wp:inline>
@@ -10908,8 +11157,8 @@
           <w:lang w:val="en-US"/>
         </w:rPr>
       </w:pPr>
-      <w:bookmarkStart w:id="9" w:name="_Toc463042440"/>
-      <w:bookmarkStart w:id="10" w:name="_Toc463304765"/>
+      <w:bookmarkStart w:id="11" w:name="_Toc463042440"/>
+      <w:bookmarkStart w:id="12" w:name="_Toc463304765"/>
       <w:r>
         <w:t xml:space="preserve">Hình </w:t>
       </w:r>
@@ -10927,8 +11176,8 @@
         </w:rPr>
         <w:t>: Các phương pháp ước lượng độ tương đồng dựa trên kí tự</w:t>
       </w:r>
-      <w:bookmarkEnd w:id="9"/>
-      <w:bookmarkEnd w:id="10"/>
+      <w:bookmarkEnd w:id="11"/>
+      <w:bookmarkEnd w:id="12"/>
     </w:p>
     <w:p>
       <w:pPr>
@@ -10956,8 +11205,8 @@
         <w:rPr>
           <w:rFonts w:asciiTheme="majorHAnsi" w:hAnsiTheme="majorHAnsi" w:cstheme="majorHAnsi"/>
           <w:bCs/>
-          <w:sz w:val="28"/>
-          <w:szCs w:val="28"/>
+          <w:sz w:val="26"/>
+          <w:szCs w:val="26"/>
         </w:rPr>
       </w:pPr>
       <w:r>
@@ -10965,8 +11214,8 @@
           <w:rFonts w:asciiTheme="majorHAnsi" w:hAnsiTheme="majorHAnsi" w:cstheme="majorHAnsi"/>
           <w:b/>
           <w:bCs/>
-          <w:sz w:val="28"/>
-          <w:szCs w:val="28"/>
+          <w:sz w:val="26"/>
+          <w:szCs w:val="26"/>
         </w:rPr>
         <w:t>Character-Based Similarity Measures</w:t>
       </w:r>
@@ -11051,7 +11300,7 @@
           <w:szCs w:val="26"/>
           <w:lang w:val="en-US"/>
         </w:rPr>
-        <w:t xml:space="preserve"> [1]</w:t>
+        <w:t xml:space="preserve"> [</w:t>
       </w:r>
       <w:r>
         <w:rPr>
@@ -11060,6 +11309,28 @@
           <w:bCs/>
           <w:sz w:val="26"/>
           <w:szCs w:val="26"/>
+          <w:lang w:val="en-US"/>
+        </w:rPr>
+        <w:t>2, 3</w:t>
+      </w:r>
+      <w:r>
+        <w:rPr>
+          <w:rFonts w:asciiTheme="majorHAnsi" w:hAnsiTheme="majorHAnsi" w:cstheme="majorHAnsi"/>
+          <w:b/>
+          <w:bCs/>
+          <w:sz w:val="26"/>
+          <w:szCs w:val="26"/>
+          <w:lang w:val="en-US"/>
+        </w:rPr>
+        <w:t>]</w:t>
+      </w:r>
+      <w:r>
+        <w:rPr>
+          <w:rFonts w:asciiTheme="majorHAnsi" w:hAnsiTheme="majorHAnsi" w:cstheme="majorHAnsi"/>
+          <w:b/>
+          <w:bCs/>
+          <w:sz w:val="26"/>
+          <w:szCs w:val="26"/>
         </w:rPr>
         <w:t xml:space="preserve"> :</w:t>
       </w:r>
@@ -11102,7 +11373,7 @@
           <w:szCs w:val="26"/>
           <w:lang w:val="en-US"/>
         </w:rPr>
-        <w:t xml:space="preserve"> [1]</w:t>
+        <w:t xml:space="preserve"> [</w:t>
       </w:r>
       <w:r>
         <w:rPr>
@@ -11111,6 +11382,28 @@
           <w:bCs/>
           <w:sz w:val="26"/>
           <w:szCs w:val="26"/>
+          <w:lang w:val="en-US"/>
+        </w:rPr>
+        <w:t>4, 5</w:t>
+      </w:r>
+      <w:r>
+        <w:rPr>
+          <w:rFonts w:asciiTheme="majorHAnsi" w:hAnsiTheme="majorHAnsi" w:cstheme="majorHAnsi"/>
+          <w:b/>
+          <w:bCs/>
+          <w:sz w:val="26"/>
+          <w:szCs w:val="26"/>
+          <w:lang w:val="en-US"/>
+        </w:rPr>
+        <w:t>]</w:t>
+      </w:r>
+      <w:r>
+        <w:rPr>
+          <w:rFonts w:asciiTheme="majorHAnsi" w:hAnsiTheme="majorHAnsi" w:cstheme="majorHAnsi"/>
+          <w:b/>
+          <w:bCs/>
+          <w:sz w:val="26"/>
+          <w:szCs w:val="26"/>
         </w:rPr>
         <w:t xml:space="preserve"> : </w:t>
       </w:r>
@@ -11216,7 +11509,7 @@
           <w:szCs w:val="26"/>
           <w:lang w:val="en-US"/>
         </w:rPr>
-        <w:t xml:space="preserve"> [1]</w:t>
+        <w:t xml:space="preserve"> [</w:t>
       </w:r>
       <w:r>
         <w:rPr>
@@ -11225,6 +11518,28 @@
           <w:bCs/>
           <w:sz w:val="26"/>
           <w:szCs w:val="26"/>
+          <w:lang w:val="en-US"/>
+        </w:rPr>
+        <w:t>6</w:t>
+      </w:r>
+      <w:r>
+        <w:rPr>
+          <w:rFonts w:asciiTheme="majorHAnsi" w:hAnsiTheme="majorHAnsi" w:cstheme="majorHAnsi"/>
+          <w:b/>
+          <w:bCs/>
+          <w:sz w:val="26"/>
+          <w:szCs w:val="26"/>
+          <w:lang w:val="en-US"/>
+        </w:rPr>
+        <w:t>]</w:t>
+      </w:r>
+      <w:r>
+        <w:rPr>
+          <w:rFonts w:asciiTheme="majorHAnsi" w:hAnsiTheme="majorHAnsi" w:cstheme="majorHAnsi"/>
+          <w:b/>
+          <w:bCs/>
+          <w:sz w:val="26"/>
+          <w:szCs w:val="26"/>
         </w:rPr>
         <w:t xml:space="preserve">: </w:t>
       </w:r>
@@ -11267,7 +11582,7 @@
           <w:szCs w:val="26"/>
           <w:lang w:val="en-US"/>
         </w:rPr>
-        <w:t xml:space="preserve"> [1]</w:t>
+        <w:t xml:space="preserve"> [</w:t>
       </w:r>
       <w:r>
         <w:rPr>
@@ -11276,6 +11591,28 @@
           <w:bCs/>
           <w:sz w:val="26"/>
           <w:szCs w:val="26"/>
+          <w:lang w:val="en-US"/>
+        </w:rPr>
+        <w:t>7</w:t>
+      </w:r>
+      <w:r>
+        <w:rPr>
+          <w:rFonts w:asciiTheme="majorHAnsi" w:hAnsiTheme="majorHAnsi" w:cstheme="majorHAnsi"/>
+          <w:b/>
+          <w:bCs/>
+          <w:sz w:val="26"/>
+          <w:szCs w:val="26"/>
+          <w:lang w:val="en-US"/>
+        </w:rPr>
+        <w:t>]</w:t>
+      </w:r>
+      <w:r>
+        <w:rPr>
+          <w:rFonts w:asciiTheme="majorHAnsi" w:hAnsiTheme="majorHAnsi" w:cstheme="majorHAnsi"/>
+          <w:b/>
+          <w:bCs/>
+          <w:sz w:val="26"/>
+          <w:szCs w:val="26"/>
         </w:rPr>
         <w:t xml:space="preserve"> : </w:t>
       </w:r>
@@ -11382,7 +11719,7 @@
           <w:szCs w:val="26"/>
           <w:lang w:val="en-US"/>
         </w:rPr>
-        <w:t xml:space="preserve"> [1]</w:t>
+        <w:t xml:space="preserve"> [</w:t>
       </w:r>
       <w:r>
         <w:rPr>
@@ -11391,6 +11728,28 @@
           <w:bCs/>
           <w:sz w:val="26"/>
           <w:szCs w:val="26"/>
+          <w:lang w:val="en-US"/>
+        </w:rPr>
+        <w:t>8</w:t>
+      </w:r>
+      <w:r>
+        <w:rPr>
+          <w:rFonts w:asciiTheme="majorHAnsi" w:hAnsiTheme="majorHAnsi" w:cstheme="majorHAnsi"/>
+          <w:b/>
+          <w:bCs/>
+          <w:sz w:val="26"/>
+          <w:szCs w:val="26"/>
+          <w:lang w:val="en-US"/>
+        </w:rPr>
+        <w:t>]</w:t>
+      </w:r>
+      <w:r>
+        <w:rPr>
+          <w:rFonts w:asciiTheme="majorHAnsi" w:hAnsiTheme="majorHAnsi" w:cstheme="majorHAnsi"/>
+          <w:b/>
+          <w:bCs/>
+          <w:sz w:val="26"/>
+          <w:szCs w:val="26"/>
         </w:rPr>
         <w:t xml:space="preserve"> : </w:t>
       </w:r>
@@ -11446,7 +11805,29 @@
           <w:szCs w:val="26"/>
           <w:lang w:val="en-US"/>
         </w:rPr>
-        <w:t>[1]</w:t>
+        <w:t>[</w:t>
+      </w:r>
+      <w:r>
+        <w:rPr>
+          <w:rFonts w:asciiTheme="majorHAnsi" w:hAnsiTheme="majorHAnsi" w:cstheme="majorHAnsi"/>
+          <w:b/>
+          <w:bCs/>
+          <w:sz w:val="26"/>
+          <w:szCs w:val="26"/>
+          <w:lang w:val="en-US"/>
+        </w:rPr>
+        <w:t>9</w:t>
+      </w:r>
+      <w:r>
+        <w:rPr>
+          <w:rFonts w:asciiTheme="majorHAnsi" w:hAnsiTheme="majorHAnsi" w:cstheme="majorHAnsi"/>
+          <w:b/>
+          <w:bCs/>
+          <w:sz w:val="26"/>
+          <w:szCs w:val="26"/>
+          <w:lang w:val="en-US"/>
+        </w:rPr>
+        <w:t>]</w:t>
       </w:r>
       <w:r>
         <w:rPr>
@@ -11699,7 +12080,29 @@
           <w:szCs w:val="26"/>
           <w:lang w:val="en-US"/>
         </w:rPr>
-        <w:t>[1]</w:t>
+        <w:t>[</w:t>
+      </w:r>
+      <w:r>
+        <w:rPr>
+          <w:rFonts w:asciiTheme="majorHAnsi" w:hAnsiTheme="majorHAnsi" w:cstheme="majorHAnsi"/>
+          <w:b/>
+          <w:bCs/>
+          <w:sz w:val="26"/>
+          <w:szCs w:val="26"/>
+          <w:lang w:val="en-US"/>
+        </w:rPr>
+        <w:t>36</w:t>
+      </w:r>
+      <w:r>
+        <w:rPr>
+          <w:rFonts w:asciiTheme="majorHAnsi" w:hAnsiTheme="majorHAnsi" w:cstheme="majorHAnsi"/>
+          <w:b/>
+          <w:bCs/>
+          <w:sz w:val="26"/>
+          <w:szCs w:val="26"/>
+          <w:lang w:val="en-US"/>
+        </w:rPr>
+        <w:t>]</w:t>
       </w:r>
       <w:r>
         <w:rPr>
@@ -12011,7 +12414,7 @@
           <w:szCs w:val="26"/>
           <w:lang w:val="en-US"/>
         </w:rPr>
-        <w:t xml:space="preserve"> [1]</w:t>
+        <w:t xml:space="preserve"> [1</w:t>
       </w:r>
       <w:r>
         <w:rPr>
@@ -12022,6 +12425,28 @@
           <w:szCs w:val="26"/>
           <w:lang w:val="en-US"/>
         </w:rPr>
+        <w:t>0</w:t>
+      </w:r>
+      <w:r>
+        <w:rPr>
+          <w:rFonts w:asciiTheme="majorHAnsi" w:hAnsiTheme="majorHAnsi" w:cstheme="majorHAnsi"/>
+          <w:b/>
+          <w:bCs/>
+          <w:sz w:val="26"/>
+          <w:szCs w:val="26"/>
+          <w:lang w:val="en-US"/>
+        </w:rPr>
+        <w:t>]</w:t>
+      </w:r>
+      <w:r>
+        <w:rPr>
+          <w:rFonts w:asciiTheme="majorHAnsi" w:hAnsiTheme="majorHAnsi" w:cstheme="majorHAnsi"/>
+          <w:b/>
+          <w:bCs/>
+          <w:sz w:val="26"/>
+          <w:szCs w:val="26"/>
+          <w:lang w:val="en-US"/>
+        </w:rPr>
         <w:t xml:space="preserve">: </w:t>
       </w:r>
       <w:r>
@@ -12192,7 +12617,7 @@
           <w:szCs w:val="26"/>
           <w:lang w:val="en-US"/>
         </w:rPr>
-        <w:t xml:space="preserve"> [1]</w:t>
+        <w:t xml:space="preserve"> [1</w:t>
       </w:r>
       <w:r>
         <w:rPr>
@@ -12201,6 +12626,28 @@
           <w:bCs/>
           <w:sz w:val="26"/>
           <w:szCs w:val="26"/>
+          <w:lang w:val="en-US"/>
+        </w:rPr>
+        <w:t>1</w:t>
+      </w:r>
+      <w:r>
+        <w:rPr>
+          <w:rFonts w:asciiTheme="majorHAnsi" w:hAnsiTheme="majorHAnsi" w:cstheme="majorHAnsi"/>
+          <w:b/>
+          <w:bCs/>
+          <w:sz w:val="26"/>
+          <w:szCs w:val="26"/>
+          <w:lang w:val="en-US"/>
+        </w:rPr>
+        <w:t>]</w:t>
+      </w:r>
+      <w:r>
+        <w:rPr>
+          <w:rFonts w:asciiTheme="majorHAnsi" w:hAnsiTheme="majorHAnsi" w:cstheme="majorHAnsi"/>
+          <w:b/>
+          <w:bCs/>
+          <w:sz w:val="26"/>
+          <w:szCs w:val="26"/>
           <w:lang w:val="fr-FR"/>
         </w:rPr>
         <w:t xml:space="preserve"> : </w:t>
@@ -12311,7 +12758,29 @@
           <w:szCs w:val="26"/>
           <w:lang w:val="en-US"/>
         </w:rPr>
-        <w:t xml:space="preserve"> [1]</w:t>
+        <w:t xml:space="preserve"> [1</w:t>
+      </w:r>
+      <w:r>
+        <w:rPr>
+          <w:rFonts w:asciiTheme="majorHAnsi" w:hAnsiTheme="majorHAnsi" w:cstheme="majorHAnsi"/>
+          <w:b/>
+          <w:bCs/>
+          <w:sz w:val="26"/>
+          <w:szCs w:val="26"/>
+          <w:lang w:val="en-US"/>
+        </w:rPr>
+        <w:t>2</w:t>
+      </w:r>
+      <w:r>
+        <w:rPr>
+          <w:rFonts w:asciiTheme="majorHAnsi" w:hAnsiTheme="majorHAnsi" w:cstheme="majorHAnsi"/>
+          <w:b/>
+          <w:bCs/>
+          <w:sz w:val="26"/>
+          <w:szCs w:val="26"/>
+          <w:lang w:val="en-US"/>
+        </w:rPr>
+        <w:t>]</w:t>
       </w:r>
       <w:r>
         <w:rPr>
@@ -12531,18 +13000,18 @@
         <w:rPr>
           <w:rFonts w:ascii="Times New Roman" w:hAnsi="Times New Roman" w:cs="Times New Roman"/>
           <w:b/>
-          <w:sz w:val="32"/>
-          <w:szCs w:val="32"/>
-          <w:lang w:val="en-US"/>
-        </w:rPr>
-      </w:pPr>
-      <w:bookmarkStart w:id="11" w:name="_Toc463908858"/>
+          <w:sz w:val="28"/>
+          <w:szCs w:val="28"/>
+          <w:lang w:val="en-US"/>
+        </w:rPr>
+      </w:pPr>
+      <w:bookmarkStart w:id="13" w:name="_Toc465123498"/>
       <w:r>
         <w:rPr>
           <w:rFonts w:ascii="Times New Roman" w:hAnsi="Times New Roman" w:cs="Times New Roman"/>
           <w:b/>
-          <w:sz w:val="32"/>
-          <w:szCs w:val="32"/>
+          <w:sz w:val="28"/>
+          <w:szCs w:val="28"/>
           <w:lang w:val="en-US"/>
         </w:rPr>
         <w:t xml:space="preserve">Phương pháp </w:t>
@@ -12551,8 +13020,8 @@
         <w:rPr>
           <w:rFonts w:ascii="Times New Roman" w:hAnsi="Times New Roman" w:cs="Times New Roman"/>
           <w:b/>
-          <w:sz w:val="32"/>
-          <w:szCs w:val="32"/>
+          <w:sz w:val="28"/>
+          <w:szCs w:val="28"/>
           <w:lang w:val="en-US"/>
         </w:rPr>
         <w:t>ước lượng độ</w:t>
@@ -12561,8 +13030,8 @@
         <w:rPr>
           <w:rFonts w:ascii="Times New Roman" w:hAnsi="Times New Roman" w:cs="Times New Roman"/>
           <w:b/>
-          <w:sz w:val="32"/>
-          <w:szCs w:val="32"/>
+          <w:sz w:val="28"/>
+          <w:szCs w:val="28"/>
           <w:lang w:val="en-US"/>
         </w:rPr>
         <w:t xml:space="preserve"> tương đồng về</w:t>
@@ -12571,8 +13040,8 @@
         <w:rPr>
           <w:rFonts w:ascii="Times New Roman" w:hAnsi="Times New Roman" w:cs="Times New Roman"/>
           <w:b/>
-          <w:sz w:val="32"/>
-          <w:szCs w:val="32"/>
+          <w:sz w:val="28"/>
+          <w:szCs w:val="28"/>
           <w:lang w:val="en-US"/>
         </w:rPr>
         <w:t xml:space="preserve"> ngữ</w:t>
@@ -12581,13 +13050,13 @@
         <w:rPr>
           <w:rFonts w:ascii="Times New Roman" w:hAnsi="Times New Roman" w:cs="Times New Roman"/>
           <w:b/>
-          <w:sz w:val="32"/>
-          <w:szCs w:val="32"/>
+          <w:sz w:val="28"/>
+          <w:szCs w:val="28"/>
           <w:lang w:val="en-US"/>
         </w:rPr>
         <w:t xml:space="preserve"> nghĩa</w:t>
       </w:r>
-      <w:bookmarkEnd w:id="11"/>
+      <w:bookmarkEnd w:id="13"/>
     </w:p>
     <w:p>
       <w:pPr>
@@ -12768,7 +13237,7 @@
             <wp:cNvGraphicFramePr/>
             <a:graphic xmlns:a="http://schemas.openxmlformats.org/drawingml/2006/main">
               <a:graphicData uri="http://schemas.openxmlformats.org/drawingml/2006/diagram">
-                <dgm:relIds xmlns:dgm="http://schemas.openxmlformats.org/drawingml/2006/diagram" xmlns:r="http://schemas.openxmlformats.org/officeDocument/2006/relationships" r:dm="rId18" r:lo="rId19" r:qs="rId20" r:cs="rId21"/>
+                <dgm:relIds xmlns:dgm="http://schemas.openxmlformats.org/drawingml/2006/diagram" xmlns:r="http://schemas.openxmlformats.org/officeDocument/2006/relationships" r:dm="rId21" r:lo="rId22" r:qs="rId23" r:cs="rId24"/>
               </a:graphicData>
             </a:graphic>
           </wp:inline>
@@ -12785,8 +13254,8 @@
           <w:lang w:val="en-US"/>
         </w:rPr>
       </w:pPr>
-      <w:bookmarkStart w:id="12" w:name="_Toc463042441"/>
-      <w:bookmarkStart w:id="13" w:name="_Toc463304766"/>
+      <w:bookmarkStart w:id="14" w:name="_Toc463042441"/>
+      <w:bookmarkStart w:id="15" w:name="_Toc463304766"/>
       <w:r>
         <w:t xml:space="preserve">Hình </w:t>
       </w:r>
@@ -12810,8 +13279,8 @@
         </w:rPr>
         <w:t>kho dữ liệu</w:t>
       </w:r>
-      <w:bookmarkEnd w:id="12"/>
-      <w:bookmarkEnd w:id="13"/>
+      <w:bookmarkEnd w:id="14"/>
+      <w:bookmarkEnd w:id="15"/>
     </w:p>
     <w:p>
       <w:pPr>
@@ -12843,7 +13312,7 @@
           <w:szCs w:val="26"/>
           <w:lang w:val="en-US"/>
         </w:rPr>
-        <w:t xml:space="preserve"> [1]</w:t>
+        <w:t xml:space="preserve"> [1</w:t>
       </w:r>
       <w:r>
         <w:rPr>
@@ -12854,6 +13323,28 @@
           <w:szCs w:val="26"/>
           <w:lang w:val="en-US"/>
         </w:rPr>
+        <w:t>3, 14</w:t>
+      </w:r>
+      <w:r>
+        <w:rPr>
+          <w:rFonts w:asciiTheme="majorHAnsi" w:hAnsiTheme="majorHAnsi" w:cstheme="majorHAnsi"/>
+          <w:b/>
+          <w:bCs/>
+          <w:sz w:val="26"/>
+          <w:szCs w:val="26"/>
+          <w:lang w:val="en-US"/>
+        </w:rPr>
+        <w:t>]</w:t>
+      </w:r>
+      <w:r>
+        <w:rPr>
+          <w:rFonts w:asciiTheme="majorHAnsi" w:hAnsiTheme="majorHAnsi" w:cstheme="majorHAnsi"/>
+          <w:b/>
+          <w:bCs/>
+          <w:sz w:val="26"/>
+          <w:szCs w:val="26"/>
+          <w:lang w:val="en-US"/>
+        </w:rPr>
         <w:t xml:space="preserve"> : </w:t>
       </w:r>
       <w:r>
@@ -12964,7 +13455,7 @@
           <w:szCs w:val="26"/>
           <w:lang w:val="en-US"/>
         </w:rPr>
-        <w:t xml:space="preserve">Nếu b </w:t>
+        <w:t>Nếu b tách biệt với a trọng số của nó sẽ bằng 0</w:t>
       </w:r>
       <w:r>
         <w:rPr>
@@ -12974,28 +13465,28 @@
           <w:szCs w:val="26"/>
           <w:lang w:val="en-US"/>
         </w:rPr>
+        <w:t xml:space="preserve">. </w:t>
+      </w:r>
+      <w:r>
+        <w:rPr>
+          <w:rFonts w:asciiTheme="majorHAnsi" w:hAnsiTheme="majorHAnsi" w:cstheme="majorHAnsi"/>
+          <w:bCs/>
+          <w:sz w:val="26"/>
+          <w:szCs w:val="26"/>
+          <w:lang w:val="en-US"/>
+        </w:rPr>
+        <w:t xml:space="preserve">Như vậy HAL ghi lại thông tin của từ bằng </w:t>
+      </w:r>
+      <w:r>
+        <w:rPr>
+          <w:rFonts w:asciiTheme="majorHAnsi" w:hAnsiTheme="majorHAnsi" w:cstheme="majorHAnsi"/>
+          <w:bCs/>
+          <w:sz w:val="26"/>
+          <w:szCs w:val="26"/>
+          <w:lang w:val="en-US"/>
+        </w:rPr>
         <w:lastRenderedPageBreak/>
-        <w:t>tách biệt với a trọng số của nó sẽ bằng 0</w:t>
-      </w:r>
-      <w:r>
-        <w:rPr>
-          <w:rFonts w:asciiTheme="majorHAnsi" w:hAnsiTheme="majorHAnsi" w:cstheme="majorHAnsi"/>
-          <w:bCs/>
-          <w:sz w:val="26"/>
-          <w:szCs w:val="26"/>
-          <w:lang w:val="en-US"/>
-        </w:rPr>
-        <w:t xml:space="preserve">. </w:t>
-      </w:r>
-      <w:r>
-        <w:rPr>
-          <w:rFonts w:asciiTheme="majorHAnsi" w:hAnsiTheme="majorHAnsi" w:cstheme="majorHAnsi"/>
-          <w:bCs/>
-          <w:sz w:val="26"/>
-          <w:szCs w:val="26"/>
-          <w:lang w:val="en-US"/>
-        </w:rPr>
-        <w:t>Như vậy HAL ghi lại thông tin của từ bằng cách đặt các trọng số đồng x</w:t>
+        <w:t>cách đặt các trọng số đồng x</w:t>
       </w:r>
       <w:r>
         <w:rPr>
@@ -13048,7 +13539,7 @@
           <w:szCs w:val="26"/>
           <w:lang w:val="en-US"/>
         </w:rPr>
-        <w:t xml:space="preserve"> [1]</w:t>
+        <w:t xml:space="preserve"> [1</w:t>
       </w:r>
       <w:r>
         <w:rPr>
@@ -13059,6 +13550,28 @@
           <w:szCs w:val="26"/>
           <w:lang w:val="en-US"/>
         </w:rPr>
+        <w:t>5</w:t>
+      </w:r>
+      <w:r>
+        <w:rPr>
+          <w:rFonts w:asciiTheme="majorHAnsi" w:hAnsiTheme="majorHAnsi" w:cstheme="majorHAnsi"/>
+          <w:b/>
+          <w:bCs/>
+          <w:sz w:val="26"/>
+          <w:szCs w:val="26"/>
+          <w:lang w:val="en-US"/>
+        </w:rPr>
+        <w:t>]</w:t>
+      </w:r>
+      <w:r>
+        <w:rPr>
+          <w:rFonts w:asciiTheme="majorHAnsi" w:hAnsiTheme="majorHAnsi" w:cstheme="majorHAnsi"/>
+          <w:b/>
+          <w:bCs/>
+          <w:sz w:val="26"/>
+          <w:szCs w:val="26"/>
+          <w:lang w:val="en-US"/>
+        </w:rPr>
         <w:t xml:space="preserve"> : </w:t>
       </w:r>
       <w:r>
@@ -13222,7 +13735,7 @@
           <w:szCs w:val="26"/>
           <w:lang w:val="en-US"/>
         </w:rPr>
-        <w:t xml:space="preserve"> [1]</w:t>
+        <w:t xml:space="preserve"> [1</w:t>
       </w:r>
       <w:r>
         <w:rPr>
@@ -13233,6 +13746,28 @@
           <w:szCs w:val="26"/>
           <w:lang w:val="en-US"/>
         </w:rPr>
+        <w:t>6</w:t>
+      </w:r>
+      <w:r>
+        <w:rPr>
+          <w:rFonts w:asciiTheme="majorHAnsi" w:hAnsiTheme="majorHAnsi" w:cstheme="majorHAnsi"/>
+          <w:b/>
+          <w:bCs/>
+          <w:sz w:val="26"/>
+          <w:szCs w:val="26"/>
+          <w:lang w:val="en-US"/>
+        </w:rPr>
+        <w:t>]</w:t>
+      </w:r>
+      <w:r>
+        <w:rPr>
+          <w:rFonts w:asciiTheme="majorHAnsi" w:hAnsiTheme="majorHAnsi" w:cstheme="majorHAnsi"/>
+          <w:b/>
+          <w:bCs/>
+          <w:sz w:val="26"/>
+          <w:szCs w:val="26"/>
+          <w:lang w:val="en-US"/>
+        </w:rPr>
         <w:t xml:space="preserve"> : </w:t>
       </w:r>
       <w:r>
@@ -13275,7 +13810,7 @@
           <w:szCs w:val="26"/>
           <w:lang w:val="en-US"/>
         </w:rPr>
-        <w:t xml:space="preserve"> [1]</w:t>
+        <w:t xml:space="preserve"> [1</w:t>
       </w:r>
       <w:r>
         <w:rPr>
@@ -13286,6 +13821,28 @@
           <w:szCs w:val="26"/>
           <w:lang w:val="en-US"/>
         </w:rPr>
+        <w:t>7</w:t>
+      </w:r>
+      <w:r>
+        <w:rPr>
+          <w:rFonts w:asciiTheme="majorHAnsi" w:hAnsiTheme="majorHAnsi" w:cstheme="majorHAnsi"/>
+          <w:b/>
+          <w:bCs/>
+          <w:sz w:val="26"/>
+          <w:szCs w:val="26"/>
+          <w:lang w:val="en-US"/>
+        </w:rPr>
+        <w:t>]</w:t>
+      </w:r>
+      <w:r>
+        <w:rPr>
+          <w:rFonts w:asciiTheme="majorHAnsi" w:hAnsiTheme="majorHAnsi" w:cstheme="majorHAnsi"/>
+          <w:b/>
+          <w:bCs/>
+          <w:sz w:val="26"/>
+          <w:szCs w:val="26"/>
+          <w:lang w:val="en-US"/>
+        </w:rPr>
         <w:t xml:space="preserve"> : </w:t>
       </w:r>
       <w:r>
@@ -13368,7 +13925,7 @@
           <w:szCs w:val="26"/>
           <w:lang w:val="en-US"/>
         </w:rPr>
-        <w:t xml:space="preserve"> [1]</w:t>
+        <w:t xml:space="preserve"> [1</w:t>
       </w:r>
       <w:r>
         <w:rPr>
@@ -13377,6 +13934,28 @@
           <w:bCs/>
           <w:sz w:val="26"/>
           <w:szCs w:val="26"/>
+          <w:lang w:val="en-US"/>
+        </w:rPr>
+        <w:t>8</w:t>
+      </w:r>
+      <w:r>
+        <w:rPr>
+          <w:rFonts w:asciiTheme="majorHAnsi" w:hAnsiTheme="majorHAnsi" w:cstheme="majorHAnsi"/>
+          <w:b/>
+          <w:bCs/>
+          <w:sz w:val="26"/>
+          <w:szCs w:val="26"/>
+          <w:lang w:val="en-US"/>
+        </w:rPr>
+        <w:t>]</w:t>
+      </w:r>
+      <w:r>
+        <w:rPr>
+          <w:rFonts w:asciiTheme="majorHAnsi" w:hAnsiTheme="majorHAnsi" w:cstheme="majorHAnsi"/>
+          <w:b/>
+          <w:bCs/>
+          <w:sz w:val="26"/>
+          <w:szCs w:val="26"/>
         </w:rPr>
         <w:t xml:space="preserve"> </w:t>
       </w:r>
@@ -13467,7 +14046,7 @@
           <w:szCs w:val="26"/>
           <w:lang w:val="en-US"/>
         </w:rPr>
-        <w:t xml:space="preserve"> [1]</w:t>
+        <w:t xml:space="preserve"> [1</w:t>
       </w:r>
       <w:r>
         <w:rPr>
@@ -13478,6 +14057,28 @@
           <w:szCs w:val="26"/>
           <w:lang w:val="en-US"/>
         </w:rPr>
+        <w:t>9</w:t>
+      </w:r>
+      <w:r>
+        <w:rPr>
+          <w:rFonts w:asciiTheme="majorHAnsi" w:hAnsiTheme="majorHAnsi" w:cstheme="majorHAnsi"/>
+          <w:b/>
+          <w:bCs/>
+          <w:sz w:val="26"/>
+          <w:szCs w:val="26"/>
+          <w:lang w:val="en-US"/>
+        </w:rPr>
+        <w:t>]</w:t>
+      </w:r>
+      <w:r>
+        <w:rPr>
+          <w:rFonts w:asciiTheme="majorHAnsi" w:hAnsiTheme="majorHAnsi" w:cstheme="majorHAnsi"/>
+          <w:b/>
+          <w:bCs/>
+          <w:sz w:val="26"/>
+          <w:szCs w:val="26"/>
+          <w:lang w:val="en-US"/>
+        </w:rPr>
         <w:t xml:space="preserve"> : </w:t>
       </w:r>
       <w:r>
@@ -13541,6 +14142,17 @@
           <w:szCs w:val="26"/>
           <w:lang w:val="en-US"/>
         </w:rPr>
+        <w:t xml:space="preserve"> [20, 21]</w:t>
+      </w:r>
+      <w:r>
+        <w:rPr>
+          <w:rFonts w:asciiTheme="majorHAnsi" w:hAnsiTheme="majorHAnsi" w:cstheme="majorHAnsi"/>
+          <w:b/>
+          <w:bCs/>
+          <w:sz w:val="26"/>
+          <w:szCs w:val="26"/>
+          <w:lang w:val="en-US"/>
+        </w:rPr>
         <w:t xml:space="preserve">: </w:t>
       </w:r>
       <w:r>
@@ -13551,7 +14163,7 @@
           <w:szCs w:val="26"/>
           <w:lang w:val="en-US"/>
         </w:rPr>
-        <w:t xml:space="preserve">là một phương pháp ước lượng động tương đồng dựa trên ngữ nghĩa sử dụng thông tin tương hỗ theo tưng điểm (pointwise mutual infomation). Loại thông tin tương hỗ này để đo lượng thông tin từ mà một từ cho biết về từ kia. Sử dụng thông tin tương hỗ theo từng điểm để sắp xếp danh sách các láng giềng quan trọng của hai từ trong kho dữ liệu lớn. </w:t>
+        <w:t xml:space="preserve">là một phương pháp ước lượng động tương đồng dựa trên ngữ nghĩa sử dụng thông tin tương hỗ theo tưng điểm (pointwise mutual infomation). Loại thông tin tương hỗ này để đo lượng thông tin từ mà một từ cho biết về từ kia. Sử dụng thông tin tương hỗ theo từng điểm để sắp xếp danh sách các láng giềng quan trọng của hai từ trong kho dữ liệu lớn. Ưu điểm của SOC-PMI là việc phương pháp này tính toán độ tương đồng giữa hai </w:t>
       </w:r>
       <w:r>
         <w:rPr>
@@ -13562,7 +14174,7 @@
           <w:lang w:val="en-US"/>
         </w:rPr>
         <w:lastRenderedPageBreak/>
-        <w:t>Ưu điểm của SOC-PMI là việc phương pháp này tính toán độ tương đồng giữa hai từ mà không xảy ra thường xuyên</w:t>
+        <w:t>từ mà không xảy ra thường xuyên</w:t>
       </w:r>
       <w:r>
         <w:rPr>
@@ -13615,7 +14227,29 @@
           <w:szCs w:val="26"/>
           <w:lang w:val="en-US"/>
         </w:rPr>
-        <w:t xml:space="preserve"> [1] </w:t>
+        <w:t xml:space="preserve"> [</w:t>
+      </w:r>
+      <w:r>
+        <w:rPr>
+          <w:rFonts w:asciiTheme="majorHAnsi" w:hAnsiTheme="majorHAnsi" w:cstheme="majorHAnsi"/>
+          <w:b/>
+          <w:bCs/>
+          <w:sz w:val="26"/>
+          <w:szCs w:val="26"/>
+          <w:lang w:val="en-US"/>
+        </w:rPr>
+        <w:t>22</w:t>
+      </w:r>
+      <w:r>
+        <w:rPr>
+          <w:rFonts w:asciiTheme="majorHAnsi" w:hAnsiTheme="majorHAnsi" w:cstheme="majorHAnsi"/>
+          <w:b/>
+          <w:bCs/>
+          <w:sz w:val="26"/>
+          <w:szCs w:val="26"/>
+          <w:lang w:val="en-US"/>
+        </w:rPr>
+        <w:t xml:space="preserve">] </w:t>
       </w:r>
       <w:r>
         <w:rPr>
@@ -14127,7 +14761,29 @@
           <w:szCs w:val="26"/>
           <w:lang w:val="en-US"/>
         </w:rPr>
-        <w:t>[1]</w:t>
+        <w:t>[</w:t>
+      </w:r>
+      <w:r>
+        <w:rPr>
+          <w:rFonts w:asciiTheme="majorHAnsi" w:hAnsiTheme="majorHAnsi" w:cstheme="majorHAnsi"/>
+          <w:b/>
+          <w:bCs/>
+          <w:sz w:val="26"/>
+          <w:szCs w:val="26"/>
+          <w:lang w:val="en-US"/>
+        </w:rPr>
+        <w:t>23,24</w:t>
+      </w:r>
+      <w:r>
+        <w:rPr>
+          <w:rFonts w:asciiTheme="majorHAnsi" w:hAnsiTheme="majorHAnsi" w:cstheme="majorHAnsi"/>
+          <w:b/>
+          <w:bCs/>
+          <w:sz w:val="26"/>
+          <w:szCs w:val="26"/>
+          <w:lang w:val="en-US"/>
+        </w:rPr>
+        <w:t>]</w:t>
       </w:r>
       <w:r>
         <w:rPr>
@@ -14564,7 +15220,7 @@
                     <pic:cNvPicPr/>
                   </pic:nvPicPr>
                   <pic:blipFill>
-                    <a:blip r:embed="rId23">
+                    <a:blip r:embed="rId26">
                       <a:extLst>
                         <a:ext uri="{28A0092B-C50C-407E-A947-70E740481C1C}">
                           <a14:useLocalDpi xmlns:a14="http://schemas.microsoft.com/office/drawing/2010/main" val="0"/>
@@ -14601,8 +15257,8 @@
           <w:lang w:val="en-US"/>
         </w:rPr>
       </w:pPr>
-      <w:bookmarkStart w:id="14" w:name="_Toc463042442"/>
-      <w:bookmarkStart w:id="15" w:name="_Toc463304767"/>
+      <w:bookmarkStart w:id="16" w:name="_Toc463042442"/>
+      <w:bookmarkStart w:id="17" w:name="_Toc463304767"/>
       <w:r>
         <w:t xml:space="preserve">Hình </w:t>
       </w:r>
@@ -14656,8 +15312,8 @@
         </w:rPr>
         <w:t>et</w:t>
       </w:r>
-      <w:bookmarkEnd w:id="14"/>
-      <w:bookmarkEnd w:id="15"/>
+      <w:bookmarkEnd w:id="16"/>
+      <w:bookmarkEnd w:id="17"/>
     </w:p>
     <w:p>
       <w:pPr>
@@ -14940,7 +15596,7 @@
             <wp:cNvGraphicFramePr/>
             <a:graphic xmlns:a="http://schemas.openxmlformats.org/drawingml/2006/main">
               <a:graphicData uri="http://schemas.openxmlformats.org/drawingml/2006/diagram">
-                <dgm:relIds xmlns:dgm="http://schemas.openxmlformats.org/drawingml/2006/diagram" xmlns:r="http://schemas.openxmlformats.org/officeDocument/2006/relationships" r:dm="rId24" r:lo="rId25" r:qs="rId26" r:cs="rId27"/>
+                <dgm:relIds xmlns:dgm="http://schemas.openxmlformats.org/drawingml/2006/diagram" xmlns:r="http://schemas.openxmlformats.org/officeDocument/2006/relationships" r:dm="rId27" r:lo="rId28" r:qs="rId29" r:cs="rId30"/>
               </a:graphicData>
             </a:graphic>
           </wp:inline>
@@ -14957,8 +15613,8 @@
           <w:lang w:val="en-US"/>
         </w:rPr>
       </w:pPr>
-      <w:bookmarkStart w:id="16" w:name="_Toc463042443"/>
-      <w:bookmarkStart w:id="17" w:name="_Toc463304768"/>
+      <w:bookmarkStart w:id="18" w:name="_Toc463042443"/>
+      <w:bookmarkStart w:id="19" w:name="_Toc463304768"/>
       <w:r>
         <w:t xml:space="preserve">Hình </w:t>
       </w:r>
@@ -14976,8 +15632,8 @@
         </w:rPr>
         <w:t>: Các phương pháp ước lượng độ tương đồng dựa trên tri thức</w:t>
       </w:r>
-      <w:bookmarkEnd w:id="16"/>
-      <w:bookmarkEnd w:id="17"/>
+      <w:bookmarkEnd w:id="18"/>
+      <w:bookmarkEnd w:id="19"/>
     </w:p>
     <w:p>
       <w:pPr>
@@ -15047,7 +15703,29 @@
           <w:szCs w:val="26"/>
           <w:lang w:val="en-US"/>
         </w:rPr>
-        <w:t xml:space="preserve">[1] </w:t>
+        <w:t>[</w:t>
+      </w:r>
+      <w:r>
+        <w:rPr>
+          <w:rFonts w:asciiTheme="majorHAnsi" w:hAnsiTheme="majorHAnsi" w:cstheme="majorHAnsi"/>
+          <w:b/>
+          <w:bCs/>
+          <w:sz w:val="26"/>
+          <w:szCs w:val="26"/>
+          <w:lang w:val="en-US"/>
+        </w:rPr>
+        <w:t>29</w:t>
+      </w:r>
+      <w:r>
+        <w:rPr>
+          <w:rFonts w:asciiTheme="majorHAnsi" w:hAnsiTheme="majorHAnsi" w:cstheme="majorHAnsi"/>
+          <w:b/>
+          <w:bCs/>
+          <w:sz w:val="26"/>
+          <w:szCs w:val="26"/>
+          <w:lang w:val="en-US"/>
+        </w:rPr>
+        <w:t xml:space="preserve">] </w:t>
       </w:r>
       <w:r>
         <w:rPr>
@@ -15106,7 +15784,18 @@
           <w:szCs w:val="26"/>
           <w:lang w:val="en-US"/>
         </w:rPr>
-        <w:t>[1]</w:t>
+        <w:t>[25</w:t>
+      </w:r>
+      <w:r>
+        <w:rPr>
+          <w:rFonts w:asciiTheme="majorHAnsi" w:hAnsiTheme="majorHAnsi" w:cstheme="majorHAnsi"/>
+          <w:b/>
+          <w:bCs/>
+          <w:sz w:val="26"/>
+          <w:szCs w:val="26"/>
+          <w:lang w:val="en-US"/>
+        </w:rPr>
+        <w:t>]</w:t>
       </w:r>
       <w:r>
         <w:rPr>
@@ -15165,7 +15854,29 @@
           <w:szCs w:val="26"/>
           <w:lang w:val="en-US"/>
         </w:rPr>
-        <w:t>[1]</w:t>
+        <w:t>[</w:t>
+      </w:r>
+      <w:r>
+        <w:rPr>
+          <w:rFonts w:asciiTheme="majorHAnsi" w:hAnsiTheme="majorHAnsi" w:cstheme="majorHAnsi"/>
+          <w:b/>
+          <w:bCs/>
+          <w:sz w:val="26"/>
+          <w:szCs w:val="26"/>
+          <w:lang w:val="en-US"/>
+        </w:rPr>
+        <w:t>30</w:t>
+      </w:r>
+      <w:r>
+        <w:rPr>
+          <w:rFonts w:asciiTheme="majorHAnsi" w:hAnsiTheme="majorHAnsi" w:cstheme="majorHAnsi"/>
+          <w:b/>
+          <w:bCs/>
+          <w:sz w:val="26"/>
+          <w:szCs w:val="26"/>
+          <w:lang w:val="en-US"/>
+        </w:rPr>
+        <w:t>]</w:t>
       </w:r>
       <w:r>
         <w:rPr>
@@ -15260,7 +15971,18 @@
           <w:szCs w:val="26"/>
           <w:lang w:val="en-US"/>
         </w:rPr>
-        <w:t>[1]</w:t>
+        <w:t>[31</w:t>
+      </w:r>
+      <w:r>
+        <w:rPr>
+          <w:rFonts w:asciiTheme="majorHAnsi" w:hAnsiTheme="majorHAnsi" w:cstheme="majorHAnsi"/>
+          <w:b/>
+          <w:bCs/>
+          <w:sz w:val="26"/>
+          <w:szCs w:val="26"/>
+          <w:lang w:val="en-US"/>
+        </w:rPr>
+        <w:t>]</w:t>
       </w:r>
       <w:r>
         <w:rPr>
@@ -15328,7 +16050,29 @@
           <w:szCs w:val="26"/>
           <w:lang w:val="en-US"/>
         </w:rPr>
-        <w:t>[1]</w:t>
+        <w:t>[</w:t>
+      </w:r>
+      <w:r>
+        <w:rPr>
+          <w:rFonts w:asciiTheme="majorHAnsi" w:hAnsiTheme="majorHAnsi" w:cstheme="majorHAnsi"/>
+          <w:b/>
+          <w:bCs/>
+          <w:sz w:val="26"/>
+          <w:szCs w:val="26"/>
+          <w:lang w:val="en-US"/>
+        </w:rPr>
+        <w:t>32</w:t>
+      </w:r>
+      <w:r>
+        <w:rPr>
+          <w:rFonts w:asciiTheme="majorHAnsi" w:hAnsiTheme="majorHAnsi" w:cstheme="majorHAnsi"/>
+          <w:b/>
+          <w:bCs/>
+          <w:sz w:val="26"/>
+          <w:szCs w:val="26"/>
+          <w:lang w:val="en-US"/>
+        </w:rPr>
+        <w:t>]</w:t>
       </w:r>
       <w:r>
         <w:rPr>
@@ -16491,6 +17235,15 @@
           <w:rFonts w:asciiTheme="majorHAnsi" w:hAnsiTheme="majorHAnsi" w:cstheme="majorHAnsi"/>
           <w:sz w:val="26"/>
           <w:szCs w:val="26"/>
+          <w:lang w:val="en-US"/>
+        </w:rPr>
+        <w:t xml:space="preserve"> [34]</w:t>
+      </w:r>
+      <w:r>
+        <w:rPr>
+          <w:rFonts w:asciiTheme="majorHAnsi" w:hAnsiTheme="majorHAnsi" w:cstheme="majorHAnsi"/>
+          <w:sz w:val="26"/>
+          <w:szCs w:val="26"/>
         </w:rPr>
         <w:t xml:space="preserve"> </w:t>
       </w:r>
@@ -16530,6 +17283,15 @@
           <w:szCs w:val="26"/>
         </w:rPr>
         <w:t>)</w:t>
+      </w:r>
+      <w:r>
+        <w:rPr>
+          <w:rFonts w:asciiTheme="majorHAnsi" w:hAnsiTheme="majorHAnsi" w:cstheme="majorHAnsi"/>
+          <w:sz w:val="26"/>
+          <w:szCs w:val="26"/>
+          <w:lang w:val="en-US"/>
+        </w:rPr>
+        <w:t xml:space="preserve"> [35]</w:t>
       </w:r>
       <w:r>
         <w:rPr>
@@ -16762,18 +17524,18 @@
         <w:rPr>
           <w:rFonts w:ascii="Times New Roman" w:hAnsi="Times New Roman" w:cs="Times New Roman"/>
           <w:b/>
-          <w:sz w:val="32"/>
-          <w:szCs w:val="32"/>
-          <w:lang w:val="en-US"/>
-        </w:rPr>
-      </w:pPr>
-      <w:bookmarkStart w:id="18" w:name="_Toc463908859"/>
+          <w:sz w:val="28"/>
+          <w:szCs w:val="28"/>
+          <w:lang w:val="en-US"/>
+        </w:rPr>
+      </w:pPr>
+      <w:bookmarkStart w:id="20" w:name="_Toc465123499"/>
       <w:r>
         <w:rPr>
           <w:rFonts w:ascii="Times New Roman" w:hAnsi="Times New Roman" w:cs="Times New Roman"/>
           <w:b/>
-          <w:sz w:val="32"/>
-          <w:szCs w:val="32"/>
+          <w:sz w:val="28"/>
+          <w:szCs w:val="28"/>
           <w:lang w:val="en-US"/>
         </w:rPr>
         <w:t>Đề xuất thuậ</w:t>
@@ -16782,13 +17544,13 @@
         <w:rPr>
           <w:rFonts w:ascii="Times New Roman" w:hAnsi="Times New Roman" w:cs="Times New Roman"/>
           <w:b/>
-          <w:sz w:val="32"/>
-          <w:szCs w:val="32"/>
+          <w:sz w:val="28"/>
+          <w:szCs w:val="28"/>
           <w:lang w:val="en-US"/>
         </w:rPr>
         <w:t>t toán</w:t>
       </w:r>
-      <w:bookmarkEnd w:id="18"/>
+      <w:bookmarkEnd w:id="20"/>
     </w:p>
     <w:p>
       <w:pPr>
@@ -17390,23 +18152,23 @@
         <w:rPr>
           <w:rFonts w:ascii="Times New Roman" w:hAnsi="Times New Roman" w:cs="Times New Roman"/>
           <w:b/>
-          <w:sz w:val="32"/>
-          <w:szCs w:val="32"/>
-          <w:lang w:val="en-US"/>
-        </w:rPr>
-      </w:pPr>
-      <w:bookmarkStart w:id="19" w:name="_Toc463908860"/>
+          <w:sz w:val="28"/>
+          <w:szCs w:val="28"/>
+          <w:lang w:val="en-US"/>
+        </w:rPr>
+      </w:pPr>
+      <w:bookmarkStart w:id="21" w:name="_Toc465123500"/>
       <w:r>
         <w:rPr>
           <w:rFonts w:ascii="Times New Roman" w:hAnsi="Times New Roman" w:cs="Times New Roman"/>
           <w:b/>
-          <w:sz w:val="32"/>
-          <w:szCs w:val="32"/>
+          <w:sz w:val="28"/>
+          <w:szCs w:val="28"/>
           <w:lang w:val="en-US"/>
         </w:rPr>
         <w:t>Kết luận</w:t>
       </w:r>
-      <w:bookmarkEnd w:id="19"/>
+      <w:bookmarkEnd w:id="21"/>
     </w:p>
     <w:p>
       <w:pPr>
@@ -18081,18 +18843,18 @@
         <w:rPr>
           <w:rFonts w:ascii="Times New Roman" w:hAnsi="Times New Roman" w:cs="Times New Roman"/>
           <w:b/>
-          <w:sz w:val="32"/>
-          <w:szCs w:val="32"/>
-          <w:lang w:val="en-US"/>
-        </w:rPr>
-      </w:pPr>
-      <w:bookmarkStart w:id="20" w:name="_Toc463908861"/>
+          <w:sz w:val="28"/>
+          <w:szCs w:val="28"/>
+          <w:lang w:val="en-US"/>
+        </w:rPr>
+      </w:pPr>
+      <w:bookmarkStart w:id="22" w:name="_Toc465123501"/>
       <w:r>
         <w:rPr>
           <w:rFonts w:ascii="Times New Roman" w:hAnsi="Times New Roman" w:cs="Times New Roman"/>
           <w:b/>
-          <w:sz w:val="32"/>
-          <w:szCs w:val="32"/>
+          <w:sz w:val="28"/>
+          <w:szCs w:val="28"/>
           <w:lang w:val="en-US"/>
         </w:rPr>
         <w:lastRenderedPageBreak/>
@@ -18102,8 +18864,8 @@
         <w:rPr>
           <w:rFonts w:ascii="Times New Roman" w:hAnsi="Times New Roman" w:cs="Times New Roman"/>
           <w:b/>
-          <w:sz w:val="32"/>
-          <w:szCs w:val="32"/>
+          <w:sz w:val="28"/>
+          <w:szCs w:val="28"/>
           <w:lang w:val="en-US"/>
         </w:rPr>
         <w:t>ƯỚC LƯỢNG ĐỘ</w:t>
@@ -18112,13 +18874,13 @@
         <w:rPr>
           <w:rFonts w:ascii="Times New Roman" w:hAnsi="Times New Roman" w:cs="Times New Roman"/>
           <w:b/>
-          <w:sz w:val="32"/>
-          <w:szCs w:val="32"/>
+          <w:sz w:val="28"/>
+          <w:szCs w:val="28"/>
           <w:lang w:val="en-US"/>
         </w:rPr>
         <w:t xml:space="preserve"> TƯƠNG ĐỒNG GIỮA CÁC VĂN BẢN BẰNG PHƯƠNG PHÁP OUT OF PLACE</w:t>
       </w:r>
-      <w:bookmarkEnd w:id="20"/>
+      <w:bookmarkEnd w:id="22"/>
     </w:p>
     <w:p>
       <w:pPr>
@@ -18286,18 +19048,18 @@
         <w:rPr>
           <w:rFonts w:ascii="Times New Roman" w:hAnsi="Times New Roman" w:cs="Times New Roman"/>
           <w:b/>
-          <w:sz w:val="32"/>
-          <w:szCs w:val="32"/>
-          <w:lang w:val="en-US"/>
-        </w:rPr>
-      </w:pPr>
-      <w:bookmarkStart w:id="21" w:name="_Toc463908862"/>
+          <w:sz w:val="28"/>
+          <w:szCs w:val="28"/>
+          <w:lang w:val="en-US"/>
+        </w:rPr>
+      </w:pPr>
+      <w:bookmarkStart w:id="23" w:name="_Toc465123502"/>
       <w:r>
         <w:rPr>
           <w:rFonts w:ascii="Times New Roman" w:hAnsi="Times New Roman" w:cs="Times New Roman"/>
           <w:b/>
-          <w:sz w:val="32"/>
-          <w:szCs w:val="32"/>
+          <w:sz w:val="28"/>
+          <w:szCs w:val="28"/>
           <w:lang w:val="en-US"/>
         </w:rPr>
         <w:t>Giới thiệu về t</w:t>
@@ -18306,13 +19068,13 @@
         <w:rPr>
           <w:rFonts w:ascii="Times New Roman" w:hAnsi="Times New Roman" w:cs="Times New Roman"/>
           <w:b/>
-          <w:sz w:val="32"/>
-          <w:szCs w:val="32"/>
+          <w:sz w:val="28"/>
+          <w:szCs w:val="28"/>
           <w:lang w:val="en-US"/>
         </w:rPr>
         <w:t>huật toán out of place</w:t>
       </w:r>
-      <w:bookmarkEnd w:id="21"/>
+      <w:bookmarkEnd w:id="23"/>
     </w:p>
     <w:p>
       <w:pPr>
@@ -18329,23 +19091,23 @@
         <w:rPr>
           <w:rFonts w:ascii="Times New Roman" w:hAnsi="Times New Roman" w:cs="Times New Roman"/>
           <w:b/>
-          <w:sz w:val="32"/>
-          <w:szCs w:val="32"/>
-          <w:lang w:val="en-US"/>
-        </w:rPr>
-      </w:pPr>
-      <w:bookmarkStart w:id="22" w:name="_Toc463908863"/>
+          <w:sz w:val="28"/>
+          <w:szCs w:val="28"/>
+          <w:lang w:val="en-US"/>
+        </w:rPr>
+      </w:pPr>
+      <w:bookmarkStart w:id="24" w:name="_Toc465123503"/>
       <w:r>
         <w:rPr>
           <w:rFonts w:ascii="Times New Roman" w:hAnsi="Times New Roman" w:cs="Times New Roman"/>
           <w:b/>
-          <w:sz w:val="32"/>
-          <w:szCs w:val="32"/>
+          <w:sz w:val="28"/>
+          <w:szCs w:val="28"/>
           <w:lang w:val="en-US"/>
         </w:rPr>
         <w:t>Phương pháp tiếp cận dựa trên n-gram</w:t>
       </w:r>
-      <w:bookmarkEnd w:id="22"/>
+      <w:bookmarkEnd w:id="24"/>
     </w:p>
     <w:p>
       <w:pPr>
@@ -18619,23 +19381,23 @@
         <w:rPr>
           <w:rFonts w:ascii="Times New Roman" w:hAnsi="Times New Roman" w:cs="Times New Roman"/>
           <w:b/>
-          <w:sz w:val="32"/>
-          <w:szCs w:val="32"/>
-          <w:lang w:val="en-US"/>
-        </w:rPr>
-      </w:pPr>
-      <w:bookmarkStart w:id="23" w:name="_Toc463908864"/>
+          <w:sz w:val="28"/>
+          <w:szCs w:val="28"/>
+          <w:lang w:val="en-US"/>
+        </w:rPr>
+      </w:pPr>
+      <w:bookmarkStart w:id="25" w:name="_Toc465123504"/>
       <w:r>
         <w:rPr>
           <w:rFonts w:ascii="Times New Roman" w:hAnsi="Times New Roman" w:cs="Times New Roman"/>
           <w:b/>
-          <w:sz w:val="32"/>
-          <w:szCs w:val="32"/>
+          <w:sz w:val="28"/>
+          <w:szCs w:val="28"/>
           <w:lang w:val="en-US"/>
         </w:rPr>
         <w:t>Mức độ quan trọng của n-gram</w:t>
       </w:r>
-      <w:bookmarkEnd w:id="23"/>
+      <w:bookmarkEnd w:id="25"/>
     </w:p>
     <w:p>
       <w:pPr>
@@ -18689,7 +19451,7 @@
                     <pic:cNvPicPr/>
                   </pic:nvPicPr>
                   <pic:blipFill>
-                    <a:blip r:embed="rId29">
+                    <a:blip r:embed="rId32">
                       <a:extLst>
                         <a:ext uri="{28A0092B-C50C-407E-A947-70E740481C1C}">
                           <a14:useLocalDpi xmlns:a14="http://schemas.microsoft.com/office/drawing/2010/main" val="0"/>
@@ -18725,8 +19487,8 @@
           <w:lang w:val="en-US"/>
         </w:rPr>
       </w:pPr>
-      <w:bookmarkStart w:id="24" w:name="_Toc463042444"/>
-      <w:bookmarkStart w:id="25" w:name="_Toc463304769"/>
+      <w:bookmarkStart w:id="26" w:name="_Toc463042444"/>
+      <w:bookmarkStart w:id="27" w:name="_Toc463304769"/>
       <w:r>
         <w:t xml:space="preserve">Hình </w:t>
       </w:r>
@@ -18756,13 +19518,25 @@
         </w:rPr>
         <w:t>a n-gram</w:t>
       </w:r>
-      <w:bookmarkEnd w:id="24"/>
-      <w:bookmarkEnd w:id="25"/>
-      <w:r>
-        <w:rPr>
-          <w:lang w:val="en-US"/>
-        </w:rPr>
-        <w:t xml:space="preserve"> [7]</w:t>
+      <w:bookmarkEnd w:id="26"/>
+      <w:bookmarkEnd w:id="27"/>
+      <w:r>
+        <w:rPr>
+          <w:lang w:val="en-US"/>
+        </w:rPr>
+        <w:t xml:space="preserve"> [</w:t>
+      </w:r>
+      <w:r>
+        <w:rPr>
+          <w:lang w:val="en-US"/>
+        </w:rPr>
+        <w:t>9</w:t>
+      </w:r>
+      <w:r>
+        <w:rPr>
+          <w:lang w:val="en-US"/>
+        </w:rPr>
+        <w:t>]</w:t>
       </w:r>
     </w:p>
     <w:p>
@@ -19388,7 +20162,7 @@
           <w:lang w:val="en-US"/>
         </w:rPr>
       </w:pPr>
-      <w:bookmarkStart w:id="26" w:name="_Toc463045845"/>
+      <w:bookmarkStart w:id="28" w:name="_Toc463045845"/>
       <w:r>
         <w:t xml:space="preserve">Bảng </w:t>
       </w:r>
@@ -19406,7 +20180,7 @@
         </w:rPr>
         <w:t>: Ví dụ về một số từ xuất hiện nhiều trong cả văn nói và viết</w:t>
       </w:r>
-      <w:bookmarkEnd w:id="26"/>
+      <w:bookmarkEnd w:id="28"/>
     </w:p>
     <w:p>
       <w:pPr>
@@ -19612,29 +20386,29 @@
         <w:rPr>
           <w:rFonts w:ascii="Times New Roman" w:hAnsi="Times New Roman" w:cs="Times New Roman"/>
           <w:b/>
-          <w:sz w:val="32"/>
-          <w:szCs w:val="32"/>
-          <w:lang w:val="en-US"/>
-        </w:rPr>
-      </w:pPr>
-      <w:bookmarkStart w:id="27" w:name="_Toc463908865"/>
+          <w:sz w:val="28"/>
+          <w:szCs w:val="28"/>
+          <w:lang w:val="en-US"/>
+        </w:rPr>
+      </w:pPr>
+      <w:bookmarkStart w:id="29" w:name="_Toc465123505"/>
       <w:r>
         <w:rPr>
           <w:rFonts w:ascii="Times New Roman" w:hAnsi="Times New Roman" w:cs="Times New Roman"/>
           <w:b/>
-          <w:sz w:val="32"/>
-          <w:szCs w:val="32"/>
+          <w:sz w:val="28"/>
+          <w:szCs w:val="28"/>
           <w:lang w:val="en-US"/>
         </w:rPr>
         <w:t>Ước lượng độ tương đồng</w:t>
       </w:r>
-      <w:bookmarkEnd w:id="27"/>
+      <w:bookmarkEnd w:id="29"/>
       <w:r>
         <w:rPr>
           <w:rFonts w:ascii="Times New Roman" w:hAnsi="Times New Roman" w:cs="Times New Roman"/>
           <w:b/>
-          <w:sz w:val="32"/>
-          <w:szCs w:val="32"/>
+          <w:sz w:val="28"/>
+          <w:szCs w:val="28"/>
           <w:lang w:val="en-US"/>
         </w:rPr>
         <w:t xml:space="preserve"> </w:t>
@@ -19786,7 +20560,7 @@
                     <pic:cNvPicPr/>
                   </pic:nvPicPr>
                   <pic:blipFill>
-                    <a:blip r:embed="rId30">
+                    <a:blip r:embed="rId33">
                       <a:extLst>
                         <a:ext uri="{28A0092B-C50C-407E-A947-70E740481C1C}">
                           <a14:useLocalDpi xmlns:a14="http://schemas.microsoft.com/office/drawing/2010/main" val="0"/>
@@ -19823,8 +20597,8 @@
           <w:lang w:val="en-US"/>
         </w:rPr>
       </w:pPr>
-      <w:bookmarkStart w:id="28" w:name="_Toc463042445"/>
-      <w:bookmarkStart w:id="29" w:name="_Toc463304770"/>
+      <w:bookmarkStart w:id="30" w:name="_Toc463042445"/>
+      <w:bookmarkStart w:id="31" w:name="_Toc463304770"/>
       <w:r>
         <w:t xml:space="preserve">Hình </w:t>
       </w:r>
@@ -19842,8 +20616,8 @@
         </w:rPr>
         <w:t>: Cách tính khoảng cách giữa hai văn bản dựa trên Out Of Place</w:t>
       </w:r>
-      <w:bookmarkEnd w:id="28"/>
-      <w:bookmarkEnd w:id="29"/>
+      <w:bookmarkEnd w:id="30"/>
+      <w:bookmarkEnd w:id="31"/>
       <w:r>
         <w:rPr>
           <w:lang w:val="en-US"/>
@@ -19995,23 +20769,23 @@
         <w:rPr>
           <w:rFonts w:ascii="Times New Roman" w:hAnsi="Times New Roman" w:cs="Times New Roman"/>
           <w:b/>
-          <w:sz w:val="32"/>
-          <w:szCs w:val="32"/>
-          <w:lang w:val="en-US"/>
-        </w:rPr>
-      </w:pPr>
-      <w:bookmarkStart w:id="30" w:name="_Toc463908866"/>
+          <w:sz w:val="28"/>
+          <w:szCs w:val="28"/>
+          <w:lang w:val="en-US"/>
+        </w:rPr>
+      </w:pPr>
+      <w:bookmarkStart w:id="32" w:name="_Toc465123506"/>
       <w:r>
         <w:rPr>
           <w:rFonts w:ascii="Times New Roman" w:hAnsi="Times New Roman" w:cs="Times New Roman"/>
           <w:b/>
-          <w:sz w:val="32"/>
-          <w:szCs w:val="32"/>
+          <w:sz w:val="28"/>
+          <w:szCs w:val="28"/>
           <w:lang w:val="en-US"/>
         </w:rPr>
         <w:t>Các bước thực hiện</w:t>
       </w:r>
-      <w:bookmarkEnd w:id="30"/>
+      <w:bookmarkEnd w:id="32"/>
     </w:p>
     <w:p>
       <w:pPr>
@@ -20082,7 +20856,7 @@
                     <pic:cNvPicPr/>
                   </pic:nvPicPr>
                   <pic:blipFill>
-                    <a:blip r:embed="rId31">
+                    <a:blip r:embed="rId34">
                       <a:extLst>
                         <a:ext uri="{28A0092B-C50C-407E-A947-70E740481C1C}">
                           <a14:useLocalDpi xmlns:a14="http://schemas.microsoft.com/office/drawing/2010/main" val="0"/>
@@ -20118,8 +20892,8 @@
           <w:lang w:val="en-US"/>
         </w:rPr>
       </w:pPr>
-      <w:bookmarkStart w:id="31" w:name="_Toc463042446"/>
-      <w:bookmarkStart w:id="32" w:name="_Toc463304771"/>
+      <w:bookmarkStart w:id="33" w:name="_Toc463042446"/>
+      <w:bookmarkStart w:id="34" w:name="_Toc463304771"/>
       <w:r>
         <w:t xml:space="preserve">Hình </w:t>
       </w:r>
@@ -20137,8 +20911,8 @@
         </w:rPr>
         <w:t>: Các bước thực hiện của phương pháp Out Of Place</w:t>
       </w:r>
-      <w:bookmarkEnd w:id="31"/>
-      <w:bookmarkEnd w:id="32"/>
+      <w:bookmarkEnd w:id="33"/>
+      <w:bookmarkEnd w:id="34"/>
       <w:r>
         <w:rPr>
           <w:lang w:val="en-US"/>
@@ -20371,26 +21145,26 @@
         <w:rPr>
           <w:rFonts w:asciiTheme="majorHAnsi" w:hAnsiTheme="majorHAnsi" w:cstheme="majorHAnsi"/>
           <w:b/>
-          <w:sz w:val="32"/>
-          <w:szCs w:val="32"/>
-          <w:lang w:val="en-US"/>
-        </w:rPr>
-      </w:pPr>
-      <w:bookmarkStart w:id="33" w:name="_Toc463908867"/>
+          <w:sz w:val="28"/>
+          <w:szCs w:val="28"/>
+          <w:lang w:val="en-US"/>
+        </w:rPr>
+      </w:pPr>
+      <w:bookmarkStart w:id="35" w:name="_Toc465123507"/>
       <w:r>
         <w:rPr>
           <w:rFonts w:asciiTheme="majorHAnsi" w:hAnsiTheme="majorHAnsi" w:cstheme="majorHAnsi"/>
           <w:b/>
           <w:iCs/>
           <w:color w:val="252525"/>
-          <w:sz w:val="32"/>
-          <w:szCs w:val="32"/>
+          <w:sz w:val="28"/>
+          <w:szCs w:val="28"/>
           <w:shd w:val="clear" w:color="auto" w:fill="FFFFFF"/>
           <w:lang w:val="en-US"/>
         </w:rPr>
         <w:t>Chi tiết thuật toán</w:t>
       </w:r>
-      <w:bookmarkEnd w:id="33"/>
+      <w:bookmarkEnd w:id="35"/>
     </w:p>
     <w:p>
       <w:pPr>
@@ -20407,23 +21181,23 @@
         <w:rPr>
           <w:rFonts w:asciiTheme="majorHAnsi" w:hAnsiTheme="majorHAnsi" w:cstheme="majorHAnsi"/>
           <w:b/>
-          <w:sz w:val="32"/>
-          <w:szCs w:val="32"/>
-          <w:lang w:val="en-US"/>
-        </w:rPr>
-      </w:pPr>
-      <w:bookmarkStart w:id="34" w:name="_Toc463908868"/>
+          <w:sz w:val="28"/>
+          <w:szCs w:val="28"/>
+          <w:lang w:val="en-US"/>
+        </w:rPr>
+      </w:pPr>
+      <w:bookmarkStart w:id="36" w:name="_Toc465123508"/>
       <w:r>
         <w:rPr>
           <w:rFonts w:asciiTheme="majorHAnsi" w:hAnsiTheme="majorHAnsi" w:cstheme="majorHAnsi"/>
           <w:b/>
-          <w:sz w:val="32"/>
-          <w:szCs w:val="32"/>
+          <w:sz w:val="28"/>
+          <w:szCs w:val="28"/>
           <w:lang w:val="en-US"/>
         </w:rPr>
         <w:t>Đưa văn bản về dạng uni-gram</w:t>
       </w:r>
-      <w:bookmarkEnd w:id="34"/>
+      <w:bookmarkEnd w:id="36"/>
     </w:p>
     <w:p>
       <w:pPr>
@@ -20523,7 +21297,7 @@
                     <pic:cNvPicPr/>
                   </pic:nvPicPr>
                   <pic:blipFill>
-                    <a:blip r:embed="rId32">
+                    <a:blip r:embed="rId35">
                       <a:extLst>
                         <a:ext uri="{28A0092B-C50C-407E-A947-70E740481C1C}">
                           <a14:useLocalDpi xmlns:a14="http://schemas.microsoft.com/office/drawing/2010/main" val="0"/>
@@ -20560,8 +21334,8 @@
           <w:lang w:val="en-US"/>
         </w:rPr>
       </w:pPr>
-      <w:bookmarkStart w:id="35" w:name="_Toc463042447"/>
-      <w:bookmarkStart w:id="36" w:name="_Toc463304772"/>
+      <w:bookmarkStart w:id="37" w:name="_Toc463042447"/>
+      <w:bookmarkStart w:id="38" w:name="_Toc463304772"/>
       <w:r>
         <w:t xml:space="preserve">Hình </w:t>
       </w:r>
@@ -20611,8 +21385,8 @@
         </w:rPr>
         <w:t>”</w:t>
       </w:r>
-      <w:bookmarkEnd w:id="35"/>
-      <w:bookmarkEnd w:id="36"/>
+      <w:bookmarkEnd w:id="37"/>
+      <w:bookmarkEnd w:id="38"/>
     </w:p>
     <w:p>
       <w:pPr>
@@ -20662,7 +21436,7 @@
                     <pic:cNvPicPr/>
                   </pic:nvPicPr>
                   <pic:blipFill>
-                    <a:blip r:embed="rId33">
+                    <a:blip r:embed="rId36">
                       <a:extLst>
                         <a:ext uri="{28A0092B-C50C-407E-A947-70E740481C1C}">
                           <a14:useLocalDpi xmlns:a14="http://schemas.microsoft.com/office/drawing/2010/main" val="0"/>
@@ -20699,8 +21473,8 @@
           <w:lang w:val="en-US"/>
         </w:rPr>
       </w:pPr>
-      <w:bookmarkStart w:id="37" w:name="_Toc463042448"/>
-      <w:bookmarkStart w:id="38" w:name="_Toc463304773"/>
+      <w:bookmarkStart w:id="39" w:name="_Toc463042448"/>
+      <w:bookmarkStart w:id="40" w:name="_Toc463304773"/>
       <w:r>
         <w:t xml:space="preserve">Hình </w:t>
       </w:r>
@@ -20718,8 +21492,8 @@
         </w:rPr>
         <w:t>: Các kí tự đặc biệt sẽ bị loại bỏ trong văn bản</w:t>
       </w:r>
-      <w:bookmarkEnd w:id="37"/>
-      <w:bookmarkEnd w:id="38"/>
+      <w:bookmarkEnd w:id="39"/>
+      <w:bookmarkEnd w:id="40"/>
     </w:p>
     <w:p>
       <w:pPr>
@@ -20804,7 +21578,7 @@
                     <pic:cNvPicPr/>
                   </pic:nvPicPr>
                   <pic:blipFill>
-                    <a:blip r:embed="rId34">
+                    <a:blip r:embed="rId37">
                       <a:extLst>
                         <a:ext uri="{28A0092B-C50C-407E-A947-70E740481C1C}">
                           <a14:useLocalDpi xmlns:a14="http://schemas.microsoft.com/office/drawing/2010/main" val="0"/>
@@ -20841,8 +21615,8 @@
           <w:lang w:val="en-US"/>
         </w:rPr>
       </w:pPr>
-      <w:bookmarkStart w:id="39" w:name="_Toc463042449"/>
-      <w:bookmarkStart w:id="40" w:name="_Toc463304774"/>
+      <w:bookmarkStart w:id="41" w:name="_Toc463042449"/>
+      <w:bookmarkStart w:id="42" w:name="_Toc463304774"/>
       <w:r>
         <w:t xml:space="preserve">Hình </w:t>
       </w:r>
@@ -20872,8 +21646,8 @@
         </w:rPr>
         <w:t>-gram và số lần xuất hiện trong bài báo</w:t>
       </w:r>
-      <w:bookmarkEnd w:id="39"/>
-      <w:bookmarkEnd w:id="40"/>
+      <w:bookmarkEnd w:id="41"/>
+      <w:bookmarkEnd w:id="42"/>
     </w:p>
     <w:p>
       <w:pPr>
@@ -20938,23 +21712,23 @@
         <w:rPr>
           <w:rFonts w:asciiTheme="majorHAnsi" w:hAnsiTheme="majorHAnsi" w:cstheme="majorHAnsi"/>
           <w:b/>
-          <w:sz w:val="32"/>
-          <w:szCs w:val="32"/>
-          <w:lang w:val="en-US"/>
-        </w:rPr>
-      </w:pPr>
-      <w:bookmarkStart w:id="41" w:name="_Toc463908869"/>
+          <w:sz w:val="28"/>
+          <w:szCs w:val="28"/>
+          <w:lang w:val="en-US"/>
+        </w:rPr>
+      </w:pPr>
+      <w:bookmarkStart w:id="43" w:name="_Toc465123509"/>
       <w:r>
         <w:rPr>
           <w:rFonts w:asciiTheme="majorHAnsi" w:hAnsiTheme="majorHAnsi" w:cstheme="majorHAnsi"/>
           <w:b/>
-          <w:sz w:val="32"/>
-          <w:szCs w:val="32"/>
+          <w:sz w:val="28"/>
+          <w:szCs w:val="28"/>
           <w:lang w:val="en-US"/>
         </w:rPr>
         <w:t>Đánh giá mức độ quan trọng của uni-gram bằng tf-idf</w:t>
       </w:r>
-      <w:bookmarkEnd w:id="41"/>
+      <w:bookmarkEnd w:id="43"/>
     </w:p>
     <w:p>
       <w:pPr>
@@ -21141,7 +21915,7 @@
                     <pic:cNvPicPr/>
                   </pic:nvPicPr>
                   <pic:blipFill>
-                    <a:blip r:embed="rId35">
+                    <a:blip r:embed="rId38">
                       <a:extLst>
                         <a:ext uri="{28A0092B-C50C-407E-A947-70E740481C1C}">
                           <a14:useLocalDpi xmlns:a14="http://schemas.microsoft.com/office/drawing/2010/main" val="0"/>
@@ -21179,8 +21953,8 @@
           <w:lang w:val="en-US"/>
         </w:rPr>
       </w:pPr>
-      <w:bookmarkStart w:id="42" w:name="_Toc463042450"/>
-      <w:bookmarkStart w:id="43" w:name="_Toc463304775"/>
+      <w:bookmarkStart w:id="44" w:name="_Toc463042450"/>
+      <w:bookmarkStart w:id="45" w:name="_Toc463304775"/>
       <w:r>
         <w:t xml:space="preserve">Hình </w:t>
       </w:r>
@@ -21216,8 +21990,8 @@
         </w:rPr>
         <w:t>tf-idf</w:t>
       </w:r>
-      <w:bookmarkEnd w:id="42"/>
-      <w:bookmarkEnd w:id="43"/>
+      <w:bookmarkEnd w:id="44"/>
+      <w:bookmarkEnd w:id="45"/>
     </w:p>
     <w:p>
       <w:pPr>
@@ -21269,7 +22043,7 @@
                     <pic:cNvPicPr/>
                   </pic:nvPicPr>
                   <pic:blipFill>
-                    <a:blip r:embed="rId36">
+                    <a:blip r:embed="rId39">
                       <a:extLst>
                         <a:ext uri="{28A0092B-C50C-407E-A947-70E740481C1C}">
                           <a14:useLocalDpi xmlns:a14="http://schemas.microsoft.com/office/drawing/2010/main" val="0"/>
@@ -21306,8 +22080,8 @@
           <w:lang w:val="en-US"/>
         </w:rPr>
       </w:pPr>
-      <w:bookmarkStart w:id="44" w:name="_Toc463042451"/>
-      <w:bookmarkStart w:id="45" w:name="_Toc463304776"/>
+      <w:bookmarkStart w:id="46" w:name="_Toc463042451"/>
+      <w:bookmarkStart w:id="47" w:name="_Toc463304776"/>
       <w:r>
         <w:t xml:space="preserve">Hình </w:t>
       </w:r>
@@ -21331,8 +22105,8 @@
         </w:rPr>
         <w:t>N-gram sẽ được sắp xếp theo thứ tự giảm dần theo trọng số tf-idf</w:t>
       </w:r>
-      <w:bookmarkEnd w:id="44"/>
-      <w:bookmarkEnd w:id="45"/>
+      <w:bookmarkEnd w:id="46"/>
+      <w:bookmarkEnd w:id="47"/>
     </w:p>
     <w:p>
       <w:pPr>
@@ -21349,29 +22123,29 @@
         <w:rPr>
           <w:rFonts w:asciiTheme="majorHAnsi" w:hAnsiTheme="majorHAnsi" w:cstheme="majorHAnsi"/>
           <w:b/>
-          <w:sz w:val="32"/>
-          <w:szCs w:val="32"/>
-          <w:lang w:val="en-US"/>
-        </w:rPr>
-      </w:pPr>
-      <w:bookmarkStart w:id="46" w:name="_Toc463908870"/>
+          <w:sz w:val="28"/>
+          <w:szCs w:val="28"/>
+          <w:lang w:val="en-US"/>
+        </w:rPr>
+      </w:pPr>
+      <w:bookmarkStart w:id="48" w:name="_Toc465123510"/>
       <w:r>
         <w:rPr>
           <w:rFonts w:asciiTheme="majorHAnsi" w:hAnsiTheme="majorHAnsi" w:cstheme="majorHAnsi"/>
           <w:b/>
-          <w:sz w:val="32"/>
-          <w:szCs w:val="32"/>
+          <w:sz w:val="28"/>
+          <w:szCs w:val="28"/>
           <w:lang w:val="en-US"/>
         </w:rPr>
         <w:t>So sánh khoảng cách của các gram</w:t>
       </w:r>
-      <w:bookmarkEnd w:id="46"/>
+      <w:bookmarkEnd w:id="48"/>
       <w:r>
         <w:rPr>
           <w:rFonts w:asciiTheme="majorHAnsi" w:hAnsiTheme="majorHAnsi" w:cstheme="majorHAnsi"/>
           <w:b/>
-          <w:sz w:val="32"/>
-          <w:szCs w:val="32"/>
+          <w:sz w:val="28"/>
+          <w:szCs w:val="28"/>
           <w:lang w:val="en-US"/>
         </w:rPr>
         <w:t xml:space="preserve"> </w:t>
@@ -21578,7 +22352,7 @@
                           <pic:cNvPicPr/>
                         </pic:nvPicPr>
                         <pic:blipFill>
-                          <a:blip r:embed="rId37">
+                          <a:blip r:embed="rId40">
                             <a:extLst>
                               <a:ext uri="{28A0092B-C50C-407E-A947-70E740481C1C}">
                                 <a14:useLocalDpi xmlns:a14="http://schemas.microsoft.com/office/drawing/2010/main" val="0"/>
@@ -21641,7 +22415,7 @@
                           <pic:cNvPicPr/>
                         </pic:nvPicPr>
                         <pic:blipFill>
-                          <a:blip r:embed="rId38">
+                          <a:blip r:embed="rId41">
                             <a:extLst>
                               <a:ext uri="{28A0092B-C50C-407E-A947-70E740481C1C}">
                                 <a14:useLocalDpi xmlns:a14="http://schemas.microsoft.com/office/drawing/2010/main" val="0"/>
@@ -21755,8 +22529,8 @@
           <w:lang w:val="en-US"/>
         </w:rPr>
       </w:pPr>
-      <w:bookmarkStart w:id="47" w:name="_Toc463042452"/>
-      <w:bookmarkStart w:id="48" w:name="_Toc463304777"/>
+      <w:bookmarkStart w:id="49" w:name="_Toc463042452"/>
+      <w:bookmarkStart w:id="50" w:name="_Toc463304777"/>
       <w:r>
         <w:t xml:space="preserve">Hình </w:t>
       </w:r>
@@ -21774,8 +22548,8 @@
         </w:rPr>
         <w:t>: So sánh n-gram của hai báo báo</w:t>
       </w:r>
-      <w:bookmarkEnd w:id="47"/>
-      <w:bookmarkEnd w:id="48"/>
+      <w:bookmarkEnd w:id="49"/>
+      <w:bookmarkEnd w:id="50"/>
     </w:p>
     <w:p>
       <w:pPr>
@@ -22600,7 +23374,7 @@
           <w:lang w:val="en-US"/>
         </w:rPr>
       </w:pPr>
-      <w:bookmarkStart w:id="49" w:name="_Toc463045846"/>
+      <w:bookmarkStart w:id="51" w:name="_Toc463045846"/>
       <w:r>
         <w:t xml:space="preserve">Bảng </w:t>
       </w:r>
@@ -22618,7 +23392,7 @@
         </w:rPr>
         <w:t>: Ví dụ về khoảng cách giữa các gram trong bài báo 1 với bài báo mẫu</w:t>
       </w:r>
-      <w:bookmarkEnd w:id="49"/>
+      <w:bookmarkEnd w:id="51"/>
     </w:p>
     <w:p>
       <w:pPr>
@@ -23508,7 +24282,7 @@
           <w:lang w:val="en-US"/>
         </w:rPr>
       </w:pPr>
-      <w:bookmarkStart w:id="50" w:name="_Toc463045847"/>
+      <w:bookmarkStart w:id="52" w:name="_Toc463045847"/>
       <w:r>
         <w:t xml:space="preserve">Bảng </w:t>
       </w:r>
@@ -23526,7 +24300,7 @@
         </w:rPr>
         <w:t>: Ví dụ về khoảng cách giữa các gram trong bài báo 2 với bài báo mẫu</w:t>
       </w:r>
-      <w:bookmarkEnd w:id="50"/>
+      <w:bookmarkEnd w:id="52"/>
     </w:p>
     <w:p>
       <w:pPr>
@@ -23717,26 +24491,26 @@
         <w:rPr>
           <w:rFonts w:asciiTheme="majorHAnsi" w:hAnsiTheme="majorHAnsi" w:cstheme="majorHAnsi"/>
           <w:b/>
-          <w:sz w:val="32"/>
-          <w:szCs w:val="32"/>
-          <w:lang w:val="en-US"/>
-        </w:rPr>
-      </w:pPr>
-      <w:bookmarkStart w:id="51" w:name="_Toc463908871"/>
+          <w:sz w:val="28"/>
+          <w:szCs w:val="28"/>
+          <w:lang w:val="en-US"/>
+        </w:rPr>
+      </w:pPr>
+      <w:bookmarkStart w:id="53" w:name="_Toc465123511"/>
       <w:r>
         <w:rPr>
           <w:rFonts w:asciiTheme="majorHAnsi" w:hAnsiTheme="majorHAnsi" w:cstheme="majorHAnsi"/>
           <w:b/>
           <w:iCs/>
           <w:color w:val="252525"/>
-          <w:sz w:val="32"/>
-          <w:szCs w:val="32"/>
+          <w:sz w:val="28"/>
+          <w:szCs w:val="28"/>
           <w:shd w:val="clear" w:color="auto" w:fill="FFFFFF"/>
           <w:lang w:val="en-US"/>
         </w:rPr>
         <w:t>Kết luận</w:t>
       </w:r>
-      <w:bookmarkEnd w:id="51"/>
+      <w:bookmarkEnd w:id="53"/>
     </w:p>
     <w:p>
       <w:pPr>
@@ -24342,18 +25116,18 @@
         <w:rPr>
           <w:rFonts w:ascii="Times New Roman" w:hAnsi="Times New Roman" w:cs="Times New Roman"/>
           <w:b/>
-          <w:sz w:val="32"/>
-          <w:szCs w:val="32"/>
-          <w:lang w:val="en-US"/>
-        </w:rPr>
-      </w:pPr>
-      <w:bookmarkStart w:id="52" w:name="_Toc463908872"/>
+          <w:sz w:val="28"/>
+          <w:szCs w:val="28"/>
+          <w:lang w:val="en-US"/>
+        </w:rPr>
+      </w:pPr>
+      <w:bookmarkStart w:id="54" w:name="_Toc465123512"/>
       <w:r>
         <w:rPr>
           <w:rFonts w:ascii="Times New Roman" w:hAnsi="Times New Roman" w:cs="Times New Roman"/>
           <w:b/>
-          <w:sz w:val="32"/>
-          <w:szCs w:val="32"/>
+          <w:sz w:val="28"/>
+          <w:szCs w:val="28"/>
           <w:lang w:val="en-US"/>
         </w:rPr>
         <w:lastRenderedPageBreak/>
@@ -24363,8 +25137,8 @@
         <w:rPr>
           <w:rFonts w:ascii="Times New Roman" w:hAnsi="Times New Roman" w:cs="Times New Roman"/>
           <w:b/>
-          <w:sz w:val="32"/>
-          <w:szCs w:val="32"/>
+          <w:sz w:val="28"/>
+          <w:szCs w:val="28"/>
           <w:lang w:val="en-US"/>
         </w:rPr>
         <w:t>ĐÁNH GIÁ</w:t>
@@ -24373,13 +25147,13 @@
         <w:rPr>
           <w:rFonts w:ascii="Times New Roman" w:hAnsi="Times New Roman" w:cs="Times New Roman"/>
           <w:b/>
-          <w:sz w:val="32"/>
-          <w:szCs w:val="32"/>
+          <w:sz w:val="28"/>
+          <w:szCs w:val="28"/>
           <w:lang w:val="en-US"/>
         </w:rPr>
         <w:t xml:space="preserve"> THUẬT TOÁN</w:t>
       </w:r>
-      <w:bookmarkEnd w:id="52"/>
+      <w:bookmarkEnd w:id="54"/>
     </w:p>
     <w:p>
       <w:pPr>
@@ -24585,23 +25359,23 @@
         <w:rPr>
           <w:rFonts w:ascii="Times New Roman" w:hAnsi="Times New Roman" w:cs="Times New Roman"/>
           <w:b/>
-          <w:sz w:val="32"/>
-          <w:szCs w:val="32"/>
-          <w:lang w:val="en-US"/>
-        </w:rPr>
-      </w:pPr>
-      <w:bookmarkStart w:id="53" w:name="_Toc463908873"/>
+          <w:sz w:val="28"/>
+          <w:szCs w:val="28"/>
+          <w:lang w:val="en-US"/>
+        </w:rPr>
+      </w:pPr>
+      <w:bookmarkStart w:id="55" w:name="_Toc465123513"/>
       <w:r>
         <w:rPr>
           <w:rFonts w:ascii="Times New Roman" w:hAnsi="Times New Roman" w:cs="Times New Roman"/>
           <w:b/>
-          <w:sz w:val="32"/>
-          <w:szCs w:val="32"/>
+          <w:sz w:val="28"/>
+          <w:szCs w:val="28"/>
           <w:lang w:val="en-US"/>
         </w:rPr>
         <w:t>Xây dựng bộ dữ liệu</w:t>
       </w:r>
-      <w:bookmarkEnd w:id="53"/>
+      <w:bookmarkEnd w:id="55"/>
     </w:p>
     <w:p>
       <w:pPr>
@@ -26001,19 +26775,30 @@
     </w:tbl>
     <w:p>
       <w:pPr>
-        <w:pStyle w:val="ListParagraph"/>
-        <w:tabs>
-          <w:tab w:val="left" w:pos="851"/>
-        </w:tabs>
-        <w:ind w:left="0" w:firstLine="567"/>
-        <w:jc w:val="both"/>
+        <w:pStyle w:val="Caption"/>
         <w:rPr>
           <w:rFonts w:ascii="TimesNewRomanPSMT" w:hAnsi="TimesNewRomanPSMT" w:cs="TimesNewRomanPSMT"/>
-          <w:sz w:val="26"/>
-          <w:szCs w:val="26"/>
-          <w:lang w:val="en-US"/>
-        </w:rPr>
-      </w:pPr>
+          <w:szCs w:val="26"/>
+          <w:lang w:val="en-US"/>
+        </w:rPr>
+      </w:pPr>
+      <w:r>
+        <w:t xml:space="preserve">Bảng </w:t>
+      </w:r>
+      <w:fldSimple w:instr=" SEQ Bảng \* ARABIC ">
+        <w:r>
+          <w:rPr>
+            <w:noProof/>
+          </w:rPr>
+          <w:t>4</w:t>
+        </w:r>
+      </w:fldSimple>
+      <w:r>
+        <w:rPr>
+          <w:lang w:val="en-US"/>
+        </w:rPr>
+        <w:t>: Địa chỉ của các trang báo điện tử ở Việt Nam</w:t>
+      </w:r>
     </w:p>
     <w:p>
       <w:pPr>
@@ -26723,7 +27508,7 @@
                 <w:szCs w:val="26"/>
               </w:rPr>
             </w:pPr>
-            <w:hyperlink r:id="rId39" w:history="1">
+            <w:hyperlink r:id="rId42" w:history="1">
               <w:r>
                 <w:rPr>
                   <w:rStyle w:val="Hyperlink"/>
@@ -26821,7 +27606,7 @@
           <w:rPr>
             <w:noProof/>
           </w:rPr>
-          <w:t>4</w:t>
+          <w:t>5</w:t>
         </w:r>
       </w:fldSimple>
       <w:r>
@@ -26861,7 +27646,25 @@
           <w:szCs w:val="26"/>
           <w:lang w:val="en-US"/>
         </w:rPr>
-        <w:t>u, trong mỗi mẫu sẽ có 3 bài báo được lấy từ 4 tờ báo uy tín của Việt Nam</w:t>
+        <w:t xml:space="preserve">u, trong mỗi mẫu sẽ có 3 bài báo được lấy từ </w:t>
+      </w:r>
+      <w:r>
+        <w:rPr>
+          <w:rFonts w:ascii="Times New Roman" w:hAnsi="Times New Roman" w:cs="Times New Roman"/>
+          <w:sz w:val="26"/>
+          <w:szCs w:val="26"/>
+          <w:lang w:val="en-US"/>
+        </w:rPr>
+        <w:t>10</w:t>
+      </w:r>
+      <w:r>
+        <w:rPr>
+          <w:rFonts w:ascii="Times New Roman" w:hAnsi="Times New Roman" w:cs="Times New Roman"/>
+          <w:sz w:val="26"/>
+          <w:szCs w:val="26"/>
+          <w:lang w:val="en-US"/>
+        </w:rPr>
+        <w:t xml:space="preserve"> tờ báo uy tín của Việt Nam</w:t>
       </w:r>
       <w:r>
         <w:rPr>
@@ -27017,7 +27820,25 @@
           <w:szCs w:val="26"/>
           <w:lang w:val="en-US"/>
         </w:rPr>
-        <w:t xml:space="preserve"> link của các tờ báo </w:t>
+        <w:t xml:space="preserve"> </w:t>
+      </w:r>
+      <w:r>
+        <w:rPr>
+          <w:rFonts w:ascii="Times New Roman" w:hAnsi="Times New Roman" w:cs="Times New Roman"/>
+          <w:sz w:val="26"/>
+          <w:szCs w:val="26"/>
+          <w:lang w:val="en-US"/>
+        </w:rPr>
+        <w:t>đường dẫn</w:t>
+      </w:r>
+      <w:r>
+        <w:rPr>
+          <w:rFonts w:ascii="Times New Roman" w:hAnsi="Times New Roman" w:cs="Times New Roman"/>
+          <w:sz w:val="26"/>
+          <w:szCs w:val="26"/>
+          <w:lang w:val="en-US"/>
+        </w:rPr>
+        <w:t xml:space="preserve"> của các tờ báo </w:t>
       </w:r>
       <w:r>
         <w:rPr>
@@ -27112,7 +27933,7 @@
                     <pic:cNvPicPr/>
                   </pic:nvPicPr>
                   <pic:blipFill>
-                    <a:blip r:embed="rId40">
+                    <a:blip r:embed="rId43">
                       <a:extLst>
                         <a:ext uri="{28A0092B-C50C-407E-A947-70E740481C1C}">
                           <a14:useLocalDpi xmlns:a14="http://schemas.microsoft.com/office/drawing/2010/main" val="0"/>
@@ -27146,7 +27967,7 @@
           <w:lang w:val="en-US"/>
         </w:rPr>
       </w:pPr>
-      <w:bookmarkStart w:id="54" w:name="_Toc463304778"/>
+      <w:bookmarkStart w:id="56" w:name="_Toc463304778"/>
       <w:r>
         <w:t xml:space="preserve">Hình </w:t>
       </w:r>
@@ -27164,7 +27985,7 @@
         </w:rPr>
         <w:t>: Cơ sở dữ liệu chứa thông tin của các bài báo</w:t>
       </w:r>
-      <w:bookmarkEnd w:id="54"/>
+      <w:bookmarkEnd w:id="56"/>
     </w:p>
     <w:p>
       <w:pPr>
@@ -27393,7 +28214,7 @@
                     <pic:cNvPicPr/>
                   </pic:nvPicPr>
                   <pic:blipFill>
-                    <a:blip r:embed="rId41">
+                    <a:blip r:embed="rId44">
                       <a:extLst>
                         <a:ext uri="{28A0092B-C50C-407E-A947-70E740481C1C}">
                           <a14:useLocalDpi xmlns:a14="http://schemas.microsoft.com/office/drawing/2010/main" val="0"/>
@@ -27427,7 +28248,7 @@
           <w:lang w:val="en-US"/>
         </w:rPr>
       </w:pPr>
-      <w:bookmarkStart w:id="55" w:name="_Toc463304779"/>
+      <w:bookmarkStart w:id="57" w:name="_Toc463304779"/>
       <w:r>
         <w:t xml:space="preserve">Hình </w:t>
       </w:r>
@@ -27487,7 +28308,7 @@
         </w:rPr>
         <w:t xml:space="preserve"> các bài báo</w:t>
       </w:r>
-      <w:bookmarkEnd w:id="55"/>
+      <w:bookmarkEnd w:id="57"/>
       <w:r>
         <w:rPr>
           <w:lang w:val="en-US"/>
@@ -27510,23 +28331,23 @@
         <w:rPr>
           <w:rFonts w:ascii="Times New Roman" w:hAnsi="Times New Roman" w:cs="Times New Roman"/>
           <w:b/>
-          <w:sz w:val="32"/>
-          <w:szCs w:val="32"/>
-          <w:lang w:val="en-US"/>
-        </w:rPr>
-      </w:pPr>
-      <w:bookmarkStart w:id="56" w:name="_Toc463908874"/>
+          <w:sz w:val="28"/>
+          <w:szCs w:val="28"/>
+          <w:lang w:val="en-US"/>
+        </w:rPr>
+      </w:pPr>
+      <w:bookmarkStart w:id="58" w:name="_Toc465123514"/>
       <w:r>
         <w:rPr>
           <w:rFonts w:ascii="Times New Roman" w:hAnsi="Times New Roman" w:cs="Times New Roman"/>
           <w:b/>
-          <w:sz w:val="32"/>
-          <w:szCs w:val="32"/>
+          <w:sz w:val="28"/>
+          <w:szCs w:val="28"/>
           <w:lang w:val="en-US"/>
         </w:rPr>
         <w:t>Kịch bản kiểm nghiệm</w:t>
       </w:r>
-      <w:bookmarkEnd w:id="56"/>
+      <w:bookmarkEnd w:id="58"/>
     </w:p>
     <w:p>
       <w:pPr>
@@ -27876,7 +28697,7 @@
                     <pic:cNvPicPr/>
                   </pic:nvPicPr>
                   <pic:blipFill>
-                    <a:blip r:embed="rId42">
+                    <a:blip r:embed="rId45">
                       <a:extLst>
                         <a:ext uri="{28A0092B-C50C-407E-A947-70E740481C1C}">
                           <a14:useLocalDpi xmlns:a14="http://schemas.microsoft.com/office/drawing/2010/main" val="0"/>
@@ -27912,7 +28733,7 @@
           <w:lang w:val="en-US"/>
         </w:rPr>
       </w:pPr>
-      <w:bookmarkStart w:id="57" w:name="_Toc463304780"/>
+      <w:bookmarkStart w:id="59" w:name="_Toc463304780"/>
       <w:r>
         <w:t xml:space="preserve">Hình </w:t>
       </w:r>
@@ -27948,7 +28769,7 @@
         </w:rPr>
         <w:t>người đọc ước lượng độ tương đồng giữa các bài báo</w:t>
       </w:r>
-      <w:bookmarkEnd w:id="57"/>
+      <w:bookmarkEnd w:id="59"/>
     </w:p>
     <w:p>
       <w:pPr>
@@ -28008,25 +28829,43 @@
           <w:szCs w:val="26"/>
           <w:lang w:val="en-US"/>
         </w:rPr>
-        <w:t xml:space="preserve"> với mỗi mẫu sẽ trả về kết quả bài báo nào gi</w:t>
-      </w:r>
-      <w:r>
-        <w:rPr>
-          <w:rFonts w:ascii="Times New Roman" w:hAnsi="Times New Roman" w:cs="Times New Roman"/>
-          <w:sz w:val="26"/>
-          <w:szCs w:val="26"/>
-          <w:lang w:val="en-US"/>
-        </w:rPr>
-        <w:t>ố</w:t>
-      </w:r>
-      <w:r>
-        <w:rPr>
-          <w:rFonts w:ascii="Times New Roman" w:hAnsi="Times New Roman" w:cs="Times New Roman"/>
-          <w:sz w:val="26"/>
-          <w:szCs w:val="26"/>
-          <w:lang w:val="en-US"/>
-        </w:rPr>
-        <w:t>ng hơn</w:t>
+        <w:t xml:space="preserve"> như sau:  </w:t>
+      </w:r>
+      <w:r>
+        <w:rPr>
+          <w:rFonts w:ascii="Times New Roman" w:hAnsi="Times New Roman" w:cs="Times New Roman"/>
+          <w:sz w:val="26"/>
+          <w:szCs w:val="26"/>
+          <w:lang w:val="en-US"/>
+        </w:rPr>
+        <w:t xml:space="preserve">giả sử </w:t>
+      </w:r>
+      <w:r>
+        <w:rPr>
+          <w:rFonts w:ascii="Times New Roman" w:hAnsi="Times New Roman" w:cs="Times New Roman"/>
+          <w:sz w:val="26"/>
+          <w:szCs w:val="26"/>
+          <w:lang w:val="en-US"/>
+        </w:rPr>
+        <w:t xml:space="preserve">trong mỗi mẫu </w:t>
+      </w:r>
+      <w:r>
+        <w:rPr>
+          <w:rFonts w:ascii="Times New Roman" w:hAnsi="Times New Roman" w:cs="Times New Roman"/>
+          <w:sz w:val="26"/>
+          <w:szCs w:val="26"/>
+          <w:lang w:val="en-US"/>
+        </w:rPr>
+        <w:t>có văn bản mẫu, văn bản A, B cần ước lượng độ tương đồng với văn bản mẫu, áp dụng thuật toán với cặp văn bản A và mẫu sẽ xác định độ tương đồng của văn bản A với văn bản mẫu, tương tự áp dụng để xác định độ tương đồng giữa văn bản B và mẫu như vậy sau khi áp dụng thuật toán cho cả hai phần có thể xác định đượ</w:t>
+      </w:r>
+      <w:r>
+        <w:rPr>
+          <w:rFonts w:ascii="Times New Roman" w:hAnsi="Times New Roman" w:cs="Times New Roman"/>
+          <w:sz w:val="26"/>
+          <w:szCs w:val="26"/>
+          <w:lang w:val="en-US"/>
+        </w:rPr>
+        <w:t>c văn bản so sánh nào có độ tương đồng lớn hơn</w:t>
       </w:r>
       <w:r>
         <w:rPr>
@@ -28044,16 +28883,7 @@
           <w:szCs w:val="26"/>
           <w:lang w:val="en-US"/>
         </w:rPr>
-        <w:t>sau đ</w:t>
-      </w:r>
-      <w:r>
-        <w:rPr>
-          <w:rFonts w:ascii="Times New Roman" w:hAnsi="Times New Roman" w:cs="Times New Roman"/>
-          <w:sz w:val="26"/>
-          <w:szCs w:val="26"/>
-          <w:lang w:val="en-US"/>
-        </w:rPr>
-        <w:t>ó</w:t>
+        <w:t>cuối cùng</w:t>
       </w:r>
       <w:r>
         <w:rPr>
@@ -28144,6 +28974,44 @@
           <w:lang w:val="en-US"/>
         </w:rPr>
         <w:t xml:space="preserve"> người khảo sát</w:t>
+      </w:r>
+      <w:r>
+        <w:rPr>
+          <w:rFonts w:ascii="Times New Roman" w:hAnsi="Times New Roman" w:cs="Times New Roman"/>
+          <w:sz w:val="26"/>
+          <w:szCs w:val="26"/>
+          <w:lang w:val="en-US"/>
+        </w:rPr>
+        <w:t xml:space="preserve">. Kết quả của mẫu là đúng khi và chỉ khi thuật toán ra kết quả trùng với </w:t>
+      </w:r>
+      <w:r>
+        <w:rPr>
+          <w:rFonts w:ascii="Times New Roman" w:hAnsi="Times New Roman" w:cs="Times New Roman"/>
+          <w:sz w:val="26"/>
+          <w:szCs w:val="26"/>
+          <w:lang w:val="en-US"/>
+        </w:rPr>
+        <w:t>ý</w:t>
+      </w:r>
+      <w:bookmarkStart w:id="60" w:name="_GoBack"/>
+      <w:bookmarkEnd w:id="60"/>
+      <w:r>
+        <w:rPr>
+          <w:rFonts w:ascii="Times New Roman" w:hAnsi="Times New Roman" w:cs="Times New Roman"/>
+          <w:sz w:val="26"/>
+          <w:szCs w:val="26"/>
+          <w:lang w:val="en-US"/>
+        </w:rPr>
+        <w:t xml:space="preserve"> kiến của người khả</w:t>
+      </w:r>
+      <w:r>
+        <w:rPr>
+          <w:rFonts w:ascii="Times New Roman" w:hAnsi="Times New Roman" w:cs="Times New Roman"/>
+          <w:sz w:val="26"/>
+          <w:szCs w:val="26"/>
+          <w:lang w:val="en-US"/>
+        </w:rPr>
+        <w:t>o sát.</w:t>
       </w:r>
     </w:p>
     <w:p>
@@ -28185,7 +29053,7 @@
                     <pic:cNvPicPr/>
                   </pic:nvPicPr>
                   <pic:blipFill>
-                    <a:blip r:embed="rId43">
+                    <a:blip r:embed="rId46">
                       <a:extLst>
                         <a:ext uri="{28A0092B-C50C-407E-A947-70E740481C1C}">
                           <a14:useLocalDpi xmlns:a14="http://schemas.microsoft.com/office/drawing/2010/main" val="0"/>
@@ -28221,7 +29089,7 @@
           <w:lang w:val="en-US"/>
         </w:rPr>
       </w:pPr>
-      <w:bookmarkStart w:id="58" w:name="_Toc463304781"/>
+      <w:bookmarkStart w:id="61" w:name="_Toc463304781"/>
       <w:r>
         <w:t xml:space="preserve">Hình </w:t>
       </w:r>
@@ -28239,7 +29107,51 @@
         </w:rPr>
         <w:t>: Kết quả đánh giá độ chính xác của thuật toán</w:t>
       </w:r>
-      <w:bookmarkEnd w:id="58"/>
+      <w:bookmarkEnd w:id="61"/>
+    </w:p>
+    <w:p>
+      <w:pPr>
+        <w:pStyle w:val="ListParagraph"/>
+        <w:tabs>
+          <w:tab w:val="left" w:pos="851"/>
+        </w:tabs>
+        <w:ind w:left="0" w:firstLine="567"/>
+        <w:jc w:val="both"/>
+        <w:rPr>
+          <w:rFonts w:ascii="Times New Roman" w:hAnsi="Times New Roman" w:cs="Times New Roman"/>
+          <w:sz w:val="26"/>
+          <w:szCs w:val="26"/>
+          <w:lang w:val="en-US"/>
+        </w:rPr>
+      </w:pPr>
+      <w:r>
+        <w:rPr>
+          <w:rFonts w:ascii="Times New Roman" w:hAnsi="Times New Roman" w:cs="Times New Roman"/>
+          <w:sz w:val="26"/>
+          <w:szCs w:val="26"/>
+          <w:lang w:val="en-US"/>
+        </w:rPr>
+        <w:lastRenderedPageBreak/>
+        <w:t>Bước 4 : Tổng hợp kết quả từ 1000 mẫu và kiểm trả độ chính xác của thuật toán. Độ chính xác cảu thuật toán sẽ được tính bằng số mẫ</w:t>
+      </w:r>
+      <w:r>
+        <w:rPr>
+          <w:rFonts w:ascii="Times New Roman" w:hAnsi="Times New Roman" w:cs="Times New Roman"/>
+          <w:sz w:val="26"/>
+          <w:szCs w:val="26"/>
+          <w:lang w:val="en-US"/>
+        </w:rPr>
+        <w:t>u mà thuật toán ra kết quả trùng với ý kiến của người khảo sát chia cho tổng số mẫu khảo sát (1000 mẫu)</w:t>
+      </w:r>
+      <w:r>
+        <w:rPr>
+          <w:rFonts w:ascii="Times New Roman" w:hAnsi="Times New Roman" w:cs="Times New Roman"/>
+          <w:sz w:val="26"/>
+          <w:szCs w:val="26"/>
+          <w:lang w:val="en-US"/>
+        </w:rPr>
+        <w:t>.</w:t>
+      </w:r>
     </w:p>
     <w:p>
       <w:pPr>
@@ -28271,23 +29183,23 @@
         <w:rPr>
           <w:rFonts w:ascii="Times New Roman" w:hAnsi="Times New Roman" w:cs="Times New Roman"/>
           <w:b/>
-          <w:sz w:val="32"/>
-          <w:szCs w:val="32"/>
-          <w:lang w:val="en-US"/>
-        </w:rPr>
-      </w:pPr>
-      <w:bookmarkStart w:id="59" w:name="_Toc463908875"/>
+          <w:sz w:val="28"/>
+          <w:szCs w:val="28"/>
+          <w:lang w:val="en-US"/>
+        </w:rPr>
+      </w:pPr>
+      <w:bookmarkStart w:id="62" w:name="_Toc465123515"/>
       <w:r>
         <w:rPr>
           <w:rFonts w:ascii="Times New Roman" w:hAnsi="Times New Roman" w:cs="Times New Roman"/>
           <w:b/>
-          <w:sz w:val="32"/>
-          <w:szCs w:val="32"/>
+          <w:sz w:val="28"/>
+          <w:szCs w:val="28"/>
           <w:lang w:val="en-US"/>
         </w:rPr>
         <w:t>Kết quả thực hiện</w:t>
       </w:r>
-      <w:bookmarkEnd w:id="59"/>
+      <w:bookmarkEnd w:id="62"/>
     </w:p>
     <w:p>
       <w:pPr>
@@ -28299,16 +29211,16 @@
         <w:jc w:val="both"/>
         <w:rPr>
           <w:rFonts w:ascii="Times New Roman" w:hAnsi="Times New Roman" w:cs="Times New Roman"/>
-          <w:sz w:val="32"/>
-          <w:szCs w:val="32"/>
-          <w:lang w:val="en-US"/>
-        </w:rPr>
-      </w:pPr>
-      <w:r>
-        <w:rPr>
-          <w:rFonts w:ascii="Times New Roman" w:hAnsi="Times New Roman" w:cs="Times New Roman"/>
-          <w:sz w:val="32"/>
-          <w:szCs w:val="32"/>
+          <w:sz w:val="26"/>
+          <w:szCs w:val="26"/>
+          <w:lang w:val="en-US"/>
+        </w:rPr>
+      </w:pPr>
+      <w:r>
+        <w:rPr>
+          <w:rFonts w:ascii="Times New Roman" w:hAnsi="Times New Roman" w:cs="Times New Roman"/>
+          <w:sz w:val="26"/>
+          <w:szCs w:val="26"/>
           <w:lang w:val="en-US"/>
         </w:rPr>
         <w:t>Sau khi thực hiện lấy kết quả khảo sát của 1000 mẫu</w:t>
@@ -28316,8 +29228,8 @@
       <w:r>
         <w:rPr>
           <w:rFonts w:ascii="Times New Roman" w:hAnsi="Times New Roman" w:cs="Times New Roman"/>
-          <w:sz w:val="32"/>
-          <w:szCs w:val="32"/>
+          <w:sz w:val="26"/>
+          <w:szCs w:val="26"/>
           <w:lang w:val="en-US"/>
         </w:rPr>
         <w:t>(50 phiếu khảo sát)</w:t>
@@ -28325,8 +29237,8 @@
       <w:r>
         <w:rPr>
           <w:rFonts w:ascii="Times New Roman" w:hAnsi="Times New Roman" w:cs="Times New Roman"/>
-          <w:sz w:val="32"/>
-          <w:szCs w:val="32"/>
+          <w:sz w:val="26"/>
+          <w:szCs w:val="26"/>
           <w:lang w:val="en-US"/>
         </w:rPr>
         <w:t xml:space="preserve"> và chạy thuật toán out of plae</w:t>
@@ -28334,11 +29246,65 @@
       <w:r>
         <w:rPr>
           <w:rFonts w:ascii="Times New Roman" w:hAnsi="Times New Roman" w:cs="Times New Roman"/>
-          <w:sz w:val="32"/>
-          <w:szCs w:val="32"/>
-          <w:lang w:val="en-US"/>
-        </w:rPr>
-        <w:t xml:space="preserve"> để kiểm nghiệm kết quả. Độ chính xác của thuật toán :</w:t>
+          <w:sz w:val="26"/>
+          <w:szCs w:val="26"/>
+          <w:lang w:val="en-US"/>
+        </w:rPr>
+        <w:t xml:space="preserve"> để kiểm nghiệm kết quả.</w:t>
+      </w:r>
+      <w:r>
+        <w:rPr>
+          <w:rFonts w:ascii="Times New Roman" w:hAnsi="Times New Roman" w:cs="Times New Roman"/>
+          <w:sz w:val="26"/>
+          <w:szCs w:val="26"/>
+          <w:lang w:val="en-US"/>
+        </w:rPr>
+        <w:t xml:space="preserve"> Trung bình đ</w:t>
+      </w:r>
+      <w:r>
+        <w:rPr>
+          <w:rFonts w:ascii="Times New Roman" w:hAnsi="Times New Roman" w:cs="Times New Roman"/>
+          <w:sz w:val="26"/>
+          <w:szCs w:val="26"/>
+          <w:lang w:val="en-US"/>
+        </w:rPr>
+        <w:t>ộ chính xác của thuật toán :</w:t>
+      </w:r>
+      <w:r>
+        <w:rPr>
+          <w:rFonts w:ascii="Times New Roman" w:hAnsi="Times New Roman" w:cs="Times New Roman"/>
+          <w:sz w:val="26"/>
+          <w:szCs w:val="26"/>
+          <w:lang w:val="en-US"/>
+        </w:rPr>
+        <w:t xml:space="preserve"> </w:t>
+      </w:r>
+      <w:r>
+        <w:rPr>
+          <w:rFonts w:ascii="Times New Roman" w:hAnsi="Times New Roman" w:cs="Times New Roman"/>
+          <w:sz w:val="26"/>
+          <w:szCs w:val="26"/>
+          <w:lang w:val="en-US"/>
+        </w:rPr>
+        <w:t>96.8</w:t>
+      </w:r>
+      <w:r>
+        <w:rPr>
+          <w:rFonts w:ascii="Times New Roman" w:hAnsi="Times New Roman" w:cs="Times New Roman"/>
+          <w:sz w:val="26"/>
+          <w:szCs w:val="26"/>
+          <w:lang w:val="en-US"/>
+        </w:rPr>
+        <w:t>%</w:t>
+      </w:r>
+      <w:r>
+        <w:rPr>
+          <w:rFonts w:ascii="Times New Roman" w:hAnsi="Times New Roman" w:cs="Times New Roman"/>
+          <w:sz w:val="26"/>
+          <w:szCs w:val="26"/>
+          <w:lang w:val="en-US"/>
+        </w:rPr>
+        <w:tab/>
       </w:r>
     </w:p>
     <w:p>
@@ -28347,7 +29313,8 @@
         <w:tabs>
           <w:tab w:val="left" w:pos="851"/>
         </w:tabs>
-        <w:ind w:left="0" w:firstLine="567"/>
+        <w:ind w:left="0"/>
+        <w:jc w:val="center"/>
         <w:rPr>
           <w:rFonts w:ascii="Times New Roman" w:hAnsi="Times New Roman" w:cs="Times New Roman"/>
           <w:sz w:val="32"/>
@@ -28363,12 +29330,11 @@
           <w:szCs w:val="32"/>
           <w:lang w:val="en-US"/>
         </w:rPr>
-        <w:lastRenderedPageBreak/>
         <w:drawing>
           <wp:inline distT="0" distB="0" distL="0" distR="0">
-            <wp:extent cx="4572638" cy="2772162"/>
-            <wp:effectExtent l="0" t="0" r="0" b="9525"/>
-            <wp:docPr id="22" name="Picture 22"/>
+            <wp:extent cx="5746750" cy="2491740"/>
+            <wp:effectExtent l="0" t="0" r="6350" b="3810"/>
+            <wp:docPr id="25" name="Picture 25"/>
             <wp:cNvGraphicFramePr>
               <a:graphicFrameLocks xmlns:a="http://schemas.openxmlformats.org/drawingml/2006/main" noChangeAspect="1"/>
             </wp:cNvGraphicFramePr>
@@ -28376,11 +29342,11 @@
               <a:graphicData uri="http://schemas.openxmlformats.org/drawingml/2006/picture">
                 <pic:pic xmlns:pic="http://schemas.openxmlformats.org/drawingml/2006/picture">
                   <pic:nvPicPr>
-                    <pic:cNvPr id="22" name="chart.png"/>
+                    <pic:cNvPr id="25" name="chart.png"/>
                     <pic:cNvPicPr/>
                   </pic:nvPicPr>
                   <pic:blipFill>
-                    <a:blip r:embed="rId44">
+                    <a:blip r:embed="rId47">
                       <a:extLst>
                         <a:ext uri="{28A0092B-C50C-407E-A947-70E740481C1C}">
                           <a14:useLocalDpi xmlns:a14="http://schemas.microsoft.com/office/drawing/2010/main" val="0"/>
@@ -28394,7 +29360,7 @@
                   <pic:spPr>
                     <a:xfrm>
                       <a:off x="0" y="0"/>
-                      <a:ext cx="4572638" cy="2772162"/>
+                      <a:ext cx="5746750" cy="2491740"/>
                     </a:xfrm>
                     <a:prstGeom prst="rect">
                       <a:avLst/>
@@ -28417,7 +29383,7 @@
           <w:lang w:val="en-US"/>
         </w:rPr>
       </w:pPr>
-      <w:bookmarkStart w:id="60" w:name="_Toc463304782"/>
+      <w:bookmarkStart w:id="63" w:name="_Toc463304782"/>
       <w:r>
         <w:t xml:space="preserve">Hình </w:t>
       </w:r>
@@ -28435,7 +29401,7 @@
         </w:rPr>
         <w:t>: Kết quả thực nghiệm của 50 phiếu khảo sát</w:t>
       </w:r>
-      <w:bookmarkEnd w:id="60"/>
+      <w:bookmarkEnd w:id="63"/>
     </w:p>
     <w:p>
       <w:pPr>
@@ -28467,23 +29433,23 @@
         <w:rPr>
           <w:rFonts w:ascii="Times New Roman" w:hAnsi="Times New Roman" w:cs="Times New Roman"/>
           <w:b/>
-          <w:sz w:val="32"/>
-          <w:szCs w:val="32"/>
-          <w:lang w:val="en-US"/>
-        </w:rPr>
-      </w:pPr>
-      <w:bookmarkStart w:id="61" w:name="_Toc463908876"/>
+          <w:sz w:val="28"/>
+          <w:szCs w:val="28"/>
+          <w:lang w:val="en-US"/>
+        </w:rPr>
+      </w:pPr>
+      <w:bookmarkStart w:id="64" w:name="_Toc465123516"/>
       <w:r>
         <w:rPr>
           <w:rFonts w:ascii="Times New Roman" w:hAnsi="Times New Roman" w:cs="Times New Roman"/>
           <w:b/>
-          <w:sz w:val="32"/>
-          <w:szCs w:val="32"/>
+          <w:sz w:val="28"/>
+          <w:szCs w:val="28"/>
           <w:lang w:val="en-US"/>
         </w:rPr>
         <w:t>Đánh giá</w:t>
       </w:r>
-      <w:bookmarkEnd w:id="61"/>
+      <w:bookmarkEnd w:id="64"/>
     </w:p>
     <w:p>
       <w:pPr>
@@ -28495,25 +29461,52 @@
         <w:jc w:val="both"/>
         <w:rPr>
           <w:rFonts w:ascii="Times New Roman" w:hAnsi="Times New Roman" w:cs="Times New Roman"/>
-          <w:sz w:val="32"/>
-          <w:szCs w:val="32"/>
-          <w:lang w:val="en-US"/>
-        </w:rPr>
-      </w:pPr>
-      <w:r>
-        <w:rPr>
-          <w:rFonts w:ascii="Times New Roman" w:hAnsi="Times New Roman" w:cs="Times New Roman"/>
-          <w:sz w:val="32"/>
-          <w:szCs w:val="32"/>
-          <w:lang w:val="en-US"/>
-        </w:rPr>
-        <w:t>Từ kết quả thực nghiệm của 1000 mẫu cho thấy rằng thuật toán ước lượng độ tương đồng out of place cho kết quả khả quan để ước lượng độ tương đồng giữa hai văn bản</w:t>
-      </w:r>
-      <w:r>
-        <w:rPr>
-          <w:rFonts w:ascii="Times New Roman" w:hAnsi="Times New Roman" w:cs="Times New Roman"/>
-          <w:sz w:val="32"/>
-          <w:szCs w:val="32"/>
+          <w:sz w:val="26"/>
+          <w:szCs w:val="26"/>
+          <w:lang w:val="en-US"/>
+        </w:rPr>
+      </w:pPr>
+      <w:r>
+        <w:rPr>
+          <w:rFonts w:ascii="Times New Roman" w:hAnsi="Times New Roman" w:cs="Times New Roman"/>
+          <w:sz w:val="26"/>
+          <w:szCs w:val="26"/>
+          <w:lang w:val="en-US"/>
+        </w:rPr>
+        <w:t>Từ kết quả thực nghiệm của 1000 mẫu</w:t>
+      </w:r>
+      <w:r>
+        <w:rPr>
+          <w:rFonts w:ascii="Times New Roman" w:hAnsi="Times New Roman" w:cs="Times New Roman"/>
+          <w:sz w:val="26"/>
+          <w:szCs w:val="26"/>
+          <w:lang w:val="en-US"/>
+        </w:rPr>
+        <w:t xml:space="preserve"> với độ chính xác trung bình là 96,8%</w:t>
+      </w:r>
+      <w:r>
+        <w:rPr>
+          <w:rFonts w:ascii="Times New Roman" w:hAnsi="Times New Roman" w:cs="Times New Roman"/>
+          <w:sz w:val="26"/>
+          <w:szCs w:val="26"/>
+          <w:lang w:val="en-US"/>
+        </w:rPr>
+        <w:t xml:space="preserve"> cho thấy rằng thuật toán ước lượng độ tương đồng out of place </w:t>
+      </w:r>
+      <w:r>
+        <w:rPr>
+          <w:rFonts w:ascii="Times New Roman" w:hAnsi="Times New Roman" w:cs="Times New Roman"/>
+          <w:sz w:val="26"/>
+          <w:szCs w:val="26"/>
+          <w:lang w:val="en-US"/>
+        </w:rPr>
+        <w:t>có thể áp dụng để kiểm tra độ tương đồng giữa hai văn bản</w:t>
+      </w:r>
+      <w:r>
+        <w:rPr>
+          <w:rFonts w:ascii="Times New Roman" w:hAnsi="Times New Roman" w:cs="Times New Roman"/>
+          <w:sz w:val="26"/>
+          <w:szCs w:val="26"/>
           <w:lang w:val="en-US"/>
         </w:rPr>
         <w:t>.</w:t>
@@ -28521,8 +29514,8 @@
       <w:r>
         <w:rPr>
           <w:rFonts w:ascii="Times New Roman" w:hAnsi="Times New Roman" w:cs="Times New Roman"/>
-          <w:sz w:val="32"/>
-          <w:szCs w:val="32"/>
+          <w:sz w:val="26"/>
+          <w:szCs w:val="26"/>
           <w:lang w:val="en-US"/>
         </w:rPr>
         <w:t xml:space="preserve"> </w:t>
@@ -28530,53 +29523,26 @@
       <w:r>
         <w:rPr>
           <w:rFonts w:ascii="Times New Roman" w:hAnsi="Times New Roman" w:cs="Times New Roman"/>
-          <w:sz w:val="32"/>
-          <w:szCs w:val="32"/>
-          <w:lang w:val="en-US"/>
-        </w:rPr>
-        <w:t xml:space="preserve">Độ chính xác là </w:t>
-      </w:r>
-      <w:r>
-        <w:rPr>
-          <w:rFonts w:ascii="Times New Roman" w:hAnsi="Times New Roman" w:cs="Times New Roman"/>
-          <w:sz w:val="32"/>
-          <w:szCs w:val="32"/>
-          <w:lang w:val="en-US"/>
-        </w:rPr>
-        <w:t xml:space="preserve">95% đến </w:t>
-      </w:r>
-      <w:r>
-        <w:rPr>
-          <w:rFonts w:ascii="Times New Roman" w:hAnsi="Times New Roman" w:cs="Times New Roman"/>
-          <w:sz w:val="32"/>
-          <w:szCs w:val="32"/>
-          <w:lang w:val="en-US"/>
-        </w:rPr>
-        <w:t xml:space="preserve">100% </w:t>
-      </w:r>
-      <w:r>
-        <w:rPr>
-          <w:rFonts w:ascii="Times New Roman" w:hAnsi="Times New Roman" w:cs="Times New Roman"/>
-          <w:sz w:val="32"/>
-          <w:szCs w:val="32"/>
-          <w:lang w:val="en-US"/>
-        </w:rPr>
-        <w:t>là đúng với các mẫu đơn giản</w:t>
-      </w:r>
-      <w:r>
-        <w:rPr>
-          <w:rFonts w:ascii="Times New Roman" w:hAnsi="Times New Roman" w:cs="Times New Roman"/>
-          <w:sz w:val="32"/>
-          <w:szCs w:val="32"/>
-          <w:lang w:val="en-US"/>
-        </w:rPr>
-        <w:t>.</w:t>
-      </w:r>
-      <w:r>
-        <w:rPr>
-          <w:rFonts w:ascii="Times New Roman" w:hAnsi="Times New Roman" w:cs="Times New Roman"/>
-          <w:sz w:val="32"/>
-          <w:szCs w:val="32"/>
+          <w:sz w:val="26"/>
+          <w:szCs w:val="26"/>
+          <w:lang w:val="en-US"/>
+        </w:rPr>
+        <w:t>Những điểm còn hạn chế trong</w:t>
+      </w:r>
+      <w:r>
+        <w:rPr>
+          <w:rFonts w:ascii="Times New Roman" w:hAnsi="Times New Roman" w:cs="Times New Roman"/>
+          <w:sz w:val="26"/>
+          <w:szCs w:val="26"/>
+          <w:lang w:val="en-US"/>
+        </w:rPr>
+        <w:t xml:space="preserve"> quá trính</w:t>
+      </w:r>
+      <w:r>
+        <w:rPr>
+          <w:rFonts w:ascii="Times New Roman" w:hAnsi="Times New Roman" w:cs="Times New Roman"/>
+          <w:sz w:val="26"/>
+          <w:szCs w:val="26"/>
           <w:lang w:val="en-US"/>
         </w:rPr>
         <w:t xml:space="preserve"> </w:t>
@@ -28584,143 +29550,98 @@
       <w:r>
         <w:rPr>
           <w:rFonts w:ascii="Times New Roman" w:hAnsi="Times New Roman" w:cs="Times New Roman"/>
-          <w:sz w:val="32"/>
-          <w:szCs w:val="32"/>
-          <w:lang w:val="en-US"/>
-        </w:rPr>
-        <w:t>Và</w:t>
-      </w:r>
-      <w:r>
-        <w:rPr>
-          <w:rFonts w:ascii="Times New Roman" w:hAnsi="Times New Roman" w:cs="Times New Roman"/>
-          <w:sz w:val="32"/>
-          <w:szCs w:val="32"/>
-          <w:lang w:val="en-US"/>
-        </w:rPr>
-        <w:t xml:space="preserve"> độ chính xác của thuật toán chưa thể đúng hoàn toàn là do ở các mẫu phức tạp</w:t>
-      </w:r>
-      <w:r>
-        <w:rPr>
-          <w:rFonts w:ascii="Times New Roman" w:hAnsi="Times New Roman" w:cs="Times New Roman"/>
-          <w:sz w:val="32"/>
-          <w:szCs w:val="32"/>
-          <w:lang w:val="en-US"/>
-        </w:rPr>
-        <w:t>,</w:t>
-      </w:r>
-      <w:r>
-        <w:rPr>
-          <w:rFonts w:ascii="Times New Roman" w:hAnsi="Times New Roman" w:cs="Times New Roman"/>
-          <w:sz w:val="32"/>
-          <w:szCs w:val="32"/>
-          <w:lang w:val="en-US"/>
-        </w:rPr>
-        <w:t xml:space="preserve"> thuật to</w:t>
-      </w:r>
-      <w:r>
-        <w:rPr>
-          <w:rFonts w:ascii="Times New Roman" w:hAnsi="Times New Roman" w:cs="Times New Roman"/>
-          <w:sz w:val="32"/>
-          <w:szCs w:val="32"/>
-          <w:lang w:val="en-US"/>
-        </w:rPr>
-        <w:t>á</w:t>
-      </w:r>
-      <w:r>
-        <w:rPr>
-          <w:rFonts w:ascii="Times New Roman" w:hAnsi="Times New Roman" w:cs="Times New Roman"/>
-          <w:sz w:val="32"/>
-          <w:szCs w:val="32"/>
-          <w:lang w:val="en-US"/>
-        </w:rPr>
-        <w:t xml:space="preserve">n chưa </w:t>
-      </w:r>
-      <w:r>
-        <w:rPr>
-          <w:rFonts w:ascii="Times New Roman" w:hAnsi="Times New Roman" w:cs="Times New Roman"/>
-          <w:sz w:val="32"/>
-          <w:szCs w:val="32"/>
-          <w:lang w:val="en-US"/>
-        </w:rPr>
-        <w:t>đưa ra kết quả</w:t>
-      </w:r>
-      <w:r>
-        <w:rPr>
-          <w:rFonts w:ascii="Times New Roman" w:hAnsi="Times New Roman" w:cs="Times New Roman"/>
-          <w:sz w:val="32"/>
-          <w:szCs w:val="32"/>
-          <w:lang w:val="en-US"/>
-        </w:rPr>
-        <w:t xml:space="preserve"> chính xác được </w:t>
-      </w:r>
-      <w:r>
-        <w:rPr>
-          <w:rFonts w:ascii="Times New Roman" w:hAnsi="Times New Roman" w:cs="Times New Roman"/>
-          <w:sz w:val="32"/>
-          <w:szCs w:val="32"/>
-          <w:lang w:val="en-US"/>
-        </w:rPr>
-        <w:t>bài báo</w:t>
-      </w:r>
-      <w:r>
-        <w:rPr>
-          <w:rFonts w:ascii="Times New Roman" w:hAnsi="Times New Roman" w:cs="Times New Roman"/>
-          <w:sz w:val="32"/>
-          <w:szCs w:val="32"/>
-          <w:lang w:val="en-US"/>
-        </w:rPr>
-        <w:t xml:space="preserve"> nào giống </w:t>
-      </w:r>
-      <w:r>
-        <w:rPr>
-          <w:rFonts w:ascii="Times New Roman" w:hAnsi="Times New Roman" w:cs="Times New Roman"/>
-          <w:sz w:val="32"/>
-          <w:szCs w:val="32"/>
-          <w:lang w:val="en-US"/>
-        </w:rPr>
-        <w:t>với bài mẫu hơn. N</w:t>
-      </w:r>
-      <w:r>
-        <w:rPr>
-          <w:rFonts w:ascii="Times New Roman" w:hAnsi="Times New Roman" w:cs="Times New Roman"/>
-          <w:sz w:val="32"/>
-          <w:szCs w:val="32"/>
-          <w:lang w:val="en-US"/>
-        </w:rPr>
-        <w:t>ên</w:t>
-      </w:r>
-      <w:r>
-        <w:rPr>
-          <w:rFonts w:ascii="Times New Roman" w:hAnsi="Times New Roman" w:cs="Times New Roman"/>
-          <w:sz w:val="32"/>
-          <w:szCs w:val="32"/>
-          <w:lang w:val="en-US"/>
-        </w:rPr>
-        <w:t xml:space="preserve"> kết quả của những mẫu đấy thông thường có độ chính xác là từ 85% đến 90%</w:t>
-      </w:r>
-      <w:r>
-        <w:rPr>
-          <w:rFonts w:ascii="Times New Roman" w:hAnsi="Times New Roman" w:cs="Times New Roman"/>
-          <w:sz w:val="32"/>
-          <w:szCs w:val="32"/>
-          <w:lang w:val="en-US"/>
-        </w:rPr>
-        <w:t>.</w:t>
-      </w:r>
-      <w:r>
-        <w:rPr>
-          <w:rFonts w:ascii="Times New Roman" w:hAnsi="Times New Roman" w:cs="Times New Roman"/>
-          <w:sz w:val="32"/>
-          <w:szCs w:val="32"/>
-          <w:lang w:val="en-US"/>
-        </w:rPr>
-        <w:t>Do đó thuật toán vẫn cần phải cải thiện để nâng cao độ chính xác để đảm bảo với 1000 mẫu khảo sát đều là mẫu phức tạp mà vẫn đảm bảo độ chính xác lớn hơn 95%</w:t>
-      </w:r>
-      <w:r>
-        <w:rPr>
-          <w:rFonts w:ascii="Times New Roman" w:hAnsi="Times New Roman" w:cs="Times New Roman"/>
-          <w:sz w:val="32"/>
-          <w:szCs w:val="32"/>
+          <w:sz w:val="26"/>
+          <w:szCs w:val="26"/>
+          <w:lang w:val="en-US"/>
+        </w:rPr>
+        <w:t xml:space="preserve">thực nghiệm </w:t>
+      </w:r>
+      <w:r>
+        <w:rPr>
+          <w:rFonts w:ascii="Times New Roman" w:hAnsi="Times New Roman" w:cs="Times New Roman"/>
+          <w:sz w:val="26"/>
+          <w:szCs w:val="26"/>
+          <w:lang w:val="en-US"/>
+        </w:rPr>
+        <w:t xml:space="preserve">thuật toán chưa tính được trọng số tương đồng về ngữ nghĩa của văn bản dẫn đến một số mẫu có độ chính xác </w:t>
+      </w:r>
+      <w:r>
+        <w:rPr>
+          <w:rFonts w:ascii="Times New Roman" w:hAnsi="Times New Roman" w:cs="Times New Roman"/>
+          <w:sz w:val="26"/>
+          <w:szCs w:val="26"/>
+          <w:lang w:val="en-US"/>
+        </w:rPr>
+        <w:t>chưa tốt</w:t>
+      </w:r>
+      <w:r>
+        <w:rPr>
+          <w:rFonts w:ascii="Times New Roman" w:hAnsi="Times New Roman" w:cs="Times New Roman"/>
+          <w:sz w:val="26"/>
+          <w:szCs w:val="26"/>
+          <w:lang w:val="en-US"/>
+        </w:rPr>
+        <w:t xml:space="preserve">: phiếu 1(85%) </w:t>
+      </w:r>
+      <w:r>
+        <w:rPr>
+          <w:rFonts w:ascii="Times New Roman" w:hAnsi="Times New Roman" w:cs="Times New Roman"/>
+          <w:sz w:val="26"/>
+          <w:szCs w:val="26"/>
+          <w:lang w:val="en-US"/>
+        </w:rPr>
+        <w:t>, phiếu 6, 8, 9, 12</w:t>
+      </w:r>
+      <w:r>
+        <w:rPr>
+          <w:rFonts w:ascii="Times New Roman" w:hAnsi="Times New Roman" w:cs="Times New Roman"/>
+          <w:sz w:val="26"/>
+          <w:szCs w:val="26"/>
+          <w:lang w:val="en-US"/>
+        </w:rPr>
+        <w:t xml:space="preserve">, 34, 37 </w:t>
+      </w:r>
+      <w:r>
+        <w:rPr>
+          <w:rFonts w:ascii="Times New Roman" w:hAnsi="Times New Roman" w:cs="Times New Roman"/>
+          <w:sz w:val="26"/>
+          <w:szCs w:val="26"/>
+          <w:lang w:val="en-US"/>
+        </w:rPr>
+        <w:t>(90%)</w:t>
+      </w:r>
+      <w:r>
+        <w:rPr>
+          <w:rFonts w:ascii="Times New Roman" w:hAnsi="Times New Roman" w:cs="Times New Roman"/>
+          <w:sz w:val="26"/>
+          <w:szCs w:val="26"/>
+          <w:lang w:val="en-US"/>
+        </w:rPr>
+        <w:t>. Còn lại cái phiếu đều có độ chính xác lớn hơn</w:t>
+      </w:r>
+      <w:r>
+        <w:rPr>
+          <w:rFonts w:ascii="Times New Roman" w:hAnsi="Times New Roman" w:cs="Times New Roman"/>
+          <w:sz w:val="26"/>
+          <w:szCs w:val="26"/>
+          <w:lang w:val="en-US"/>
+        </w:rPr>
+        <w:t xml:space="preserve"> hoặc bằng</w:t>
+      </w:r>
+      <w:r>
+        <w:rPr>
+          <w:rFonts w:ascii="Times New Roman" w:hAnsi="Times New Roman" w:cs="Times New Roman"/>
+          <w:sz w:val="26"/>
+          <w:szCs w:val="26"/>
+          <w:lang w:val="en-US"/>
+        </w:rPr>
+        <w:t xml:space="preserve"> 95% </w:t>
+      </w:r>
+      <w:r>
+        <w:rPr>
+          <w:rFonts w:ascii="Times New Roman" w:hAnsi="Times New Roman" w:cs="Times New Roman"/>
+          <w:sz w:val="26"/>
+          <w:szCs w:val="26"/>
           <w:lang w:val="en-US"/>
         </w:rPr>
         <w:t>.</w:t>
@@ -28733,6 +29654,40 @@
           <w:tab w:val="left" w:pos="851"/>
         </w:tabs>
         <w:ind w:left="0" w:firstLine="567"/>
+        <w:jc w:val="both"/>
+        <w:rPr>
+          <w:rFonts w:ascii="Times New Roman" w:hAnsi="Times New Roman" w:cs="Times New Roman"/>
+          <w:sz w:val="26"/>
+          <w:szCs w:val="26"/>
+          <w:lang w:val="en-US"/>
+        </w:rPr>
+      </w:pPr>
+      <w:r>
+        <w:rPr>
+          <w:rFonts w:ascii="Times New Roman" w:hAnsi="Times New Roman" w:cs="Times New Roman"/>
+          <w:sz w:val="26"/>
+          <w:szCs w:val="26"/>
+          <w:lang w:val="en-US"/>
+        </w:rPr>
+        <w:t>Như vậy để xây dựng một ứng dụng kiểm tra văn bản có bị sao chép hay không có thể áp dụng thuật toán out of place để kiểm tra mức độ tương đồng giữa hai văn bản</w:t>
+      </w:r>
+      <w:r>
+        <w:rPr>
+          <w:rFonts w:ascii="Times New Roman" w:hAnsi="Times New Roman" w:cs="Times New Roman"/>
+          <w:sz w:val="26"/>
+          <w:szCs w:val="26"/>
+          <w:lang w:val="en-US"/>
+        </w:rPr>
+        <w:t>.</w:t>
+      </w:r>
+    </w:p>
+    <w:p>
+      <w:pPr>
+        <w:pStyle w:val="ListParagraph"/>
+        <w:tabs>
+          <w:tab w:val="left" w:pos="851"/>
+        </w:tabs>
+        <w:ind w:left="0" w:firstLine="567"/>
         <w:rPr>
           <w:rFonts w:ascii="Times New Roman" w:hAnsi="Times New Roman" w:cs="Times New Roman"/>
           <w:sz w:val="32"/>
@@ -28746,30 +29701,24 @@
         <w:tabs>
           <w:tab w:val="left" w:pos="2187"/>
         </w:tabs>
-        <w:rPr>
-          <w:rFonts w:ascii="Times New Roman" w:hAnsi="Times New Roman" w:cs="Times New Roman"/>
-          <w:sz w:val="32"/>
-          <w:szCs w:val="32"/>
-          <w:lang w:val="en-US"/>
-        </w:rPr>
-      </w:pPr>
-      <w:r>
-        <w:rPr>
-          <w:rFonts w:ascii="Times New Roman" w:hAnsi="Times New Roman" w:cs="Times New Roman"/>
-          <w:sz w:val="32"/>
-          <w:szCs w:val="32"/>
+        <w:jc w:val="center"/>
+        <w:rPr>
+          <w:rFonts w:ascii="Times New Roman" w:hAnsi="Times New Roman" w:cs="Times New Roman"/>
+          <w:b/>
+          <w:sz w:val="28"/>
+          <w:szCs w:val="28"/>
+          <w:lang w:val="en-US"/>
+        </w:rPr>
+      </w:pPr>
+      <w:r>
+        <w:rPr>
+          <w:rFonts w:ascii="Times New Roman" w:hAnsi="Times New Roman" w:cs="Times New Roman"/>
+          <w:b/>
+          <w:sz w:val="28"/>
+          <w:szCs w:val="28"/>
           <w:lang w:val="en-US"/>
         </w:rPr>
         <w:t>CHƯƠNG 4 : ỨNG DỤNG</w:t>
-      </w:r>
-      <w:r>
-        <w:rPr>
-          <w:rFonts w:ascii="Times New Roman" w:hAnsi="Times New Roman" w:cs="Times New Roman"/>
-          <w:sz w:val="32"/>
-          <w:szCs w:val="32"/>
-          <w:lang w:val="en-US"/>
-        </w:rPr>
-        <w:t xml:space="preserve"> </w:t>
       </w:r>
     </w:p>
     <w:p>
@@ -28861,16 +29810,18 @@
         <w:ind w:left="1004"/>
         <w:rPr>
           <w:rFonts w:ascii="Times New Roman" w:hAnsi="Times New Roman" w:cs="Times New Roman"/>
-          <w:sz w:val="32"/>
-          <w:szCs w:val="32"/>
-          <w:lang w:val="en-US"/>
-        </w:rPr>
-      </w:pPr>
-      <w:r>
-        <w:rPr>
-          <w:rFonts w:ascii="Times New Roman" w:hAnsi="Times New Roman" w:cs="Times New Roman"/>
-          <w:sz w:val="32"/>
-          <w:szCs w:val="32"/>
+          <w:b/>
+          <w:sz w:val="28"/>
+          <w:szCs w:val="28"/>
+          <w:lang w:val="en-US"/>
+        </w:rPr>
+      </w:pPr>
+      <w:r>
+        <w:rPr>
+          <w:rFonts w:ascii="Times New Roman" w:hAnsi="Times New Roman" w:cs="Times New Roman"/>
+          <w:b/>
+          <w:sz w:val="28"/>
+          <w:szCs w:val="28"/>
           <w:lang w:val="en-US"/>
         </w:rPr>
         <w:t>Giới thiệ</w:t>
@@ -28878,8 +29829,9 @@
       <w:r>
         <w:rPr>
           <w:rFonts w:ascii="Times New Roman" w:hAnsi="Times New Roman" w:cs="Times New Roman"/>
-          <w:sz w:val="32"/>
-          <w:szCs w:val="32"/>
+          <w:b/>
+          <w:sz w:val="28"/>
+          <w:szCs w:val="28"/>
           <w:lang w:val="en-US"/>
         </w:rPr>
         <w:t>u</w:t>
@@ -28887,8 +29839,9 @@
       <w:r>
         <w:rPr>
           <w:rFonts w:ascii="Times New Roman" w:hAnsi="Times New Roman" w:cs="Times New Roman"/>
-          <w:sz w:val="32"/>
-          <w:szCs w:val="32"/>
+          <w:b/>
+          <w:sz w:val="28"/>
+          <w:szCs w:val="28"/>
           <w:lang w:val="en-US"/>
         </w:rPr>
         <w:t xml:space="preserve"> ứng dụng</w:t>
@@ -28907,16 +29860,18 @@
         <w:ind w:left="567" w:hanging="283"/>
         <w:rPr>
           <w:rFonts w:ascii="Times New Roman" w:hAnsi="Times New Roman" w:cs="Times New Roman"/>
-          <w:sz w:val="32"/>
-          <w:szCs w:val="32"/>
-          <w:lang w:val="en-US"/>
-        </w:rPr>
-      </w:pPr>
-      <w:r>
-        <w:rPr>
-          <w:rFonts w:ascii="Times New Roman" w:hAnsi="Times New Roman" w:cs="Times New Roman"/>
-          <w:sz w:val="32"/>
-          <w:szCs w:val="32"/>
+          <w:b/>
+          <w:sz w:val="28"/>
+          <w:szCs w:val="28"/>
+          <w:lang w:val="en-US"/>
+        </w:rPr>
+      </w:pPr>
+      <w:r>
+        <w:rPr>
+          <w:rFonts w:ascii="Times New Roman" w:hAnsi="Times New Roman" w:cs="Times New Roman"/>
+          <w:b/>
+          <w:sz w:val="28"/>
+          <w:szCs w:val="28"/>
           <w:lang w:val="en-US"/>
         </w:rPr>
         <w:t>Kiến trúc hệ thống</w:t>
@@ -28935,16 +29890,18 @@
         <w:ind w:left="567" w:hanging="283"/>
         <w:rPr>
           <w:rFonts w:ascii="Times New Roman" w:hAnsi="Times New Roman" w:cs="Times New Roman"/>
-          <w:sz w:val="32"/>
-          <w:szCs w:val="32"/>
-          <w:lang w:val="en-US"/>
-        </w:rPr>
-      </w:pPr>
-      <w:r>
-        <w:rPr>
-          <w:rFonts w:ascii="Times New Roman" w:hAnsi="Times New Roman" w:cs="Times New Roman"/>
-          <w:sz w:val="32"/>
-          <w:szCs w:val="32"/>
+          <w:b/>
+          <w:sz w:val="28"/>
+          <w:szCs w:val="28"/>
+          <w:lang w:val="en-US"/>
+        </w:rPr>
+      </w:pPr>
+      <w:r>
+        <w:rPr>
+          <w:rFonts w:ascii="Times New Roman" w:hAnsi="Times New Roman" w:cs="Times New Roman"/>
+          <w:b/>
+          <w:sz w:val="28"/>
+          <w:szCs w:val="28"/>
           <w:lang w:val="en-US"/>
         </w:rPr>
         <w:t>Kết quả</w:t>
@@ -28952,60 +29909,13 @@
       <w:r>
         <w:rPr>
           <w:rFonts w:ascii="Times New Roman" w:hAnsi="Times New Roman" w:cs="Times New Roman"/>
-          <w:sz w:val="32"/>
-          <w:szCs w:val="32"/>
+          <w:b/>
+          <w:sz w:val="28"/>
+          <w:szCs w:val="28"/>
           <w:lang w:val="en-US"/>
         </w:rPr>
         <w:t xml:space="preserve"> cài đặt</w:t>
       </w:r>
-    </w:p>
-    <w:p>
-      <w:pPr>
-        <w:tabs>
-          <w:tab w:val="left" w:pos="2187"/>
-        </w:tabs>
-        <w:rPr>
-          <w:rFonts w:ascii="Times New Roman" w:hAnsi="Times New Roman" w:cs="Times New Roman"/>
-          <w:sz w:val="32"/>
-          <w:szCs w:val="32"/>
-          <w:lang w:val="en-US"/>
-        </w:rPr>
-      </w:pPr>
-      <w:r>
-        <w:rPr>
-          <w:rFonts w:ascii="Times New Roman" w:hAnsi="Times New Roman" w:cs="Times New Roman"/>
-          <w:sz w:val="32"/>
-          <w:szCs w:val="32"/>
-          <w:lang w:val="en-US"/>
-        </w:rPr>
-        <w:t>KẾT LUẬN</w:t>
-      </w:r>
-    </w:p>
-    <w:p>
-      <w:pPr>
-        <w:tabs>
-          <w:tab w:val="left" w:pos="2187"/>
-        </w:tabs>
-        <w:rPr>
-          <w:rFonts w:ascii="Times New Roman" w:hAnsi="Times New Roman" w:cs="Times New Roman"/>
-          <w:sz w:val="32"/>
-          <w:szCs w:val="32"/>
-          <w:lang w:val="en-US"/>
-        </w:rPr>
-      </w:pPr>
-    </w:p>
-    <w:p>
-      <w:pPr>
-        <w:tabs>
-          <w:tab w:val="left" w:pos="2187"/>
-        </w:tabs>
-        <w:rPr>
-          <w:rFonts w:ascii="Times New Roman" w:hAnsi="Times New Roman" w:cs="Times New Roman"/>
-          <w:sz w:val="32"/>
-          <w:szCs w:val="32"/>
-          <w:lang w:val="en-US"/>
-        </w:rPr>
-      </w:pPr>
     </w:p>
     <w:p>
       <w:pPr>
@@ -29015,19 +29925,69 @@
         <w:jc w:val="center"/>
         <w:rPr>
           <w:rFonts w:ascii="Times New Roman" w:hAnsi="Times New Roman" w:cs="Times New Roman"/>
+          <w:b/>
+          <w:sz w:val="28"/>
+          <w:szCs w:val="28"/>
+          <w:lang w:val="en-US"/>
+        </w:rPr>
+      </w:pPr>
+      <w:r>
+        <w:rPr>
+          <w:rFonts w:ascii="Times New Roman" w:hAnsi="Times New Roman" w:cs="Times New Roman"/>
+          <w:b/>
+          <w:sz w:val="28"/>
+          <w:szCs w:val="28"/>
+          <w:lang w:val="en-US"/>
+        </w:rPr>
+        <w:t>KẾT LUẬN</w:t>
+      </w:r>
+    </w:p>
+    <w:p>
+      <w:pPr>
+        <w:tabs>
+          <w:tab w:val="left" w:pos="2187"/>
+        </w:tabs>
+        <w:rPr>
+          <w:rFonts w:ascii="Times New Roman" w:hAnsi="Times New Roman" w:cs="Times New Roman"/>
           <w:sz w:val="32"/>
           <w:szCs w:val="32"/>
           <w:lang w:val="en-US"/>
         </w:rPr>
       </w:pPr>
-      <w:r>
+    </w:p>
+    <w:p>
+      <w:pPr>
+        <w:tabs>
+          <w:tab w:val="left" w:pos="2187"/>
+        </w:tabs>
         <w:rPr>
           <w:rFonts w:ascii="Times New Roman" w:hAnsi="Times New Roman" w:cs="Times New Roman"/>
           <w:sz w:val="32"/>
           <w:szCs w:val="32"/>
           <w:lang w:val="en-US"/>
         </w:rPr>
-        <w:lastRenderedPageBreak/>
+      </w:pPr>
+    </w:p>
+    <w:p>
+      <w:pPr>
+        <w:tabs>
+          <w:tab w:val="left" w:pos="2187"/>
+        </w:tabs>
+        <w:jc w:val="center"/>
+        <w:rPr>
+          <w:rFonts w:ascii="Times New Roman" w:hAnsi="Times New Roman" w:cs="Times New Roman"/>
+          <w:sz w:val="32"/>
+          <w:szCs w:val="32"/>
+          <w:lang w:val="en-US"/>
+        </w:rPr>
+      </w:pPr>
+      <w:r>
+        <w:rPr>
+          <w:rFonts w:ascii="Times New Roman" w:hAnsi="Times New Roman" w:cs="Times New Roman"/>
+          <w:sz w:val="32"/>
+          <w:szCs w:val="32"/>
+          <w:lang w:val="en-US"/>
+        </w:rPr>
         <w:t>TÀI LIỆU THAM KHẢO</w:t>
       </w:r>
     </w:p>
@@ -29048,303 +30008,1016 @@
     </w:p>
     <w:p>
       <w:pPr>
-        <w:pStyle w:val="Default"/>
-        <w:spacing w:after="240"/>
-        <w:jc w:val="both"/>
-        <w:rPr>
-          <w:rFonts w:asciiTheme="majorHAnsi" w:hAnsiTheme="majorHAnsi" w:cstheme="majorHAnsi"/>
-          <w:iCs/>
-          <w:sz w:val="26"/>
-          <w:szCs w:val="26"/>
-        </w:rPr>
-      </w:pPr>
-      <w:r>
-        <w:rPr>
-          <w:rFonts w:asciiTheme="majorHAnsi" w:hAnsiTheme="majorHAnsi" w:cstheme="majorHAnsi"/>
-          <w:sz w:val="26"/>
-          <w:szCs w:val="26"/>
-        </w:rPr>
-        <w:t>[1]</w:t>
-      </w:r>
-      <w:r>
-        <w:rPr>
-          <w:rFonts w:asciiTheme="majorHAnsi" w:hAnsiTheme="majorHAnsi" w:cstheme="majorHAnsi"/>
-          <w:sz w:val="26"/>
-          <w:szCs w:val="26"/>
-        </w:rPr>
-        <w:t xml:space="preserve"> </w:t>
-      </w:r>
-      <w:r>
-        <w:rPr>
-          <w:rFonts w:asciiTheme="majorHAnsi" w:hAnsiTheme="majorHAnsi" w:cstheme="majorHAnsi"/>
-          <w:sz w:val="26"/>
-          <w:szCs w:val="26"/>
-        </w:rPr>
-        <w:t>Aly A. Fahmy, Wael H. Gomaa</w:t>
-      </w:r>
-      <w:r>
-        <w:rPr>
-          <w:rFonts w:asciiTheme="majorHAnsi" w:hAnsiTheme="majorHAnsi" w:cstheme="majorHAnsi"/>
-          <w:sz w:val="26"/>
-          <w:szCs w:val="26"/>
-        </w:rPr>
-        <w:t>.</w:t>
-      </w:r>
-      <w:r>
-        <w:rPr>
-          <w:rFonts w:asciiTheme="majorHAnsi" w:hAnsiTheme="majorHAnsi" w:cstheme="majorHAnsi"/>
-          <w:sz w:val="26"/>
-          <w:szCs w:val="26"/>
-        </w:rPr>
-        <w:t xml:space="preserve"> </w:t>
-      </w:r>
-      <w:r>
-        <w:rPr>
-          <w:rFonts w:asciiTheme="majorHAnsi" w:hAnsiTheme="majorHAnsi" w:cstheme="majorHAnsi"/>
-          <w:bCs/>
-          <w:sz w:val="26"/>
-          <w:szCs w:val="26"/>
-        </w:rPr>
-        <w:t xml:space="preserve">A Survey of Text Similarity Approaches. In </w:t>
-      </w:r>
-      <w:r>
-        <w:rPr>
-          <w:rFonts w:asciiTheme="majorHAnsi" w:hAnsiTheme="majorHAnsi" w:cstheme="majorHAnsi"/>
-          <w:iCs/>
-          <w:sz w:val="26"/>
-          <w:szCs w:val="26"/>
-        </w:rPr>
-        <w:t>International Journal of Computer Applications (0975 – 8887), April 2013.</w:t>
-      </w:r>
+        <w:autoSpaceDE w:val="0"/>
+        <w:autoSpaceDN w:val="0"/>
+        <w:adjustRightInd w:val="0"/>
+        <w:spacing w:after="0" w:line="240" w:lineRule="auto"/>
+        <w:rPr>
+          <w:rFonts w:ascii="Times New Roman" w:hAnsi="Times New Roman" w:cs="Times New Roman"/>
+          <w:color w:val="000000"/>
+          <w:sz w:val="24"/>
+          <w:szCs w:val="24"/>
+          <w:lang w:val="en-US"/>
+        </w:rPr>
+      </w:pPr>
     </w:p>
     <w:p>
       <w:pPr>
-        <w:pStyle w:val="NormalWeb"/>
-        <w:jc w:val="both"/>
-        <w:rPr>
-          <w:rFonts w:asciiTheme="majorHAnsi" w:hAnsiTheme="majorHAnsi" w:cstheme="majorHAnsi"/>
+        <w:autoSpaceDE w:val="0"/>
+        <w:autoSpaceDN w:val="0"/>
+        <w:adjustRightInd w:val="0"/>
+        <w:spacing w:line="276" w:lineRule="auto"/>
+        <w:rPr>
+          <w:rFonts w:ascii="Times New Roman" w:hAnsi="Times New Roman" w:cs="Times New Roman"/>
           <w:color w:val="000000"/>
           <w:sz w:val="26"/>
           <w:szCs w:val="26"/>
-        </w:rPr>
-      </w:pPr>
-      <w:r>
-        <w:rPr>
-          <w:rStyle w:val="HTMLTypewriter"/>
-          <w:rFonts w:asciiTheme="majorHAnsi" w:hAnsiTheme="majorHAnsi" w:cstheme="majorHAnsi"/>
+          <w:lang w:val="en-US"/>
+        </w:rPr>
+      </w:pPr>
+      <w:r>
+        <w:rPr>
+          <w:rFonts w:ascii="Times New Roman" w:hAnsi="Times New Roman" w:cs="Times New Roman"/>
           <w:color w:val="000000"/>
           <w:sz w:val="26"/>
           <w:szCs w:val="26"/>
-        </w:rPr>
-        <w:t xml:space="preserve">[2] </w:t>
-      </w:r>
-      <w:r>
-        <w:rPr>
-          <w:rStyle w:val="HTMLTypewriter"/>
-          <w:rFonts w:asciiTheme="majorHAnsi" w:hAnsiTheme="majorHAnsi" w:cstheme="majorHAnsi"/>
+          <w:lang w:val="en-US"/>
+        </w:rPr>
+        <w:t>[1]</w:t>
+      </w:r>
+      <w:r>
+        <w:rPr>
+          <w:rFonts w:ascii="Times New Roman" w:hAnsi="Times New Roman" w:cs="Times New Roman"/>
           <w:color w:val="000000"/>
           <w:sz w:val="26"/>
           <w:szCs w:val="26"/>
-        </w:rPr>
-        <w:t>G. Salton and Edward Fox and Wu Harry Wu. "Extended Boolean information retrieval". Communications of the ACM, 26 (11). 1983.</w:t>
+          <w:lang w:val="en-US"/>
+        </w:rPr>
+        <w:t xml:space="preserve"> </w:t>
+      </w:r>
+      <w:r>
+        <w:rPr>
+          <w:rFonts w:ascii="Times New Roman" w:hAnsi="Times New Roman" w:cs="Times New Roman"/>
+          <w:color w:val="000000"/>
+          <w:sz w:val="26"/>
+          <w:szCs w:val="26"/>
+          <w:lang w:val="en-US"/>
+        </w:rPr>
+        <w:t xml:space="preserve">Chapman, S. (2006). SimMetrics : a java &amp; c# .net library of similarity metrics, http://sourceforge.net/projects/simmetrics/. </w:t>
       </w:r>
     </w:p>
     <w:p>
       <w:pPr>
-        <w:pStyle w:val="NormalWeb"/>
-        <w:jc w:val="both"/>
-        <w:rPr>
-          <w:rFonts w:asciiTheme="majorHAnsi" w:hAnsiTheme="majorHAnsi" w:cstheme="majorHAnsi"/>
+        <w:autoSpaceDE w:val="0"/>
+        <w:autoSpaceDN w:val="0"/>
+        <w:adjustRightInd w:val="0"/>
+        <w:spacing w:line="276" w:lineRule="auto"/>
+        <w:rPr>
+          <w:rFonts w:ascii="Times New Roman" w:hAnsi="Times New Roman" w:cs="Times New Roman"/>
           <w:color w:val="000000"/>
           <w:sz w:val="26"/>
           <w:szCs w:val="26"/>
-        </w:rPr>
-      </w:pPr>
-      <w:r>
-        <w:rPr>
-          <w:rStyle w:val="HTMLTypewriter"/>
-          <w:rFonts w:asciiTheme="majorHAnsi" w:hAnsiTheme="majorHAnsi" w:cstheme="majorHAnsi"/>
+          <w:lang w:val="en-US"/>
+        </w:rPr>
+      </w:pPr>
+      <w:r>
+        <w:rPr>
+          <w:rFonts w:ascii="Times New Roman" w:hAnsi="Times New Roman" w:cs="Times New Roman"/>
           <w:color w:val="000000"/>
           <w:sz w:val="26"/>
           <w:szCs w:val="26"/>
-        </w:rPr>
-        <w:t xml:space="preserve">[3] </w:t>
-      </w:r>
-      <w:r>
-        <w:rPr>
-          <w:rStyle w:val="HTMLTypewriter"/>
-          <w:rFonts w:asciiTheme="majorHAnsi" w:hAnsiTheme="majorHAnsi" w:cstheme="majorHAnsi"/>
-          <w:color w:val="000000"/>
-          <w:sz w:val="26"/>
-          <w:szCs w:val="26"/>
-        </w:rPr>
-        <w:t>G. Salton and M. J. McGill. "Introduction to modern information retrieval". 1983</w:t>
+          <w:lang w:val="en-US"/>
+        </w:rPr>
+        <w:t xml:space="preserve">[2] Hall , P. A. V. &amp; Dowling, G. R. (1980) Approximate string matching, Comput. Surveys, 12:381-402. </w:t>
       </w:r>
     </w:p>
     <w:p>
       <w:pPr>
-        <w:pStyle w:val="NormalWeb"/>
-        <w:jc w:val="both"/>
-        <w:rPr>
-          <w:rStyle w:val="HTMLTypewriter"/>
-          <w:rFonts w:asciiTheme="majorHAnsi" w:hAnsiTheme="majorHAnsi" w:cstheme="majorHAnsi"/>
+        <w:autoSpaceDE w:val="0"/>
+        <w:autoSpaceDN w:val="0"/>
+        <w:adjustRightInd w:val="0"/>
+        <w:spacing w:line="276" w:lineRule="auto"/>
+        <w:rPr>
+          <w:rFonts w:ascii="Times New Roman" w:hAnsi="Times New Roman" w:cs="Times New Roman"/>
           <w:color w:val="000000"/>
           <w:sz w:val="26"/>
           <w:szCs w:val="26"/>
-        </w:rPr>
-      </w:pPr>
-      <w:r>
-        <w:rPr>
-          <w:rStyle w:val="HTMLTypewriter"/>
-          <w:rFonts w:asciiTheme="majorHAnsi" w:hAnsiTheme="majorHAnsi" w:cstheme="majorHAnsi"/>
+          <w:lang w:val="en-US"/>
+        </w:rPr>
+      </w:pPr>
+      <w:r>
+        <w:rPr>
+          <w:rFonts w:ascii="Times New Roman" w:hAnsi="Times New Roman" w:cs="Times New Roman"/>
           <w:color w:val="000000"/>
           <w:sz w:val="26"/>
           <w:szCs w:val="26"/>
-        </w:rPr>
-        <w:t xml:space="preserve">[4] </w:t>
-      </w:r>
-      <w:r>
-        <w:rPr>
-          <w:rStyle w:val="HTMLTypewriter"/>
-          <w:rFonts w:asciiTheme="majorHAnsi" w:hAnsiTheme="majorHAnsi" w:cstheme="majorHAnsi"/>
-          <w:color w:val="000000"/>
-          <w:sz w:val="26"/>
-          <w:szCs w:val="26"/>
-        </w:rPr>
-        <w:t>G. Salton and C. Buckley. "Term-weighting approaches in automatic text retrieval". Information Processing &amp; Management, 24 (5). 1988.</w:t>
+          <w:lang w:val="en-US"/>
+        </w:rPr>
+        <w:t xml:space="preserve">[3] Peterson, J. L. (1980). Computer programs for detecting and correcting spelling errors, Comm. Assoc. Comput. Mach., 23:676-687. </w:t>
       </w:r>
     </w:p>
     <w:p>
       <w:pPr>
-        <w:pStyle w:val="NormalWeb"/>
-        <w:jc w:val="both"/>
-        <w:rPr>
-          <w:rFonts w:asciiTheme="majorHAnsi" w:hAnsiTheme="majorHAnsi" w:cstheme="majorHAnsi"/>
+        <w:autoSpaceDE w:val="0"/>
+        <w:autoSpaceDN w:val="0"/>
+        <w:adjustRightInd w:val="0"/>
+        <w:spacing w:line="276" w:lineRule="auto"/>
+        <w:rPr>
+          <w:rFonts w:ascii="Times New Roman" w:hAnsi="Times New Roman" w:cs="Times New Roman"/>
           <w:color w:val="000000"/>
           <w:sz w:val="26"/>
           <w:szCs w:val="26"/>
-        </w:rPr>
-      </w:pPr>
-      <w:r>
-        <w:rPr>
-          <w:rStyle w:val="HTMLTypewriter"/>
-          <w:rFonts w:asciiTheme="majorHAnsi" w:hAnsiTheme="majorHAnsi" w:cstheme="majorHAnsi"/>
+          <w:lang w:val="en-US"/>
+        </w:rPr>
+      </w:pPr>
+      <w:r>
+        <w:rPr>
+          <w:rFonts w:ascii="Times New Roman" w:hAnsi="Times New Roman" w:cs="Times New Roman"/>
           <w:color w:val="000000"/>
           <w:sz w:val="26"/>
           <w:szCs w:val="26"/>
-        </w:rPr>
-        <w:t xml:space="preserve">[5] </w:t>
-      </w:r>
-      <w:r>
-        <w:rPr>
-          <w:rStyle w:val="HTMLTypewriter"/>
-          <w:rFonts w:asciiTheme="majorHAnsi" w:hAnsiTheme="majorHAnsi" w:cstheme="majorHAnsi"/>
-          <w:color w:val="000000"/>
-          <w:sz w:val="26"/>
-          <w:szCs w:val="26"/>
-        </w:rPr>
-        <w:t>H. Wu and R. Luk and K. Wong and K. Kwok. "Interpreting TF-IDF term weights as making relevance decisions". ACM Transactions on Information Systems, 26 (3). 2008.</w:t>
+          <w:lang w:val="en-US"/>
+        </w:rPr>
+        <w:t xml:space="preserve">[4] Jaro, M. A. (1989). Advances in record linkage methodology as applied to the 1985 census of Tampa Florida, Journal of the American Statistical Society, vol. 84, 406, pp 414-420. </w:t>
       </w:r>
     </w:p>
     <w:p>
       <w:pPr>
-        <w:pStyle w:val="NormalWeb"/>
-        <w:jc w:val="both"/>
-        <w:rPr>
-          <w:rStyle w:val="HTMLTypewriter"/>
-          <w:rFonts w:asciiTheme="majorHAnsi" w:hAnsiTheme="majorHAnsi" w:cstheme="majorHAnsi"/>
+        <w:autoSpaceDE w:val="0"/>
+        <w:autoSpaceDN w:val="0"/>
+        <w:adjustRightInd w:val="0"/>
+        <w:spacing w:line="276" w:lineRule="auto"/>
+        <w:rPr>
+          <w:rFonts w:ascii="Times New Roman" w:hAnsi="Times New Roman" w:cs="Times New Roman"/>
           <w:color w:val="000000"/>
           <w:sz w:val="26"/>
           <w:szCs w:val="26"/>
-        </w:rPr>
-      </w:pPr>
-      <w:r>
-        <w:rPr>
-          <w:rStyle w:val="HTMLTypewriter"/>
-          <w:rFonts w:asciiTheme="majorHAnsi" w:hAnsiTheme="majorHAnsi" w:cstheme="majorHAnsi"/>
+          <w:lang w:val="en-US"/>
+        </w:rPr>
+      </w:pPr>
+      <w:r>
+        <w:rPr>
+          <w:rFonts w:ascii="Times New Roman" w:hAnsi="Times New Roman" w:cs="Times New Roman"/>
           <w:color w:val="000000"/>
           <w:sz w:val="26"/>
           <w:szCs w:val="26"/>
-        </w:rPr>
-        <w:t xml:space="preserve">[6] </w:t>
-      </w:r>
-      <w:r>
-        <w:rPr>
-          <w:rStyle w:val="HTMLTypewriter"/>
-          <w:rFonts w:asciiTheme="majorHAnsi" w:hAnsiTheme="majorHAnsi" w:cstheme="majorHAnsi"/>
-          <w:color w:val="000000"/>
-          <w:sz w:val="26"/>
-          <w:szCs w:val="26"/>
-        </w:rPr>
-        <w:t>K. Sparck Jones. "A statistical interpretation of term specificity and its application in retrieval". Journal of Documentation, 28 (1). 1972.</w:t>
+          <w:lang w:val="en-US"/>
+        </w:rPr>
+        <w:t xml:space="preserve">[5] Jaro, M. A. (1995). Probabilistic linkage of large public health data file, Statistics in Medicine 14 (5-7), 491-8. </w:t>
       </w:r>
     </w:p>
     <w:p>
       <w:pPr>
-        <w:jc w:val="both"/>
-        <w:rPr>
-          <w:rFonts w:asciiTheme="majorHAnsi" w:hAnsiTheme="majorHAnsi" w:cstheme="majorHAnsi"/>
+        <w:autoSpaceDE w:val="0"/>
+        <w:autoSpaceDN w:val="0"/>
+        <w:adjustRightInd w:val="0"/>
+        <w:spacing w:line="276" w:lineRule="auto"/>
+        <w:rPr>
+          <w:rFonts w:ascii="Times New Roman" w:hAnsi="Times New Roman" w:cs="Times New Roman"/>
+          <w:color w:val="000000"/>
+          <w:sz w:val="26"/>
+          <w:szCs w:val="26"/>
+          <w:lang w:val="en-US"/>
+        </w:rPr>
+      </w:pPr>
+      <w:r>
+        <w:rPr>
+          <w:rFonts w:ascii="Times New Roman" w:hAnsi="Times New Roman" w:cs="Times New Roman"/>
+          <w:color w:val="000000"/>
+          <w:sz w:val="26"/>
+          <w:szCs w:val="26"/>
+          <w:lang w:val="en-US"/>
+        </w:rPr>
+        <w:t xml:space="preserve">[6] Winkler W. E. (1990). String Comparator Metrics and Enhanced Decision Rules in the Fellegi-Sunter Model of Record Linkage, Proceedings of the Section on Survey Research Methods, American Statistical Association, 354–359. </w:t>
+      </w:r>
+    </w:p>
+    <w:p>
+      <w:pPr>
+        <w:autoSpaceDE w:val="0"/>
+        <w:autoSpaceDN w:val="0"/>
+        <w:adjustRightInd w:val="0"/>
+        <w:spacing w:line="276" w:lineRule="auto"/>
+        <w:rPr>
+          <w:rFonts w:ascii="Times New Roman" w:hAnsi="Times New Roman" w:cs="Times New Roman"/>
+          <w:color w:val="000000"/>
+          <w:sz w:val="26"/>
+          <w:szCs w:val="26"/>
+          <w:lang w:val="en-US"/>
+        </w:rPr>
+      </w:pPr>
+      <w:r>
+        <w:rPr>
+          <w:rFonts w:ascii="Times New Roman" w:hAnsi="Times New Roman" w:cs="Times New Roman"/>
+          <w:color w:val="000000"/>
+          <w:sz w:val="26"/>
+          <w:szCs w:val="26"/>
+          <w:lang w:val="en-US"/>
+        </w:rPr>
+        <w:t xml:space="preserve">[7] Needleman, B. S. &amp; Wunsch, D. C.(1970). A general method applicable to the search for similarities in the amino acid sequence of two proteins", Journal of Molecular Biology 48(3): 443–53. </w:t>
+      </w:r>
+    </w:p>
+    <w:p>
+      <w:pPr>
+        <w:autoSpaceDE w:val="0"/>
+        <w:autoSpaceDN w:val="0"/>
+        <w:adjustRightInd w:val="0"/>
+        <w:spacing w:line="276" w:lineRule="auto"/>
+        <w:rPr>
+          <w:rFonts w:ascii="Times New Roman" w:hAnsi="Times New Roman" w:cs="Times New Roman"/>
+          <w:color w:val="000000"/>
+          <w:sz w:val="26"/>
+          <w:szCs w:val="26"/>
+          <w:lang w:val="en-US"/>
+        </w:rPr>
+      </w:pPr>
+      <w:r>
+        <w:rPr>
+          <w:rFonts w:ascii="Times New Roman" w:hAnsi="Times New Roman" w:cs="Times New Roman"/>
+          <w:color w:val="000000"/>
+          <w:sz w:val="26"/>
+          <w:szCs w:val="26"/>
+          <w:lang w:val="en-US"/>
+        </w:rPr>
+        <w:t xml:space="preserve">[8] Smith, F. T. &amp; Waterman, S. M. (1981). Identification of Common Molecular Subsequences, Journal of Molecular Biology 147: 195–197. </w:t>
+      </w:r>
+    </w:p>
+    <w:p>
+      <w:pPr>
+        <w:autoSpaceDE w:val="0"/>
+        <w:autoSpaceDN w:val="0"/>
+        <w:adjustRightInd w:val="0"/>
+        <w:spacing w:line="276" w:lineRule="auto"/>
+        <w:rPr>
+          <w:rFonts w:ascii="Times New Roman" w:hAnsi="Times New Roman" w:cs="Times New Roman"/>
+          <w:color w:val="000000"/>
+          <w:sz w:val="26"/>
+          <w:szCs w:val="26"/>
+          <w:lang w:val="en-US"/>
+        </w:rPr>
+      </w:pPr>
+      <w:r>
+        <w:rPr>
+          <w:rFonts w:ascii="Times New Roman" w:hAnsi="Times New Roman" w:cs="Times New Roman"/>
+          <w:color w:val="000000"/>
+          <w:sz w:val="26"/>
+          <w:szCs w:val="26"/>
+          <w:lang w:val="en-US"/>
+        </w:rPr>
+        <w:t xml:space="preserve">[9] Alberto, B. , Paolo, R., Eneko A. &amp; Gorka L. (2010). Plagiarism Detection across Distant Language Pairs, In Proceedings of the 23rd International Conference on Computational Linguistics, pages 37–45. </w:t>
+      </w:r>
+    </w:p>
+    <w:p>
+      <w:pPr>
+        <w:autoSpaceDE w:val="0"/>
+        <w:autoSpaceDN w:val="0"/>
+        <w:adjustRightInd w:val="0"/>
+        <w:spacing w:line="276" w:lineRule="auto"/>
+        <w:rPr>
+          <w:rFonts w:ascii="Times New Roman" w:hAnsi="Times New Roman" w:cs="Times New Roman"/>
+          <w:color w:val="000000"/>
+          <w:sz w:val="26"/>
+          <w:szCs w:val="26"/>
+          <w:lang w:val="en-US"/>
+        </w:rPr>
+      </w:pPr>
+      <w:r>
+        <w:rPr>
+          <w:rFonts w:ascii="Times New Roman" w:hAnsi="Times New Roman" w:cs="Times New Roman"/>
+          <w:color w:val="000000"/>
+          <w:sz w:val="26"/>
+          <w:szCs w:val="26"/>
+          <w:lang w:val="en-US"/>
+        </w:rPr>
+        <w:t xml:space="preserve">[10] Eugene F. K. (1987). Taxicab Geometry , Dover. ISBN 0-486-25202-7. </w:t>
+      </w:r>
+    </w:p>
+    <w:p>
+      <w:pPr>
+        <w:autoSpaceDE w:val="0"/>
+        <w:autoSpaceDN w:val="0"/>
+        <w:adjustRightInd w:val="0"/>
+        <w:spacing w:line="276" w:lineRule="auto"/>
+        <w:rPr>
+          <w:rFonts w:ascii="Times New Roman" w:hAnsi="Times New Roman" w:cs="Times New Roman"/>
+          <w:color w:val="000000"/>
+          <w:sz w:val="26"/>
+          <w:szCs w:val="26"/>
+          <w:lang w:val="en-US"/>
+        </w:rPr>
+      </w:pPr>
+      <w:r>
+        <w:rPr>
+          <w:rFonts w:ascii="Times New Roman" w:hAnsi="Times New Roman" w:cs="Times New Roman"/>
+          <w:color w:val="000000"/>
+          <w:sz w:val="26"/>
+          <w:szCs w:val="26"/>
+          <w:lang w:val="en-US"/>
+        </w:rPr>
+        <w:t xml:space="preserve">[11] Dice, L. (1945). Measures of the amount of ecologic association between species. Ecology, 26(3). </w:t>
+      </w:r>
+    </w:p>
+    <w:p>
+      <w:pPr>
+        <w:autoSpaceDE w:val="0"/>
+        <w:autoSpaceDN w:val="0"/>
+        <w:adjustRightInd w:val="0"/>
+        <w:spacing w:line="276" w:lineRule="auto"/>
+        <w:rPr>
+          <w:rFonts w:ascii="Times New Roman" w:hAnsi="Times New Roman" w:cs="Times New Roman"/>
+          <w:color w:val="000000"/>
+          <w:sz w:val="26"/>
+          <w:szCs w:val="26"/>
+          <w:lang w:val="en-US"/>
+        </w:rPr>
+      </w:pPr>
+      <w:r>
+        <w:rPr>
+          <w:rFonts w:ascii="Times New Roman" w:hAnsi="Times New Roman" w:cs="Times New Roman"/>
+          <w:color w:val="000000"/>
+          <w:sz w:val="26"/>
+          <w:szCs w:val="26"/>
+          <w:lang w:val="en-US"/>
+        </w:rPr>
+        <w:t xml:space="preserve">[12] Jaccard, P. (1901). Étude comparative de la distribution florale dans une portion des Alpes et des Jura. Bulletin de la Société Vaudoise des Sciences Naturelles 37, 547-579. </w:t>
+      </w:r>
+    </w:p>
+    <w:p>
+      <w:pPr>
+        <w:autoSpaceDE w:val="0"/>
+        <w:autoSpaceDN w:val="0"/>
+        <w:adjustRightInd w:val="0"/>
+        <w:spacing w:line="276" w:lineRule="auto"/>
+        <w:rPr>
+          <w:rFonts w:ascii="Times New Roman" w:hAnsi="Times New Roman" w:cs="Times New Roman"/>
+          <w:color w:val="000000"/>
+          <w:sz w:val="26"/>
+          <w:szCs w:val="26"/>
+          <w:lang w:val="en-US"/>
+        </w:rPr>
+      </w:pPr>
+      <w:r>
+        <w:rPr>
+          <w:rFonts w:ascii="Times New Roman" w:hAnsi="Times New Roman" w:cs="Times New Roman"/>
+          <w:color w:val="000000"/>
+          <w:sz w:val="26"/>
+          <w:szCs w:val="26"/>
+          <w:lang w:val="en-US"/>
+        </w:rPr>
+        <w:lastRenderedPageBreak/>
+        <w:t xml:space="preserve">[13] Lund, K., Burgess, C. &amp; Atchley, R. A. (1995). Semantic and associative priming in a high-dimensional semantic space. Cognitive Science Proceedings (LEA), 660-665. </w:t>
+      </w:r>
+    </w:p>
+    <w:p>
+      <w:pPr>
+        <w:autoSpaceDE w:val="0"/>
+        <w:autoSpaceDN w:val="0"/>
+        <w:adjustRightInd w:val="0"/>
+        <w:spacing w:line="276" w:lineRule="auto"/>
+        <w:rPr>
+          <w:rFonts w:ascii="Times New Roman" w:hAnsi="Times New Roman" w:cs="Times New Roman"/>
+          <w:color w:val="000000"/>
+          <w:sz w:val="26"/>
+          <w:szCs w:val="26"/>
+          <w:lang w:val="en-US"/>
+        </w:rPr>
+      </w:pPr>
+      <w:r>
+        <w:rPr>
+          <w:rFonts w:ascii="Times New Roman" w:hAnsi="Times New Roman" w:cs="Times New Roman"/>
+          <w:color w:val="000000"/>
+          <w:sz w:val="26"/>
+          <w:szCs w:val="26"/>
+          <w:lang w:val="en-US"/>
+        </w:rPr>
+        <w:t xml:space="preserve">[14] Lund, K. &amp; Burgess, C. (1996). Producing high-dimensional semantic spaces from lexical co-occurrence. Behavior Research Methods, Instruments &amp; Computers, 28(2),203-208. </w:t>
+      </w:r>
+    </w:p>
+    <w:p>
+      <w:pPr>
+        <w:autoSpaceDE w:val="0"/>
+        <w:autoSpaceDN w:val="0"/>
+        <w:adjustRightInd w:val="0"/>
+        <w:spacing w:line="276" w:lineRule="auto"/>
+        <w:rPr>
+          <w:rFonts w:ascii="Times New Roman" w:hAnsi="Times New Roman" w:cs="Times New Roman"/>
+          <w:color w:val="000000"/>
+          <w:sz w:val="26"/>
+          <w:szCs w:val="26"/>
+          <w:lang w:val="en-US"/>
+        </w:rPr>
+      </w:pPr>
+      <w:r>
+        <w:rPr>
+          <w:rFonts w:ascii="Times New Roman" w:hAnsi="Times New Roman" w:cs="Times New Roman"/>
+          <w:color w:val="000000"/>
+          <w:sz w:val="26"/>
+          <w:szCs w:val="26"/>
+          <w:lang w:val="en-US"/>
+        </w:rPr>
+        <w:t xml:space="preserve">[15] Landauer, T.K. &amp; Dumais, S.T. (1997). A solution to plato’s problem: The latent semantic analysis theory of acquisition, induction, and representation of knowledge", Psychological Review, 104. </w:t>
+      </w:r>
+    </w:p>
+    <w:p>
+      <w:pPr>
+        <w:autoSpaceDE w:val="0"/>
+        <w:autoSpaceDN w:val="0"/>
+        <w:adjustRightInd w:val="0"/>
+        <w:spacing w:line="276" w:lineRule="auto"/>
+        <w:rPr>
+          <w:rFonts w:ascii="Times New Roman" w:hAnsi="Times New Roman" w:cs="Times New Roman"/>
+          <w:color w:val="000000"/>
+          <w:sz w:val="26"/>
+          <w:szCs w:val="26"/>
+          <w:lang w:val="en-US"/>
+        </w:rPr>
+      </w:pPr>
+      <w:r>
+        <w:rPr>
+          <w:rFonts w:ascii="Times New Roman" w:hAnsi="Times New Roman" w:cs="Times New Roman"/>
+          <w:color w:val="000000"/>
+          <w:sz w:val="26"/>
+          <w:szCs w:val="26"/>
+          <w:lang w:val="en-US"/>
+        </w:rPr>
+        <w:t xml:space="preserve">[16] Matveeva, I., Levow, G., Farahat, A. &amp; Royer, C. (2005). Generalized latent semantic analysis for term representation. In Proc. of RANLP. </w:t>
+      </w:r>
+    </w:p>
+    <w:p>
+      <w:pPr>
+        <w:autoSpaceDE w:val="0"/>
+        <w:autoSpaceDN w:val="0"/>
+        <w:adjustRightInd w:val="0"/>
+        <w:spacing w:line="276" w:lineRule="auto"/>
+        <w:rPr>
+          <w:rFonts w:ascii="Times New Roman" w:hAnsi="Times New Roman" w:cs="Times New Roman"/>
+          <w:color w:val="000000"/>
+          <w:sz w:val="26"/>
+          <w:szCs w:val="26"/>
+          <w:lang w:val="en-US"/>
+        </w:rPr>
+      </w:pPr>
+      <w:r>
+        <w:rPr>
+          <w:rFonts w:ascii="Times New Roman" w:hAnsi="Times New Roman" w:cs="Times New Roman"/>
+          <w:color w:val="000000"/>
+          <w:sz w:val="26"/>
+          <w:szCs w:val="26"/>
+          <w:lang w:val="en-US"/>
+        </w:rPr>
+        <w:t xml:space="preserve">[17] Gabrilovich E. &amp; Markovitch, S. (2007). Computing Semantic Relatedness using Wikipedia-based Explicit </w:t>
+      </w:r>
+    </w:p>
+    <w:p>
+      <w:pPr>
+        <w:autoSpaceDE w:val="0"/>
+        <w:autoSpaceDN w:val="0"/>
+        <w:adjustRightInd w:val="0"/>
+        <w:spacing w:line="276" w:lineRule="auto"/>
+        <w:rPr>
+          <w:rFonts w:ascii="Times New Roman" w:hAnsi="Times New Roman" w:cs="Times New Roman"/>
+          <w:color w:val="000000"/>
+          <w:sz w:val="26"/>
+          <w:szCs w:val="26"/>
+          <w:lang w:val="en-US"/>
+        </w:rPr>
+      </w:pPr>
+      <w:r>
+        <w:rPr>
+          <w:rFonts w:ascii="Times New Roman" w:hAnsi="Times New Roman" w:cs="Times New Roman"/>
+          <w:color w:val="000000"/>
+          <w:sz w:val="26"/>
+          <w:szCs w:val="26"/>
+          <w:lang w:val="en-US"/>
+        </w:rPr>
+        <w:t xml:space="preserve">Semantic Analysis, Proceedings of the 20th International Joint Conference on Artificial Intelligence, pages 6–12. </w:t>
+      </w:r>
+    </w:p>
+    <w:p>
+      <w:pPr>
+        <w:autoSpaceDE w:val="0"/>
+        <w:autoSpaceDN w:val="0"/>
+        <w:adjustRightInd w:val="0"/>
+        <w:spacing w:line="276" w:lineRule="auto"/>
+        <w:rPr>
+          <w:rFonts w:ascii="Times New Roman" w:hAnsi="Times New Roman" w:cs="Times New Roman"/>
+          <w:color w:val="000000"/>
+          <w:sz w:val="26"/>
+          <w:szCs w:val="26"/>
+          <w:lang w:val="en-US"/>
+        </w:rPr>
+      </w:pPr>
+      <w:r>
+        <w:rPr>
+          <w:rFonts w:ascii="Times New Roman" w:hAnsi="Times New Roman" w:cs="Times New Roman"/>
+          <w:color w:val="000000"/>
+          <w:sz w:val="26"/>
+          <w:szCs w:val="26"/>
+          <w:lang w:val="en-US"/>
+        </w:rPr>
+        <w:t xml:space="preserve">[18] Martin, P., Benno, S. &amp; Maik, A.(2008). A Wikipedia-based multilingual retrieval model. Proceedings of the 30th European Conference on IR Research (ECIR), pp. 522-530. </w:t>
+      </w:r>
+    </w:p>
+    <w:p>
+      <w:pPr>
+        <w:autoSpaceDE w:val="0"/>
+        <w:autoSpaceDN w:val="0"/>
+        <w:adjustRightInd w:val="0"/>
+        <w:spacing w:line="276" w:lineRule="auto"/>
+        <w:rPr>
+          <w:rFonts w:ascii="Times New Roman" w:hAnsi="Times New Roman" w:cs="Times New Roman"/>
+          <w:color w:val="000000"/>
+          <w:sz w:val="26"/>
+          <w:szCs w:val="26"/>
+          <w:lang w:val="en-US"/>
+        </w:rPr>
+      </w:pPr>
+      <w:r>
+        <w:rPr>
+          <w:rFonts w:ascii="Times New Roman" w:hAnsi="Times New Roman" w:cs="Times New Roman"/>
+          <w:color w:val="000000"/>
+          <w:sz w:val="26"/>
+          <w:szCs w:val="26"/>
+          <w:lang w:val="en-US"/>
+        </w:rPr>
+        <w:t xml:space="preserve">[19] Turney, P. (2001). Mining the web for synonyms: PMI-IR versus LSA on TOEFL. In Proceedings of the Twelfth European Conference on Machine Learning (ECML). </w:t>
+      </w:r>
+    </w:p>
+    <w:p>
+      <w:pPr>
+        <w:autoSpaceDE w:val="0"/>
+        <w:autoSpaceDN w:val="0"/>
+        <w:adjustRightInd w:val="0"/>
+        <w:spacing w:line="276" w:lineRule="auto"/>
+        <w:rPr>
+          <w:rFonts w:ascii="Times New Roman" w:hAnsi="Times New Roman" w:cs="Times New Roman"/>
+          <w:color w:val="000000"/>
+          <w:sz w:val="26"/>
+          <w:szCs w:val="26"/>
+          <w:lang w:val="en-US"/>
+        </w:rPr>
+      </w:pPr>
+      <w:r>
+        <w:rPr>
+          <w:rFonts w:ascii="Times New Roman" w:hAnsi="Times New Roman" w:cs="Times New Roman"/>
+          <w:color w:val="000000"/>
+          <w:sz w:val="26"/>
+          <w:szCs w:val="26"/>
+          <w:lang w:val="en-US"/>
+        </w:rPr>
+        <w:t xml:space="preserve">[20] Islam, A. and Inkpen, D. (2008). Semantic text similarity using corpus-based word similarity and string similarity. ACM Trans. Knowl. Discov. Data 2, 2 (Jul. 2008), 1–25. </w:t>
+      </w:r>
+    </w:p>
+    <w:p>
+      <w:pPr>
+        <w:autoSpaceDE w:val="0"/>
+        <w:autoSpaceDN w:val="0"/>
+        <w:adjustRightInd w:val="0"/>
+        <w:spacing w:line="276" w:lineRule="auto"/>
+        <w:rPr>
+          <w:rFonts w:ascii="Times New Roman" w:hAnsi="Times New Roman" w:cs="Times New Roman"/>
+          <w:color w:val="000000"/>
+          <w:sz w:val="26"/>
+          <w:szCs w:val="26"/>
+          <w:lang w:val="en-US"/>
+        </w:rPr>
+      </w:pPr>
+      <w:r>
+        <w:rPr>
+          <w:rFonts w:ascii="Times New Roman" w:hAnsi="Times New Roman" w:cs="Times New Roman"/>
+          <w:color w:val="000000"/>
+          <w:sz w:val="26"/>
+          <w:szCs w:val="26"/>
+          <w:lang w:val="en-US"/>
+        </w:rPr>
+        <w:t xml:space="preserve">[21] Islam, A. and Inkpen, D. (2006). Second Order Co-occurrence PMI for Determining the Semantic Similarity of Words, in Proceedings of the International Conference on Language Resources and Evaluation (LREC 2006), Genoa, Italy, pp. 1033–1038. </w:t>
+      </w:r>
+    </w:p>
+    <w:p>
+      <w:pPr>
+        <w:autoSpaceDE w:val="0"/>
+        <w:autoSpaceDN w:val="0"/>
+        <w:adjustRightInd w:val="0"/>
+        <w:spacing w:line="276" w:lineRule="auto"/>
+        <w:rPr>
+          <w:rFonts w:ascii="Times New Roman" w:hAnsi="Times New Roman" w:cs="Times New Roman"/>
+          <w:color w:val="000000"/>
+          <w:sz w:val="26"/>
+          <w:szCs w:val="26"/>
+          <w:lang w:val="en-US"/>
+        </w:rPr>
+      </w:pPr>
+      <w:r>
+        <w:rPr>
+          <w:rFonts w:ascii="Times New Roman" w:hAnsi="Times New Roman" w:cs="Times New Roman"/>
+          <w:color w:val="000000"/>
+          <w:sz w:val="26"/>
+          <w:szCs w:val="26"/>
+          <w:lang w:val="en-US"/>
+        </w:rPr>
+        <w:t xml:space="preserve">[22] Cilibrasi, R.L. &amp; Vitanyi, P.M.B. (2007). The Google Similarity Distance, IEEE Trans. Knowledge and Data Engineering, 19:3, 370-383. </w:t>
+      </w:r>
+    </w:p>
+    <w:p>
+      <w:pPr>
+        <w:autoSpaceDE w:val="0"/>
+        <w:autoSpaceDN w:val="0"/>
+        <w:adjustRightInd w:val="0"/>
+        <w:spacing w:line="276" w:lineRule="auto"/>
+        <w:rPr>
+          <w:rFonts w:ascii="Times New Roman" w:hAnsi="Times New Roman" w:cs="Times New Roman"/>
+          <w:color w:val="000000"/>
+          <w:sz w:val="26"/>
+          <w:szCs w:val="26"/>
+          <w:lang w:val="en-US"/>
+        </w:rPr>
+      </w:pPr>
+      <w:r>
+        <w:rPr>
+          <w:rFonts w:ascii="Times New Roman" w:hAnsi="Times New Roman" w:cs="Times New Roman"/>
+          <w:color w:val="000000"/>
+          <w:sz w:val="26"/>
+          <w:szCs w:val="26"/>
+          <w:lang w:val="en-US"/>
+        </w:rPr>
+        <w:t xml:space="preserve">[23] Peter, K. (2009). Experiments on the difference between semantic similarity and relatedness. In Proceedings of the 17th Nordic Conference on Computational Linguistics - NODALIDA '09, Odense, Denmark. </w:t>
+      </w:r>
+    </w:p>
+    <w:p>
+      <w:pPr>
+        <w:autoSpaceDE w:val="0"/>
+        <w:autoSpaceDN w:val="0"/>
+        <w:adjustRightInd w:val="0"/>
+        <w:spacing w:line="276" w:lineRule="auto"/>
+        <w:rPr>
+          <w:rFonts w:ascii="Times New Roman" w:hAnsi="Times New Roman" w:cs="Times New Roman"/>
+          <w:color w:val="000000"/>
+          <w:sz w:val="26"/>
+          <w:szCs w:val="26"/>
+          <w:lang w:val="en-US"/>
+        </w:rPr>
+      </w:pPr>
+      <w:r>
+        <w:rPr>
+          <w:rFonts w:ascii="Times New Roman" w:hAnsi="Times New Roman" w:cs="Times New Roman"/>
+          <w:color w:val="000000"/>
+          <w:sz w:val="26"/>
+          <w:szCs w:val="26"/>
+          <w:lang w:val="en-US"/>
+        </w:rPr>
+        <w:t xml:space="preserve"> </w:t>
+      </w:r>
+      <w:r>
+        <w:rPr>
+          <w:rFonts w:ascii="Times New Roman" w:hAnsi="Times New Roman" w:cs="Times New Roman"/>
+          <w:color w:val="000000"/>
+          <w:sz w:val="26"/>
+          <w:szCs w:val="26"/>
+          <w:lang w:val="en-US"/>
+        </w:rPr>
+        <w:t xml:space="preserve">[25] Lin, D. (1998b). Extracting Collocations from Text Corpora. In Workshop on Computational Terminology , Montreal, Kanada, 57–63. </w:t>
+      </w:r>
+    </w:p>
+    <w:p>
+      <w:pPr>
+        <w:autoSpaceDE w:val="0"/>
+        <w:autoSpaceDN w:val="0"/>
+        <w:adjustRightInd w:val="0"/>
+        <w:spacing w:line="276" w:lineRule="auto"/>
+        <w:rPr>
+          <w:rFonts w:ascii="Times New Roman" w:hAnsi="Times New Roman" w:cs="Times New Roman"/>
+          <w:color w:val="000000"/>
+          <w:sz w:val="26"/>
+          <w:szCs w:val="26"/>
+          <w:lang w:val="en-US"/>
+        </w:rPr>
+      </w:pPr>
+      <w:r>
+        <w:rPr>
+          <w:rFonts w:ascii="Times New Roman" w:hAnsi="Times New Roman" w:cs="Times New Roman"/>
+          <w:color w:val="000000"/>
+          <w:sz w:val="26"/>
+          <w:szCs w:val="26"/>
+          <w:lang w:val="en-US"/>
+        </w:rPr>
+        <w:lastRenderedPageBreak/>
+        <w:t xml:space="preserve">[26] Mihalcea, R., Corley, C. &amp; Strapparava, C. (2006). Corpus based and knowledge-based measures of text semantic similarity. In Proceedings of the American Association for Artificial Intelligence.(Boston, MA). </w:t>
+      </w:r>
+    </w:p>
+    <w:p>
+      <w:pPr>
+        <w:autoSpaceDE w:val="0"/>
+        <w:autoSpaceDN w:val="0"/>
+        <w:adjustRightInd w:val="0"/>
+        <w:spacing w:line="276" w:lineRule="auto"/>
+        <w:rPr>
+          <w:rFonts w:ascii="Times New Roman" w:hAnsi="Times New Roman" w:cs="Times New Roman"/>
+          <w:color w:val="000000"/>
+          <w:sz w:val="26"/>
+          <w:szCs w:val="26"/>
+          <w:lang w:val="en-US"/>
+        </w:rPr>
+      </w:pPr>
+      <w:r>
+        <w:rPr>
+          <w:rFonts w:ascii="Times New Roman" w:hAnsi="Times New Roman" w:cs="Times New Roman"/>
+          <w:color w:val="000000"/>
+          <w:sz w:val="26"/>
+          <w:szCs w:val="26"/>
+          <w:lang w:val="en-US"/>
+        </w:rPr>
+        <w:t xml:space="preserve">[27] Miller, G.A., Beckwith, R., Fellbaum, C.D., Gross, D. &amp; Miller, K. (1990). WordNet: An online lexical database. Int. J. Lexicograph. 3, 4, pp. 235–244. </w:t>
+      </w:r>
+    </w:p>
+    <w:p>
+      <w:pPr>
+        <w:autoSpaceDE w:val="0"/>
+        <w:autoSpaceDN w:val="0"/>
+        <w:adjustRightInd w:val="0"/>
+        <w:spacing w:line="276" w:lineRule="auto"/>
+        <w:rPr>
+          <w:rFonts w:ascii="Times New Roman" w:hAnsi="Times New Roman" w:cs="Times New Roman"/>
+          <w:color w:val="000000"/>
+          <w:sz w:val="26"/>
+          <w:szCs w:val="26"/>
+          <w:lang w:val="en-US"/>
+        </w:rPr>
+      </w:pPr>
+      <w:r>
+        <w:rPr>
+          <w:rFonts w:ascii="Times New Roman" w:hAnsi="Times New Roman" w:cs="Times New Roman"/>
+          <w:color w:val="000000"/>
+          <w:sz w:val="26"/>
+          <w:szCs w:val="26"/>
+          <w:lang w:val="en-US"/>
+        </w:rPr>
+        <w:t xml:space="preserve">[28] Patwardhan,S. , Banerjee, S. &amp; Pedersen ,T.( 2003). Using measures of semantic relatedness for word sense disambiguation. In Proceedings of the Fourth International Conference on Intelligent Text Processing and Computational Linguistics, Mexico City , pp. 241–257. </w:t>
+      </w:r>
+    </w:p>
+    <w:p>
+      <w:pPr>
+        <w:autoSpaceDE w:val="0"/>
+        <w:autoSpaceDN w:val="0"/>
+        <w:adjustRightInd w:val="0"/>
+        <w:spacing w:line="276" w:lineRule="auto"/>
+        <w:rPr>
+          <w:rFonts w:ascii="Times New Roman" w:hAnsi="Times New Roman" w:cs="Times New Roman"/>
+          <w:color w:val="000000"/>
+          <w:sz w:val="26"/>
+          <w:szCs w:val="26"/>
+          <w:lang w:val="en-US"/>
+        </w:rPr>
+      </w:pPr>
+      <w:r>
+        <w:rPr>
+          <w:rFonts w:ascii="Times New Roman" w:hAnsi="Times New Roman" w:cs="Times New Roman"/>
+          <w:color w:val="000000"/>
+          <w:sz w:val="26"/>
+          <w:szCs w:val="26"/>
+          <w:lang w:val="en-US"/>
+        </w:rPr>
+        <w:t xml:space="preserve">[29] Resnik, R. (1995). Using information content to evaluate semantic similarity. In Proceedings of the 14th International Joint Conference on Artificial Intelligence, Montreal, Canada. </w:t>
+      </w:r>
+    </w:p>
+    <w:p>
+      <w:pPr>
+        <w:autoSpaceDE w:val="0"/>
+        <w:autoSpaceDN w:val="0"/>
+        <w:adjustRightInd w:val="0"/>
+        <w:spacing w:line="276" w:lineRule="auto"/>
+        <w:rPr>
+          <w:rFonts w:ascii="Times New Roman" w:hAnsi="Times New Roman" w:cs="Times New Roman"/>
+          <w:color w:val="000000"/>
+          <w:sz w:val="26"/>
+          <w:szCs w:val="26"/>
+          <w:lang w:val="en-US"/>
+        </w:rPr>
+      </w:pPr>
+      <w:r>
+        <w:rPr>
+          <w:rFonts w:ascii="Times New Roman" w:hAnsi="Times New Roman" w:cs="Times New Roman"/>
+          <w:color w:val="000000"/>
+          <w:sz w:val="26"/>
+          <w:szCs w:val="26"/>
+          <w:lang w:val="en-US"/>
+        </w:rPr>
+        <w:t xml:space="preserve">[30] Jiang, J. &amp; Conrath, D. (1997). Semantic similarity based on corpus statistics and lexical taxonomy. In Proceedings of the International Conference on Research in Computational Linguistics, Taiwan. </w:t>
+      </w:r>
+    </w:p>
+    <w:p>
+      <w:pPr>
+        <w:autoSpaceDE w:val="0"/>
+        <w:autoSpaceDN w:val="0"/>
+        <w:adjustRightInd w:val="0"/>
+        <w:spacing w:line="276" w:lineRule="auto"/>
+        <w:rPr>
+          <w:rFonts w:ascii="Times New Roman" w:hAnsi="Times New Roman" w:cs="Times New Roman"/>
+          <w:color w:val="000000"/>
+          <w:sz w:val="26"/>
+          <w:szCs w:val="26"/>
+          <w:lang w:val="en-US"/>
+        </w:rPr>
+      </w:pPr>
+      <w:r>
+        <w:rPr>
+          <w:rFonts w:ascii="Times New Roman" w:hAnsi="Times New Roman" w:cs="Times New Roman"/>
+          <w:color w:val="000000"/>
+          <w:sz w:val="26"/>
+          <w:szCs w:val="26"/>
+          <w:lang w:val="en-US"/>
+        </w:rPr>
+        <w:t xml:space="preserve">[31] Leacock, C. &amp; Chodorow, M. (1998). Combining local context and WordNet sense similarity for word sense identification. In WordNet, An Electronic Lexical Database. The MIT Press. </w:t>
+      </w:r>
+    </w:p>
+    <w:p>
+      <w:pPr>
+        <w:autoSpaceDE w:val="0"/>
+        <w:autoSpaceDN w:val="0"/>
+        <w:adjustRightInd w:val="0"/>
+        <w:spacing w:line="276" w:lineRule="auto"/>
+        <w:rPr>
+          <w:rFonts w:ascii="Times New Roman" w:hAnsi="Times New Roman" w:cs="Times New Roman"/>
+          <w:color w:val="000000"/>
+          <w:sz w:val="26"/>
+          <w:szCs w:val="26"/>
+          <w:lang w:val="en-US"/>
+        </w:rPr>
+      </w:pPr>
+      <w:r>
+        <w:rPr>
+          <w:rFonts w:ascii="Times New Roman" w:hAnsi="Times New Roman" w:cs="Times New Roman"/>
+          <w:color w:val="000000"/>
+          <w:sz w:val="26"/>
+          <w:szCs w:val="26"/>
+          <w:lang w:val="en-US"/>
+        </w:rPr>
+        <w:t>[32] Wu, Z.&amp; Palmer, M. (1994). Verb semantics and lexical selection. In Proceedings of the 32nd Annual Meet</w:t>
+      </w:r>
+      <w:r>
+        <w:rPr>
+          <w:rFonts w:ascii="Times New Roman" w:hAnsi="Times New Roman" w:cs="Times New Roman"/>
+          <w:color w:val="000000"/>
+          <w:sz w:val="26"/>
+          <w:szCs w:val="26"/>
+          <w:lang w:val="en-US"/>
+        </w:rPr>
+        <w:t xml:space="preserve">ing of  </w:t>
+      </w:r>
+      <w:r>
+        <w:rPr>
+          <w:rFonts w:ascii="Times New Roman" w:hAnsi="Times New Roman" w:cs="Times New Roman"/>
+          <w:color w:val="000000"/>
+          <w:sz w:val="26"/>
+          <w:szCs w:val="26"/>
+          <w:lang w:val="en-US"/>
+        </w:rPr>
+        <w:t xml:space="preserve">the Association for Computational Linguistics, Las Cruces, New Mexico. </w:t>
+      </w:r>
+    </w:p>
+    <w:p>
+      <w:pPr>
+        <w:autoSpaceDE w:val="0"/>
+        <w:autoSpaceDN w:val="0"/>
+        <w:adjustRightInd w:val="0"/>
+        <w:spacing w:line="276" w:lineRule="auto"/>
+        <w:rPr>
+          <w:rFonts w:ascii="Times New Roman" w:hAnsi="Times New Roman" w:cs="Times New Roman"/>
+          <w:color w:val="000000"/>
+          <w:sz w:val="26"/>
+          <w:szCs w:val="26"/>
+          <w:lang w:val="en-US"/>
+        </w:rPr>
+      </w:pPr>
+      <w:r>
+        <w:rPr>
+          <w:rFonts w:ascii="Times New Roman" w:hAnsi="Times New Roman" w:cs="Times New Roman"/>
+          <w:color w:val="000000"/>
+          <w:sz w:val="26"/>
+          <w:szCs w:val="26"/>
+          <w:lang w:val="en-US"/>
+        </w:rPr>
+        <w:t xml:space="preserve">[33] Hirst, G. &amp; St-Onge, D. (1998). Lexical chains as representations of context for the detection and correction of malapropisms. In C. Fellbaum, editor, WordNet: An electronic lexical database , pp 305–332. MIT Press. </w:t>
+      </w:r>
+    </w:p>
+    <w:p>
+      <w:pPr>
+        <w:autoSpaceDE w:val="0"/>
+        <w:autoSpaceDN w:val="0"/>
+        <w:adjustRightInd w:val="0"/>
+        <w:spacing w:line="276" w:lineRule="auto"/>
+        <w:rPr>
+          <w:rFonts w:ascii="Times New Roman" w:hAnsi="Times New Roman" w:cs="Times New Roman"/>
+          <w:color w:val="000000"/>
+          <w:sz w:val="26"/>
+          <w:szCs w:val="26"/>
+          <w:lang w:val="en-US"/>
+        </w:rPr>
+      </w:pPr>
+      <w:r>
+        <w:rPr>
+          <w:rFonts w:ascii="Times New Roman" w:hAnsi="Times New Roman" w:cs="Times New Roman"/>
+          <w:color w:val="000000"/>
+          <w:sz w:val="26"/>
+          <w:szCs w:val="26"/>
+          <w:lang w:val="en-US"/>
+        </w:rPr>
+        <w:t xml:space="preserve">[34] Banerjee ,S. &amp; Pedersen, T.(2002). An adapted Lesk algorithm for word sense disambiguation using WordNet. In Proceedings of the Third International Conference on Intelligent Text Processing and Computational Linguistics, , Mexico City, pp 136–145. </w:t>
+      </w:r>
+    </w:p>
+    <w:p>
+      <w:pPr>
+        <w:autoSpaceDE w:val="0"/>
+        <w:autoSpaceDN w:val="0"/>
+        <w:adjustRightInd w:val="0"/>
+        <w:spacing w:line="276" w:lineRule="auto"/>
+        <w:rPr>
+          <w:rFonts w:ascii="Times New Roman" w:hAnsi="Times New Roman" w:cs="Times New Roman"/>
+          <w:color w:val="000000"/>
+          <w:sz w:val="26"/>
+          <w:szCs w:val="26"/>
+          <w:lang w:val="en-US"/>
+        </w:rPr>
+      </w:pPr>
+      <w:r>
+        <w:rPr>
+          <w:rFonts w:ascii="Times New Roman" w:hAnsi="Times New Roman" w:cs="Times New Roman"/>
+          <w:color w:val="000000"/>
+          <w:sz w:val="26"/>
+          <w:szCs w:val="26"/>
+          <w:lang w:val="en-US"/>
+        </w:rPr>
+        <w:t xml:space="preserve">[35] Patwardhan, V.( 2003). Incorporating dictionary and corpus information into a context vector measure of semantic relatedness. Master’s thesis, University of Minnesota, Duluth. </w:t>
+      </w:r>
+    </w:p>
+    <w:p>
+      <w:pPr>
+        <w:autoSpaceDE w:val="0"/>
+        <w:autoSpaceDN w:val="0"/>
+        <w:adjustRightInd w:val="0"/>
+        <w:spacing w:line="276" w:lineRule="auto"/>
+        <w:rPr>
+          <w:rFonts w:ascii="Times New Roman" w:hAnsi="Times New Roman" w:cs="Times New Roman"/>
+          <w:color w:val="000000"/>
+          <w:sz w:val="26"/>
+          <w:szCs w:val="26"/>
+          <w:lang w:val="en-US"/>
+        </w:rPr>
+      </w:pPr>
+      <w:r>
+        <w:rPr>
+          <w:rFonts w:ascii="Times New Roman" w:hAnsi="Times New Roman" w:cs="Times New Roman"/>
+          <w:sz w:val="26"/>
+          <w:szCs w:val="26"/>
+          <w:lang w:val="en-US"/>
+        </w:rPr>
+        <w:t xml:space="preserve">[36] </w:t>
+      </w:r>
+      <w:r>
+        <w:rPr>
+          <w:rFonts w:ascii="Times New Roman" w:hAnsi="Times New Roman" w:cs="Times New Roman"/>
+          <w:sz w:val="26"/>
+          <w:szCs w:val="26"/>
+          <w:lang w:val="en-US"/>
+        </w:rPr>
+        <w:t>William B. Cavnar</w:t>
+      </w:r>
+      <w:r>
+        <w:rPr>
+          <w:rFonts w:ascii="Times New Roman" w:hAnsi="Times New Roman" w:cs="Times New Roman"/>
+          <w:sz w:val="26"/>
+          <w:szCs w:val="26"/>
+        </w:rPr>
+        <w:t xml:space="preserve">, </w:t>
+      </w:r>
+      <w:r>
+        <w:rPr>
+          <w:rFonts w:ascii="Times New Roman" w:hAnsi="Times New Roman" w:cs="Times New Roman"/>
+          <w:sz w:val="26"/>
+          <w:szCs w:val="26"/>
+          <w:lang w:val="en-US"/>
+        </w:rPr>
+        <w:t>John M. Trenkle</w:t>
+      </w:r>
+      <w:r>
+        <w:rPr>
+          <w:rFonts w:ascii="Times New Roman" w:hAnsi="Times New Roman" w:cs="Times New Roman"/>
+          <w:sz w:val="26"/>
+          <w:szCs w:val="26"/>
+        </w:rPr>
+        <w:t xml:space="preserve">. </w:t>
+      </w:r>
+      <w:r>
+        <w:rPr>
+          <w:rFonts w:ascii="Times New Roman" w:hAnsi="Times New Roman" w:cs="Times New Roman"/>
           <w:bCs/>
           <w:sz w:val="26"/>
           <w:szCs w:val="26"/>
-        </w:rPr>
-      </w:pPr>
-      <w:r>
-        <w:rPr>
-          <w:rFonts w:asciiTheme="majorHAnsi" w:hAnsiTheme="majorHAnsi" w:cstheme="majorHAnsi"/>
-          <w:sz w:val="26"/>
-          <w:szCs w:val="26"/>
-          <w:lang w:val="en-US"/>
-        </w:rPr>
-        <w:t xml:space="preserve">[7] </w:t>
-      </w:r>
-      <w:r>
-        <w:rPr>
-          <w:rFonts w:asciiTheme="majorHAnsi" w:hAnsiTheme="majorHAnsi" w:cstheme="majorHAnsi"/>
-          <w:sz w:val="26"/>
-          <w:szCs w:val="26"/>
-          <w:lang w:val="en-US"/>
-        </w:rPr>
-        <w:t>William B. Cavnar</w:t>
-      </w:r>
-      <w:r>
-        <w:rPr>
-          <w:rFonts w:asciiTheme="majorHAnsi" w:hAnsiTheme="majorHAnsi" w:cstheme="majorHAnsi"/>
-          <w:sz w:val="26"/>
-          <w:szCs w:val="26"/>
-        </w:rPr>
-        <w:t xml:space="preserve">, </w:t>
-      </w:r>
-      <w:r>
-        <w:rPr>
-          <w:rFonts w:asciiTheme="majorHAnsi" w:hAnsiTheme="majorHAnsi" w:cstheme="majorHAnsi"/>
-          <w:sz w:val="26"/>
-          <w:szCs w:val="26"/>
-          <w:lang w:val="en-US"/>
-        </w:rPr>
-        <w:t>John M. Trenkle</w:t>
-      </w:r>
-      <w:r>
-        <w:rPr>
-          <w:rFonts w:asciiTheme="majorHAnsi" w:hAnsiTheme="majorHAnsi" w:cstheme="majorHAnsi"/>
-          <w:sz w:val="26"/>
-          <w:szCs w:val="26"/>
-        </w:rPr>
-        <w:t xml:space="preserve">. </w:t>
-      </w:r>
-      <w:r>
-        <w:rPr>
-          <w:rFonts w:asciiTheme="majorHAnsi" w:hAnsiTheme="majorHAnsi" w:cstheme="majorHAnsi"/>
-          <w:bCs/>
-          <w:sz w:val="26"/>
-          <w:szCs w:val="26"/>
           <w:lang w:val="en-US"/>
         </w:rPr>
         <w:t xml:space="preserve">N-Gram-Based Text Categorization. </w:t>
       </w:r>
       <w:r>
         <w:rPr>
-          <w:rFonts w:asciiTheme="majorHAnsi" w:eastAsia="Times New Roman" w:hAnsiTheme="majorHAnsi" w:cstheme="majorHAnsi"/>
+          <w:rFonts w:ascii="Times New Roman" w:eastAsia="Times New Roman" w:hAnsi="Times New Roman" w:cs="Times New Roman"/>
           <w:color w:val="000000"/>
           <w:sz w:val="26"/>
           <w:szCs w:val="26"/>
@@ -29355,25 +31028,13 @@
       </w:r>
       <w:r>
         <w:rPr>
-          <w:rFonts w:asciiTheme="majorHAnsi" w:hAnsiTheme="majorHAnsi" w:cstheme="majorHAnsi"/>
+          <w:rFonts w:ascii="Times New Roman" w:hAnsi="Times New Roman" w:cs="Times New Roman"/>
           <w:bCs/>
           <w:sz w:val="26"/>
           <w:szCs w:val="26"/>
         </w:rPr>
         <w:t>, 1994</w:t>
       </w:r>
-    </w:p>
-    <w:p>
-      <w:pPr>
-        <w:pStyle w:val="NormalWeb"/>
-        <w:jc w:val="both"/>
-        <w:rPr>
-          <w:rFonts w:asciiTheme="majorHAnsi" w:hAnsiTheme="majorHAnsi" w:cstheme="majorHAnsi"/>
-          <w:color w:val="000000"/>
-          <w:sz w:val="26"/>
-          <w:szCs w:val="26"/>
-        </w:rPr>
-      </w:pPr>
     </w:p>
     <w:p>
       <w:pPr>
@@ -29398,10 +31059,8 @@
       </w:pPr>
     </w:p>
     <w:sectPr>
-      <w:footerReference w:type="default" r:id="rId45"/>
       <w:pgSz w:w="11906" w:h="16838"/>
       <w:pgMar w:top="1440" w:right="1416" w:bottom="1440" w:left="1440" w:header="708" w:footer="708" w:gutter="0"/>
-      <w:pgNumType w:start="1"/>
       <w:cols w:space="708"/>
       <w:docGrid w:linePitch="360"/>
     </w:sectPr>
@@ -29436,9 +31095,28 @@
 
 <file path=word/footer1.xml><?xml version="1.0" encoding="utf-8"?>
 <w:ftr xmlns:wpc="http://schemas.microsoft.com/office/word/2010/wordprocessingCanvas" xmlns:mc="http://schemas.openxmlformats.org/markup-compatibility/2006" xmlns:o="urn:schemas-microsoft-com:office:office" xmlns:r="http://schemas.openxmlformats.org/officeDocument/2006/relationships" xmlns:m="http://schemas.openxmlformats.org/officeDocument/2006/math" xmlns:v="urn:schemas-microsoft-com:vml" xmlns:wp14="http://schemas.microsoft.com/office/word/2010/wordprocessingDrawing" xmlns:wp="http://schemas.openxmlformats.org/drawingml/2006/wordprocessingDrawing" xmlns:w10="urn:schemas-microsoft-com:office:word" xmlns:w="http://schemas.openxmlformats.org/wordprocessingml/2006/main" xmlns:w14="http://schemas.microsoft.com/office/word/2010/wordml" xmlns:w15="http://schemas.microsoft.com/office/word/2012/wordml" xmlns:wpg="http://schemas.microsoft.com/office/word/2010/wordprocessingGroup" xmlns:wpi="http://schemas.microsoft.com/office/word/2010/wordprocessingInk" xmlns:wne="http://schemas.microsoft.com/office/word/2006/wordml" xmlns:wps="http://schemas.microsoft.com/office/word/2010/wordprocessingShape" mc:Ignorable="w14 w15 wp14">
+  <w:p>
+    <w:pPr>
+      <w:pStyle w:val="Footer"/>
+      <w:jc w:val="center"/>
+    </w:pPr>
+  </w:p>
+  <w:p>
+    <w:pPr>
+      <w:pStyle w:val="Footer"/>
+      <w:rPr>
+        <w:lang w:val="en-US"/>
+      </w:rPr>
+    </w:pPr>
+  </w:p>
+</w:ftr>
+</file>
+
+<file path=word/footer2.xml><?xml version="1.0" encoding="utf-8"?>
+<w:ftr xmlns:wpc="http://schemas.microsoft.com/office/word/2010/wordprocessingCanvas" xmlns:mc="http://schemas.openxmlformats.org/markup-compatibility/2006" xmlns:o="urn:schemas-microsoft-com:office:office" xmlns:r="http://schemas.openxmlformats.org/officeDocument/2006/relationships" xmlns:m="http://schemas.openxmlformats.org/officeDocument/2006/math" xmlns:v="urn:schemas-microsoft-com:vml" xmlns:wp14="http://schemas.microsoft.com/office/word/2010/wordprocessingDrawing" xmlns:wp="http://schemas.openxmlformats.org/drawingml/2006/wordprocessingDrawing" xmlns:w10="urn:schemas-microsoft-com:office:word" xmlns:w="http://schemas.openxmlformats.org/wordprocessingml/2006/main" xmlns:w14="http://schemas.microsoft.com/office/word/2010/wordml" xmlns:w15="http://schemas.microsoft.com/office/word/2012/wordml" xmlns:wpg="http://schemas.microsoft.com/office/word/2010/wordprocessingGroup" xmlns:wpi="http://schemas.microsoft.com/office/word/2010/wordprocessingInk" xmlns:wne="http://schemas.microsoft.com/office/word/2006/wordml" xmlns:wps="http://schemas.microsoft.com/office/word/2010/wordprocessingShape" mc:Ignorable="w14 w15 wp14">
   <w:sdt>
     <w:sdtPr>
-      <w:id w:val="938878440"/>
+      <w:id w:val="1452361134"/>
       <w:docPartObj>
         <w:docPartGallery w:val="Page Numbers (Bottom of Page)"/>
         <w:docPartUnique/>
@@ -29456,33 +31134,22 @@
           <w:jc w:val="center"/>
         </w:pPr>
         <w:r>
-          <w:rPr>
-            <w:rFonts w:asciiTheme="majorHAnsi" w:hAnsiTheme="majorHAnsi" w:cstheme="majorHAnsi"/>
-          </w:rPr>
           <w:fldChar w:fldCharType="begin"/>
         </w:r>
         <w:r>
-          <w:rPr>
-            <w:rFonts w:asciiTheme="majorHAnsi" w:hAnsiTheme="majorHAnsi" w:cstheme="majorHAnsi"/>
-          </w:rPr>
           <w:instrText xml:space="preserve"> PAGE   \* MERGEFORMAT </w:instrText>
         </w:r>
         <w:r>
-          <w:rPr>
-            <w:rFonts w:asciiTheme="majorHAnsi" w:hAnsiTheme="majorHAnsi" w:cstheme="majorHAnsi"/>
-          </w:rPr>
           <w:fldChar w:fldCharType="separate"/>
         </w:r>
         <w:r>
           <w:rPr>
-            <w:rFonts w:asciiTheme="majorHAnsi" w:hAnsiTheme="majorHAnsi" w:cstheme="majorHAnsi"/>
             <w:noProof/>
           </w:rPr>
-          <w:t>14</w:t>
+          <w:t>37</w:t>
         </w:r>
         <w:r>
           <w:rPr>
-            <w:rFonts w:asciiTheme="majorHAnsi" w:hAnsiTheme="majorHAnsi" w:cstheme="majorHAnsi"/>
             <w:noProof/>
           </w:rPr>
           <w:fldChar w:fldCharType="end"/>
@@ -29493,6 +31160,9 @@
   <w:p>
     <w:pPr>
       <w:pStyle w:val="Footer"/>
+      <w:rPr>
+        <w:lang w:val="en-US"/>
+      </w:rPr>
     </w:pPr>
   </w:p>
 </w:ftr>
@@ -29521,6 +31191,21 @@
     </w:p>
   </w:footnote>
 </w:footnotes>
+</file>
+
+<file path=word/header1.xml><?xml version="1.0" encoding="utf-8"?>
+<w:hdr xmlns:wpc="http://schemas.microsoft.com/office/word/2010/wordprocessingCanvas" xmlns:mc="http://schemas.openxmlformats.org/markup-compatibility/2006" xmlns:o="urn:schemas-microsoft-com:office:office" xmlns:r="http://schemas.openxmlformats.org/officeDocument/2006/relationships" xmlns:m="http://schemas.openxmlformats.org/officeDocument/2006/math" xmlns:v="urn:schemas-microsoft-com:vml" xmlns:wp14="http://schemas.microsoft.com/office/word/2010/wordprocessingDrawing" xmlns:wp="http://schemas.openxmlformats.org/drawingml/2006/wordprocessingDrawing" xmlns:w10="urn:schemas-microsoft-com:office:word" xmlns:w="http://schemas.openxmlformats.org/wordprocessingml/2006/main" xmlns:w14="http://schemas.microsoft.com/office/word/2010/wordml" xmlns:w15="http://schemas.microsoft.com/office/word/2012/wordml" xmlns:wpg="http://schemas.microsoft.com/office/word/2010/wordprocessingGroup" xmlns:wpi="http://schemas.microsoft.com/office/word/2010/wordprocessingInk" xmlns:wne="http://schemas.microsoft.com/office/word/2006/wordml" xmlns:wps="http://schemas.microsoft.com/office/word/2010/wordprocessingShape" mc:Ignorable="w14 w15 wp14">
+  <w:p>
+    <w:pPr>
+      <w:pStyle w:val="Header"/>
+    </w:pPr>
+  </w:p>
+  <w:p>
+    <w:pPr>
+      <w:pStyle w:val="Header"/>
+    </w:pPr>
+  </w:p>
+</w:hdr>
 </file>
 
 <file path=word/numbering.xml><?xml version="1.0" encoding="utf-8"?>
@@ -36555,171 +38240,171 @@
     </dgm:pt>
   </dgm:ptLst>
   <dgm:cxnLst>
+    <dgm:cxn modelId="{BD5684AC-F097-46CA-9157-39320EA9D40B}" type="presOf" srcId="{41CF0279-0604-4F9B-87B0-E791EFF6ACDD}" destId="{A085B803-4349-4D58-95F9-CE5F97A26F80}" srcOrd="0" destOrd="0" presId="urn:microsoft.com/office/officeart/2005/8/layout/hierarchy2"/>
+    <dgm:cxn modelId="{01E4FF2B-1DBE-4145-99AF-FAF56CFF28A7}" type="presOf" srcId="{02B82259-B09F-442A-9758-475C81E90D4E}" destId="{2688D001-70AF-46BC-B449-F40B953D147E}" srcOrd="0" destOrd="0" presId="urn:microsoft.com/office/officeart/2005/8/layout/hierarchy2"/>
     <dgm:cxn modelId="{503B7370-20A7-434A-B2C7-A3986E00231A}" srcId="{FD8DBEDB-7332-4CA2-BDA1-5001C63F3B48}" destId="{5CA2E35E-2E35-4805-9333-AB45D1691548}" srcOrd="4" destOrd="0" parTransId="{129FEE1E-2EAC-4328-B3CB-A305D5FDDDC9}" sibTransId="{206326EE-096F-482E-961A-E3FFEBF063D7}"/>
-    <dgm:cxn modelId="{938A3F52-5D7F-42D1-9D5F-51A4BAEA0968}" type="presOf" srcId="{10F5DE4F-4769-4493-B52C-4C516F6C5E51}" destId="{8537EE48-B230-4054-B2D5-B303A283C1DC}" srcOrd="0" destOrd="0" presId="urn:microsoft.com/office/officeart/2005/8/layout/hierarchy2"/>
+    <dgm:cxn modelId="{5474137D-D7FC-4BFC-B654-3A5D7A3FFFF8}" type="presOf" srcId="{6D3E7BF0-7CF6-4973-9950-418705D13A6C}" destId="{8266FE68-8E29-42D6-9375-4AA91A219554}" srcOrd="0" destOrd="0" presId="urn:microsoft.com/office/officeart/2005/8/layout/hierarchy2"/>
+    <dgm:cxn modelId="{AB13842F-9108-4D0E-9CF0-F8805D1BF7AB}" type="presOf" srcId="{48FF7AC4-EC30-42F1-8C98-AB0ADA226228}" destId="{3F90A25D-B934-4F8F-A659-1828111D442B}" srcOrd="1" destOrd="0" presId="urn:microsoft.com/office/officeart/2005/8/layout/hierarchy2"/>
+    <dgm:cxn modelId="{1945C0DD-E9E6-4DBB-9BD4-38DD3A50B482}" type="presOf" srcId="{B5320B22-5BD3-4448-88B5-1E6B1F65EE59}" destId="{22406C91-5AAF-4A03-9B84-EC033AED2B7B}" srcOrd="0" destOrd="0" presId="urn:microsoft.com/office/officeart/2005/8/layout/hierarchy2"/>
     <dgm:cxn modelId="{0D3D8EAC-D61C-4B18-AAFA-594F26931862}" srcId="{D0BE6B6A-1AE0-4E6D-B13C-82B0987D5AE3}" destId="{38440584-EF43-4CF2-ACE0-434274864907}" srcOrd="5" destOrd="0" parTransId="{E29724C6-7271-4432-827B-622B7007A3DB}" sibTransId="{91D2B593-BFE9-44BF-9481-5DE1280A73D9}"/>
-    <dgm:cxn modelId="{C176BF28-BEB9-4FCD-9E36-3CB0C76F3016}" type="presOf" srcId="{34936BDA-2DA2-42F8-AC89-84CF33EC79BF}" destId="{121EE62B-9CA9-4830-A38E-C44581674673}" srcOrd="0" destOrd="0" presId="urn:microsoft.com/office/officeart/2005/8/layout/hierarchy2"/>
+    <dgm:cxn modelId="{9F9C1AEA-3EB2-4A5C-AD74-63DC73F68D59}" type="presOf" srcId="{91C7C5FC-1416-469B-8703-BC3874030CB5}" destId="{3A415AEC-731D-4FB4-8B5C-1836555158E6}" srcOrd="1" destOrd="0" presId="urn:microsoft.com/office/officeart/2005/8/layout/hierarchy2"/>
+    <dgm:cxn modelId="{EBC3ED94-4FAA-4F36-ACD2-61984FB8C0F3}" type="presOf" srcId="{B598ABA2-BA14-4099-91FF-136DA1876BE9}" destId="{5D084558-302A-40D8-AA75-953907DC8863}" srcOrd="0" destOrd="0" presId="urn:microsoft.com/office/officeart/2005/8/layout/hierarchy2"/>
+    <dgm:cxn modelId="{30CB60BC-5978-471E-9C64-E076F4593E36}" type="presOf" srcId="{E29724C6-7271-4432-827B-622B7007A3DB}" destId="{7EBD5A1F-ED19-44B3-8EAE-F4C3289D0B76}" srcOrd="1" destOrd="0" presId="urn:microsoft.com/office/officeart/2005/8/layout/hierarchy2"/>
     <dgm:cxn modelId="{29F9A79C-ECF0-48F8-B622-B83213F9D921}" srcId="{FD8DBEDB-7332-4CA2-BDA1-5001C63F3B48}" destId="{3CEA6150-D7CA-46B5-856F-0F27FBD29067}" srcOrd="6" destOrd="0" parTransId="{C83BF974-A571-4F58-A516-07CADA0E3074}" sibTransId="{7979B179-70E7-4CF2-933D-CADAF96A490D}"/>
-    <dgm:cxn modelId="{D847F497-052B-456B-8901-AD82EE7A5614}" type="presOf" srcId="{E29724C6-7271-4432-827B-622B7007A3DB}" destId="{0150D839-EB02-4C9E-8820-0449C0C3261D}" srcOrd="0" destOrd="0" presId="urn:microsoft.com/office/officeart/2005/8/layout/hierarchy2"/>
-    <dgm:cxn modelId="{8974BC33-54A8-45E1-B2FE-40A5F098A7C1}" type="presOf" srcId="{5CA2E35E-2E35-4805-9333-AB45D1691548}" destId="{ECDB5519-1E0F-40E6-86C5-3C85C144C10E}" srcOrd="0" destOrd="0" presId="urn:microsoft.com/office/officeart/2005/8/layout/hierarchy2"/>
-    <dgm:cxn modelId="{6AFFDB8B-02C7-435F-98B5-E0CE6011799D}" type="presOf" srcId="{B5C937EE-4C5F-4392-81E3-EEEB7CFB2058}" destId="{58EC7762-1E95-4783-BF6C-150660F68609}" srcOrd="0" destOrd="0" presId="urn:microsoft.com/office/officeart/2005/8/layout/hierarchy2"/>
-    <dgm:cxn modelId="{3C154ED7-3CD7-45DF-8AAB-88366377FD9F}" type="presOf" srcId="{DC6ABD84-76C7-40C2-8BFE-1788ABEBCE34}" destId="{9861BF6E-63B0-410C-B783-A946540201D1}" srcOrd="0" destOrd="0" presId="urn:microsoft.com/office/officeart/2005/8/layout/hierarchy2"/>
-    <dgm:cxn modelId="{EE5FF53C-485D-4705-854D-F004A2FDF94F}" type="presOf" srcId="{686FD2E6-3757-4624-9464-9D6939395945}" destId="{D1D6E00D-0883-42A6-BD53-17FBB7D47427}" srcOrd="0" destOrd="0" presId="urn:microsoft.com/office/officeart/2005/8/layout/hierarchy2"/>
-    <dgm:cxn modelId="{5CE7B959-CB8B-4756-BCEC-16DD670ADF79}" type="presOf" srcId="{944726E6-AD2F-43C2-AA87-4A62DB9490C7}" destId="{04BC3FDB-E484-45FC-86EE-7A97C3913C6A}" srcOrd="0" destOrd="0" presId="urn:microsoft.com/office/officeart/2005/8/layout/hierarchy2"/>
-    <dgm:cxn modelId="{0473DA85-17ED-4983-8CC8-D1F9AEDFCB67}" type="presOf" srcId="{B33A5744-A963-46EF-B131-A9BD4F6F00F6}" destId="{761C918C-5656-4EB7-901A-64570A6D14C9}" srcOrd="1" destOrd="0" presId="urn:microsoft.com/office/officeart/2005/8/layout/hierarchy2"/>
-    <dgm:cxn modelId="{66857406-234D-4F92-A879-0915ED7C1EA5}" type="presOf" srcId="{86F36EC0-00FA-404C-8C35-06C9D1239230}" destId="{42D6CE60-C475-44B7-B8C1-BD556A9E93F6}" srcOrd="0" destOrd="0" presId="urn:microsoft.com/office/officeart/2005/8/layout/hierarchy2"/>
-    <dgm:cxn modelId="{A3E3289E-7D96-4E6F-92DE-92A177A46E2D}" type="presOf" srcId="{B598ABA2-BA14-4099-91FF-136DA1876BE9}" destId="{E6C07836-D8E6-4138-81AC-8734FEBDC552}" srcOrd="1" destOrd="0" presId="urn:microsoft.com/office/officeart/2005/8/layout/hierarchy2"/>
-    <dgm:cxn modelId="{7A9FA9E3-3344-432E-86B7-903195CC8CBA}" type="presOf" srcId="{48FF7AC4-EC30-42F1-8C98-AB0ADA226228}" destId="{3F90A25D-B934-4F8F-A659-1828111D442B}" srcOrd="1" destOrd="0" presId="urn:microsoft.com/office/officeart/2005/8/layout/hierarchy2"/>
-    <dgm:cxn modelId="{F51591F4-68CB-4565-AFA4-7EB8ABD1932D}" type="presOf" srcId="{41CF0279-0604-4F9B-87B0-E791EFF6ACDD}" destId="{A085B803-4349-4D58-95F9-CE5F97A26F80}" srcOrd="0" destOrd="0" presId="urn:microsoft.com/office/officeart/2005/8/layout/hierarchy2"/>
-    <dgm:cxn modelId="{90E797E4-7F8D-4FD8-9B9F-C4104143A610}" type="presOf" srcId="{FECF0AC6-C485-44A4-81E5-3753B687CADF}" destId="{B85520D1-9625-4ED7-8670-87C8E126F2E4}" srcOrd="1" destOrd="0" presId="urn:microsoft.com/office/officeart/2005/8/layout/hierarchy2"/>
+    <dgm:cxn modelId="{169085F3-23B0-4E82-AF1F-06DE865297D2}" type="presOf" srcId="{C83BF974-A571-4F58-A516-07CADA0E3074}" destId="{A9C33E3D-942E-420A-AD99-8EEBE3667B2F}" srcOrd="0" destOrd="0" presId="urn:microsoft.com/office/officeart/2005/8/layout/hierarchy2"/>
+    <dgm:cxn modelId="{7EF98786-AEA2-4063-B0C3-CFA3BD090E09}" type="presOf" srcId="{E45A1DF0-B2C4-47DA-AD04-55537092C5D9}" destId="{1D098E6A-4296-4993-B641-96BB981CD3F4}" srcOrd="1" destOrd="0" presId="urn:microsoft.com/office/officeart/2005/8/layout/hierarchy2"/>
+    <dgm:cxn modelId="{C618FD5F-AD82-4B74-BE8E-F64A22E720F1}" type="presOf" srcId="{FECF0AC6-C485-44A4-81E5-3753B687CADF}" destId="{B85520D1-9625-4ED7-8670-87C8E126F2E4}" srcOrd="1" destOrd="0" presId="urn:microsoft.com/office/officeart/2005/8/layout/hierarchy2"/>
+    <dgm:cxn modelId="{3379289C-5F3D-4004-A28D-6B9F379858A0}" type="presOf" srcId="{D0BE6B6A-1AE0-4E6D-B13C-82B0987D5AE3}" destId="{0DB1F5BE-48B5-4494-AF8A-413CBD4627ED}" srcOrd="0" destOrd="0" presId="urn:microsoft.com/office/officeart/2005/8/layout/hierarchy2"/>
+    <dgm:cxn modelId="{6926D18F-581F-47F4-BF11-FF2586F07F19}" type="presOf" srcId="{1FB509B5-9E2F-406F-B029-FCC1CF595497}" destId="{5433F4C8-E0E7-43B0-9F8C-022069E0070E}" srcOrd="0" destOrd="0" presId="urn:microsoft.com/office/officeart/2005/8/layout/hierarchy2"/>
+    <dgm:cxn modelId="{72A06AC3-E2E8-4F90-974F-24D3FCDF10F1}" type="presOf" srcId="{46E9C51B-8588-405F-B3FA-B88B0AC9A342}" destId="{37E2329E-4EF4-488F-9B03-096CE64E5574}" srcOrd="1" destOrd="0" presId="urn:microsoft.com/office/officeart/2005/8/layout/hierarchy2"/>
+    <dgm:cxn modelId="{D326BD18-F8AB-4B14-8036-34DECD4026B7}" type="presOf" srcId="{129FEE1E-2EAC-4328-B3CB-A305D5FDDDC9}" destId="{EF7DA60F-DE53-42F1-8782-48EE2A398C06}" srcOrd="1" destOrd="0" presId="urn:microsoft.com/office/officeart/2005/8/layout/hierarchy2"/>
+    <dgm:cxn modelId="{43F062C7-BD4B-4A17-9439-E3872F51EAE3}" type="presOf" srcId="{63D2D304-264E-46DC-A526-FDC167EBD9A4}" destId="{D3B677F5-BFDB-48CD-AED3-37B432E45A5B}" srcOrd="0" destOrd="0" presId="urn:microsoft.com/office/officeart/2005/8/layout/hierarchy2"/>
+    <dgm:cxn modelId="{94D167C8-4774-42DF-BE85-FC3D9DBBF052}" type="presOf" srcId="{B5C937EE-4C5F-4392-81E3-EEEB7CFB2058}" destId="{58EC7762-1E95-4783-BF6C-150660F68609}" srcOrd="0" destOrd="0" presId="urn:microsoft.com/office/officeart/2005/8/layout/hierarchy2"/>
+    <dgm:cxn modelId="{1306A4A5-8CD6-454C-AD58-CBF97060BBC1}" type="presOf" srcId="{E29724C6-7271-4432-827B-622B7007A3DB}" destId="{0150D839-EB02-4C9E-8820-0449C0C3261D}" srcOrd="0" destOrd="0" presId="urn:microsoft.com/office/officeart/2005/8/layout/hierarchy2"/>
     <dgm:cxn modelId="{249E3052-474F-4BD2-BFE5-A44EED54788E}" srcId="{D0BE6B6A-1AE0-4E6D-B13C-82B0987D5AE3}" destId="{34936BDA-2DA2-42F8-AC89-84CF33EC79BF}" srcOrd="2" destOrd="0" parTransId="{C7BEAF62-563A-4931-9F6D-5DEF41C28D7C}" sibTransId="{A81DFC9D-744E-42DC-A46A-80B1FB02436B}"/>
     <dgm:cxn modelId="{846F8AE3-BB35-4584-93B3-2661B6F61051}" srcId="{6D3E7BF0-7CF6-4973-9950-418705D13A6C}" destId="{DC6ABD84-76C7-40C2-8BFE-1788ABEBCE34}" srcOrd="0" destOrd="0" parTransId="{76D52601-5487-4FE0-BBF5-FCEBE9589315}" sibTransId="{60D48C5F-78D7-4C26-BE04-7CDED61FF1A8}"/>
-    <dgm:cxn modelId="{407A7E1F-D67E-488D-B1FD-9443989C827F}" type="presOf" srcId="{AADDC7B4-49F4-4B2D-99DE-7EA4D852DA5A}" destId="{1BC28A9E-2490-4296-9C39-28BA3F19A422}" srcOrd="1" destOrd="0" presId="urn:microsoft.com/office/officeart/2005/8/layout/hierarchy2"/>
-    <dgm:cxn modelId="{58E0095B-DFCF-4958-B296-AF93A8E19CD6}" type="presOf" srcId="{BBA1B205-F1DC-4903-98CB-ED77DF380545}" destId="{E5391DE1-678C-44AF-BCF6-7FC20895FD9F}" srcOrd="1" destOrd="0" presId="urn:microsoft.com/office/officeart/2005/8/layout/hierarchy2"/>
-    <dgm:cxn modelId="{F5C9BC10-5754-43E8-9A2A-5FE5C346C2A8}" type="presOf" srcId="{B5320B22-5BD3-4448-88B5-1E6B1F65EE59}" destId="{22406C91-5AAF-4A03-9B84-EC033AED2B7B}" srcOrd="0" destOrd="0" presId="urn:microsoft.com/office/officeart/2005/8/layout/hierarchy2"/>
-    <dgm:cxn modelId="{C9B25D5C-A803-44A3-8DFC-45560CA1B689}" type="presOf" srcId="{E6E3DDB4-0F2A-453B-9678-32556D88CB2F}" destId="{5FD656A1-6822-4FF8-B8DC-111BC9006D3C}" srcOrd="0" destOrd="0" presId="urn:microsoft.com/office/officeart/2005/8/layout/hierarchy2"/>
-    <dgm:cxn modelId="{E0DB422C-859C-4438-B6F2-2370866CE192}" type="presOf" srcId="{02B82259-B09F-442A-9758-475C81E90D4E}" destId="{2688D001-70AF-46BC-B449-F40B953D147E}" srcOrd="0" destOrd="0" presId="urn:microsoft.com/office/officeart/2005/8/layout/hierarchy2"/>
-    <dgm:cxn modelId="{1301488F-AAD5-4AA4-B7D6-E5FE5F547C06}" type="presOf" srcId="{D0BE6B6A-1AE0-4E6D-B13C-82B0987D5AE3}" destId="{0DB1F5BE-48B5-4494-AF8A-413CBD4627ED}" srcOrd="0" destOrd="0" presId="urn:microsoft.com/office/officeart/2005/8/layout/hierarchy2"/>
+    <dgm:cxn modelId="{1DBE6CFC-98FC-4035-BC9A-B2606D61BBDA}" type="presOf" srcId="{AADDC7B4-49F4-4B2D-99DE-7EA4D852DA5A}" destId="{1BC28A9E-2490-4296-9C39-28BA3F19A422}" srcOrd="1" destOrd="0" presId="urn:microsoft.com/office/officeart/2005/8/layout/hierarchy2"/>
+    <dgm:cxn modelId="{CA7EFC2B-09C6-4021-895C-589E871F5DF5}" type="presOf" srcId="{B33A5744-A963-46EF-B131-A9BD4F6F00F6}" destId="{93906FE0-C1DD-4E3D-8026-87E2511137E8}" srcOrd="0" destOrd="0" presId="urn:microsoft.com/office/officeart/2005/8/layout/hierarchy2"/>
+    <dgm:cxn modelId="{D8627D01-4EB6-4BE1-BFF5-D644299F3206}" type="presOf" srcId="{FD8DBEDB-7332-4CA2-BDA1-5001C63F3B48}" destId="{2F10B786-4B79-4A4F-B7C8-24A5EF76501D}" srcOrd="0" destOrd="0" presId="urn:microsoft.com/office/officeart/2005/8/layout/hierarchy2"/>
+    <dgm:cxn modelId="{CBD3F3AC-5810-4848-B522-F7C3C98C56E0}" type="presOf" srcId="{91C7C5FC-1416-469B-8703-BC3874030CB5}" destId="{8F4BC4AB-F602-43F6-A834-AA552987C5A1}" srcOrd="0" destOrd="0" presId="urn:microsoft.com/office/officeart/2005/8/layout/hierarchy2"/>
+    <dgm:cxn modelId="{C3D21BEA-F32A-4973-B717-2ACBF2002084}" type="presOf" srcId="{B33A5744-A963-46EF-B131-A9BD4F6F00F6}" destId="{761C918C-5656-4EB7-901A-64570A6D14C9}" srcOrd="1" destOrd="0" presId="urn:microsoft.com/office/officeart/2005/8/layout/hierarchy2"/>
     <dgm:cxn modelId="{D44B623B-B2FF-4CA3-A5F9-AECF5C658048}" srcId="{D0BE6B6A-1AE0-4E6D-B13C-82B0987D5AE3}" destId="{686FD2E6-3757-4624-9464-9D6939395945}" srcOrd="6" destOrd="0" parTransId="{944726E6-AD2F-43C2-AA87-4A62DB9490C7}" sibTransId="{8FD0FF51-45B7-41FB-B5F9-904337E9BEA2}"/>
-    <dgm:cxn modelId="{3040752A-63F1-42F1-BAA0-B1310B2A3372}" type="presOf" srcId="{1FB509B5-9E2F-406F-B029-FCC1CF595497}" destId="{5433F4C8-E0E7-43B0-9F8C-022069E0070E}" srcOrd="0" destOrd="0" presId="urn:microsoft.com/office/officeart/2005/8/layout/hierarchy2"/>
-    <dgm:cxn modelId="{554184E8-4C40-45D0-85D0-EB0685465690}" type="presOf" srcId="{38963445-3073-4124-8673-32879EB152C4}" destId="{F6CEF96D-7271-4C71-B826-827602EFF35E}" srcOrd="0" destOrd="0" presId="urn:microsoft.com/office/officeart/2005/8/layout/hierarchy2"/>
-    <dgm:cxn modelId="{087002ED-16C9-48B3-8223-B4BD28AA5ADD}" type="presOf" srcId="{3CEA6150-D7CA-46B5-856F-0F27FBD29067}" destId="{4E312406-1857-451C-9CE1-79C7934D789B}" srcOrd="0" destOrd="0" presId="urn:microsoft.com/office/officeart/2005/8/layout/hierarchy2"/>
+    <dgm:cxn modelId="{16760FFB-84AB-48CA-9FCF-E45ABC8B1C76}" type="presOf" srcId="{10F5DE4F-4769-4493-B52C-4C516F6C5E51}" destId="{8537EE48-B230-4054-B2D5-B303A283C1DC}" srcOrd="0" destOrd="0" presId="urn:microsoft.com/office/officeart/2005/8/layout/hierarchy2"/>
     <dgm:cxn modelId="{6FCC8E90-A7A2-43BE-B2D7-01597BB9DEC3}" srcId="{D0BE6B6A-1AE0-4E6D-B13C-82B0987D5AE3}" destId="{1FB509B5-9E2F-406F-B029-FCC1CF595497}" srcOrd="0" destOrd="0" parTransId="{FECF0AC6-C485-44A4-81E5-3753B687CADF}" sibTransId="{76D374EC-C8A9-4F09-8A28-ABA808B2ADF8}"/>
-    <dgm:cxn modelId="{9A7DB837-2B51-44D3-9D03-3EA49AC91675}" type="presOf" srcId="{C7BEAF62-563A-4931-9F6D-5DEF41C28D7C}" destId="{443E6A45-FB66-4255-9B71-DA1C2569C9CC}" srcOrd="1" destOrd="0" presId="urn:microsoft.com/office/officeart/2005/8/layout/hierarchy2"/>
-    <dgm:cxn modelId="{A73B53CF-C00A-4143-8EAF-D7C6BDBA459B}" type="presOf" srcId="{FECF0AC6-C485-44A4-81E5-3753B687CADF}" destId="{9371DC55-0A2A-4F43-B534-C9CD6678B7EA}" srcOrd="0" destOrd="0" presId="urn:microsoft.com/office/officeart/2005/8/layout/hierarchy2"/>
-    <dgm:cxn modelId="{8DD0E26B-76E3-401A-945A-C4106294E315}" type="presOf" srcId="{129FEE1E-2EAC-4328-B3CB-A305D5FDDDC9}" destId="{36A703D0-94BF-45EC-89EE-3DFEC4EE0FF4}" srcOrd="0" destOrd="0" presId="urn:microsoft.com/office/officeart/2005/8/layout/hierarchy2"/>
-    <dgm:cxn modelId="{14EF9D18-8512-4A65-BEAC-E620978FB361}" type="presOf" srcId="{BF77E20C-9D13-48E2-971A-A0BFFE2AA49F}" destId="{C4504F43-B092-49DF-9833-C2C41783F7EB}" srcOrd="0" destOrd="0" presId="urn:microsoft.com/office/officeart/2005/8/layout/hierarchy2"/>
-    <dgm:cxn modelId="{0B6899D0-8DF8-4893-B8E2-6EFC06CA98D3}" type="presOf" srcId="{BBA1B205-F1DC-4903-98CB-ED77DF380545}" destId="{2576BA2D-51CA-4888-9178-6BBB9B0FFE86}" srcOrd="0" destOrd="0" presId="urn:microsoft.com/office/officeart/2005/8/layout/hierarchy2"/>
+    <dgm:cxn modelId="{0FAF855F-523A-475D-A14E-EC6C04765753}" type="presOf" srcId="{C7BEAF62-563A-4931-9F6D-5DEF41C28D7C}" destId="{443E6A45-FB66-4255-9B71-DA1C2569C9CC}" srcOrd="1" destOrd="0" presId="urn:microsoft.com/office/officeart/2005/8/layout/hierarchy2"/>
+    <dgm:cxn modelId="{3C77DD72-0AF9-4071-B093-4816B4FDAAB7}" type="presOf" srcId="{BBA1B205-F1DC-4903-98CB-ED77DF380545}" destId="{E5391DE1-678C-44AF-BCF6-7FC20895FD9F}" srcOrd="1" destOrd="0" presId="urn:microsoft.com/office/officeart/2005/8/layout/hierarchy2"/>
     <dgm:cxn modelId="{75CAAF65-FBDF-4B1B-B5A9-B9B88FA294B9}" srcId="{FD8DBEDB-7332-4CA2-BDA1-5001C63F3B48}" destId="{B5320B22-5BD3-4448-88B5-1E6B1F65EE59}" srcOrd="5" destOrd="0" parTransId="{E45A1DF0-B2C4-47DA-AD04-55537092C5D9}" sibTransId="{D1709CAB-038B-49D3-8131-2F0E88069A70}"/>
-    <dgm:cxn modelId="{07BC5D5B-0EC9-45B5-A997-BACA533428F4}" type="presOf" srcId="{944726E6-AD2F-43C2-AA87-4A62DB9490C7}" destId="{820F2897-21C4-4D69-A8ED-34F7ACF83857}" srcOrd="1" destOrd="0" presId="urn:microsoft.com/office/officeart/2005/8/layout/hierarchy2"/>
     <dgm:cxn modelId="{39B19D3F-B8F9-4BA3-B488-D4C3B21E0BE1}" srcId="{FD8DBEDB-7332-4CA2-BDA1-5001C63F3B48}" destId="{B5C937EE-4C5F-4392-81E3-EEEB7CFB2058}" srcOrd="3" destOrd="0" parTransId="{10F5DE4F-4769-4493-B52C-4C516F6C5E51}" sibTransId="{E7B9AEAF-A08E-4588-9AC3-6A5E84BDEAE6}"/>
-    <dgm:cxn modelId="{A5D7E41C-10E1-453C-B6A9-774C17D487BC}" type="presOf" srcId="{E45A1DF0-B2C4-47DA-AD04-55537092C5D9}" destId="{33B5ABB5-96A1-49E5-810C-64EEC4236A5C}" srcOrd="0" destOrd="0" presId="urn:microsoft.com/office/officeart/2005/8/layout/hierarchy2"/>
-    <dgm:cxn modelId="{23FD11B5-4B50-4EAD-8C71-D43214462FEA}" type="presOf" srcId="{E45A1DF0-B2C4-47DA-AD04-55537092C5D9}" destId="{1D098E6A-4296-4993-B641-96BB981CD3F4}" srcOrd="1" destOrd="0" presId="urn:microsoft.com/office/officeart/2005/8/layout/hierarchy2"/>
+    <dgm:cxn modelId="{F7586AA9-3428-4A4B-99BB-06B323ED9B98}" type="presOf" srcId="{38963445-3073-4124-8673-32879EB152C4}" destId="{77302DF5-A28E-4DBF-B07F-247FFBFCA2BD}" srcOrd="1" destOrd="0" presId="urn:microsoft.com/office/officeart/2005/8/layout/hierarchy2"/>
     <dgm:cxn modelId="{8F5492AF-67C7-4A20-A053-00B98B90D662}" srcId="{DC6ABD84-76C7-40C2-8BFE-1788ABEBCE34}" destId="{FD8DBEDB-7332-4CA2-BDA1-5001C63F3B48}" srcOrd="0" destOrd="0" parTransId="{46E9C51B-8588-405F-B3FA-B88B0AC9A342}" sibTransId="{8A6BEDE4-FB67-4D3A-8887-44DEFC9804C9}"/>
-    <dgm:cxn modelId="{2EFA4A27-1A94-4956-BE2D-FE45D136A01C}" type="presOf" srcId="{B33A5744-A963-46EF-B131-A9BD4F6F00F6}" destId="{93906FE0-C1DD-4E3D-8026-87E2511137E8}" srcOrd="0" destOrd="0" presId="urn:microsoft.com/office/officeart/2005/8/layout/hierarchy2"/>
-    <dgm:cxn modelId="{FA2CBD2D-FD56-4E89-835F-AD3834087D6B}" type="presOf" srcId="{C83BF974-A571-4F58-A516-07CADA0E3074}" destId="{2A20825D-88B2-4A88-BA55-C070596A753E}" srcOrd="1" destOrd="0" presId="urn:microsoft.com/office/officeart/2005/8/layout/hierarchy2"/>
+    <dgm:cxn modelId="{92B4AC39-31FC-450B-BD64-3980A5367868}" type="presOf" srcId="{E45A1DF0-B2C4-47DA-AD04-55537092C5D9}" destId="{33B5ABB5-96A1-49E5-810C-64EEC4236A5C}" srcOrd="0" destOrd="0" presId="urn:microsoft.com/office/officeart/2005/8/layout/hierarchy2"/>
     <dgm:cxn modelId="{B05D3F7B-7D2E-43CA-B82F-ACDD6F03899E}" srcId="{FD8DBEDB-7332-4CA2-BDA1-5001C63F3B48}" destId="{63D2D304-264E-46DC-A526-FDC167EBD9A4}" srcOrd="2" destOrd="0" parTransId="{91C7C5FC-1416-469B-8703-BC3874030CB5}" sibTransId="{00F1F12D-25A5-4F49-83ED-2A4E49D32B74}"/>
-    <dgm:cxn modelId="{8A595233-2C72-4CEF-A9A2-6F0DD89411B2}" type="presOf" srcId="{48FF7AC4-EC30-42F1-8C98-AB0ADA226228}" destId="{395805DD-913E-4CE1-BD54-FDC895F1DEF3}" srcOrd="0" destOrd="0" presId="urn:microsoft.com/office/officeart/2005/8/layout/hierarchy2"/>
-    <dgm:cxn modelId="{D5E14731-7246-4FC7-A609-A0408BC0D43D}" type="presOf" srcId="{129FEE1E-2EAC-4328-B3CB-A305D5FDDDC9}" destId="{EF7DA60F-DE53-42F1-8782-48EE2A398C06}" srcOrd="1" destOrd="0" presId="urn:microsoft.com/office/officeart/2005/8/layout/hierarchy2"/>
-    <dgm:cxn modelId="{793CDE42-63F6-4374-B835-D319315680B7}" type="presOf" srcId="{38963445-3073-4124-8673-32879EB152C4}" destId="{77302DF5-A28E-4DBF-B07F-247FFBFCA2BD}" srcOrd="1" destOrd="0" presId="urn:microsoft.com/office/officeart/2005/8/layout/hierarchy2"/>
+    <dgm:cxn modelId="{BF4E0872-A33F-4B5E-A8C2-9DB94D81301F}" type="presOf" srcId="{1BA1E7EE-6C5F-46F5-A453-E2F537B658B3}" destId="{CEA85264-633D-48D3-8B2A-3F437C228072}" srcOrd="0" destOrd="0" presId="urn:microsoft.com/office/officeart/2005/8/layout/hierarchy2"/>
+    <dgm:cxn modelId="{BCA60919-1545-4375-9B28-64EEB7432053}" type="presOf" srcId="{129FEE1E-2EAC-4328-B3CB-A305D5FDDDC9}" destId="{36A703D0-94BF-45EC-89EE-3DFEC4EE0FF4}" srcOrd="0" destOrd="0" presId="urn:microsoft.com/office/officeart/2005/8/layout/hierarchy2"/>
+    <dgm:cxn modelId="{8DA1C3C4-D37E-45DC-A0C9-3B41EBAC58E3}" type="presOf" srcId="{86F36EC0-00FA-404C-8C35-06C9D1239230}" destId="{42D6CE60-C475-44B7-B8C1-BD556A9E93F6}" srcOrd="0" destOrd="0" presId="urn:microsoft.com/office/officeart/2005/8/layout/hierarchy2"/>
+    <dgm:cxn modelId="{BB310176-0230-4BE1-82AB-A75801A67139}" type="presOf" srcId="{48FF7AC4-EC30-42F1-8C98-AB0ADA226228}" destId="{395805DD-913E-4CE1-BD54-FDC895F1DEF3}" srcOrd="0" destOrd="0" presId="urn:microsoft.com/office/officeart/2005/8/layout/hierarchy2"/>
     <dgm:cxn modelId="{A2A58656-DE29-470D-90F7-3E8D7B2AEBDA}" srcId="{D0BE6B6A-1AE0-4E6D-B13C-82B0987D5AE3}" destId="{41CF0279-0604-4F9B-87B0-E791EFF6ACDD}" srcOrd="7" destOrd="0" parTransId="{48FF7AC4-EC30-42F1-8C98-AB0ADA226228}" sibTransId="{F50AD2B8-DF3D-422A-AD91-E87170D34B0A}"/>
+    <dgm:cxn modelId="{5FF96AF2-249E-4216-B59B-3C923FD087C4}" type="presOf" srcId="{5CA2E35E-2E35-4805-9333-AB45D1691548}" destId="{ECDB5519-1E0F-40E6-86C5-3C85C144C10E}" srcOrd="0" destOrd="0" presId="urn:microsoft.com/office/officeart/2005/8/layout/hierarchy2"/>
     <dgm:cxn modelId="{8507BD6F-D8B3-455F-BA2F-9962F32F1B42}" srcId="{D0BE6B6A-1AE0-4E6D-B13C-82B0987D5AE3}" destId="{02B82259-B09F-442A-9758-475C81E90D4E}" srcOrd="1" destOrd="0" parTransId="{B598ABA2-BA14-4099-91FF-136DA1876BE9}" sibTransId="{8644C0DA-75B3-4AEB-B4FC-A69EF8000D88}"/>
-    <dgm:cxn modelId="{BF8246AB-E435-4743-B1E6-BDB61747DDB4}" type="presOf" srcId="{46E9C51B-8588-405F-B3FA-B88B0AC9A342}" destId="{37E2329E-4EF4-488F-9B03-096CE64E5574}" srcOrd="1" destOrd="0" presId="urn:microsoft.com/office/officeart/2005/8/layout/hierarchy2"/>
     <dgm:cxn modelId="{EB324038-E0B3-4DA8-9CAF-6568F75279C6}" srcId="{FD8DBEDB-7332-4CA2-BDA1-5001C63F3B48}" destId="{BF77E20C-9D13-48E2-971A-A0BFFE2AA49F}" srcOrd="0" destOrd="0" parTransId="{38963445-3073-4124-8673-32879EB152C4}" sibTransId="{82C9A109-DE20-4810-A1D3-58CC76D4D940}"/>
+    <dgm:cxn modelId="{A0D483ED-28E3-4CD9-BB6B-8869E587FEF1}" type="presOf" srcId="{10F5DE4F-4769-4493-B52C-4C516F6C5E51}" destId="{382B8D6A-0228-4FAD-BA66-137D9E18A1FE}" srcOrd="1" destOrd="0" presId="urn:microsoft.com/office/officeart/2005/8/layout/hierarchy2"/>
+    <dgm:cxn modelId="{320AC170-2B3C-45FA-B09D-87E834C41A98}" type="presOf" srcId="{BBA1B205-F1DC-4903-98CB-ED77DF380545}" destId="{2576BA2D-51CA-4888-9178-6BBB9B0FFE86}" srcOrd="0" destOrd="0" presId="urn:microsoft.com/office/officeart/2005/8/layout/hierarchy2"/>
+    <dgm:cxn modelId="{75987116-2024-497B-AD3B-B5AD7181EF87}" type="presOf" srcId="{3CEA6150-D7CA-46B5-856F-0F27FBD29067}" destId="{4E312406-1857-451C-9CE1-79C7934D789B}" srcOrd="0" destOrd="0" presId="urn:microsoft.com/office/officeart/2005/8/layout/hierarchy2"/>
+    <dgm:cxn modelId="{9C445A15-08FC-4D70-9406-5A669119AC09}" type="presOf" srcId="{686FD2E6-3757-4624-9464-9D6939395945}" destId="{D1D6E00D-0883-42A6-BD53-17FBB7D47427}" srcOrd="0" destOrd="0" presId="urn:microsoft.com/office/officeart/2005/8/layout/hierarchy2"/>
+    <dgm:cxn modelId="{26C37C21-30B7-4075-AAF2-CAA9502F0218}" type="presOf" srcId="{8381C207-31DE-4F4A-8461-C46755E7810B}" destId="{B972D7D7-7CD7-4979-A680-9764C8C3CC63}" srcOrd="0" destOrd="0" presId="urn:microsoft.com/office/officeart/2005/8/layout/hierarchy2"/>
     <dgm:cxn modelId="{67AC67DE-8177-43DA-8F69-24DAA46F7680}" srcId="{D0BE6B6A-1AE0-4E6D-B13C-82B0987D5AE3}" destId="{86F36EC0-00FA-404C-8C35-06C9D1239230}" srcOrd="4" destOrd="0" parTransId="{B33A5744-A963-46EF-B131-A9BD4F6F00F6}" sibTransId="{0457EF19-D024-440B-AAAC-549202CFA55F}"/>
     <dgm:cxn modelId="{D37299D0-E5E8-41D1-8072-27EB25E190E8}" srcId="{FD8DBEDB-7332-4CA2-BDA1-5001C63F3B48}" destId="{8381C207-31DE-4F4A-8461-C46755E7810B}" srcOrd="1" destOrd="0" parTransId="{BBA1B205-F1DC-4903-98CB-ED77DF380545}" sibTransId="{0389470D-98C0-46AC-B2F6-A60A662BE044}"/>
-    <dgm:cxn modelId="{2B4A83B1-4B7B-45CD-8FF8-4AF3AAFB61CE}" type="presOf" srcId="{6D3E7BF0-7CF6-4973-9950-418705D13A6C}" destId="{8266FE68-8E29-42D6-9375-4AA91A219554}" srcOrd="0" destOrd="0" presId="urn:microsoft.com/office/officeart/2005/8/layout/hierarchy2"/>
     <dgm:cxn modelId="{6573C9B6-73ED-4CBC-B62E-674FD945E6FA}" srcId="{DC6ABD84-76C7-40C2-8BFE-1788ABEBCE34}" destId="{D0BE6B6A-1AE0-4E6D-B13C-82B0987D5AE3}" srcOrd="1" destOrd="0" parTransId="{1BA1E7EE-6C5F-46F5-A453-E2F537B658B3}" sibTransId="{C8808CA3-F9AB-4A54-AA3B-506FF9C0A9B3}"/>
-    <dgm:cxn modelId="{BF0D1FD0-62F7-4B48-9770-AFC4062B3C2E}" type="presOf" srcId="{8381C207-31DE-4F4A-8461-C46755E7810B}" destId="{B972D7D7-7CD7-4979-A680-9764C8C3CC63}" srcOrd="0" destOrd="0" presId="urn:microsoft.com/office/officeart/2005/8/layout/hierarchy2"/>
-    <dgm:cxn modelId="{AAC54683-A879-4F88-AAD4-3E55BB6E058A}" type="presOf" srcId="{E29724C6-7271-4432-827B-622B7007A3DB}" destId="{7EBD5A1F-ED19-44B3-8EAE-F4C3289D0B76}" srcOrd="1" destOrd="0" presId="urn:microsoft.com/office/officeart/2005/8/layout/hierarchy2"/>
-    <dgm:cxn modelId="{E2D943DA-B625-4477-B727-F2A9DDB8283B}" type="presOf" srcId="{10F5DE4F-4769-4493-B52C-4C516F6C5E51}" destId="{382B8D6A-0228-4FAD-BA66-137D9E18A1FE}" srcOrd="1" destOrd="0" presId="urn:microsoft.com/office/officeart/2005/8/layout/hierarchy2"/>
-    <dgm:cxn modelId="{765A9BA4-A0C7-4B13-B069-60A25A426328}" type="presOf" srcId="{46E9C51B-8588-405F-B3FA-B88B0AC9A342}" destId="{9B440077-759F-4E99-801C-28D0C9FD9CD2}" srcOrd="0" destOrd="0" presId="urn:microsoft.com/office/officeart/2005/8/layout/hierarchy2"/>
-    <dgm:cxn modelId="{71CFFC86-7917-45E4-80FD-80ED61383370}" type="presOf" srcId="{38440584-EF43-4CF2-ACE0-434274864907}" destId="{CEE1A146-A2EA-4D43-B97E-AAF9E9909BFC}" srcOrd="0" destOrd="0" presId="urn:microsoft.com/office/officeart/2005/8/layout/hierarchy2"/>
-    <dgm:cxn modelId="{C5EC829D-2EFC-4F98-893C-98FF22D2B1AB}" type="presOf" srcId="{1BA1E7EE-6C5F-46F5-A453-E2F537B658B3}" destId="{25ACAC38-9C5C-468B-893B-D2B4CC7AE839}" srcOrd="1" destOrd="0" presId="urn:microsoft.com/office/officeart/2005/8/layout/hierarchy2"/>
-    <dgm:cxn modelId="{D719C63A-F582-4975-B83A-FD2F1736A73F}" type="presOf" srcId="{1BA1E7EE-6C5F-46F5-A453-E2F537B658B3}" destId="{CEA85264-633D-48D3-8B2A-3F437C228072}" srcOrd="0" destOrd="0" presId="urn:microsoft.com/office/officeart/2005/8/layout/hierarchy2"/>
-    <dgm:cxn modelId="{D604E560-897E-4896-A71E-D5DEBADA2874}" type="presOf" srcId="{C83BF974-A571-4F58-A516-07CADA0E3074}" destId="{A9C33E3D-942E-420A-AD99-8EEBE3667B2F}" srcOrd="0" destOrd="0" presId="urn:microsoft.com/office/officeart/2005/8/layout/hierarchy2"/>
-    <dgm:cxn modelId="{11FC1979-8B4F-49D0-8BF7-EFE5EBA0D20D}" type="presOf" srcId="{AADDC7B4-49F4-4B2D-99DE-7EA4D852DA5A}" destId="{E7B56FB3-DA94-4694-AECE-3ED5A5E936D0}" srcOrd="0" destOrd="0" presId="urn:microsoft.com/office/officeart/2005/8/layout/hierarchy2"/>
-    <dgm:cxn modelId="{0761A080-AEDF-496F-9EF3-D0762617E93E}" type="presOf" srcId="{C7BEAF62-563A-4931-9F6D-5DEF41C28D7C}" destId="{0D53AAC2-F964-49CE-B2C0-8E64B9461A96}" srcOrd="0" destOrd="0" presId="urn:microsoft.com/office/officeart/2005/8/layout/hierarchy2"/>
-    <dgm:cxn modelId="{5A875646-FA67-4E02-8EF1-61D77640F816}" type="presOf" srcId="{B598ABA2-BA14-4099-91FF-136DA1876BE9}" destId="{5D084558-302A-40D8-AA75-953907DC8863}" srcOrd="0" destOrd="0" presId="urn:microsoft.com/office/officeart/2005/8/layout/hierarchy2"/>
+    <dgm:cxn modelId="{4EF58FA3-C2A4-4B78-A6D0-E4B131B9D4FD}" type="presOf" srcId="{46E9C51B-8588-405F-B3FA-B88B0AC9A342}" destId="{9B440077-759F-4E99-801C-28D0C9FD9CD2}" srcOrd="0" destOrd="0" presId="urn:microsoft.com/office/officeart/2005/8/layout/hierarchy2"/>
+    <dgm:cxn modelId="{81313CD0-1633-4A03-B3BF-7BEFEB8DF5F8}" type="presOf" srcId="{38963445-3073-4124-8673-32879EB152C4}" destId="{F6CEF96D-7271-4C71-B826-827602EFF35E}" srcOrd="0" destOrd="0" presId="urn:microsoft.com/office/officeart/2005/8/layout/hierarchy2"/>
+    <dgm:cxn modelId="{5413A5CC-69DA-426B-B5B5-E983F3CAC074}" type="presOf" srcId="{944726E6-AD2F-43C2-AA87-4A62DB9490C7}" destId="{820F2897-21C4-4D69-A8ED-34F7ACF83857}" srcOrd="1" destOrd="0" presId="urn:microsoft.com/office/officeart/2005/8/layout/hierarchy2"/>
+    <dgm:cxn modelId="{21179CB3-D08B-41E8-B259-7DBE663D49CE}" type="presOf" srcId="{BF77E20C-9D13-48E2-971A-A0BFFE2AA49F}" destId="{C4504F43-B092-49DF-9833-C2C41783F7EB}" srcOrd="0" destOrd="0" presId="urn:microsoft.com/office/officeart/2005/8/layout/hierarchy2"/>
+    <dgm:cxn modelId="{7AFCEC96-461C-4E88-B791-39DE66B8CDF5}" type="presOf" srcId="{1BA1E7EE-6C5F-46F5-A453-E2F537B658B3}" destId="{25ACAC38-9C5C-468B-893B-D2B4CC7AE839}" srcOrd="1" destOrd="0" presId="urn:microsoft.com/office/officeart/2005/8/layout/hierarchy2"/>
+    <dgm:cxn modelId="{FB3DB8E9-FBFF-499F-8DFF-1A65CBACF7F8}" type="presOf" srcId="{AADDC7B4-49F4-4B2D-99DE-7EA4D852DA5A}" destId="{E7B56FB3-DA94-4694-AECE-3ED5A5E936D0}" srcOrd="0" destOrd="0" presId="urn:microsoft.com/office/officeart/2005/8/layout/hierarchy2"/>
+    <dgm:cxn modelId="{6C8BEF55-1C60-4420-BE0D-A64ABB3A1FB3}" type="presOf" srcId="{38440584-EF43-4CF2-ACE0-434274864907}" destId="{CEE1A146-A2EA-4D43-B97E-AAF9E9909BFC}" srcOrd="0" destOrd="0" presId="urn:microsoft.com/office/officeart/2005/8/layout/hierarchy2"/>
+    <dgm:cxn modelId="{362A2B9E-D237-4424-A43A-588CA531EAF9}" type="presOf" srcId="{DC6ABD84-76C7-40C2-8BFE-1788ABEBCE34}" destId="{9861BF6E-63B0-410C-B783-A946540201D1}" srcOrd="0" destOrd="0" presId="urn:microsoft.com/office/officeart/2005/8/layout/hierarchy2"/>
+    <dgm:cxn modelId="{BC43B374-B076-4051-8402-7E65704395FD}" type="presOf" srcId="{34936BDA-2DA2-42F8-AC89-84CF33EC79BF}" destId="{121EE62B-9CA9-4830-A38E-C44581674673}" srcOrd="0" destOrd="0" presId="urn:microsoft.com/office/officeart/2005/8/layout/hierarchy2"/>
+    <dgm:cxn modelId="{AB80118C-B49E-4E56-B901-CD7AC786B08E}" type="presOf" srcId="{FECF0AC6-C485-44A4-81E5-3753B687CADF}" destId="{9371DC55-0A2A-4F43-B534-C9CD6678B7EA}" srcOrd="0" destOrd="0" presId="urn:microsoft.com/office/officeart/2005/8/layout/hierarchy2"/>
     <dgm:cxn modelId="{25BC7474-BAE7-437C-9D5C-F9E568919974}" srcId="{D0BE6B6A-1AE0-4E6D-B13C-82B0987D5AE3}" destId="{E6E3DDB4-0F2A-453B-9678-32556D88CB2F}" srcOrd="3" destOrd="0" parTransId="{AADDC7B4-49F4-4B2D-99DE-7EA4D852DA5A}" sibTransId="{7B1A3854-3B64-4832-B382-AAD653FCF727}"/>
-    <dgm:cxn modelId="{F05C7133-9A0A-4C1A-9F92-F348B2B5B913}" type="presOf" srcId="{FD8DBEDB-7332-4CA2-BDA1-5001C63F3B48}" destId="{2F10B786-4B79-4A4F-B7C8-24A5EF76501D}" srcOrd="0" destOrd="0" presId="urn:microsoft.com/office/officeart/2005/8/layout/hierarchy2"/>
-    <dgm:cxn modelId="{DEA232DB-C468-4DCB-8B16-FAD043A09651}" type="presOf" srcId="{63D2D304-264E-46DC-A526-FDC167EBD9A4}" destId="{D3B677F5-BFDB-48CD-AED3-37B432E45A5B}" srcOrd="0" destOrd="0" presId="urn:microsoft.com/office/officeart/2005/8/layout/hierarchy2"/>
-    <dgm:cxn modelId="{E0774210-BC2D-4DE8-B9D8-EFF6CB161AA7}" type="presOf" srcId="{91C7C5FC-1416-469B-8703-BC3874030CB5}" destId="{3A415AEC-731D-4FB4-8B5C-1836555158E6}" srcOrd="1" destOrd="0" presId="urn:microsoft.com/office/officeart/2005/8/layout/hierarchy2"/>
-    <dgm:cxn modelId="{11059629-3BB2-42F8-AA81-21F90C2ECBC9}" type="presOf" srcId="{91C7C5FC-1416-469B-8703-BC3874030CB5}" destId="{8F4BC4AB-F602-43F6-A834-AA552987C5A1}" srcOrd="0" destOrd="0" presId="urn:microsoft.com/office/officeart/2005/8/layout/hierarchy2"/>
-    <dgm:cxn modelId="{12147187-7A0A-4E73-98F5-8893CC30B42B}" type="presParOf" srcId="{8266FE68-8E29-42D6-9375-4AA91A219554}" destId="{1DCC1B1E-479E-405F-AB0D-F8EC87621D41}" srcOrd="0" destOrd="0" presId="urn:microsoft.com/office/officeart/2005/8/layout/hierarchy2"/>
-    <dgm:cxn modelId="{0D4504C6-994A-43D3-B1E8-94ABA1E884D8}" type="presParOf" srcId="{1DCC1B1E-479E-405F-AB0D-F8EC87621D41}" destId="{9861BF6E-63B0-410C-B783-A946540201D1}" srcOrd="0" destOrd="0" presId="urn:microsoft.com/office/officeart/2005/8/layout/hierarchy2"/>
-    <dgm:cxn modelId="{DE1EA369-BD8B-40C5-AD4F-F81340157157}" type="presParOf" srcId="{1DCC1B1E-479E-405F-AB0D-F8EC87621D41}" destId="{ABA79C85-6D7F-48C7-81AE-7DBDB7EB2650}" srcOrd="1" destOrd="0" presId="urn:microsoft.com/office/officeart/2005/8/layout/hierarchy2"/>
-    <dgm:cxn modelId="{125F7424-356D-45B4-BB65-FDBF9D177206}" type="presParOf" srcId="{ABA79C85-6D7F-48C7-81AE-7DBDB7EB2650}" destId="{9B440077-759F-4E99-801C-28D0C9FD9CD2}" srcOrd="0" destOrd="0" presId="urn:microsoft.com/office/officeart/2005/8/layout/hierarchy2"/>
-    <dgm:cxn modelId="{556133C8-6A83-45B4-9D6E-C685F9573B12}" type="presParOf" srcId="{9B440077-759F-4E99-801C-28D0C9FD9CD2}" destId="{37E2329E-4EF4-488F-9B03-096CE64E5574}" srcOrd="0" destOrd="0" presId="urn:microsoft.com/office/officeart/2005/8/layout/hierarchy2"/>
-    <dgm:cxn modelId="{D80840C3-37B9-4874-AC01-332788C81E88}" type="presParOf" srcId="{ABA79C85-6D7F-48C7-81AE-7DBDB7EB2650}" destId="{5F8EE6AE-6561-4408-9CB8-00E358C357D9}" srcOrd="1" destOrd="0" presId="urn:microsoft.com/office/officeart/2005/8/layout/hierarchy2"/>
-    <dgm:cxn modelId="{7EA8FDF0-A8BF-4481-AA87-7A3574CEEDB6}" type="presParOf" srcId="{5F8EE6AE-6561-4408-9CB8-00E358C357D9}" destId="{2F10B786-4B79-4A4F-B7C8-24A5EF76501D}" srcOrd="0" destOrd="0" presId="urn:microsoft.com/office/officeart/2005/8/layout/hierarchy2"/>
-    <dgm:cxn modelId="{FBD7BD58-7C3B-4E13-914F-D2C6D3B63ED6}" type="presParOf" srcId="{5F8EE6AE-6561-4408-9CB8-00E358C357D9}" destId="{BEE89AD1-8A03-4C8F-98AA-563F3395EDFA}" srcOrd="1" destOrd="0" presId="urn:microsoft.com/office/officeart/2005/8/layout/hierarchy2"/>
-    <dgm:cxn modelId="{C5F490F6-B29E-4E41-929C-4611EDD38B1A}" type="presParOf" srcId="{BEE89AD1-8A03-4C8F-98AA-563F3395EDFA}" destId="{F6CEF96D-7271-4C71-B826-827602EFF35E}" srcOrd="0" destOrd="0" presId="urn:microsoft.com/office/officeart/2005/8/layout/hierarchy2"/>
-    <dgm:cxn modelId="{74AEA2D9-8519-4076-A7D0-020CAD4522E6}" type="presParOf" srcId="{F6CEF96D-7271-4C71-B826-827602EFF35E}" destId="{77302DF5-A28E-4DBF-B07F-247FFBFCA2BD}" srcOrd="0" destOrd="0" presId="urn:microsoft.com/office/officeart/2005/8/layout/hierarchy2"/>
-    <dgm:cxn modelId="{26AF89BF-4B61-4B8A-98BA-E4E63FADC9B0}" type="presParOf" srcId="{BEE89AD1-8A03-4C8F-98AA-563F3395EDFA}" destId="{2183FB60-6DC7-44A6-A11D-6B68B8BE5CB0}" srcOrd="1" destOrd="0" presId="urn:microsoft.com/office/officeart/2005/8/layout/hierarchy2"/>
-    <dgm:cxn modelId="{F13CDBD7-FC32-4926-B7EA-3398358D16BB}" type="presParOf" srcId="{2183FB60-6DC7-44A6-A11D-6B68B8BE5CB0}" destId="{C4504F43-B092-49DF-9833-C2C41783F7EB}" srcOrd="0" destOrd="0" presId="urn:microsoft.com/office/officeart/2005/8/layout/hierarchy2"/>
-    <dgm:cxn modelId="{B8334A7F-3BC9-43C6-BAE5-928BF211104F}" type="presParOf" srcId="{2183FB60-6DC7-44A6-A11D-6B68B8BE5CB0}" destId="{CF87A3FB-B78D-4C9A-95D5-E0D43A6D4656}" srcOrd="1" destOrd="0" presId="urn:microsoft.com/office/officeart/2005/8/layout/hierarchy2"/>
-    <dgm:cxn modelId="{FF2357A2-4F27-4099-B658-5CBEF40499BC}" type="presParOf" srcId="{BEE89AD1-8A03-4C8F-98AA-563F3395EDFA}" destId="{2576BA2D-51CA-4888-9178-6BBB9B0FFE86}" srcOrd="2" destOrd="0" presId="urn:microsoft.com/office/officeart/2005/8/layout/hierarchy2"/>
-    <dgm:cxn modelId="{8B405723-C3DA-44C6-84D7-0C1671CD16BA}" type="presParOf" srcId="{2576BA2D-51CA-4888-9178-6BBB9B0FFE86}" destId="{E5391DE1-678C-44AF-BCF6-7FC20895FD9F}" srcOrd="0" destOrd="0" presId="urn:microsoft.com/office/officeart/2005/8/layout/hierarchy2"/>
-    <dgm:cxn modelId="{C9B216FF-0A14-44F6-ABFD-576533BE3488}" type="presParOf" srcId="{BEE89AD1-8A03-4C8F-98AA-563F3395EDFA}" destId="{54428CA6-2DBD-4515-920A-61562D96B164}" srcOrd="3" destOrd="0" presId="urn:microsoft.com/office/officeart/2005/8/layout/hierarchy2"/>
-    <dgm:cxn modelId="{A624903A-059B-40B2-B694-AEF93FB3833D}" type="presParOf" srcId="{54428CA6-2DBD-4515-920A-61562D96B164}" destId="{B972D7D7-7CD7-4979-A680-9764C8C3CC63}" srcOrd="0" destOrd="0" presId="urn:microsoft.com/office/officeart/2005/8/layout/hierarchy2"/>
-    <dgm:cxn modelId="{A827A3CD-4CFD-4C78-87DD-58A27DD4AF06}" type="presParOf" srcId="{54428CA6-2DBD-4515-920A-61562D96B164}" destId="{D541CD79-71B1-4CF3-A3D4-35D4040FC827}" srcOrd="1" destOrd="0" presId="urn:microsoft.com/office/officeart/2005/8/layout/hierarchy2"/>
-    <dgm:cxn modelId="{0C1B3878-CB65-47B6-BF6C-E579A34C0F8C}" type="presParOf" srcId="{BEE89AD1-8A03-4C8F-98AA-563F3395EDFA}" destId="{8F4BC4AB-F602-43F6-A834-AA552987C5A1}" srcOrd="4" destOrd="0" presId="urn:microsoft.com/office/officeart/2005/8/layout/hierarchy2"/>
-    <dgm:cxn modelId="{05D69312-EAE2-4746-AE98-76B85E196AC6}" type="presParOf" srcId="{8F4BC4AB-F602-43F6-A834-AA552987C5A1}" destId="{3A415AEC-731D-4FB4-8B5C-1836555158E6}" srcOrd="0" destOrd="0" presId="urn:microsoft.com/office/officeart/2005/8/layout/hierarchy2"/>
-    <dgm:cxn modelId="{1FC30E11-3283-4D70-8D92-6EB81B45190F}" type="presParOf" srcId="{BEE89AD1-8A03-4C8F-98AA-563F3395EDFA}" destId="{8F540053-15DA-47AF-B6A0-848FC41495C7}" srcOrd="5" destOrd="0" presId="urn:microsoft.com/office/officeart/2005/8/layout/hierarchy2"/>
-    <dgm:cxn modelId="{3479F3A2-F100-455A-8D8F-A44AC9BC33B1}" type="presParOf" srcId="{8F540053-15DA-47AF-B6A0-848FC41495C7}" destId="{D3B677F5-BFDB-48CD-AED3-37B432E45A5B}" srcOrd="0" destOrd="0" presId="urn:microsoft.com/office/officeart/2005/8/layout/hierarchy2"/>
-    <dgm:cxn modelId="{E4FE6A90-5A76-4F11-B41A-E1D57D4A3FA3}" type="presParOf" srcId="{8F540053-15DA-47AF-B6A0-848FC41495C7}" destId="{803584D3-C9F7-4739-84A5-BC8C896212D5}" srcOrd="1" destOrd="0" presId="urn:microsoft.com/office/officeart/2005/8/layout/hierarchy2"/>
-    <dgm:cxn modelId="{68163F26-74B9-4833-AD75-FA4D3BEB7CA6}" type="presParOf" srcId="{BEE89AD1-8A03-4C8F-98AA-563F3395EDFA}" destId="{8537EE48-B230-4054-B2D5-B303A283C1DC}" srcOrd="6" destOrd="0" presId="urn:microsoft.com/office/officeart/2005/8/layout/hierarchy2"/>
-    <dgm:cxn modelId="{CD2EA49E-009C-4906-8BCB-A4F3437E1895}" type="presParOf" srcId="{8537EE48-B230-4054-B2D5-B303A283C1DC}" destId="{382B8D6A-0228-4FAD-BA66-137D9E18A1FE}" srcOrd="0" destOrd="0" presId="urn:microsoft.com/office/officeart/2005/8/layout/hierarchy2"/>
-    <dgm:cxn modelId="{81D81833-6DB1-4C2C-930E-68987D9F0260}" type="presParOf" srcId="{BEE89AD1-8A03-4C8F-98AA-563F3395EDFA}" destId="{DDBA0EE6-F716-4016-8F18-FE87028E2F40}" srcOrd="7" destOrd="0" presId="urn:microsoft.com/office/officeart/2005/8/layout/hierarchy2"/>
-    <dgm:cxn modelId="{EEA38A7C-74E2-4A61-91F4-26DE9CC14F5A}" type="presParOf" srcId="{DDBA0EE6-F716-4016-8F18-FE87028E2F40}" destId="{58EC7762-1E95-4783-BF6C-150660F68609}" srcOrd="0" destOrd="0" presId="urn:microsoft.com/office/officeart/2005/8/layout/hierarchy2"/>
-    <dgm:cxn modelId="{564FFA7A-28A4-46CB-A1AF-9294CA1E78D9}" type="presParOf" srcId="{DDBA0EE6-F716-4016-8F18-FE87028E2F40}" destId="{5A278C42-3926-4E08-9D04-883326219A25}" srcOrd="1" destOrd="0" presId="urn:microsoft.com/office/officeart/2005/8/layout/hierarchy2"/>
-    <dgm:cxn modelId="{49921E35-7752-4ABD-ABCB-9D1BB5C97996}" type="presParOf" srcId="{BEE89AD1-8A03-4C8F-98AA-563F3395EDFA}" destId="{36A703D0-94BF-45EC-89EE-3DFEC4EE0FF4}" srcOrd="8" destOrd="0" presId="urn:microsoft.com/office/officeart/2005/8/layout/hierarchy2"/>
-    <dgm:cxn modelId="{7FB5E9C8-F47F-44D0-A4F8-A2E19989D93F}" type="presParOf" srcId="{36A703D0-94BF-45EC-89EE-3DFEC4EE0FF4}" destId="{EF7DA60F-DE53-42F1-8782-48EE2A398C06}" srcOrd="0" destOrd="0" presId="urn:microsoft.com/office/officeart/2005/8/layout/hierarchy2"/>
-    <dgm:cxn modelId="{8442D44C-AC54-468E-8B49-A358E97696E2}" type="presParOf" srcId="{BEE89AD1-8A03-4C8F-98AA-563F3395EDFA}" destId="{890C53D7-76DA-4AEF-8645-40D801AAFFBB}" srcOrd="9" destOrd="0" presId="urn:microsoft.com/office/officeart/2005/8/layout/hierarchy2"/>
-    <dgm:cxn modelId="{36C1823F-55C9-427E-B54B-4A9C93202F0D}" type="presParOf" srcId="{890C53D7-76DA-4AEF-8645-40D801AAFFBB}" destId="{ECDB5519-1E0F-40E6-86C5-3C85C144C10E}" srcOrd="0" destOrd="0" presId="urn:microsoft.com/office/officeart/2005/8/layout/hierarchy2"/>
-    <dgm:cxn modelId="{FBA3A873-1741-4F9F-BE1D-F6A12348633F}" type="presParOf" srcId="{890C53D7-76DA-4AEF-8645-40D801AAFFBB}" destId="{75F8ECDF-7B36-4B5F-A72D-388BBFEC7D7E}" srcOrd="1" destOrd="0" presId="urn:microsoft.com/office/officeart/2005/8/layout/hierarchy2"/>
-    <dgm:cxn modelId="{F508A259-CD60-43CB-8F73-5867B6950ADF}" type="presParOf" srcId="{BEE89AD1-8A03-4C8F-98AA-563F3395EDFA}" destId="{33B5ABB5-96A1-49E5-810C-64EEC4236A5C}" srcOrd="10" destOrd="0" presId="urn:microsoft.com/office/officeart/2005/8/layout/hierarchy2"/>
-    <dgm:cxn modelId="{3B8DE979-BDF0-4145-8F45-3E01846295E0}" type="presParOf" srcId="{33B5ABB5-96A1-49E5-810C-64EEC4236A5C}" destId="{1D098E6A-4296-4993-B641-96BB981CD3F4}" srcOrd="0" destOrd="0" presId="urn:microsoft.com/office/officeart/2005/8/layout/hierarchy2"/>
-    <dgm:cxn modelId="{97ABC991-AE45-4B40-B091-A4BB7E6C2969}" type="presParOf" srcId="{BEE89AD1-8A03-4C8F-98AA-563F3395EDFA}" destId="{EED1BD84-E43A-4230-852A-E3334D1C423B}" srcOrd="11" destOrd="0" presId="urn:microsoft.com/office/officeart/2005/8/layout/hierarchy2"/>
-    <dgm:cxn modelId="{F53BF96E-3639-4C5B-A00C-6EC4FF5A9DAE}" type="presParOf" srcId="{EED1BD84-E43A-4230-852A-E3334D1C423B}" destId="{22406C91-5AAF-4A03-9B84-EC033AED2B7B}" srcOrd="0" destOrd="0" presId="urn:microsoft.com/office/officeart/2005/8/layout/hierarchy2"/>
-    <dgm:cxn modelId="{13445E3E-E2CD-4318-8833-F86025C1C1F4}" type="presParOf" srcId="{EED1BD84-E43A-4230-852A-E3334D1C423B}" destId="{F031057D-E4F3-4698-AAE3-6EC3E75E0F49}" srcOrd="1" destOrd="0" presId="urn:microsoft.com/office/officeart/2005/8/layout/hierarchy2"/>
-    <dgm:cxn modelId="{85D040DB-02DC-46A8-9D97-E0C66B18EA19}" type="presParOf" srcId="{BEE89AD1-8A03-4C8F-98AA-563F3395EDFA}" destId="{A9C33E3D-942E-420A-AD99-8EEBE3667B2F}" srcOrd="12" destOrd="0" presId="urn:microsoft.com/office/officeart/2005/8/layout/hierarchy2"/>
-    <dgm:cxn modelId="{05016DB3-B121-4158-AFD8-2DD16B66DFE4}" type="presParOf" srcId="{A9C33E3D-942E-420A-AD99-8EEBE3667B2F}" destId="{2A20825D-88B2-4A88-BA55-C070596A753E}" srcOrd="0" destOrd="0" presId="urn:microsoft.com/office/officeart/2005/8/layout/hierarchy2"/>
-    <dgm:cxn modelId="{3F9B97C6-FF49-44EA-BEC4-0E270A734385}" type="presParOf" srcId="{BEE89AD1-8A03-4C8F-98AA-563F3395EDFA}" destId="{2879DDF2-46D7-40E5-8663-F4DB8BBCABAC}" srcOrd="13" destOrd="0" presId="urn:microsoft.com/office/officeart/2005/8/layout/hierarchy2"/>
-    <dgm:cxn modelId="{089DE615-440A-4C7C-9E69-9ADCEB7EACA4}" type="presParOf" srcId="{2879DDF2-46D7-40E5-8663-F4DB8BBCABAC}" destId="{4E312406-1857-451C-9CE1-79C7934D789B}" srcOrd="0" destOrd="0" presId="urn:microsoft.com/office/officeart/2005/8/layout/hierarchy2"/>
-    <dgm:cxn modelId="{04A6793E-CDD0-4EFE-8524-F1A6949B49B3}" type="presParOf" srcId="{2879DDF2-46D7-40E5-8663-F4DB8BBCABAC}" destId="{143AAD9A-E2F3-45F6-B482-8BD39EACBF75}" srcOrd="1" destOrd="0" presId="urn:microsoft.com/office/officeart/2005/8/layout/hierarchy2"/>
-    <dgm:cxn modelId="{931DED59-77E2-47BB-9C25-8B2717B4D624}" type="presParOf" srcId="{ABA79C85-6D7F-48C7-81AE-7DBDB7EB2650}" destId="{CEA85264-633D-48D3-8B2A-3F437C228072}" srcOrd="2" destOrd="0" presId="urn:microsoft.com/office/officeart/2005/8/layout/hierarchy2"/>
-    <dgm:cxn modelId="{1C11D1C7-129B-42B5-A845-16D608F91CB5}" type="presParOf" srcId="{CEA85264-633D-48D3-8B2A-3F437C228072}" destId="{25ACAC38-9C5C-468B-893B-D2B4CC7AE839}" srcOrd="0" destOrd="0" presId="urn:microsoft.com/office/officeart/2005/8/layout/hierarchy2"/>
-    <dgm:cxn modelId="{8EF5FEBC-6B64-44E8-92EA-853D0A2A9CC2}" type="presParOf" srcId="{ABA79C85-6D7F-48C7-81AE-7DBDB7EB2650}" destId="{17ADAA48-37D3-44D0-BFED-D2582DE0CAAE}" srcOrd="3" destOrd="0" presId="urn:microsoft.com/office/officeart/2005/8/layout/hierarchy2"/>
-    <dgm:cxn modelId="{9E8BE6B2-C129-4847-8570-C00ADCF6BBAF}" type="presParOf" srcId="{17ADAA48-37D3-44D0-BFED-D2582DE0CAAE}" destId="{0DB1F5BE-48B5-4494-AF8A-413CBD4627ED}" srcOrd="0" destOrd="0" presId="urn:microsoft.com/office/officeart/2005/8/layout/hierarchy2"/>
-    <dgm:cxn modelId="{32667D1D-BF0E-4556-8066-D35EFA31A54F}" type="presParOf" srcId="{17ADAA48-37D3-44D0-BFED-D2582DE0CAAE}" destId="{C295FDE3-4621-47DB-AFC4-BC1CB92D00A7}" srcOrd="1" destOrd="0" presId="urn:microsoft.com/office/officeart/2005/8/layout/hierarchy2"/>
-    <dgm:cxn modelId="{B6750213-DA9F-4EE6-BB01-40922FDDBB49}" type="presParOf" srcId="{C295FDE3-4621-47DB-AFC4-BC1CB92D00A7}" destId="{9371DC55-0A2A-4F43-B534-C9CD6678B7EA}" srcOrd="0" destOrd="0" presId="urn:microsoft.com/office/officeart/2005/8/layout/hierarchy2"/>
-    <dgm:cxn modelId="{7B2BD45A-1187-41FF-B00A-29518A10D846}" type="presParOf" srcId="{9371DC55-0A2A-4F43-B534-C9CD6678B7EA}" destId="{B85520D1-9625-4ED7-8670-87C8E126F2E4}" srcOrd="0" destOrd="0" presId="urn:microsoft.com/office/officeart/2005/8/layout/hierarchy2"/>
-    <dgm:cxn modelId="{7DF39F83-5FB3-402F-9322-80B0E6062C0E}" type="presParOf" srcId="{C295FDE3-4621-47DB-AFC4-BC1CB92D00A7}" destId="{F321A893-0FC6-4802-802B-B7296F12A46F}" srcOrd="1" destOrd="0" presId="urn:microsoft.com/office/officeart/2005/8/layout/hierarchy2"/>
-    <dgm:cxn modelId="{B9442EFA-506E-4B69-91C8-5968D24042EE}" type="presParOf" srcId="{F321A893-0FC6-4802-802B-B7296F12A46F}" destId="{5433F4C8-E0E7-43B0-9F8C-022069E0070E}" srcOrd="0" destOrd="0" presId="urn:microsoft.com/office/officeart/2005/8/layout/hierarchy2"/>
-    <dgm:cxn modelId="{ED6F0484-A9F4-4ACF-A168-31B56F75071F}" type="presParOf" srcId="{F321A893-0FC6-4802-802B-B7296F12A46F}" destId="{06A17CAB-D309-4D7F-80D2-E7208647B53A}" srcOrd="1" destOrd="0" presId="urn:microsoft.com/office/officeart/2005/8/layout/hierarchy2"/>
-    <dgm:cxn modelId="{78F2137A-709A-4FC7-9F6E-BA9079A3FF77}" type="presParOf" srcId="{C295FDE3-4621-47DB-AFC4-BC1CB92D00A7}" destId="{5D084558-302A-40D8-AA75-953907DC8863}" srcOrd="2" destOrd="0" presId="urn:microsoft.com/office/officeart/2005/8/layout/hierarchy2"/>
-    <dgm:cxn modelId="{F854537C-8BC1-4620-8B67-C305197BCDE3}" type="presParOf" srcId="{5D084558-302A-40D8-AA75-953907DC8863}" destId="{E6C07836-D8E6-4138-81AC-8734FEBDC552}" srcOrd="0" destOrd="0" presId="urn:microsoft.com/office/officeart/2005/8/layout/hierarchy2"/>
-    <dgm:cxn modelId="{9A2EC1FA-01B1-4639-88BF-D8CC455EB03B}" type="presParOf" srcId="{C295FDE3-4621-47DB-AFC4-BC1CB92D00A7}" destId="{7E13BA08-745F-416E-8C02-C0999C074B10}" srcOrd="3" destOrd="0" presId="urn:microsoft.com/office/officeart/2005/8/layout/hierarchy2"/>
-    <dgm:cxn modelId="{2B09F868-5F9A-4BA1-AF8A-B08CC3760603}" type="presParOf" srcId="{7E13BA08-745F-416E-8C02-C0999C074B10}" destId="{2688D001-70AF-46BC-B449-F40B953D147E}" srcOrd="0" destOrd="0" presId="urn:microsoft.com/office/officeart/2005/8/layout/hierarchy2"/>
-    <dgm:cxn modelId="{C1F2015A-8B95-48CA-B728-B45224F8A2CC}" type="presParOf" srcId="{7E13BA08-745F-416E-8C02-C0999C074B10}" destId="{B1313476-DC5A-446D-AAE4-2574A8BCF06A}" srcOrd="1" destOrd="0" presId="urn:microsoft.com/office/officeart/2005/8/layout/hierarchy2"/>
-    <dgm:cxn modelId="{C18FDFC7-9EDA-4FAB-8283-8033E6091A2A}" type="presParOf" srcId="{C295FDE3-4621-47DB-AFC4-BC1CB92D00A7}" destId="{0D53AAC2-F964-49CE-B2C0-8E64B9461A96}" srcOrd="4" destOrd="0" presId="urn:microsoft.com/office/officeart/2005/8/layout/hierarchy2"/>
-    <dgm:cxn modelId="{3B72F3E1-6921-461D-836B-257DDD837A9E}" type="presParOf" srcId="{0D53AAC2-F964-49CE-B2C0-8E64B9461A96}" destId="{443E6A45-FB66-4255-9B71-DA1C2569C9CC}" srcOrd="0" destOrd="0" presId="urn:microsoft.com/office/officeart/2005/8/layout/hierarchy2"/>
-    <dgm:cxn modelId="{E3D57196-CC2D-4A69-ADD8-DF005276A078}" type="presParOf" srcId="{C295FDE3-4621-47DB-AFC4-BC1CB92D00A7}" destId="{8D1B25B6-813E-4618-B6CC-F73C0E5E72CA}" srcOrd="5" destOrd="0" presId="urn:microsoft.com/office/officeart/2005/8/layout/hierarchy2"/>
-    <dgm:cxn modelId="{E51C734A-6EBA-4BE0-9587-47F4FBAF292B}" type="presParOf" srcId="{8D1B25B6-813E-4618-B6CC-F73C0E5E72CA}" destId="{121EE62B-9CA9-4830-A38E-C44581674673}" srcOrd="0" destOrd="0" presId="urn:microsoft.com/office/officeart/2005/8/layout/hierarchy2"/>
-    <dgm:cxn modelId="{B8331035-1715-4B1D-8281-B79D0969DE0A}" type="presParOf" srcId="{8D1B25B6-813E-4618-B6CC-F73C0E5E72CA}" destId="{76B5DEA2-71F9-4BB1-88C5-B1416B162F5B}" srcOrd="1" destOrd="0" presId="urn:microsoft.com/office/officeart/2005/8/layout/hierarchy2"/>
-    <dgm:cxn modelId="{1F30D490-C345-4B6A-AA86-F9621BFE2008}" type="presParOf" srcId="{C295FDE3-4621-47DB-AFC4-BC1CB92D00A7}" destId="{E7B56FB3-DA94-4694-AECE-3ED5A5E936D0}" srcOrd="6" destOrd="0" presId="urn:microsoft.com/office/officeart/2005/8/layout/hierarchy2"/>
-    <dgm:cxn modelId="{EE7A4C9A-A4AB-4C40-BBBA-9D8327D569F4}" type="presParOf" srcId="{E7B56FB3-DA94-4694-AECE-3ED5A5E936D0}" destId="{1BC28A9E-2490-4296-9C39-28BA3F19A422}" srcOrd="0" destOrd="0" presId="urn:microsoft.com/office/officeart/2005/8/layout/hierarchy2"/>
-    <dgm:cxn modelId="{F5A9E057-BA81-433A-98BF-FF65EA413B27}" type="presParOf" srcId="{C295FDE3-4621-47DB-AFC4-BC1CB92D00A7}" destId="{8D6D6832-22B5-4F20-9FB3-1E306736CA1D}" srcOrd="7" destOrd="0" presId="urn:microsoft.com/office/officeart/2005/8/layout/hierarchy2"/>
-    <dgm:cxn modelId="{41186AE5-8AC8-408D-BDD6-34BD60A47EF3}" type="presParOf" srcId="{8D6D6832-22B5-4F20-9FB3-1E306736CA1D}" destId="{5FD656A1-6822-4FF8-B8DC-111BC9006D3C}" srcOrd="0" destOrd="0" presId="urn:microsoft.com/office/officeart/2005/8/layout/hierarchy2"/>
-    <dgm:cxn modelId="{6D7CBCB8-4CB8-41C4-B358-BAC83C506DF0}" type="presParOf" srcId="{8D6D6832-22B5-4F20-9FB3-1E306736CA1D}" destId="{97B88736-BFD9-4A3D-8CE4-B2B3DD8353D8}" srcOrd="1" destOrd="0" presId="urn:microsoft.com/office/officeart/2005/8/layout/hierarchy2"/>
-    <dgm:cxn modelId="{95AC1715-BD70-48DE-B073-F2B3860F0DB6}" type="presParOf" srcId="{C295FDE3-4621-47DB-AFC4-BC1CB92D00A7}" destId="{93906FE0-C1DD-4E3D-8026-87E2511137E8}" srcOrd="8" destOrd="0" presId="urn:microsoft.com/office/officeart/2005/8/layout/hierarchy2"/>
-    <dgm:cxn modelId="{417ADC3B-EAB7-49EF-B65F-D85CE0D89F27}" type="presParOf" srcId="{93906FE0-C1DD-4E3D-8026-87E2511137E8}" destId="{761C918C-5656-4EB7-901A-64570A6D14C9}" srcOrd="0" destOrd="0" presId="urn:microsoft.com/office/officeart/2005/8/layout/hierarchy2"/>
-    <dgm:cxn modelId="{5ACFA545-2DDD-4A81-8651-9A6116676512}" type="presParOf" srcId="{C295FDE3-4621-47DB-AFC4-BC1CB92D00A7}" destId="{ADEC5843-5067-4158-82D2-28100F62FD48}" srcOrd="9" destOrd="0" presId="urn:microsoft.com/office/officeart/2005/8/layout/hierarchy2"/>
-    <dgm:cxn modelId="{C5763C69-8C1B-4EEC-B265-EACB03F4400D}" type="presParOf" srcId="{ADEC5843-5067-4158-82D2-28100F62FD48}" destId="{42D6CE60-C475-44B7-B8C1-BD556A9E93F6}" srcOrd="0" destOrd="0" presId="urn:microsoft.com/office/officeart/2005/8/layout/hierarchy2"/>
-    <dgm:cxn modelId="{20CD4325-779D-4829-80BF-C0FAFF2B8417}" type="presParOf" srcId="{ADEC5843-5067-4158-82D2-28100F62FD48}" destId="{B140AEB2-1D30-4DEE-961C-6D0019C67EF6}" srcOrd="1" destOrd="0" presId="urn:microsoft.com/office/officeart/2005/8/layout/hierarchy2"/>
-    <dgm:cxn modelId="{83A62D07-30BD-469A-AE04-997DF7DC4853}" type="presParOf" srcId="{C295FDE3-4621-47DB-AFC4-BC1CB92D00A7}" destId="{0150D839-EB02-4C9E-8820-0449C0C3261D}" srcOrd="10" destOrd="0" presId="urn:microsoft.com/office/officeart/2005/8/layout/hierarchy2"/>
-    <dgm:cxn modelId="{D64BC587-15EA-456D-8725-556D3A3ADB60}" type="presParOf" srcId="{0150D839-EB02-4C9E-8820-0449C0C3261D}" destId="{7EBD5A1F-ED19-44B3-8EAE-F4C3289D0B76}" srcOrd="0" destOrd="0" presId="urn:microsoft.com/office/officeart/2005/8/layout/hierarchy2"/>
-    <dgm:cxn modelId="{2A3093CC-9761-4218-A923-6EA9658E1A70}" type="presParOf" srcId="{C295FDE3-4621-47DB-AFC4-BC1CB92D00A7}" destId="{C1E65EDE-5241-4EE6-8612-5512E4528BDE}" srcOrd="11" destOrd="0" presId="urn:microsoft.com/office/officeart/2005/8/layout/hierarchy2"/>
-    <dgm:cxn modelId="{6A3E2A1C-AA80-485D-9ADE-226004DEA44B}" type="presParOf" srcId="{C1E65EDE-5241-4EE6-8612-5512E4528BDE}" destId="{CEE1A146-A2EA-4D43-B97E-AAF9E9909BFC}" srcOrd="0" destOrd="0" presId="urn:microsoft.com/office/officeart/2005/8/layout/hierarchy2"/>
-    <dgm:cxn modelId="{30EB0A8E-CE74-4580-92CB-257E5F01199A}" type="presParOf" srcId="{C1E65EDE-5241-4EE6-8612-5512E4528BDE}" destId="{121D62B1-972E-48E4-8AF1-3A6925BF53AD}" srcOrd="1" destOrd="0" presId="urn:microsoft.com/office/officeart/2005/8/layout/hierarchy2"/>
-    <dgm:cxn modelId="{887E7AC3-F10D-4D27-B1B8-5BE89BE4ADD0}" type="presParOf" srcId="{C295FDE3-4621-47DB-AFC4-BC1CB92D00A7}" destId="{04BC3FDB-E484-45FC-86EE-7A97C3913C6A}" srcOrd="12" destOrd="0" presId="urn:microsoft.com/office/officeart/2005/8/layout/hierarchy2"/>
-    <dgm:cxn modelId="{3FA989FC-64BA-499D-B981-FB5263933BEA}" type="presParOf" srcId="{04BC3FDB-E484-45FC-86EE-7A97C3913C6A}" destId="{820F2897-21C4-4D69-A8ED-34F7ACF83857}" srcOrd="0" destOrd="0" presId="urn:microsoft.com/office/officeart/2005/8/layout/hierarchy2"/>
-    <dgm:cxn modelId="{F2B4693D-7753-4051-B15F-C574C5648448}" type="presParOf" srcId="{C295FDE3-4621-47DB-AFC4-BC1CB92D00A7}" destId="{C0A75272-5BC5-4968-8D62-E4A072AA271B}" srcOrd="13" destOrd="0" presId="urn:microsoft.com/office/officeart/2005/8/layout/hierarchy2"/>
-    <dgm:cxn modelId="{27C66317-D1BF-46E1-B7E2-D8E3DF83BAE1}" type="presParOf" srcId="{C0A75272-5BC5-4968-8D62-E4A072AA271B}" destId="{D1D6E00D-0883-42A6-BD53-17FBB7D47427}" srcOrd="0" destOrd="0" presId="urn:microsoft.com/office/officeart/2005/8/layout/hierarchy2"/>
-    <dgm:cxn modelId="{87B3B15A-7CE7-4CAA-A86F-C6ED02B4727D}" type="presParOf" srcId="{C0A75272-5BC5-4968-8D62-E4A072AA271B}" destId="{604EDB84-51E9-479A-906C-18B05438237E}" srcOrd="1" destOrd="0" presId="urn:microsoft.com/office/officeart/2005/8/layout/hierarchy2"/>
-    <dgm:cxn modelId="{4F334D31-8D54-4F61-AD5A-0A24207DF331}" type="presParOf" srcId="{C295FDE3-4621-47DB-AFC4-BC1CB92D00A7}" destId="{395805DD-913E-4CE1-BD54-FDC895F1DEF3}" srcOrd="14" destOrd="0" presId="urn:microsoft.com/office/officeart/2005/8/layout/hierarchy2"/>
-    <dgm:cxn modelId="{91202309-B378-4749-9771-54DA3FC5572A}" type="presParOf" srcId="{395805DD-913E-4CE1-BD54-FDC895F1DEF3}" destId="{3F90A25D-B934-4F8F-A659-1828111D442B}" srcOrd="0" destOrd="0" presId="urn:microsoft.com/office/officeart/2005/8/layout/hierarchy2"/>
-    <dgm:cxn modelId="{471587AA-8FCA-42B2-84E7-9BDC7B47926E}" type="presParOf" srcId="{C295FDE3-4621-47DB-AFC4-BC1CB92D00A7}" destId="{4ADB9990-85BE-44CB-91AD-B4324E7DE88A}" srcOrd="15" destOrd="0" presId="urn:microsoft.com/office/officeart/2005/8/layout/hierarchy2"/>
-    <dgm:cxn modelId="{33BB6A33-935F-455C-B84D-BC4439F994D7}" type="presParOf" srcId="{4ADB9990-85BE-44CB-91AD-B4324E7DE88A}" destId="{A085B803-4349-4D58-95F9-CE5F97A26F80}" srcOrd="0" destOrd="0" presId="urn:microsoft.com/office/officeart/2005/8/layout/hierarchy2"/>
-    <dgm:cxn modelId="{774E371B-A9B9-4AAC-8D9E-29541D105819}" type="presParOf" srcId="{4ADB9990-85BE-44CB-91AD-B4324E7DE88A}" destId="{A71DE915-2A4D-47C8-B472-237C29D558B9}" srcOrd="1" destOrd="0" presId="urn:microsoft.com/office/officeart/2005/8/layout/hierarchy2"/>
+    <dgm:cxn modelId="{8876403A-0BF6-497E-B2B1-BD500B16E02C}" type="presOf" srcId="{E6E3DDB4-0F2A-453B-9678-32556D88CB2F}" destId="{5FD656A1-6822-4FF8-B8DC-111BC9006D3C}" srcOrd="0" destOrd="0" presId="urn:microsoft.com/office/officeart/2005/8/layout/hierarchy2"/>
+    <dgm:cxn modelId="{1EADA441-5C7B-42EA-A5BA-51AD4F037774}" type="presOf" srcId="{C7BEAF62-563A-4931-9F6D-5DEF41C28D7C}" destId="{0D53AAC2-F964-49CE-B2C0-8E64B9461A96}" srcOrd="0" destOrd="0" presId="urn:microsoft.com/office/officeart/2005/8/layout/hierarchy2"/>
+    <dgm:cxn modelId="{1F29F16C-4E84-4F37-8489-0CFD46CC19AE}" type="presOf" srcId="{944726E6-AD2F-43C2-AA87-4A62DB9490C7}" destId="{04BC3FDB-E484-45FC-86EE-7A97C3913C6A}" srcOrd="0" destOrd="0" presId="urn:microsoft.com/office/officeart/2005/8/layout/hierarchy2"/>
+    <dgm:cxn modelId="{391ADCDB-CA7A-4DB2-8542-9680A0E363B3}" type="presOf" srcId="{C83BF974-A571-4F58-A516-07CADA0E3074}" destId="{2A20825D-88B2-4A88-BA55-C070596A753E}" srcOrd="1" destOrd="0" presId="urn:microsoft.com/office/officeart/2005/8/layout/hierarchy2"/>
+    <dgm:cxn modelId="{B268DF1B-93E9-44E0-AA4A-2FA081696F29}" type="presOf" srcId="{B598ABA2-BA14-4099-91FF-136DA1876BE9}" destId="{E6C07836-D8E6-4138-81AC-8734FEBDC552}" srcOrd="1" destOrd="0" presId="urn:microsoft.com/office/officeart/2005/8/layout/hierarchy2"/>
+    <dgm:cxn modelId="{F248D1A8-7101-4E6E-9B80-D0A48518EE33}" type="presParOf" srcId="{8266FE68-8E29-42D6-9375-4AA91A219554}" destId="{1DCC1B1E-479E-405F-AB0D-F8EC87621D41}" srcOrd="0" destOrd="0" presId="urn:microsoft.com/office/officeart/2005/8/layout/hierarchy2"/>
+    <dgm:cxn modelId="{263128B0-F14F-4904-A026-AEA0E8EBD7DB}" type="presParOf" srcId="{1DCC1B1E-479E-405F-AB0D-F8EC87621D41}" destId="{9861BF6E-63B0-410C-B783-A946540201D1}" srcOrd="0" destOrd="0" presId="urn:microsoft.com/office/officeart/2005/8/layout/hierarchy2"/>
+    <dgm:cxn modelId="{4937E662-38D2-4ABA-80DF-724DBEAF04AB}" type="presParOf" srcId="{1DCC1B1E-479E-405F-AB0D-F8EC87621D41}" destId="{ABA79C85-6D7F-48C7-81AE-7DBDB7EB2650}" srcOrd="1" destOrd="0" presId="urn:microsoft.com/office/officeart/2005/8/layout/hierarchy2"/>
+    <dgm:cxn modelId="{A9B8C15B-7CDC-4919-91E5-C2F269484C0B}" type="presParOf" srcId="{ABA79C85-6D7F-48C7-81AE-7DBDB7EB2650}" destId="{9B440077-759F-4E99-801C-28D0C9FD9CD2}" srcOrd="0" destOrd="0" presId="urn:microsoft.com/office/officeart/2005/8/layout/hierarchy2"/>
+    <dgm:cxn modelId="{11963A0E-5017-4730-AE5F-6C37740A7062}" type="presParOf" srcId="{9B440077-759F-4E99-801C-28D0C9FD9CD2}" destId="{37E2329E-4EF4-488F-9B03-096CE64E5574}" srcOrd="0" destOrd="0" presId="urn:microsoft.com/office/officeart/2005/8/layout/hierarchy2"/>
+    <dgm:cxn modelId="{DDCC2AE8-F6CE-4297-AE51-8B1B1955FF8E}" type="presParOf" srcId="{ABA79C85-6D7F-48C7-81AE-7DBDB7EB2650}" destId="{5F8EE6AE-6561-4408-9CB8-00E358C357D9}" srcOrd="1" destOrd="0" presId="urn:microsoft.com/office/officeart/2005/8/layout/hierarchy2"/>
+    <dgm:cxn modelId="{3973185A-1A2C-43E4-B33D-E51B76DCA307}" type="presParOf" srcId="{5F8EE6AE-6561-4408-9CB8-00E358C357D9}" destId="{2F10B786-4B79-4A4F-B7C8-24A5EF76501D}" srcOrd="0" destOrd="0" presId="urn:microsoft.com/office/officeart/2005/8/layout/hierarchy2"/>
+    <dgm:cxn modelId="{4722410D-1A23-49CB-B5E6-DA0C785472AA}" type="presParOf" srcId="{5F8EE6AE-6561-4408-9CB8-00E358C357D9}" destId="{BEE89AD1-8A03-4C8F-98AA-563F3395EDFA}" srcOrd="1" destOrd="0" presId="urn:microsoft.com/office/officeart/2005/8/layout/hierarchy2"/>
+    <dgm:cxn modelId="{6EB7D142-DF43-4D1C-9001-2A0201339B6D}" type="presParOf" srcId="{BEE89AD1-8A03-4C8F-98AA-563F3395EDFA}" destId="{F6CEF96D-7271-4C71-B826-827602EFF35E}" srcOrd="0" destOrd="0" presId="urn:microsoft.com/office/officeart/2005/8/layout/hierarchy2"/>
+    <dgm:cxn modelId="{0256B34E-1F52-4D3F-AFB2-AFB5192747D0}" type="presParOf" srcId="{F6CEF96D-7271-4C71-B826-827602EFF35E}" destId="{77302DF5-A28E-4DBF-B07F-247FFBFCA2BD}" srcOrd="0" destOrd="0" presId="urn:microsoft.com/office/officeart/2005/8/layout/hierarchy2"/>
+    <dgm:cxn modelId="{B284D105-7A85-493B-A183-44E486519C09}" type="presParOf" srcId="{BEE89AD1-8A03-4C8F-98AA-563F3395EDFA}" destId="{2183FB60-6DC7-44A6-A11D-6B68B8BE5CB0}" srcOrd="1" destOrd="0" presId="urn:microsoft.com/office/officeart/2005/8/layout/hierarchy2"/>
+    <dgm:cxn modelId="{36BAD836-B1E4-46EB-8D07-732969458AC2}" type="presParOf" srcId="{2183FB60-6DC7-44A6-A11D-6B68B8BE5CB0}" destId="{C4504F43-B092-49DF-9833-C2C41783F7EB}" srcOrd="0" destOrd="0" presId="urn:microsoft.com/office/officeart/2005/8/layout/hierarchy2"/>
+    <dgm:cxn modelId="{D2CAB8DF-42A7-4D8A-8B58-7EAD870D850F}" type="presParOf" srcId="{2183FB60-6DC7-44A6-A11D-6B68B8BE5CB0}" destId="{CF87A3FB-B78D-4C9A-95D5-E0D43A6D4656}" srcOrd="1" destOrd="0" presId="urn:microsoft.com/office/officeart/2005/8/layout/hierarchy2"/>
+    <dgm:cxn modelId="{8D19AA34-5B84-42AA-B414-55CD8466DDC5}" type="presParOf" srcId="{BEE89AD1-8A03-4C8F-98AA-563F3395EDFA}" destId="{2576BA2D-51CA-4888-9178-6BBB9B0FFE86}" srcOrd="2" destOrd="0" presId="urn:microsoft.com/office/officeart/2005/8/layout/hierarchy2"/>
+    <dgm:cxn modelId="{AE216265-88A6-4665-BD5F-BC5319ED80DC}" type="presParOf" srcId="{2576BA2D-51CA-4888-9178-6BBB9B0FFE86}" destId="{E5391DE1-678C-44AF-BCF6-7FC20895FD9F}" srcOrd="0" destOrd="0" presId="urn:microsoft.com/office/officeart/2005/8/layout/hierarchy2"/>
+    <dgm:cxn modelId="{8F85BC9C-7B5B-4147-9B31-8A52362CB3DA}" type="presParOf" srcId="{BEE89AD1-8A03-4C8F-98AA-563F3395EDFA}" destId="{54428CA6-2DBD-4515-920A-61562D96B164}" srcOrd="3" destOrd="0" presId="urn:microsoft.com/office/officeart/2005/8/layout/hierarchy2"/>
+    <dgm:cxn modelId="{45FEC113-EA04-4DF9-9FA7-E33B831C810C}" type="presParOf" srcId="{54428CA6-2DBD-4515-920A-61562D96B164}" destId="{B972D7D7-7CD7-4979-A680-9764C8C3CC63}" srcOrd="0" destOrd="0" presId="urn:microsoft.com/office/officeart/2005/8/layout/hierarchy2"/>
+    <dgm:cxn modelId="{0547163D-290D-472B-A848-2F21F5799936}" type="presParOf" srcId="{54428CA6-2DBD-4515-920A-61562D96B164}" destId="{D541CD79-71B1-4CF3-A3D4-35D4040FC827}" srcOrd="1" destOrd="0" presId="urn:microsoft.com/office/officeart/2005/8/layout/hierarchy2"/>
+    <dgm:cxn modelId="{0B0FAB6B-6E84-4A97-A81E-6B1347239C29}" type="presParOf" srcId="{BEE89AD1-8A03-4C8F-98AA-563F3395EDFA}" destId="{8F4BC4AB-F602-43F6-A834-AA552987C5A1}" srcOrd="4" destOrd="0" presId="urn:microsoft.com/office/officeart/2005/8/layout/hierarchy2"/>
+    <dgm:cxn modelId="{24B98233-6CEE-4F77-9626-EE547E2A3B5B}" type="presParOf" srcId="{8F4BC4AB-F602-43F6-A834-AA552987C5A1}" destId="{3A415AEC-731D-4FB4-8B5C-1836555158E6}" srcOrd="0" destOrd="0" presId="urn:microsoft.com/office/officeart/2005/8/layout/hierarchy2"/>
+    <dgm:cxn modelId="{A88F0AA1-58BC-4E64-953E-EC0C46403119}" type="presParOf" srcId="{BEE89AD1-8A03-4C8F-98AA-563F3395EDFA}" destId="{8F540053-15DA-47AF-B6A0-848FC41495C7}" srcOrd="5" destOrd="0" presId="urn:microsoft.com/office/officeart/2005/8/layout/hierarchy2"/>
+    <dgm:cxn modelId="{03312733-03D3-4A69-B70C-1264446C8F27}" type="presParOf" srcId="{8F540053-15DA-47AF-B6A0-848FC41495C7}" destId="{D3B677F5-BFDB-48CD-AED3-37B432E45A5B}" srcOrd="0" destOrd="0" presId="urn:microsoft.com/office/officeart/2005/8/layout/hierarchy2"/>
+    <dgm:cxn modelId="{7B6D7C82-BF4A-428E-9A70-DA456FA11B16}" type="presParOf" srcId="{8F540053-15DA-47AF-B6A0-848FC41495C7}" destId="{803584D3-C9F7-4739-84A5-BC8C896212D5}" srcOrd="1" destOrd="0" presId="urn:microsoft.com/office/officeart/2005/8/layout/hierarchy2"/>
+    <dgm:cxn modelId="{1ABFE13B-1CFE-487E-927D-15BFBE8A03E2}" type="presParOf" srcId="{BEE89AD1-8A03-4C8F-98AA-563F3395EDFA}" destId="{8537EE48-B230-4054-B2D5-B303A283C1DC}" srcOrd="6" destOrd="0" presId="urn:microsoft.com/office/officeart/2005/8/layout/hierarchy2"/>
+    <dgm:cxn modelId="{26AFFEF4-39C8-4E3A-AA57-C5551C4D1EB1}" type="presParOf" srcId="{8537EE48-B230-4054-B2D5-B303A283C1DC}" destId="{382B8D6A-0228-4FAD-BA66-137D9E18A1FE}" srcOrd="0" destOrd="0" presId="urn:microsoft.com/office/officeart/2005/8/layout/hierarchy2"/>
+    <dgm:cxn modelId="{E3E1BBC9-CC32-4283-8B29-1BCBDF307D03}" type="presParOf" srcId="{BEE89AD1-8A03-4C8F-98AA-563F3395EDFA}" destId="{DDBA0EE6-F716-4016-8F18-FE87028E2F40}" srcOrd="7" destOrd="0" presId="urn:microsoft.com/office/officeart/2005/8/layout/hierarchy2"/>
+    <dgm:cxn modelId="{B74DDF0B-BD61-4523-8C92-5D5A044D2AA0}" type="presParOf" srcId="{DDBA0EE6-F716-4016-8F18-FE87028E2F40}" destId="{58EC7762-1E95-4783-BF6C-150660F68609}" srcOrd="0" destOrd="0" presId="urn:microsoft.com/office/officeart/2005/8/layout/hierarchy2"/>
+    <dgm:cxn modelId="{5E82EF6B-7203-4878-9143-4FEF2180E67D}" type="presParOf" srcId="{DDBA0EE6-F716-4016-8F18-FE87028E2F40}" destId="{5A278C42-3926-4E08-9D04-883326219A25}" srcOrd="1" destOrd="0" presId="urn:microsoft.com/office/officeart/2005/8/layout/hierarchy2"/>
+    <dgm:cxn modelId="{5565FBA0-B1BE-4B62-BCAC-00929B827095}" type="presParOf" srcId="{BEE89AD1-8A03-4C8F-98AA-563F3395EDFA}" destId="{36A703D0-94BF-45EC-89EE-3DFEC4EE0FF4}" srcOrd="8" destOrd="0" presId="urn:microsoft.com/office/officeart/2005/8/layout/hierarchy2"/>
+    <dgm:cxn modelId="{C8371AA3-E9FC-49E2-82B3-B555529624F7}" type="presParOf" srcId="{36A703D0-94BF-45EC-89EE-3DFEC4EE0FF4}" destId="{EF7DA60F-DE53-42F1-8782-48EE2A398C06}" srcOrd="0" destOrd="0" presId="urn:microsoft.com/office/officeart/2005/8/layout/hierarchy2"/>
+    <dgm:cxn modelId="{F17B2CC7-0141-406C-96DF-5DB7F9315612}" type="presParOf" srcId="{BEE89AD1-8A03-4C8F-98AA-563F3395EDFA}" destId="{890C53D7-76DA-4AEF-8645-40D801AAFFBB}" srcOrd="9" destOrd="0" presId="urn:microsoft.com/office/officeart/2005/8/layout/hierarchy2"/>
+    <dgm:cxn modelId="{23CB67FB-6597-4A79-9320-678B9246DD0B}" type="presParOf" srcId="{890C53D7-76DA-4AEF-8645-40D801AAFFBB}" destId="{ECDB5519-1E0F-40E6-86C5-3C85C144C10E}" srcOrd="0" destOrd="0" presId="urn:microsoft.com/office/officeart/2005/8/layout/hierarchy2"/>
+    <dgm:cxn modelId="{ECCF4E25-5A29-4A89-9839-871A22A8C498}" type="presParOf" srcId="{890C53D7-76DA-4AEF-8645-40D801AAFFBB}" destId="{75F8ECDF-7B36-4B5F-A72D-388BBFEC7D7E}" srcOrd="1" destOrd="0" presId="urn:microsoft.com/office/officeart/2005/8/layout/hierarchy2"/>
+    <dgm:cxn modelId="{9C600676-0A83-44D2-9632-F79B29070162}" type="presParOf" srcId="{BEE89AD1-8A03-4C8F-98AA-563F3395EDFA}" destId="{33B5ABB5-96A1-49E5-810C-64EEC4236A5C}" srcOrd="10" destOrd="0" presId="urn:microsoft.com/office/officeart/2005/8/layout/hierarchy2"/>
+    <dgm:cxn modelId="{D180CA84-C78C-4162-8E8C-BB1FD9D83C4C}" type="presParOf" srcId="{33B5ABB5-96A1-49E5-810C-64EEC4236A5C}" destId="{1D098E6A-4296-4993-B641-96BB981CD3F4}" srcOrd="0" destOrd="0" presId="urn:microsoft.com/office/officeart/2005/8/layout/hierarchy2"/>
+    <dgm:cxn modelId="{76FA4DD2-AA78-4B0B-AE86-564362173232}" type="presParOf" srcId="{BEE89AD1-8A03-4C8F-98AA-563F3395EDFA}" destId="{EED1BD84-E43A-4230-852A-E3334D1C423B}" srcOrd="11" destOrd="0" presId="urn:microsoft.com/office/officeart/2005/8/layout/hierarchy2"/>
+    <dgm:cxn modelId="{5F10DA33-5D2E-4FD6-8850-3F21F1ECFAD9}" type="presParOf" srcId="{EED1BD84-E43A-4230-852A-E3334D1C423B}" destId="{22406C91-5AAF-4A03-9B84-EC033AED2B7B}" srcOrd="0" destOrd="0" presId="urn:microsoft.com/office/officeart/2005/8/layout/hierarchy2"/>
+    <dgm:cxn modelId="{797BD692-85EB-48DB-9141-359A63F5118E}" type="presParOf" srcId="{EED1BD84-E43A-4230-852A-E3334D1C423B}" destId="{F031057D-E4F3-4698-AAE3-6EC3E75E0F49}" srcOrd="1" destOrd="0" presId="urn:microsoft.com/office/officeart/2005/8/layout/hierarchy2"/>
+    <dgm:cxn modelId="{64F12ACD-897D-4D2A-9124-37ABE9B48E1D}" type="presParOf" srcId="{BEE89AD1-8A03-4C8F-98AA-563F3395EDFA}" destId="{A9C33E3D-942E-420A-AD99-8EEBE3667B2F}" srcOrd="12" destOrd="0" presId="urn:microsoft.com/office/officeart/2005/8/layout/hierarchy2"/>
+    <dgm:cxn modelId="{B3EF3BDC-21FD-40D9-A60A-FB8C4C4A0CC3}" type="presParOf" srcId="{A9C33E3D-942E-420A-AD99-8EEBE3667B2F}" destId="{2A20825D-88B2-4A88-BA55-C070596A753E}" srcOrd="0" destOrd="0" presId="urn:microsoft.com/office/officeart/2005/8/layout/hierarchy2"/>
+    <dgm:cxn modelId="{4D45737D-A596-45DD-A3B6-628917A1AB05}" type="presParOf" srcId="{BEE89AD1-8A03-4C8F-98AA-563F3395EDFA}" destId="{2879DDF2-46D7-40E5-8663-F4DB8BBCABAC}" srcOrd="13" destOrd="0" presId="urn:microsoft.com/office/officeart/2005/8/layout/hierarchy2"/>
+    <dgm:cxn modelId="{537D734E-A2C8-45B3-AFB9-6B3A03E3D555}" type="presParOf" srcId="{2879DDF2-46D7-40E5-8663-F4DB8BBCABAC}" destId="{4E312406-1857-451C-9CE1-79C7934D789B}" srcOrd="0" destOrd="0" presId="urn:microsoft.com/office/officeart/2005/8/layout/hierarchy2"/>
+    <dgm:cxn modelId="{D6E1ED28-E947-4534-B1B9-D60BF246F872}" type="presParOf" srcId="{2879DDF2-46D7-40E5-8663-F4DB8BBCABAC}" destId="{143AAD9A-E2F3-45F6-B482-8BD39EACBF75}" srcOrd="1" destOrd="0" presId="urn:microsoft.com/office/officeart/2005/8/layout/hierarchy2"/>
+    <dgm:cxn modelId="{7C84E8E6-4AD2-4D83-AB24-E704FE54E302}" type="presParOf" srcId="{ABA79C85-6D7F-48C7-81AE-7DBDB7EB2650}" destId="{CEA85264-633D-48D3-8B2A-3F437C228072}" srcOrd="2" destOrd="0" presId="urn:microsoft.com/office/officeart/2005/8/layout/hierarchy2"/>
+    <dgm:cxn modelId="{523FCCD2-D76D-452E-9A6A-0D85D1950979}" type="presParOf" srcId="{CEA85264-633D-48D3-8B2A-3F437C228072}" destId="{25ACAC38-9C5C-468B-893B-D2B4CC7AE839}" srcOrd="0" destOrd="0" presId="urn:microsoft.com/office/officeart/2005/8/layout/hierarchy2"/>
+    <dgm:cxn modelId="{1CA68748-0451-4B12-94B1-1BB48B655A07}" type="presParOf" srcId="{ABA79C85-6D7F-48C7-81AE-7DBDB7EB2650}" destId="{17ADAA48-37D3-44D0-BFED-D2582DE0CAAE}" srcOrd="3" destOrd="0" presId="urn:microsoft.com/office/officeart/2005/8/layout/hierarchy2"/>
+    <dgm:cxn modelId="{AE6DE609-F639-4681-ABBC-B4A0F765878D}" type="presParOf" srcId="{17ADAA48-37D3-44D0-BFED-D2582DE0CAAE}" destId="{0DB1F5BE-48B5-4494-AF8A-413CBD4627ED}" srcOrd="0" destOrd="0" presId="urn:microsoft.com/office/officeart/2005/8/layout/hierarchy2"/>
+    <dgm:cxn modelId="{CA740C3F-E0D0-4146-AF21-52F804B11224}" type="presParOf" srcId="{17ADAA48-37D3-44D0-BFED-D2582DE0CAAE}" destId="{C295FDE3-4621-47DB-AFC4-BC1CB92D00A7}" srcOrd="1" destOrd="0" presId="urn:microsoft.com/office/officeart/2005/8/layout/hierarchy2"/>
+    <dgm:cxn modelId="{291C855E-40F4-4E03-9277-B9C3EF981550}" type="presParOf" srcId="{C295FDE3-4621-47DB-AFC4-BC1CB92D00A7}" destId="{9371DC55-0A2A-4F43-B534-C9CD6678B7EA}" srcOrd="0" destOrd="0" presId="urn:microsoft.com/office/officeart/2005/8/layout/hierarchy2"/>
+    <dgm:cxn modelId="{ECB3B55B-0F7D-4945-AAD9-4D1A37378903}" type="presParOf" srcId="{9371DC55-0A2A-4F43-B534-C9CD6678B7EA}" destId="{B85520D1-9625-4ED7-8670-87C8E126F2E4}" srcOrd="0" destOrd="0" presId="urn:microsoft.com/office/officeart/2005/8/layout/hierarchy2"/>
+    <dgm:cxn modelId="{85DD50E4-B32A-4890-835C-9FAAF14EDCB0}" type="presParOf" srcId="{C295FDE3-4621-47DB-AFC4-BC1CB92D00A7}" destId="{F321A893-0FC6-4802-802B-B7296F12A46F}" srcOrd="1" destOrd="0" presId="urn:microsoft.com/office/officeart/2005/8/layout/hierarchy2"/>
+    <dgm:cxn modelId="{9E7A0290-6939-4585-876E-A42C9E3EB069}" type="presParOf" srcId="{F321A893-0FC6-4802-802B-B7296F12A46F}" destId="{5433F4C8-E0E7-43B0-9F8C-022069E0070E}" srcOrd="0" destOrd="0" presId="urn:microsoft.com/office/officeart/2005/8/layout/hierarchy2"/>
+    <dgm:cxn modelId="{E1E492E6-E799-4518-AA13-A5A819371DD7}" type="presParOf" srcId="{F321A893-0FC6-4802-802B-B7296F12A46F}" destId="{06A17CAB-D309-4D7F-80D2-E7208647B53A}" srcOrd="1" destOrd="0" presId="urn:microsoft.com/office/officeart/2005/8/layout/hierarchy2"/>
+    <dgm:cxn modelId="{BAFC22CF-D77B-4BFC-8FBE-A3F4D2836610}" type="presParOf" srcId="{C295FDE3-4621-47DB-AFC4-BC1CB92D00A7}" destId="{5D084558-302A-40D8-AA75-953907DC8863}" srcOrd="2" destOrd="0" presId="urn:microsoft.com/office/officeart/2005/8/layout/hierarchy2"/>
+    <dgm:cxn modelId="{4C33B474-CB33-4DB0-81A5-B8E45E316993}" type="presParOf" srcId="{5D084558-302A-40D8-AA75-953907DC8863}" destId="{E6C07836-D8E6-4138-81AC-8734FEBDC552}" srcOrd="0" destOrd="0" presId="urn:microsoft.com/office/officeart/2005/8/layout/hierarchy2"/>
+    <dgm:cxn modelId="{CE25CF7C-69C1-4B26-84AE-297DFA7104EF}" type="presParOf" srcId="{C295FDE3-4621-47DB-AFC4-BC1CB92D00A7}" destId="{7E13BA08-745F-416E-8C02-C0999C074B10}" srcOrd="3" destOrd="0" presId="urn:microsoft.com/office/officeart/2005/8/layout/hierarchy2"/>
+    <dgm:cxn modelId="{9EC1D521-3E5D-4238-8142-F70E9DE5BC68}" type="presParOf" srcId="{7E13BA08-745F-416E-8C02-C0999C074B10}" destId="{2688D001-70AF-46BC-B449-F40B953D147E}" srcOrd="0" destOrd="0" presId="urn:microsoft.com/office/officeart/2005/8/layout/hierarchy2"/>
+    <dgm:cxn modelId="{262E85F4-28F0-4F79-9A79-14C1500686C3}" type="presParOf" srcId="{7E13BA08-745F-416E-8C02-C0999C074B10}" destId="{B1313476-DC5A-446D-AAE4-2574A8BCF06A}" srcOrd="1" destOrd="0" presId="urn:microsoft.com/office/officeart/2005/8/layout/hierarchy2"/>
+    <dgm:cxn modelId="{2690C4EA-69E2-45E3-8D7D-5FF7ECE69B78}" type="presParOf" srcId="{C295FDE3-4621-47DB-AFC4-BC1CB92D00A7}" destId="{0D53AAC2-F964-49CE-B2C0-8E64B9461A96}" srcOrd="4" destOrd="0" presId="urn:microsoft.com/office/officeart/2005/8/layout/hierarchy2"/>
+    <dgm:cxn modelId="{81D43513-6279-445B-A525-3B8B8E5B954B}" type="presParOf" srcId="{0D53AAC2-F964-49CE-B2C0-8E64B9461A96}" destId="{443E6A45-FB66-4255-9B71-DA1C2569C9CC}" srcOrd="0" destOrd="0" presId="urn:microsoft.com/office/officeart/2005/8/layout/hierarchy2"/>
+    <dgm:cxn modelId="{7BC24B1D-B20F-4EA4-9875-AB5F3BFADAFF}" type="presParOf" srcId="{C295FDE3-4621-47DB-AFC4-BC1CB92D00A7}" destId="{8D1B25B6-813E-4618-B6CC-F73C0E5E72CA}" srcOrd="5" destOrd="0" presId="urn:microsoft.com/office/officeart/2005/8/layout/hierarchy2"/>
+    <dgm:cxn modelId="{71B0287B-089A-48F8-A497-0BD85DF08888}" type="presParOf" srcId="{8D1B25B6-813E-4618-B6CC-F73C0E5E72CA}" destId="{121EE62B-9CA9-4830-A38E-C44581674673}" srcOrd="0" destOrd="0" presId="urn:microsoft.com/office/officeart/2005/8/layout/hierarchy2"/>
+    <dgm:cxn modelId="{466EAAD2-D38D-4996-AF3E-337E907F85EC}" type="presParOf" srcId="{8D1B25B6-813E-4618-B6CC-F73C0E5E72CA}" destId="{76B5DEA2-71F9-4BB1-88C5-B1416B162F5B}" srcOrd="1" destOrd="0" presId="urn:microsoft.com/office/officeart/2005/8/layout/hierarchy2"/>
+    <dgm:cxn modelId="{63D0C94A-2B53-471D-BF51-10C16F3714CE}" type="presParOf" srcId="{C295FDE3-4621-47DB-AFC4-BC1CB92D00A7}" destId="{E7B56FB3-DA94-4694-AECE-3ED5A5E936D0}" srcOrd="6" destOrd="0" presId="urn:microsoft.com/office/officeart/2005/8/layout/hierarchy2"/>
+    <dgm:cxn modelId="{4FC8C847-B737-4A7C-A8A2-470D1ED38951}" type="presParOf" srcId="{E7B56FB3-DA94-4694-AECE-3ED5A5E936D0}" destId="{1BC28A9E-2490-4296-9C39-28BA3F19A422}" srcOrd="0" destOrd="0" presId="urn:microsoft.com/office/officeart/2005/8/layout/hierarchy2"/>
+    <dgm:cxn modelId="{FC1674C0-B69B-48CF-BFB7-535E609101C2}" type="presParOf" srcId="{C295FDE3-4621-47DB-AFC4-BC1CB92D00A7}" destId="{8D6D6832-22B5-4F20-9FB3-1E306736CA1D}" srcOrd="7" destOrd="0" presId="urn:microsoft.com/office/officeart/2005/8/layout/hierarchy2"/>
+    <dgm:cxn modelId="{3CBAD40C-2B08-4A8C-98E2-82839293ADDE}" type="presParOf" srcId="{8D6D6832-22B5-4F20-9FB3-1E306736CA1D}" destId="{5FD656A1-6822-4FF8-B8DC-111BC9006D3C}" srcOrd="0" destOrd="0" presId="urn:microsoft.com/office/officeart/2005/8/layout/hierarchy2"/>
+    <dgm:cxn modelId="{ABAD71C2-B03B-4E47-97F9-E8178D20A27D}" type="presParOf" srcId="{8D6D6832-22B5-4F20-9FB3-1E306736CA1D}" destId="{97B88736-BFD9-4A3D-8CE4-B2B3DD8353D8}" srcOrd="1" destOrd="0" presId="urn:microsoft.com/office/officeart/2005/8/layout/hierarchy2"/>
+    <dgm:cxn modelId="{F9E5B28E-F3E4-4C53-9332-24866D10C97F}" type="presParOf" srcId="{C295FDE3-4621-47DB-AFC4-BC1CB92D00A7}" destId="{93906FE0-C1DD-4E3D-8026-87E2511137E8}" srcOrd="8" destOrd="0" presId="urn:microsoft.com/office/officeart/2005/8/layout/hierarchy2"/>
+    <dgm:cxn modelId="{3E9750CE-B706-4F6D-9B00-C20A0A703F0A}" type="presParOf" srcId="{93906FE0-C1DD-4E3D-8026-87E2511137E8}" destId="{761C918C-5656-4EB7-901A-64570A6D14C9}" srcOrd="0" destOrd="0" presId="urn:microsoft.com/office/officeart/2005/8/layout/hierarchy2"/>
+    <dgm:cxn modelId="{29FD3B84-BDA3-4FA4-82EB-5B26AEC7F5D6}" type="presParOf" srcId="{C295FDE3-4621-47DB-AFC4-BC1CB92D00A7}" destId="{ADEC5843-5067-4158-82D2-28100F62FD48}" srcOrd="9" destOrd="0" presId="urn:microsoft.com/office/officeart/2005/8/layout/hierarchy2"/>
+    <dgm:cxn modelId="{168FDFEC-BD48-40EB-B60D-40C17EE4DEDD}" type="presParOf" srcId="{ADEC5843-5067-4158-82D2-28100F62FD48}" destId="{42D6CE60-C475-44B7-B8C1-BD556A9E93F6}" srcOrd="0" destOrd="0" presId="urn:microsoft.com/office/officeart/2005/8/layout/hierarchy2"/>
+    <dgm:cxn modelId="{9104934B-B6E5-4C03-8E01-B3AA4927D8DA}" type="presParOf" srcId="{ADEC5843-5067-4158-82D2-28100F62FD48}" destId="{B140AEB2-1D30-4DEE-961C-6D0019C67EF6}" srcOrd="1" destOrd="0" presId="urn:microsoft.com/office/officeart/2005/8/layout/hierarchy2"/>
+    <dgm:cxn modelId="{8BA8FA81-D1FD-4903-B4C1-1E80C17797B7}" type="presParOf" srcId="{C295FDE3-4621-47DB-AFC4-BC1CB92D00A7}" destId="{0150D839-EB02-4C9E-8820-0449C0C3261D}" srcOrd="10" destOrd="0" presId="urn:microsoft.com/office/officeart/2005/8/layout/hierarchy2"/>
+    <dgm:cxn modelId="{2D938546-5915-4AF7-83E3-E6AC725AA7E9}" type="presParOf" srcId="{0150D839-EB02-4C9E-8820-0449C0C3261D}" destId="{7EBD5A1F-ED19-44B3-8EAE-F4C3289D0B76}" srcOrd="0" destOrd="0" presId="urn:microsoft.com/office/officeart/2005/8/layout/hierarchy2"/>
+    <dgm:cxn modelId="{57413CC2-4EEA-4D92-8444-0EE13DB37FFE}" type="presParOf" srcId="{C295FDE3-4621-47DB-AFC4-BC1CB92D00A7}" destId="{C1E65EDE-5241-4EE6-8612-5512E4528BDE}" srcOrd="11" destOrd="0" presId="urn:microsoft.com/office/officeart/2005/8/layout/hierarchy2"/>
+    <dgm:cxn modelId="{1BACBBE4-4FDE-43C2-A52D-7788302C4177}" type="presParOf" srcId="{C1E65EDE-5241-4EE6-8612-5512E4528BDE}" destId="{CEE1A146-A2EA-4D43-B97E-AAF9E9909BFC}" srcOrd="0" destOrd="0" presId="urn:microsoft.com/office/officeart/2005/8/layout/hierarchy2"/>
+    <dgm:cxn modelId="{87FE6C00-6E68-483C-870D-C5210D845E32}" type="presParOf" srcId="{C1E65EDE-5241-4EE6-8612-5512E4528BDE}" destId="{121D62B1-972E-48E4-8AF1-3A6925BF53AD}" srcOrd="1" destOrd="0" presId="urn:microsoft.com/office/officeart/2005/8/layout/hierarchy2"/>
+    <dgm:cxn modelId="{2EE503A9-4561-4775-88EA-D76F2C720688}" type="presParOf" srcId="{C295FDE3-4621-47DB-AFC4-BC1CB92D00A7}" destId="{04BC3FDB-E484-45FC-86EE-7A97C3913C6A}" srcOrd="12" destOrd="0" presId="urn:microsoft.com/office/officeart/2005/8/layout/hierarchy2"/>
+    <dgm:cxn modelId="{8F38A919-EFA6-40FC-8E5A-DDA1D81E51BA}" type="presParOf" srcId="{04BC3FDB-E484-45FC-86EE-7A97C3913C6A}" destId="{820F2897-21C4-4D69-A8ED-34F7ACF83857}" srcOrd="0" destOrd="0" presId="urn:microsoft.com/office/officeart/2005/8/layout/hierarchy2"/>
+    <dgm:cxn modelId="{DFBB4129-0AB9-4E14-9155-CC58C5BC4E92}" type="presParOf" srcId="{C295FDE3-4621-47DB-AFC4-BC1CB92D00A7}" destId="{C0A75272-5BC5-4968-8D62-E4A072AA271B}" srcOrd="13" destOrd="0" presId="urn:microsoft.com/office/officeart/2005/8/layout/hierarchy2"/>
+    <dgm:cxn modelId="{C851808E-CEA2-4596-A40A-C63F5FC46658}" type="presParOf" srcId="{C0A75272-5BC5-4968-8D62-E4A072AA271B}" destId="{D1D6E00D-0883-42A6-BD53-17FBB7D47427}" srcOrd="0" destOrd="0" presId="urn:microsoft.com/office/officeart/2005/8/layout/hierarchy2"/>
+    <dgm:cxn modelId="{6C794B06-EDF1-4049-A0EF-2CE86485AD2A}" type="presParOf" srcId="{C0A75272-5BC5-4968-8D62-E4A072AA271B}" destId="{604EDB84-51E9-479A-906C-18B05438237E}" srcOrd="1" destOrd="0" presId="urn:microsoft.com/office/officeart/2005/8/layout/hierarchy2"/>
+    <dgm:cxn modelId="{2DE70364-EB52-4192-B756-FAB34128EDA3}" type="presParOf" srcId="{C295FDE3-4621-47DB-AFC4-BC1CB92D00A7}" destId="{395805DD-913E-4CE1-BD54-FDC895F1DEF3}" srcOrd="14" destOrd="0" presId="urn:microsoft.com/office/officeart/2005/8/layout/hierarchy2"/>
+    <dgm:cxn modelId="{ECF231E2-B043-4A00-8804-19EC133AD4D3}" type="presParOf" srcId="{395805DD-913E-4CE1-BD54-FDC895F1DEF3}" destId="{3F90A25D-B934-4F8F-A659-1828111D442B}" srcOrd="0" destOrd="0" presId="urn:microsoft.com/office/officeart/2005/8/layout/hierarchy2"/>
+    <dgm:cxn modelId="{86DF08CB-E285-434C-978B-D1EA84284EB5}" type="presParOf" srcId="{C295FDE3-4621-47DB-AFC4-BC1CB92D00A7}" destId="{4ADB9990-85BE-44CB-91AD-B4324E7DE88A}" srcOrd="15" destOrd="0" presId="urn:microsoft.com/office/officeart/2005/8/layout/hierarchy2"/>
+    <dgm:cxn modelId="{1F87A7E9-2CC2-4717-A1BE-41B5725E35D9}" type="presParOf" srcId="{4ADB9990-85BE-44CB-91AD-B4324E7DE88A}" destId="{A085B803-4349-4D58-95F9-CE5F97A26F80}" srcOrd="0" destOrd="0" presId="urn:microsoft.com/office/officeart/2005/8/layout/hierarchy2"/>
+    <dgm:cxn modelId="{5347AB4A-39FB-4199-A86F-F4FA7274D43D}" type="presParOf" srcId="{4ADB9990-85BE-44CB-91AD-B4324E7DE88A}" destId="{A71DE915-2A4D-47C8-B472-237C29D558B9}" srcOrd="1" destOrd="0" presId="urn:microsoft.com/office/officeart/2005/8/layout/hierarchy2"/>
   </dgm:cxnLst>
   <dgm:bg/>
   <dgm:whole/>
   <dgm:extLst>
     <a:ext uri="http://schemas.microsoft.com/office/drawing/2008/diagram">
-      <dsp:dataModelExt xmlns:dsp="http://schemas.microsoft.com/office/drawing/2008/diagram" relId="rId17" minVer="http://schemas.openxmlformats.org/drawingml/2006/diagram"/>
+      <dsp:dataModelExt xmlns:dsp="http://schemas.microsoft.com/office/drawing/2008/diagram" relId="rId20" minVer="http://schemas.openxmlformats.org/drawingml/2006/diagram"/>
     </a:ext>
   </dgm:extLst>
 </dgm:dataModel>
@@ -37716,117 +39401,117 @@
     </dgm:pt>
   </dgm:ptLst>
   <dgm:cxnLst>
-    <dgm:cxn modelId="{BA9DCE06-7534-4488-BE00-88DCF5EFCC73}" type="presOf" srcId="{DF5E576B-85D2-4DDC-9263-CA2C3FD77F4F}" destId="{FCA8ADBE-CE45-4DFC-B8AE-6879359D1493}" srcOrd="0" destOrd="0" presId="urn:microsoft.com/office/officeart/2005/8/layout/hierarchy2"/>
-    <dgm:cxn modelId="{C3F24BE3-F87C-4143-913F-44C1A37CC929}" type="presOf" srcId="{F3B5D5E2-20CE-4E42-BA20-36AA05089D66}" destId="{CD29DDBF-DDB7-45E2-8559-7667ABBEF7EA}" srcOrd="1" destOrd="0" presId="urn:microsoft.com/office/officeart/2005/8/layout/hierarchy2"/>
-    <dgm:cxn modelId="{608E20DC-39F3-4587-AEDB-49EC13BABB92}" type="presOf" srcId="{1383CAB5-FB71-419B-8930-B1B44BBE144B}" destId="{C8179EF6-E677-453A-90A0-0E315BC445A4}" srcOrd="0" destOrd="0" presId="urn:microsoft.com/office/officeart/2005/8/layout/hierarchy2"/>
-    <dgm:cxn modelId="{BF480A56-D332-456D-9BF0-AD9B6F68D007}" type="presOf" srcId="{F3B5D5E2-20CE-4E42-BA20-36AA05089D66}" destId="{81D3C179-D89E-47F5-BD6D-CD2589029DF4}" srcOrd="0" destOrd="0" presId="urn:microsoft.com/office/officeart/2005/8/layout/hierarchy2"/>
-    <dgm:cxn modelId="{9CD6DDF9-3E71-4CF0-81BA-0907E6C7AD00}" type="presOf" srcId="{DD1E30DC-5BAA-4488-8ED7-7BE3FCDECAA6}" destId="{DE289883-7D73-4FA6-86C3-CCA74FC3ECC1}" srcOrd="0" destOrd="0" presId="urn:microsoft.com/office/officeart/2005/8/layout/hierarchy2"/>
-    <dgm:cxn modelId="{F9B01880-950E-49C4-999C-53F9403681C1}" type="presOf" srcId="{DCE95973-F637-4186-B64F-6711D09FE023}" destId="{988D441D-AE6B-43B1-8406-4C91AB1B502D}" srcOrd="1" destOrd="0" presId="urn:microsoft.com/office/officeart/2005/8/layout/hierarchy2"/>
-    <dgm:cxn modelId="{2B83B319-5ED3-491B-842A-F02A6FA0A6B9}" type="presOf" srcId="{1383CAB5-FB71-419B-8930-B1B44BBE144B}" destId="{50F476C6-571B-484B-9BC6-E8F0DBE0771E}" srcOrd="1" destOrd="0" presId="urn:microsoft.com/office/officeart/2005/8/layout/hierarchy2"/>
+    <dgm:cxn modelId="{4C258790-5BA0-4B8E-BCBD-19647163C2DD}" type="presOf" srcId="{CBD11A0E-4132-416A-819A-3E68AF3298BF}" destId="{E01B1C92-D66B-44E1-8911-09DF54CB1D7C}" srcOrd="0" destOrd="0" presId="urn:microsoft.com/office/officeart/2005/8/layout/hierarchy2"/>
+    <dgm:cxn modelId="{A5134A7F-2E27-4A89-AEDC-FEA1AB4E2AE0}" type="presOf" srcId="{A9D29E1D-6808-49CA-A014-A369F0308366}" destId="{F6F21A6E-C44F-4F25-A8B8-084A9D63343B}" srcOrd="0" destOrd="0" presId="urn:microsoft.com/office/officeart/2005/8/layout/hierarchy2"/>
+    <dgm:cxn modelId="{B8D8A71A-33D5-4408-8534-A5F0D3D49997}" type="presOf" srcId="{F3B5D5E2-20CE-4E42-BA20-36AA05089D66}" destId="{CD29DDBF-DDB7-45E2-8559-7667ABBEF7EA}" srcOrd="1" destOrd="0" presId="urn:microsoft.com/office/officeart/2005/8/layout/hierarchy2"/>
+    <dgm:cxn modelId="{5369A263-C1BD-438C-93DB-D62DAB969535}" type="presOf" srcId="{F299185D-AC8B-4173-ABBC-68E039BB10DB}" destId="{F5459BFD-7FFD-4516-AC27-6F98D16AEC15}" srcOrd="1" destOrd="0" presId="urn:microsoft.com/office/officeart/2005/8/layout/hierarchy2"/>
+    <dgm:cxn modelId="{E7211160-048F-4B0A-8A00-8FDB933CFBF5}" type="presOf" srcId="{129A5264-7600-4D6E-A49B-778A71426D52}" destId="{DD1C9828-A2F2-40E7-8F58-8526D4EE9A79}" srcOrd="0" destOrd="0" presId="urn:microsoft.com/office/officeart/2005/8/layout/hierarchy2"/>
+    <dgm:cxn modelId="{5DA457B1-7C1B-4C2B-82D6-DBEE1B70EACB}" type="presOf" srcId="{3B2005C6-8C5A-4C21-8104-827DE4E747F6}" destId="{E808D881-9429-4313-921C-C531187D7E28}" srcOrd="1" destOrd="0" presId="urn:microsoft.com/office/officeart/2005/8/layout/hierarchy2"/>
+    <dgm:cxn modelId="{A71A7944-59EE-48D2-97A7-AB360A0C7D70}" type="presOf" srcId="{F3B5D5E2-20CE-4E42-BA20-36AA05089D66}" destId="{81D3C179-D89E-47F5-BD6D-CD2589029DF4}" srcOrd="0" destOrd="0" presId="urn:microsoft.com/office/officeart/2005/8/layout/hierarchy2"/>
+    <dgm:cxn modelId="{0D7D2E47-1813-4FB8-967B-B0CF80990A68}" type="presOf" srcId="{DD1E30DC-5BAA-4488-8ED7-7BE3FCDECAA6}" destId="{DE289883-7D73-4FA6-86C3-CCA74FC3ECC1}" srcOrd="0" destOrd="0" presId="urn:microsoft.com/office/officeart/2005/8/layout/hierarchy2"/>
     <dgm:cxn modelId="{91908F1F-8756-4349-A7FE-8808B0AAFD84}" srcId="{D09D165C-3EBC-4601-949B-AF6EC7DCC8CC}" destId="{C7A0508E-90F1-4556-8719-CD5AD858ADB8}" srcOrd="0" destOrd="0" parTransId="{F3B5D5E2-20CE-4E42-BA20-36AA05089D66}" sibTransId="{25931B3C-4967-4578-BCBD-B5F1CD5DF2B1}"/>
-    <dgm:cxn modelId="{82850359-C365-4073-8207-66736A88EBDF}" type="presOf" srcId="{CBD11A0E-4132-416A-819A-3E68AF3298BF}" destId="{3C25A1D0-1297-423C-9791-DC89FD566F27}" srcOrd="1" destOrd="0" presId="urn:microsoft.com/office/officeart/2005/8/layout/hierarchy2"/>
-    <dgm:cxn modelId="{5B8EE00B-D6BE-4ED6-8A9A-E926B17A904C}" type="presOf" srcId="{C7A0508E-90F1-4556-8719-CD5AD858ADB8}" destId="{7159A755-CC3F-43D9-ACA8-7F9493399B7A}" srcOrd="0" destOrd="0" presId="urn:microsoft.com/office/officeart/2005/8/layout/hierarchy2"/>
-    <dgm:cxn modelId="{20C6731E-D912-4914-93EA-88E66E8B75D0}" type="presOf" srcId="{4999D5B7-9F23-4295-98ED-34062FADA43E}" destId="{A7C90A27-BFE0-499F-860A-DDC47F5912FA}" srcOrd="1" destOrd="0" presId="urn:microsoft.com/office/officeart/2005/8/layout/hierarchy2"/>
-    <dgm:cxn modelId="{712E33A8-231E-4415-AD4F-06EA30A44EE3}" type="presOf" srcId="{AF725D3D-C9AF-4B1C-8618-F3AE4AD8C04C}" destId="{34EF74A7-0927-4E78-A29A-FBE879EE48CF}" srcOrd="1" destOrd="0" presId="urn:microsoft.com/office/officeart/2005/8/layout/hierarchy2"/>
+    <dgm:cxn modelId="{65D2F0A3-8D83-48F6-AF7D-F43EC348FF2D}" type="presOf" srcId="{B1773676-0ABD-4E2E-8E25-B5EC4B255A30}" destId="{E51C97A5-7A1A-4A5B-B9B9-2B2953D2AD5F}" srcOrd="1" destOrd="0" presId="urn:microsoft.com/office/officeart/2005/8/layout/hierarchy2"/>
+    <dgm:cxn modelId="{70F09B4E-B8BA-4B84-A189-293D79DA22F6}" type="presOf" srcId="{D297256B-39FE-4A6D-822D-078301737DD7}" destId="{D58FFB7D-AE11-4676-9551-CDFF27070897}" srcOrd="0" destOrd="0" presId="urn:microsoft.com/office/officeart/2005/8/layout/hierarchy2"/>
+    <dgm:cxn modelId="{77382820-0342-4C8A-99C5-A86EAF3A10B7}" type="presOf" srcId="{DF5E576B-85D2-4DDC-9263-CA2C3FD77F4F}" destId="{FCA8ADBE-CE45-4DFC-B8AE-6879359D1493}" srcOrd="0" destOrd="0" presId="urn:microsoft.com/office/officeart/2005/8/layout/hierarchy2"/>
+    <dgm:cxn modelId="{249A2386-40AD-4812-AB9A-AE5C7C9A01B9}" type="presOf" srcId="{F299185D-AC8B-4173-ABBC-68E039BB10DB}" destId="{A4719652-9F51-438B-9AD8-4EE6327A0593}" srcOrd="0" destOrd="0" presId="urn:microsoft.com/office/officeart/2005/8/layout/hierarchy2"/>
+    <dgm:cxn modelId="{2F50C918-47A1-486D-8C58-4A27A984C3EC}" type="presOf" srcId="{1383CAB5-FB71-419B-8930-B1B44BBE144B}" destId="{C8179EF6-E677-453A-90A0-0E315BC445A4}" srcOrd="0" destOrd="0" presId="urn:microsoft.com/office/officeart/2005/8/layout/hierarchy2"/>
+    <dgm:cxn modelId="{C94A556E-6229-4DE8-BE1D-B33FCFDC86AB}" type="presOf" srcId="{CBD11A0E-4132-416A-819A-3E68AF3298BF}" destId="{3C25A1D0-1297-423C-9791-DC89FD566F27}" srcOrd="1" destOrd="0" presId="urn:microsoft.com/office/officeart/2005/8/layout/hierarchy2"/>
     <dgm:cxn modelId="{1563A6D6-9F89-4071-81C7-46B3F18F927A}" srcId="{D297256B-39FE-4A6D-822D-078301737DD7}" destId="{DF5E576B-85D2-4DDC-9263-CA2C3FD77F4F}" srcOrd="0" destOrd="0" parTransId="{AF725D3D-C9AF-4B1C-8618-F3AE4AD8C04C}" sibTransId="{1C7B261B-57C3-4F32-B288-B44B037F0720}"/>
-    <dgm:cxn modelId="{51A50637-3A7B-4DC7-9B5C-D872859D6AEF}" type="presOf" srcId="{C2577F2E-89ED-43D0-9618-388E1A2DC2EE}" destId="{1BC0B3B3-A8CB-41E3-B32D-139FE2AA9FFA}" srcOrd="0" destOrd="0" presId="urn:microsoft.com/office/officeart/2005/8/layout/hierarchy2"/>
+    <dgm:cxn modelId="{57ED8E4C-7E54-4AD4-949A-F28432C3C72F}" type="presOf" srcId="{C2577F2E-89ED-43D0-9618-388E1A2DC2EE}" destId="{1BC0B3B3-A8CB-41E3-B32D-139FE2AA9FFA}" srcOrd="0" destOrd="0" presId="urn:microsoft.com/office/officeart/2005/8/layout/hierarchy2"/>
+    <dgm:cxn modelId="{66B00733-444E-4160-BDF5-56D5654A49CF}" type="presOf" srcId="{DCE95973-F637-4186-B64F-6711D09FE023}" destId="{CB80FA90-0A3D-4095-9100-4B4DCFE9B087}" srcOrd="0" destOrd="0" presId="urn:microsoft.com/office/officeart/2005/8/layout/hierarchy2"/>
+    <dgm:cxn modelId="{25C03A0C-26F1-4B1F-AA6F-DBAEE4430C50}" type="presOf" srcId="{02F04802-B6E6-4C48-BFB9-781A91FC784D}" destId="{004AAC98-8AE6-4D7B-92CF-08B374021F43}" srcOrd="0" destOrd="0" presId="urn:microsoft.com/office/officeart/2005/8/layout/hierarchy2"/>
     <dgm:cxn modelId="{0BA6C299-5C87-43C2-800A-78DFCBCD05D9}" srcId="{7B12EF10-AE55-4C4F-9011-F8A223FA4626}" destId="{129A5264-7600-4D6E-A49B-778A71426D52}" srcOrd="5" destOrd="0" parTransId="{1383CAB5-FB71-419B-8930-B1B44BBE144B}" sibTransId="{11A4AAE1-06E4-41B5-A04E-A3A18125FF1E}"/>
-    <dgm:cxn modelId="{7800F062-029C-4338-BAB5-1EF507166073}" type="presOf" srcId="{4999D5B7-9F23-4295-98ED-34062FADA43E}" destId="{77BAD853-FA86-4E6C-AFC1-FFC143C2A419}" srcOrd="0" destOrd="0" presId="urn:microsoft.com/office/officeart/2005/8/layout/hierarchy2"/>
-    <dgm:cxn modelId="{2B72A082-B7CD-4D43-9FEE-687DBF78EF4A}" type="presOf" srcId="{AF725D3D-C9AF-4B1C-8618-F3AE4AD8C04C}" destId="{3438B33A-1379-487D-AD99-CE9717533D15}" srcOrd="0" destOrd="0" presId="urn:microsoft.com/office/officeart/2005/8/layout/hierarchy2"/>
-    <dgm:cxn modelId="{25AD8941-E2CB-4A9A-B475-DE269716A170}" type="presOf" srcId="{C195A104-D1B4-44A4-91C6-120067EC7D5C}" destId="{D3CBC410-DA42-4679-A778-494273AB7454}" srcOrd="0" destOrd="0" presId="urn:microsoft.com/office/officeart/2005/8/layout/hierarchy2"/>
+    <dgm:cxn modelId="{7380E0A1-C9A0-4F33-B93F-DF987186AE9E}" type="presOf" srcId="{D09D165C-3EBC-4601-949B-AF6EC7DCC8CC}" destId="{8AAD8438-8637-4391-9037-A86B14F2A51A}" srcOrd="0" destOrd="0" presId="urn:microsoft.com/office/officeart/2005/8/layout/hierarchy2"/>
     <dgm:cxn modelId="{D863782E-5D22-47FA-BF1C-E0780D8C998F}" srcId="{7B12EF10-AE55-4C4F-9011-F8A223FA4626}" destId="{D297256B-39FE-4A6D-822D-078301737DD7}" srcOrd="2" destOrd="0" parTransId="{DCE95973-F637-4186-B64F-6711D09FE023}" sibTransId="{4891CEC5-1F0E-4031-B95E-2B865A7687DC}"/>
-    <dgm:cxn modelId="{8DC9163D-0845-4B20-915A-D2D98FDC223F}" type="presOf" srcId="{7EF0B5D0-AD15-4ECB-AF3F-A817985682E3}" destId="{95AC29AE-2E95-4548-BAD4-49E4487D050B}" srcOrd="0" destOrd="0" presId="urn:microsoft.com/office/officeart/2005/8/layout/hierarchy2"/>
     <dgm:cxn modelId="{D606F799-0AAC-402B-8D03-396D8C9FF944}" srcId="{7B12EF10-AE55-4C4F-9011-F8A223FA4626}" destId="{03DED9C6-1691-44F3-B73E-39DA12F41F02}" srcOrd="1" destOrd="0" parTransId="{4999D5B7-9F23-4295-98ED-34062FADA43E}" sibTransId="{EFAC9BEA-5F44-462F-82CE-16641C1D47ED}"/>
-    <dgm:cxn modelId="{1A85C683-3AED-496A-ADC8-DBFE0B569790}" type="presOf" srcId="{3B2005C6-8C5A-4C21-8104-827DE4E747F6}" destId="{DB91D14B-0545-4F20-82F9-BD0219BED07A}" srcOrd="0" destOrd="0" presId="urn:microsoft.com/office/officeart/2005/8/layout/hierarchy2"/>
-    <dgm:cxn modelId="{D62B5CC6-A8BD-4440-BFFB-8A168C206F8E}" type="presOf" srcId="{F299185D-AC8B-4173-ABBC-68E039BB10DB}" destId="{F5459BFD-7FFD-4516-AC27-6F98D16AEC15}" srcOrd="1" destOrd="0" presId="urn:microsoft.com/office/officeart/2005/8/layout/hierarchy2"/>
-    <dgm:cxn modelId="{484E41AE-E8A9-4715-89DF-6711006E9802}" type="presOf" srcId="{D297256B-39FE-4A6D-822D-078301737DD7}" destId="{D58FFB7D-AE11-4676-9551-CDFF27070897}" srcOrd="0" destOrd="0" presId="urn:microsoft.com/office/officeart/2005/8/layout/hierarchy2"/>
-    <dgm:cxn modelId="{7F2F8DBA-97DA-4EA2-83D4-226BBC985814}" type="presOf" srcId="{129A5264-7600-4D6E-A49B-778A71426D52}" destId="{DD1C9828-A2F2-40E7-8F58-8526D4EE9A79}" srcOrd="0" destOrd="0" presId="urn:microsoft.com/office/officeart/2005/8/layout/hierarchy2"/>
-    <dgm:cxn modelId="{8B753DBC-A799-4013-8595-BB5AC4908703}" type="presOf" srcId="{02F04802-B6E6-4C48-BFB9-781A91FC784D}" destId="{004AAC98-8AE6-4D7B-92CF-08B374021F43}" srcOrd="0" destOrd="0" presId="urn:microsoft.com/office/officeart/2005/8/layout/hierarchy2"/>
-    <dgm:cxn modelId="{39590013-2DFD-49D5-8F02-2340E2FB72F2}" type="presOf" srcId="{A48956F2-B730-40D5-B811-9842D9197008}" destId="{4CD09B95-28E7-43B0-BD53-A2464E24CE91}" srcOrd="0" destOrd="0" presId="urn:microsoft.com/office/officeart/2005/8/layout/hierarchy2"/>
-    <dgm:cxn modelId="{B2A6BE6D-F56B-49D3-8C16-FFF9A46C61F5}" type="presOf" srcId="{B1773676-0ABD-4E2E-8E25-B5EC4B255A30}" destId="{158CC8D1-6202-43A4-921E-3DC11A7BB9EC}" srcOrd="0" destOrd="0" presId="urn:microsoft.com/office/officeart/2005/8/layout/hierarchy2"/>
-    <dgm:cxn modelId="{2CD099BE-7200-409F-9003-B384D1A9F40F}" type="presOf" srcId="{DCE95973-F637-4186-B64F-6711D09FE023}" destId="{CB80FA90-0A3D-4095-9100-4B4DCFE9B087}" srcOrd="0" destOrd="0" presId="urn:microsoft.com/office/officeart/2005/8/layout/hierarchy2"/>
-    <dgm:cxn modelId="{9366977B-B211-4256-AD3C-48E7E2510FAD}" type="presOf" srcId="{F299185D-AC8B-4173-ABBC-68E039BB10DB}" destId="{A4719652-9F51-438B-9AD8-4EE6327A0593}" srcOrd="0" destOrd="0" presId="urn:microsoft.com/office/officeart/2005/8/layout/hierarchy2"/>
+    <dgm:cxn modelId="{2724A212-929C-4B29-9578-1C677109955C}" type="presOf" srcId="{7EF0B5D0-AD15-4ECB-AF3F-A817985682E3}" destId="{95AC29AE-2E95-4548-BAD4-49E4487D050B}" srcOrd="0" destOrd="0" presId="urn:microsoft.com/office/officeart/2005/8/layout/hierarchy2"/>
+    <dgm:cxn modelId="{1E43B33F-4B84-421B-84A8-743C5B24AAF0}" type="presOf" srcId="{3B2005C6-8C5A-4C21-8104-827DE4E747F6}" destId="{DB91D14B-0545-4F20-82F9-BD0219BED07A}" srcOrd="0" destOrd="0" presId="urn:microsoft.com/office/officeart/2005/8/layout/hierarchy2"/>
+    <dgm:cxn modelId="{22C906D5-E267-4B87-9714-80135DD4F54E}" type="presOf" srcId="{AF725D3D-C9AF-4B1C-8618-F3AE4AD8C04C}" destId="{3438B33A-1379-487D-AD99-CE9717533D15}" srcOrd="0" destOrd="0" presId="urn:microsoft.com/office/officeart/2005/8/layout/hierarchy2"/>
+    <dgm:cxn modelId="{0A4FBD17-205D-4EAE-824D-CACCF3207563}" type="presOf" srcId="{4999D5B7-9F23-4295-98ED-34062FADA43E}" destId="{A7C90A27-BFE0-499F-860A-DDC47F5912FA}" srcOrd="1" destOrd="0" presId="urn:microsoft.com/office/officeart/2005/8/layout/hierarchy2"/>
+    <dgm:cxn modelId="{740E1F49-544B-4FB0-AA2E-9C59B137323D}" type="presOf" srcId="{7B12EF10-AE55-4C4F-9011-F8A223FA4626}" destId="{BB7F3288-2E4A-40A3-8233-C0726EE302AE}" srcOrd="0" destOrd="0" presId="urn:microsoft.com/office/officeart/2005/8/layout/hierarchy2"/>
+    <dgm:cxn modelId="{79332C98-EEAF-47D7-8DE1-C5619DBD9F52}" type="presOf" srcId="{A48956F2-B730-40D5-B811-9842D9197008}" destId="{4CD09B95-28E7-43B0-BD53-A2464E24CE91}" srcOrd="0" destOrd="0" presId="urn:microsoft.com/office/officeart/2005/8/layout/hierarchy2"/>
+    <dgm:cxn modelId="{AE923D22-CFFD-441C-9932-2417DC070CBA}" type="presOf" srcId="{4999D5B7-9F23-4295-98ED-34062FADA43E}" destId="{77BAD853-FA86-4E6C-AFC1-FFC143C2A419}" srcOrd="0" destOrd="0" presId="urn:microsoft.com/office/officeart/2005/8/layout/hierarchy2"/>
+    <dgm:cxn modelId="{F663F6AB-EED2-4F1C-ABF7-D3224B1D3206}" type="presOf" srcId="{03DED9C6-1691-44F3-B73E-39DA12F41F02}" destId="{2F3056A6-9AE2-4BA2-A705-6295248D4692}" srcOrd="0" destOrd="0" presId="urn:microsoft.com/office/officeart/2005/8/layout/hierarchy2"/>
     <dgm:cxn modelId="{ACC18FD8-C413-4E86-ABA8-DEAA587C2605}" srcId="{03DED9C6-1691-44F3-B73E-39DA12F41F02}" destId="{C195A104-D1B4-44A4-91C6-120067EC7D5C}" srcOrd="0" destOrd="0" parTransId="{DD1E30DC-5BAA-4488-8ED7-7BE3FCDECAA6}" sibTransId="{0075FF2F-9EA6-4EDD-9CE4-28E062587494}"/>
-    <dgm:cxn modelId="{3D121590-CD01-447B-BED2-F874EC0CF357}" type="presOf" srcId="{CBD11A0E-4132-416A-819A-3E68AF3298BF}" destId="{E01B1C92-D66B-44E1-8911-09DF54CB1D7C}" srcOrd="0" destOrd="0" presId="urn:microsoft.com/office/officeart/2005/8/layout/hierarchy2"/>
-    <dgm:cxn modelId="{69E8BC79-9DD0-456D-A96C-A31826594E99}" type="presOf" srcId="{7B12EF10-AE55-4C4F-9011-F8A223FA4626}" destId="{BB7F3288-2E4A-40A3-8233-C0726EE302AE}" srcOrd="0" destOrd="0" presId="urn:microsoft.com/office/officeart/2005/8/layout/hierarchy2"/>
+    <dgm:cxn modelId="{6FA5EACE-10A6-47E3-8F30-7081176187E5}" type="presOf" srcId="{DD1E30DC-5BAA-4488-8ED7-7BE3FCDECAA6}" destId="{A6C17ED0-4581-43D6-88F3-85C0C171C88A}" srcOrd="1" destOrd="0" presId="urn:microsoft.com/office/officeart/2005/8/layout/hierarchy2"/>
     <dgm:cxn modelId="{94B26659-254C-454C-B363-FB51533B6357}" srcId="{7B12EF10-AE55-4C4F-9011-F8A223FA4626}" destId="{D09D165C-3EBC-4601-949B-AF6EC7DCC8CC}" srcOrd="3" destOrd="0" parTransId="{C2577F2E-89ED-43D0-9618-388E1A2DC2EE}" sibTransId="{DECCCE08-C528-4132-93DA-C6AC28D9C22A}"/>
     <dgm:cxn modelId="{5D066343-00A0-45DA-891B-10FE0A8F2BD0}" srcId="{7EF0B5D0-AD15-4ECB-AF3F-A817985682E3}" destId="{7B12EF10-AE55-4C4F-9011-F8A223FA4626}" srcOrd="0" destOrd="0" parTransId="{2782E29D-3785-4E9A-B3F2-FF6F5AB62FCD}" sibTransId="{6C4672B7-B71C-4F1E-AFF1-210391A70710}"/>
-    <dgm:cxn modelId="{A03C83C6-27B1-4735-B8F7-790F74DCA02C}" type="presOf" srcId="{78E9D4AF-A8FB-4CDD-B931-461DD3E19EC3}" destId="{5FF34875-E7F1-4821-9A7D-319E06375E5F}" srcOrd="0" destOrd="0" presId="urn:microsoft.com/office/officeart/2005/8/layout/hierarchy2"/>
-    <dgm:cxn modelId="{476E888F-409B-4937-B2FF-5E12DE35B5A3}" type="presOf" srcId="{C2577F2E-89ED-43D0-9618-388E1A2DC2EE}" destId="{8E505BD4-1459-4B05-8285-A97BC80DDE1D}" srcOrd="1" destOrd="0" presId="urn:microsoft.com/office/officeart/2005/8/layout/hierarchy2"/>
     <dgm:cxn modelId="{8CEE63A0-1A32-4344-A75B-A97999D43ADC}" srcId="{7B12EF10-AE55-4C4F-9011-F8A223FA4626}" destId="{A48956F2-B730-40D5-B811-9842D9197008}" srcOrd="0" destOrd="0" parTransId="{3B2005C6-8C5A-4C21-8104-827DE4E747F6}" sibTransId="{C4C11A13-8B91-418C-BA9B-5E91CDEBDDC4}"/>
-    <dgm:cxn modelId="{C49CC513-8794-4A9C-AF99-122DC7A24419}" type="presOf" srcId="{3B2005C6-8C5A-4C21-8104-827DE4E747F6}" destId="{E808D881-9429-4313-921C-C531187D7E28}" srcOrd="1" destOrd="0" presId="urn:microsoft.com/office/officeart/2005/8/layout/hierarchy2"/>
-    <dgm:cxn modelId="{35A9E558-7C37-454F-A05F-BB011FEE23B7}" type="presOf" srcId="{03DED9C6-1691-44F3-B73E-39DA12F41F02}" destId="{2F3056A6-9AE2-4BA2-A705-6295248D4692}" srcOrd="0" destOrd="0" presId="urn:microsoft.com/office/officeart/2005/8/layout/hierarchy2"/>
     <dgm:cxn modelId="{D21534C1-4CC3-47C9-9F37-2D67C25A40A7}" srcId="{129A5264-7600-4D6E-A49B-778A71426D52}" destId="{02F04802-B6E6-4C48-BFB9-781A91FC784D}" srcOrd="1" destOrd="0" parTransId="{CBD11A0E-4132-416A-819A-3E68AF3298BF}" sibTransId="{733B2CA2-23DD-4617-97C2-303F504BBC1C}"/>
-    <dgm:cxn modelId="{A8767402-6D78-49BB-BE57-5E19DA55A0FB}" type="presOf" srcId="{D09D165C-3EBC-4601-949B-AF6EC7DCC8CC}" destId="{8AAD8438-8637-4391-9037-A86B14F2A51A}" srcOrd="0" destOrd="0" presId="urn:microsoft.com/office/officeart/2005/8/layout/hierarchy2"/>
-    <dgm:cxn modelId="{7C38E5DD-FC9B-48E0-9370-2F679FFDD648}" type="presOf" srcId="{DD1E30DC-5BAA-4488-8ED7-7BE3FCDECAA6}" destId="{A6C17ED0-4581-43D6-88F3-85C0C171C88A}" srcOrd="1" destOrd="0" presId="urn:microsoft.com/office/officeart/2005/8/layout/hierarchy2"/>
+    <dgm:cxn modelId="{1957A5A9-E325-4251-A7A9-8A2ECF68695F}" type="presOf" srcId="{B1773676-0ABD-4E2E-8E25-B5EC4B255A30}" destId="{158CC8D1-6202-43A4-921E-3DC11A7BB9EC}" srcOrd="0" destOrd="0" presId="urn:microsoft.com/office/officeart/2005/8/layout/hierarchy2"/>
+    <dgm:cxn modelId="{F7657FF7-DA87-4509-BE92-59A19F6739FB}" type="presOf" srcId="{C195A104-D1B4-44A4-91C6-120067EC7D5C}" destId="{D3CBC410-DA42-4679-A778-494273AB7454}" srcOrd="0" destOrd="0" presId="urn:microsoft.com/office/officeart/2005/8/layout/hierarchy2"/>
+    <dgm:cxn modelId="{AF4062E0-69ED-4936-A863-9962CECB98E7}" type="presOf" srcId="{78E9D4AF-A8FB-4CDD-B931-461DD3E19EC3}" destId="{5FF34875-E7F1-4821-9A7D-319E06375E5F}" srcOrd="0" destOrd="0" presId="urn:microsoft.com/office/officeart/2005/8/layout/hierarchy2"/>
     <dgm:cxn modelId="{DBCE1F9D-B789-4E2F-9FE6-69EB6738FF45}" srcId="{129A5264-7600-4D6E-A49B-778A71426D52}" destId="{A9D29E1D-6808-49CA-A014-A369F0308366}" srcOrd="0" destOrd="0" parTransId="{F299185D-AC8B-4173-ABBC-68E039BB10DB}" sibTransId="{9FECBDA2-5C12-453F-8177-0E906BC21509}"/>
-    <dgm:cxn modelId="{2CA5A027-5CF9-4303-A340-2BFD26711A64}" type="presOf" srcId="{B1773676-0ABD-4E2E-8E25-B5EC4B255A30}" destId="{E51C97A5-7A1A-4A5B-B9B9-2B2953D2AD5F}" srcOrd="1" destOrd="0" presId="urn:microsoft.com/office/officeart/2005/8/layout/hierarchy2"/>
-    <dgm:cxn modelId="{9F2566D2-8B11-4CB3-B63F-CEDFFDEF57CB}" type="presOf" srcId="{A9D29E1D-6808-49CA-A014-A369F0308366}" destId="{F6F21A6E-C44F-4F25-A8B8-084A9D63343B}" srcOrd="0" destOrd="0" presId="urn:microsoft.com/office/officeart/2005/8/layout/hierarchy2"/>
+    <dgm:cxn modelId="{913B7B8D-08E3-4278-A648-53BF4288942F}" type="presOf" srcId="{DCE95973-F637-4186-B64F-6711D09FE023}" destId="{988D441D-AE6B-43B1-8406-4C91AB1B502D}" srcOrd="1" destOrd="0" presId="urn:microsoft.com/office/officeart/2005/8/layout/hierarchy2"/>
+    <dgm:cxn modelId="{6DEBE3CD-B065-4864-973C-0AA98EBC48F2}" type="presOf" srcId="{1383CAB5-FB71-419B-8930-B1B44BBE144B}" destId="{50F476C6-571B-484B-9BC6-E8F0DBE0771E}" srcOrd="1" destOrd="0" presId="urn:microsoft.com/office/officeart/2005/8/layout/hierarchy2"/>
+    <dgm:cxn modelId="{5449A40F-9D76-4136-8CBC-588B56487E27}" type="presOf" srcId="{AF725D3D-C9AF-4B1C-8618-F3AE4AD8C04C}" destId="{34EF74A7-0927-4E78-A29A-FBE879EE48CF}" srcOrd="1" destOrd="0" presId="urn:microsoft.com/office/officeart/2005/8/layout/hierarchy2"/>
+    <dgm:cxn modelId="{BA92E6D2-E036-4407-BE5A-772AB7428F53}" type="presOf" srcId="{C2577F2E-89ED-43D0-9618-388E1A2DC2EE}" destId="{8E505BD4-1459-4B05-8285-A97BC80DDE1D}" srcOrd="1" destOrd="0" presId="urn:microsoft.com/office/officeart/2005/8/layout/hierarchy2"/>
     <dgm:cxn modelId="{BC13B247-F7FA-4BB2-8F3F-2BE506F95B8E}" srcId="{7B12EF10-AE55-4C4F-9011-F8A223FA4626}" destId="{78E9D4AF-A8FB-4CDD-B931-461DD3E19EC3}" srcOrd="4" destOrd="0" parTransId="{B1773676-0ABD-4E2E-8E25-B5EC4B255A30}" sibTransId="{129C0BF0-44F8-4B32-A5C7-EC12233768E0}"/>
-    <dgm:cxn modelId="{7E0E6853-16D8-41D0-BE63-E069EAE339DE}" type="presParOf" srcId="{95AC29AE-2E95-4548-BAD4-49E4487D050B}" destId="{D1EB51E3-1A93-4C2A-B088-916C8358ECD5}" srcOrd="0" destOrd="0" presId="urn:microsoft.com/office/officeart/2005/8/layout/hierarchy2"/>
-    <dgm:cxn modelId="{74E5CA4F-D1F4-4942-B3E6-6891D3D9267E}" type="presParOf" srcId="{D1EB51E3-1A93-4C2A-B088-916C8358ECD5}" destId="{BB7F3288-2E4A-40A3-8233-C0726EE302AE}" srcOrd="0" destOrd="0" presId="urn:microsoft.com/office/officeart/2005/8/layout/hierarchy2"/>
-    <dgm:cxn modelId="{FE17E583-1CED-480C-BCE2-3E2B4645D044}" type="presParOf" srcId="{D1EB51E3-1A93-4C2A-B088-916C8358ECD5}" destId="{3A6D8106-940F-42EF-8832-7E485BFA9C80}" srcOrd="1" destOrd="0" presId="urn:microsoft.com/office/officeart/2005/8/layout/hierarchy2"/>
-    <dgm:cxn modelId="{164DAEF6-81AC-422B-9781-FBC6B78D5261}" type="presParOf" srcId="{3A6D8106-940F-42EF-8832-7E485BFA9C80}" destId="{DB91D14B-0545-4F20-82F9-BD0219BED07A}" srcOrd="0" destOrd="0" presId="urn:microsoft.com/office/officeart/2005/8/layout/hierarchy2"/>
-    <dgm:cxn modelId="{16F2AE0B-9FA8-4EF1-AE40-1023269E421B}" type="presParOf" srcId="{DB91D14B-0545-4F20-82F9-BD0219BED07A}" destId="{E808D881-9429-4313-921C-C531187D7E28}" srcOrd="0" destOrd="0" presId="urn:microsoft.com/office/officeart/2005/8/layout/hierarchy2"/>
-    <dgm:cxn modelId="{9BD6F864-AB36-4C24-A8F3-5470B7F8293F}" type="presParOf" srcId="{3A6D8106-940F-42EF-8832-7E485BFA9C80}" destId="{E6115A6B-1F20-4A22-84C5-EBFCFEAD07DF}" srcOrd="1" destOrd="0" presId="urn:microsoft.com/office/officeart/2005/8/layout/hierarchy2"/>
-    <dgm:cxn modelId="{9A04CCF0-0903-40CD-84B3-8141128280A7}" type="presParOf" srcId="{E6115A6B-1F20-4A22-84C5-EBFCFEAD07DF}" destId="{4CD09B95-28E7-43B0-BD53-A2464E24CE91}" srcOrd="0" destOrd="0" presId="urn:microsoft.com/office/officeart/2005/8/layout/hierarchy2"/>
-    <dgm:cxn modelId="{49A060AC-652A-41BA-8A6D-CA5D4B84B39C}" type="presParOf" srcId="{E6115A6B-1F20-4A22-84C5-EBFCFEAD07DF}" destId="{40F88179-D4B3-4B03-853E-3A44700D702F}" srcOrd="1" destOrd="0" presId="urn:microsoft.com/office/officeart/2005/8/layout/hierarchy2"/>
-    <dgm:cxn modelId="{D418F4C9-A88A-4612-A37C-B8B459AEC33B}" type="presParOf" srcId="{3A6D8106-940F-42EF-8832-7E485BFA9C80}" destId="{77BAD853-FA86-4E6C-AFC1-FFC143C2A419}" srcOrd="2" destOrd="0" presId="urn:microsoft.com/office/officeart/2005/8/layout/hierarchy2"/>
-    <dgm:cxn modelId="{91E60E5B-B149-4528-9671-8E7273622FEB}" type="presParOf" srcId="{77BAD853-FA86-4E6C-AFC1-FFC143C2A419}" destId="{A7C90A27-BFE0-499F-860A-DDC47F5912FA}" srcOrd="0" destOrd="0" presId="urn:microsoft.com/office/officeart/2005/8/layout/hierarchy2"/>
-    <dgm:cxn modelId="{8148D8AA-10D8-491C-AD68-DD5CA6483930}" type="presParOf" srcId="{3A6D8106-940F-42EF-8832-7E485BFA9C80}" destId="{AE425B21-81E0-4FA9-9FBA-0918D9CEB640}" srcOrd="3" destOrd="0" presId="urn:microsoft.com/office/officeart/2005/8/layout/hierarchy2"/>
-    <dgm:cxn modelId="{001BB187-6B68-413D-88D4-71490A385D86}" type="presParOf" srcId="{AE425B21-81E0-4FA9-9FBA-0918D9CEB640}" destId="{2F3056A6-9AE2-4BA2-A705-6295248D4692}" srcOrd="0" destOrd="0" presId="urn:microsoft.com/office/officeart/2005/8/layout/hierarchy2"/>
-    <dgm:cxn modelId="{6C77162D-4C14-439E-82A8-EB645FDAFB52}" type="presParOf" srcId="{AE425B21-81E0-4FA9-9FBA-0918D9CEB640}" destId="{44A8DE32-5D98-4ACE-B6E7-4E140B9331D6}" srcOrd="1" destOrd="0" presId="urn:microsoft.com/office/officeart/2005/8/layout/hierarchy2"/>
-    <dgm:cxn modelId="{794AE97D-5D0D-47F0-BC46-475C491A32E4}" type="presParOf" srcId="{44A8DE32-5D98-4ACE-B6E7-4E140B9331D6}" destId="{DE289883-7D73-4FA6-86C3-CCA74FC3ECC1}" srcOrd="0" destOrd="0" presId="urn:microsoft.com/office/officeart/2005/8/layout/hierarchy2"/>
-    <dgm:cxn modelId="{6D7322D7-D7A9-4EE1-B195-CA9EFC73506E}" type="presParOf" srcId="{DE289883-7D73-4FA6-86C3-CCA74FC3ECC1}" destId="{A6C17ED0-4581-43D6-88F3-85C0C171C88A}" srcOrd="0" destOrd="0" presId="urn:microsoft.com/office/officeart/2005/8/layout/hierarchy2"/>
-    <dgm:cxn modelId="{CC4F530E-CB27-4CAB-A0D3-CCE0F25C2255}" type="presParOf" srcId="{44A8DE32-5D98-4ACE-B6E7-4E140B9331D6}" destId="{A8215FD8-60E0-48CA-8ECA-69AC3F71093D}" srcOrd="1" destOrd="0" presId="urn:microsoft.com/office/officeart/2005/8/layout/hierarchy2"/>
-    <dgm:cxn modelId="{AB58D28A-A31B-464A-8BB9-DC03077D12AA}" type="presParOf" srcId="{A8215FD8-60E0-48CA-8ECA-69AC3F71093D}" destId="{D3CBC410-DA42-4679-A778-494273AB7454}" srcOrd="0" destOrd="0" presId="urn:microsoft.com/office/officeart/2005/8/layout/hierarchy2"/>
-    <dgm:cxn modelId="{C1421128-D6B3-4607-8E27-23FBF3BB5647}" type="presParOf" srcId="{A8215FD8-60E0-48CA-8ECA-69AC3F71093D}" destId="{065CE0B8-2997-4322-9890-4ED69C145394}" srcOrd="1" destOrd="0" presId="urn:microsoft.com/office/officeart/2005/8/layout/hierarchy2"/>
-    <dgm:cxn modelId="{12F6D3CE-6C64-49F5-BFF5-E87941AEA39C}" type="presParOf" srcId="{3A6D8106-940F-42EF-8832-7E485BFA9C80}" destId="{CB80FA90-0A3D-4095-9100-4B4DCFE9B087}" srcOrd="4" destOrd="0" presId="urn:microsoft.com/office/officeart/2005/8/layout/hierarchy2"/>
-    <dgm:cxn modelId="{FF1C035C-47EB-4C3E-8ED7-F4E3DD9D7623}" type="presParOf" srcId="{CB80FA90-0A3D-4095-9100-4B4DCFE9B087}" destId="{988D441D-AE6B-43B1-8406-4C91AB1B502D}" srcOrd="0" destOrd="0" presId="urn:microsoft.com/office/officeart/2005/8/layout/hierarchy2"/>
-    <dgm:cxn modelId="{7748BB7F-2559-4394-8347-119B8C94A0BD}" type="presParOf" srcId="{3A6D8106-940F-42EF-8832-7E485BFA9C80}" destId="{D6BA828A-2AA8-4386-A5DE-BB3440C09DD2}" srcOrd="5" destOrd="0" presId="urn:microsoft.com/office/officeart/2005/8/layout/hierarchy2"/>
-    <dgm:cxn modelId="{EB8B813F-3543-4C39-ACF5-4EA021CDAC01}" type="presParOf" srcId="{D6BA828A-2AA8-4386-A5DE-BB3440C09DD2}" destId="{D58FFB7D-AE11-4676-9551-CDFF27070897}" srcOrd="0" destOrd="0" presId="urn:microsoft.com/office/officeart/2005/8/layout/hierarchy2"/>
-    <dgm:cxn modelId="{9127DBBA-2689-49E1-A9EE-F59D9A5BE694}" type="presParOf" srcId="{D6BA828A-2AA8-4386-A5DE-BB3440C09DD2}" destId="{6405BCA7-8961-4578-BC7B-CE876FCD0CF8}" srcOrd="1" destOrd="0" presId="urn:microsoft.com/office/officeart/2005/8/layout/hierarchy2"/>
-    <dgm:cxn modelId="{9179A719-2005-4700-BEBC-FE5270A5B95C}" type="presParOf" srcId="{6405BCA7-8961-4578-BC7B-CE876FCD0CF8}" destId="{3438B33A-1379-487D-AD99-CE9717533D15}" srcOrd="0" destOrd="0" presId="urn:microsoft.com/office/officeart/2005/8/layout/hierarchy2"/>
-    <dgm:cxn modelId="{BA82DDAD-A417-404C-82B2-783D354971AB}" type="presParOf" srcId="{3438B33A-1379-487D-AD99-CE9717533D15}" destId="{34EF74A7-0927-4E78-A29A-FBE879EE48CF}" srcOrd="0" destOrd="0" presId="urn:microsoft.com/office/officeart/2005/8/layout/hierarchy2"/>
-    <dgm:cxn modelId="{62B6A14D-54A4-42C8-9197-8518DB919A81}" type="presParOf" srcId="{6405BCA7-8961-4578-BC7B-CE876FCD0CF8}" destId="{CC8F037D-9BE2-4A6A-B27B-F11BF5D9CA06}" srcOrd="1" destOrd="0" presId="urn:microsoft.com/office/officeart/2005/8/layout/hierarchy2"/>
-    <dgm:cxn modelId="{8CC56D59-D459-47E6-9FE1-E6764201DE67}" type="presParOf" srcId="{CC8F037D-9BE2-4A6A-B27B-F11BF5D9CA06}" destId="{FCA8ADBE-CE45-4DFC-B8AE-6879359D1493}" srcOrd="0" destOrd="0" presId="urn:microsoft.com/office/officeart/2005/8/layout/hierarchy2"/>
-    <dgm:cxn modelId="{D5708F88-2902-419C-B252-4E3C45708EDB}" type="presParOf" srcId="{CC8F037D-9BE2-4A6A-B27B-F11BF5D9CA06}" destId="{D64F9810-E890-4CDF-ACBF-9EAA3F4E7139}" srcOrd="1" destOrd="0" presId="urn:microsoft.com/office/officeart/2005/8/layout/hierarchy2"/>
-    <dgm:cxn modelId="{91881C05-1A11-43DE-BF1B-70E0C65778BB}" type="presParOf" srcId="{3A6D8106-940F-42EF-8832-7E485BFA9C80}" destId="{1BC0B3B3-A8CB-41E3-B32D-139FE2AA9FFA}" srcOrd="6" destOrd="0" presId="urn:microsoft.com/office/officeart/2005/8/layout/hierarchy2"/>
-    <dgm:cxn modelId="{B4D260AE-4F46-4F27-983F-56184AE76EEB}" type="presParOf" srcId="{1BC0B3B3-A8CB-41E3-B32D-139FE2AA9FFA}" destId="{8E505BD4-1459-4B05-8285-A97BC80DDE1D}" srcOrd="0" destOrd="0" presId="urn:microsoft.com/office/officeart/2005/8/layout/hierarchy2"/>
-    <dgm:cxn modelId="{F7B8FAB1-4B22-4FBB-B833-6B1BCB693844}" type="presParOf" srcId="{3A6D8106-940F-42EF-8832-7E485BFA9C80}" destId="{FC47A6B3-D047-49B0-8E06-E1B864A04408}" srcOrd="7" destOrd="0" presId="urn:microsoft.com/office/officeart/2005/8/layout/hierarchy2"/>
-    <dgm:cxn modelId="{678FF9FF-6752-4408-8817-E60B2F8E60E9}" type="presParOf" srcId="{FC47A6B3-D047-49B0-8E06-E1B864A04408}" destId="{8AAD8438-8637-4391-9037-A86B14F2A51A}" srcOrd="0" destOrd="0" presId="urn:microsoft.com/office/officeart/2005/8/layout/hierarchy2"/>
-    <dgm:cxn modelId="{8D34EBF1-CDB3-49BB-AAA8-E986549FF500}" type="presParOf" srcId="{FC47A6B3-D047-49B0-8E06-E1B864A04408}" destId="{6B3419DC-315E-424E-B894-57EEC9CBD6FA}" srcOrd="1" destOrd="0" presId="urn:microsoft.com/office/officeart/2005/8/layout/hierarchy2"/>
-    <dgm:cxn modelId="{6507A984-D3A4-4E84-9515-08D0BF639398}" type="presParOf" srcId="{6B3419DC-315E-424E-B894-57EEC9CBD6FA}" destId="{81D3C179-D89E-47F5-BD6D-CD2589029DF4}" srcOrd="0" destOrd="0" presId="urn:microsoft.com/office/officeart/2005/8/layout/hierarchy2"/>
-    <dgm:cxn modelId="{A753AA4C-F61A-4585-9B07-FE351EB5585B}" type="presParOf" srcId="{81D3C179-D89E-47F5-BD6D-CD2589029DF4}" destId="{CD29DDBF-DDB7-45E2-8559-7667ABBEF7EA}" srcOrd="0" destOrd="0" presId="urn:microsoft.com/office/officeart/2005/8/layout/hierarchy2"/>
-    <dgm:cxn modelId="{B1C2A218-5431-4D1F-BE81-5A1997A708E2}" type="presParOf" srcId="{6B3419DC-315E-424E-B894-57EEC9CBD6FA}" destId="{47A67DB6-72B6-4FF8-A4D5-1433325598AB}" srcOrd="1" destOrd="0" presId="urn:microsoft.com/office/officeart/2005/8/layout/hierarchy2"/>
-    <dgm:cxn modelId="{0DD3FD41-27B0-4B29-AC45-3B406517A175}" type="presParOf" srcId="{47A67DB6-72B6-4FF8-A4D5-1433325598AB}" destId="{7159A755-CC3F-43D9-ACA8-7F9493399B7A}" srcOrd="0" destOrd="0" presId="urn:microsoft.com/office/officeart/2005/8/layout/hierarchy2"/>
-    <dgm:cxn modelId="{C8F6AD20-94A8-4B78-9AFB-48D6DE3A7666}" type="presParOf" srcId="{47A67DB6-72B6-4FF8-A4D5-1433325598AB}" destId="{8337F09B-1126-4D7B-9886-C0AA625A315D}" srcOrd="1" destOrd="0" presId="urn:microsoft.com/office/officeart/2005/8/layout/hierarchy2"/>
-    <dgm:cxn modelId="{F20B3829-96F7-4AAC-972C-A4BFC9C04BD4}" type="presParOf" srcId="{3A6D8106-940F-42EF-8832-7E485BFA9C80}" destId="{158CC8D1-6202-43A4-921E-3DC11A7BB9EC}" srcOrd="8" destOrd="0" presId="urn:microsoft.com/office/officeart/2005/8/layout/hierarchy2"/>
-    <dgm:cxn modelId="{771B7440-B887-4A03-8F2E-DDDA1C8B528E}" type="presParOf" srcId="{158CC8D1-6202-43A4-921E-3DC11A7BB9EC}" destId="{E51C97A5-7A1A-4A5B-B9B9-2B2953D2AD5F}" srcOrd="0" destOrd="0" presId="urn:microsoft.com/office/officeart/2005/8/layout/hierarchy2"/>
-    <dgm:cxn modelId="{9295139D-5F9F-4FFE-9054-476FADB1F212}" type="presParOf" srcId="{3A6D8106-940F-42EF-8832-7E485BFA9C80}" destId="{6D564AA9-CF4A-433A-BC29-0FFF9A8B3F10}" srcOrd="9" destOrd="0" presId="urn:microsoft.com/office/officeart/2005/8/layout/hierarchy2"/>
-    <dgm:cxn modelId="{3C78C761-EDC8-4881-9707-66420AB78ABC}" type="presParOf" srcId="{6D564AA9-CF4A-433A-BC29-0FFF9A8B3F10}" destId="{5FF34875-E7F1-4821-9A7D-319E06375E5F}" srcOrd="0" destOrd="0" presId="urn:microsoft.com/office/officeart/2005/8/layout/hierarchy2"/>
-    <dgm:cxn modelId="{86B8C3D9-7E48-450C-A6AD-33B23247F062}" type="presParOf" srcId="{6D564AA9-CF4A-433A-BC29-0FFF9A8B3F10}" destId="{52BC73F4-053A-4F99-94F3-A88EBD1B5194}" srcOrd="1" destOrd="0" presId="urn:microsoft.com/office/officeart/2005/8/layout/hierarchy2"/>
-    <dgm:cxn modelId="{7E8236A0-F726-4714-AF96-F4951299F3FB}" type="presParOf" srcId="{3A6D8106-940F-42EF-8832-7E485BFA9C80}" destId="{C8179EF6-E677-453A-90A0-0E315BC445A4}" srcOrd="10" destOrd="0" presId="urn:microsoft.com/office/officeart/2005/8/layout/hierarchy2"/>
-    <dgm:cxn modelId="{F29217B5-3F8F-473F-BFE1-22891EECFE18}" type="presParOf" srcId="{C8179EF6-E677-453A-90A0-0E315BC445A4}" destId="{50F476C6-571B-484B-9BC6-E8F0DBE0771E}" srcOrd="0" destOrd="0" presId="urn:microsoft.com/office/officeart/2005/8/layout/hierarchy2"/>
-    <dgm:cxn modelId="{EE2A4BF6-DDA8-4C7D-AB7E-FD2D6C2104A5}" type="presParOf" srcId="{3A6D8106-940F-42EF-8832-7E485BFA9C80}" destId="{091AC7AA-4AD2-497B-91EE-B62DBD2AF37E}" srcOrd="11" destOrd="0" presId="urn:microsoft.com/office/officeart/2005/8/layout/hierarchy2"/>
-    <dgm:cxn modelId="{99415BFE-DD7C-4A7E-BCE1-86DD5E1C4499}" type="presParOf" srcId="{091AC7AA-4AD2-497B-91EE-B62DBD2AF37E}" destId="{DD1C9828-A2F2-40E7-8F58-8526D4EE9A79}" srcOrd="0" destOrd="0" presId="urn:microsoft.com/office/officeart/2005/8/layout/hierarchy2"/>
-    <dgm:cxn modelId="{F5A26E05-34D4-40AA-AA24-390F2F67CF87}" type="presParOf" srcId="{091AC7AA-4AD2-497B-91EE-B62DBD2AF37E}" destId="{6B29D950-8B99-47F7-98D2-059E3A018FE3}" srcOrd="1" destOrd="0" presId="urn:microsoft.com/office/officeart/2005/8/layout/hierarchy2"/>
-    <dgm:cxn modelId="{CFF59AFC-B7CD-4D1C-BF55-EE3A8A4058D1}" type="presParOf" srcId="{6B29D950-8B99-47F7-98D2-059E3A018FE3}" destId="{A4719652-9F51-438B-9AD8-4EE6327A0593}" srcOrd="0" destOrd="0" presId="urn:microsoft.com/office/officeart/2005/8/layout/hierarchy2"/>
-    <dgm:cxn modelId="{96CCD040-3667-4CB9-844B-B320CE262878}" type="presParOf" srcId="{A4719652-9F51-438B-9AD8-4EE6327A0593}" destId="{F5459BFD-7FFD-4516-AC27-6F98D16AEC15}" srcOrd="0" destOrd="0" presId="urn:microsoft.com/office/officeart/2005/8/layout/hierarchy2"/>
-    <dgm:cxn modelId="{CEC46030-943A-4D6C-894F-AE5B09FDAB6A}" type="presParOf" srcId="{6B29D950-8B99-47F7-98D2-059E3A018FE3}" destId="{0AEEB06F-768D-42C8-B2C5-5CBDE2ABB12E}" srcOrd="1" destOrd="0" presId="urn:microsoft.com/office/officeart/2005/8/layout/hierarchy2"/>
-    <dgm:cxn modelId="{00662ED3-F77F-4735-B754-8ACBDF6B14DF}" type="presParOf" srcId="{0AEEB06F-768D-42C8-B2C5-5CBDE2ABB12E}" destId="{F6F21A6E-C44F-4F25-A8B8-084A9D63343B}" srcOrd="0" destOrd="0" presId="urn:microsoft.com/office/officeart/2005/8/layout/hierarchy2"/>
-    <dgm:cxn modelId="{F1913B23-148F-4B2C-A20D-CFD255A7981C}" type="presParOf" srcId="{0AEEB06F-768D-42C8-B2C5-5CBDE2ABB12E}" destId="{A05C80F9-C62D-4394-8A39-C0535AF748F7}" srcOrd="1" destOrd="0" presId="urn:microsoft.com/office/officeart/2005/8/layout/hierarchy2"/>
-    <dgm:cxn modelId="{91C589A1-668F-42B2-B4DC-3DB87EA55C9B}" type="presParOf" srcId="{6B29D950-8B99-47F7-98D2-059E3A018FE3}" destId="{E01B1C92-D66B-44E1-8911-09DF54CB1D7C}" srcOrd="2" destOrd="0" presId="urn:microsoft.com/office/officeart/2005/8/layout/hierarchy2"/>
-    <dgm:cxn modelId="{40FB8889-5476-40C0-ACC8-1F004DF195E0}" type="presParOf" srcId="{E01B1C92-D66B-44E1-8911-09DF54CB1D7C}" destId="{3C25A1D0-1297-423C-9791-DC89FD566F27}" srcOrd="0" destOrd="0" presId="urn:microsoft.com/office/officeart/2005/8/layout/hierarchy2"/>
-    <dgm:cxn modelId="{854C6A46-ACD9-4421-AB9A-07393B59BF1D}" type="presParOf" srcId="{6B29D950-8B99-47F7-98D2-059E3A018FE3}" destId="{58C30CD6-6A65-4A5A-B116-10A980ACCEF2}" srcOrd="3" destOrd="0" presId="urn:microsoft.com/office/officeart/2005/8/layout/hierarchy2"/>
-    <dgm:cxn modelId="{EC530C14-2270-482A-95B9-13600A223DF2}" type="presParOf" srcId="{58C30CD6-6A65-4A5A-B116-10A980ACCEF2}" destId="{004AAC98-8AE6-4D7B-92CF-08B374021F43}" srcOrd="0" destOrd="0" presId="urn:microsoft.com/office/officeart/2005/8/layout/hierarchy2"/>
-    <dgm:cxn modelId="{DEAC26AC-AD36-45B8-AEC4-AA5B52D1222C}" type="presParOf" srcId="{58C30CD6-6A65-4A5A-B116-10A980ACCEF2}" destId="{56CBD9BE-5AAD-4ED8-8430-B896C01F1017}" srcOrd="1" destOrd="0" presId="urn:microsoft.com/office/officeart/2005/8/layout/hierarchy2"/>
+    <dgm:cxn modelId="{612B93C3-E25F-46EF-B0C9-03B02602AC84}" type="presOf" srcId="{C7A0508E-90F1-4556-8719-CD5AD858ADB8}" destId="{7159A755-CC3F-43D9-ACA8-7F9493399B7A}" srcOrd="0" destOrd="0" presId="urn:microsoft.com/office/officeart/2005/8/layout/hierarchy2"/>
+    <dgm:cxn modelId="{F3D124A1-A9F7-4EA2-A567-C64F4E18DAE6}" type="presParOf" srcId="{95AC29AE-2E95-4548-BAD4-49E4487D050B}" destId="{D1EB51E3-1A93-4C2A-B088-916C8358ECD5}" srcOrd="0" destOrd="0" presId="urn:microsoft.com/office/officeart/2005/8/layout/hierarchy2"/>
+    <dgm:cxn modelId="{2A0D14AC-FFB9-4AF2-A971-6D24652575C9}" type="presParOf" srcId="{D1EB51E3-1A93-4C2A-B088-916C8358ECD5}" destId="{BB7F3288-2E4A-40A3-8233-C0726EE302AE}" srcOrd="0" destOrd="0" presId="urn:microsoft.com/office/officeart/2005/8/layout/hierarchy2"/>
+    <dgm:cxn modelId="{46CE06E8-565E-418A-8E90-4AC7369559A0}" type="presParOf" srcId="{D1EB51E3-1A93-4C2A-B088-916C8358ECD5}" destId="{3A6D8106-940F-42EF-8832-7E485BFA9C80}" srcOrd="1" destOrd="0" presId="urn:microsoft.com/office/officeart/2005/8/layout/hierarchy2"/>
+    <dgm:cxn modelId="{BA0011DB-8DBA-4E63-832A-9DB235185A25}" type="presParOf" srcId="{3A6D8106-940F-42EF-8832-7E485BFA9C80}" destId="{DB91D14B-0545-4F20-82F9-BD0219BED07A}" srcOrd="0" destOrd="0" presId="urn:microsoft.com/office/officeart/2005/8/layout/hierarchy2"/>
+    <dgm:cxn modelId="{260F3780-C3D1-4362-BB9C-E09D4D514FEB}" type="presParOf" srcId="{DB91D14B-0545-4F20-82F9-BD0219BED07A}" destId="{E808D881-9429-4313-921C-C531187D7E28}" srcOrd="0" destOrd="0" presId="urn:microsoft.com/office/officeart/2005/8/layout/hierarchy2"/>
+    <dgm:cxn modelId="{A818B1E9-6DE4-4503-AA7B-B40F95F9124D}" type="presParOf" srcId="{3A6D8106-940F-42EF-8832-7E485BFA9C80}" destId="{E6115A6B-1F20-4A22-84C5-EBFCFEAD07DF}" srcOrd="1" destOrd="0" presId="urn:microsoft.com/office/officeart/2005/8/layout/hierarchy2"/>
+    <dgm:cxn modelId="{DC0D1027-A0FF-4C6D-9895-A37C98EC6A7D}" type="presParOf" srcId="{E6115A6B-1F20-4A22-84C5-EBFCFEAD07DF}" destId="{4CD09B95-28E7-43B0-BD53-A2464E24CE91}" srcOrd="0" destOrd="0" presId="urn:microsoft.com/office/officeart/2005/8/layout/hierarchy2"/>
+    <dgm:cxn modelId="{87F2E27F-00B4-4484-93FB-14C6444C14C5}" type="presParOf" srcId="{E6115A6B-1F20-4A22-84C5-EBFCFEAD07DF}" destId="{40F88179-D4B3-4B03-853E-3A44700D702F}" srcOrd="1" destOrd="0" presId="urn:microsoft.com/office/officeart/2005/8/layout/hierarchy2"/>
+    <dgm:cxn modelId="{6B4DAD4E-B612-4A8F-835F-6FBB4BAC8C63}" type="presParOf" srcId="{3A6D8106-940F-42EF-8832-7E485BFA9C80}" destId="{77BAD853-FA86-4E6C-AFC1-FFC143C2A419}" srcOrd="2" destOrd="0" presId="urn:microsoft.com/office/officeart/2005/8/layout/hierarchy2"/>
+    <dgm:cxn modelId="{EC67FE51-5F24-4DAA-9C95-F8871EE8BC26}" type="presParOf" srcId="{77BAD853-FA86-4E6C-AFC1-FFC143C2A419}" destId="{A7C90A27-BFE0-499F-860A-DDC47F5912FA}" srcOrd="0" destOrd="0" presId="urn:microsoft.com/office/officeart/2005/8/layout/hierarchy2"/>
+    <dgm:cxn modelId="{9C89C610-7E63-4FC6-8A2A-CA155B103120}" type="presParOf" srcId="{3A6D8106-940F-42EF-8832-7E485BFA9C80}" destId="{AE425B21-81E0-4FA9-9FBA-0918D9CEB640}" srcOrd="3" destOrd="0" presId="urn:microsoft.com/office/officeart/2005/8/layout/hierarchy2"/>
+    <dgm:cxn modelId="{AC32324B-5818-47E9-914C-9837F515420B}" type="presParOf" srcId="{AE425B21-81E0-4FA9-9FBA-0918D9CEB640}" destId="{2F3056A6-9AE2-4BA2-A705-6295248D4692}" srcOrd="0" destOrd="0" presId="urn:microsoft.com/office/officeart/2005/8/layout/hierarchy2"/>
+    <dgm:cxn modelId="{4A1D668E-C4C7-4AE2-A41C-227519CCD1E0}" type="presParOf" srcId="{AE425B21-81E0-4FA9-9FBA-0918D9CEB640}" destId="{44A8DE32-5D98-4ACE-B6E7-4E140B9331D6}" srcOrd="1" destOrd="0" presId="urn:microsoft.com/office/officeart/2005/8/layout/hierarchy2"/>
+    <dgm:cxn modelId="{85D08596-73FE-4B12-8846-C7FB0C78A4AF}" type="presParOf" srcId="{44A8DE32-5D98-4ACE-B6E7-4E140B9331D6}" destId="{DE289883-7D73-4FA6-86C3-CCA74FC3ECC1}" srcOrd="0" destOrd="0" presId="urn:microsoft.com/office/officeart/2005/8/layout/hierarchy2"/>
+    <dgm:cxn modelId="{040BA798-55A3-41AC-91CD-514A4F015001}" type="presParOf" srcId="{DE289883-7D73-4FA6-86C3-CCA74FC3ECC1}" destId="{A6C17ED0-4581-43D6-88F3-85C0C171C88A}" srcOrd="0" destOrd="0" presId="urn:microsoft.com/office/officeart/2005/8/layout/hierarchy2"/>
+    <dgm:cxn modelId="{6FB20B08-D1F1-445A-B71B-43DE47958F1C}" type="presParOf" srcId="{44A8DE32-5D98-4ACE-B6E7-4E140B9331D6}" destId="{A8215FD8-60E0-48CA-8ECA-69AC3F71093D}" srcOrd="1" destOrd="0" presId="urn:microsoft.com/office/officeart/2005/8/layout/hierarchy2"/>
+    <dgm:cxn modelId="{14AE204D-4B5B-4600-B190-1C2695461DC6}" type="presParOf" srcId="{A8215FD8-60E0-48CA-8ECA-69AC3F71093D}" destId="{D3CBC410-DA42-4679-A778-494273AB7454}" srcOrd="0" destOrd="0" presId="urn:microsoft.com/office/officeart/2005/8/layout/hierarchy2"/>
+    <dgm:cxn modelId="{4B80407D-AF36-4C85-8F6C-DBEC957EB956}" type="presParOf" srcId="{A8215FD8-60E0-48CA-8ECA-69AC3F71093D}" destId="{065CE0B8-2997-4322-9890-4ED69C145394}" srcOrd="1" destOrd="0" presId="urn:microsoft.com/office/officeart/2005/8/layout/hierarchy2"/>
+    <dgm:cxn modelId="{C23E4741-2744-48DF-8603-A24E027C6ADD}" type="presParOf" srcId="{3A6D8106-940F-42EF-8832-7E485BFA9C80}" destId="{CB80FA90-0A3D-4095-9100-4B4DCFE9B087}" srcOrd="4" destOrd="0" presId="urn:microsoft.com/office/officeart/2005/8/layout/hierarchy2"/>
+    <dgm:cxn modelId="{C8163B2F-E707-42EF-9B65-15533EE12096}" type="presParOf" srcId="{CB80FA90-0A3D-4095-9100-4B4DCFE9B087}" destId="{988D441D-AE6B-43B1-8406-4C91AB1B502D}" srcOrd="0" destOrd="0" presId="urn:microsoft.com/office/officeart/2005/8/layout/hierarchy2"/>
+    <dgm:cxn modelId="{3CAE759A-0872-4DF1-97A0-65A0CFD40AFF}" type="presParOf" srcId="{3A6D8106-940F-42EF-8832-7E485BFA9C80}" destId="{D6BA828A-2AA8-4386-A5DE-BB3440C09DD2}" srcOrd="5" destOrd="0" presId="urn:microsoft.com/office/officeart/2005/8/layout/hierarchy2"/>
+    <dgm:cxn modelId="{1F1D6E0B-83DE-414A-ABDF-04EA8F7DF0D6}" type="presParOf" srcId="{D6BA828A-2AA8-4386-A5DE-BB3440C09DD2}" destId="{D58FFB7D-AE11-4676-9551-CDFF27070897}" srcOrd="0" destOrd="0" presId="urn:microsoft.com/office/officeart/2005/8/layout/hierarchy2"/>
+    <dgm:cxn modelId="{9EB2503C-F09E-479A-8CD6-7F2544930326}" type="presParOf" srcId="{D6BA828A-2AA8-4386-A5DE-BB3440C09DD2}" destId="{6405BCA7-8961-4578-BC7B-CE876FCD0CF8}" srcOrd="1" destOrd="0" presId="urn:microsoft.com/office/officeart/2005/8/layout/hierarchy2"/>
+    <dgm:cxn modelId="{03853015-4334-4F08-ACE5-7755CFA4C0DA}" type="presParOf" srcId="{6405BCA7-8961-4578-BC7B-CE876FCD0CF8}" destId="{3438B33A-1379-487D-AD99-CE9717533D15}" srcOrd="0" destOrd="0" presId="urn:microsoft.com/office/officeart/2005/8/layout/hierarchy2"/>
+    <dgm:cxn modelId="{113E0B72-3745-4D3C-A842-59B6948308F4}" type="presParOf" srcId="{3438B33A-1379-487D-AD99-CE9717533D15}" destId="{34EF74A7-0927-4E78-A29A-FBE879EE48CF}" srcOrd="0" destOrd="0" presId="urn:microsoft.com/office/officeart/2005/8/layout/hierarchy2"/>
+    <dgm:cxn modelId="{03406CFC-CA94-46CD-A807-66316ECEB4D6}" type="presParOf" srcId="{6405BCA7-8961-4578-BC7B-CE876FCD0CF8}" destId="{CC8F037D-9BE2-4A6A-B27B-F11BF5D9CA06}" srcOrd="1" destOrd="0" presId="urn:microsoft.com/office/officeart/2005/8/layout/hierarchy2"/>
+    <dgm:cxn modelId="{068D818A-E9E7-49AB-A129-2363716004DA}" type="presParOf" srcId="{CC8F037D-9BE2-4A6A-B27B-F11BF5D9CA06}" destId="{FCA8ADBE-CE45-4DFC-B8AE-6879359D1493}" srcOrd="0" destOrd="0" presId="urn:microsoft.com/office/officeart/2005/8/layout/hierarchy2"/>
+    <dgm:cxn modelId="{FFC42D36-8F23-4BA0-91DA-7114E4CCB948}" type="presParOf" srcId="{CC8F037D-9BE2-4A6A-B27B-F11BF5D9CA06}" destId="{D64F9810-E890-4CDF-ACBF-9EAA3F4E7139}" srcOrd="1" destOrd="0" presId="urn:microsoft.com/office/officeart/2005/8/layout/hierarchy2"/>
+    <dgm:cxn modelId="{4494B572-4356-40A8-9A6D-7701D538AE4C}" type="presParOf" srcId="{3A6D8106-940F-42EF-8832-7E485BFA9C80}" destId="{1BC0B3B3-A8CB-41E3-B32D-139FE2AA9FFA}" srcOrd="6" destOrd="0" presId="urn:microsoft.com/office/officeart/2005/8/layout/hierarchy2"/>
+    <dgm:cxn modelId="{DE5F20A6-DBFD-4B24-A45F-4CEA1416A160}" type="presParOf" srcId="{1BC0B3B3-A8CB-41E3-B32D-139FE2AA9FFA}" destId="{8E505BD4-1459-4B05-8285-A97BC80DDE1D}" srcOrd="0" destOrd="0" presId="urn:microsoft.com/office/officeart/2005/8/layout/hierarchy2"/>
+    <dgm:cxn modelId="{6A8BA4FF-DB83-42AF-971A-6E2EA9561F55}" type="presParOf" srcId="{3A6D8106-940F-42EF-8832-7E485BFA9C80}" destId="{FC47A6B3-D047-49B0-8E06-E1B864A04408}" srcOrd="7" destOrd="0" presId="urn:microsoft.com/office/officeart/2005/8/layout/hierarchy2"/>
+    <dgm:cxn modelId="{59F33D56-1556-4A14-A496-BD6F3EDF0E26}" type="presParOf" srcId="{FC47A6B3-D047-49B0-8E06-E1B864A04408}" destId="{8AAD8438-8637-4391-9037-A86B14F2A51A}" srcOrd="0" destOrd="0" presId="urn:microsoft.com/office/officeart/2005/8/layout/hierarchy2"/>
+    <dgm:cxn modelId="{D95BDB7B-6466-4974-B472-08FB58C3DE17}" type="presParOf" srcId="{FC47A6B3-D047-49B0-8E06-E1B864A04408}" destId="{6B3419DC-315E-424E-B894-57EEC9CBD6FA}" srcOrd="1" destOrd="0" presId="urn:microsoft.com/office/officeart/2005/8/layout/hierarchy2"/>
+    <dgm:cxn modelId="{2626D7CA-C33B-496F-B68F-899BDA021E22}" type="presParOf" srcId="{6B3419DC-315E-424E-B894-57EEC9CBD6FA}" destId="{81D3C179-D89E-47F5-BD6D-CD2589029DF4}" srcOrd="0" destOrd="0" presId="urn:microsoft.com/office/officeart/2005/8/layout/hierarchy2"/>
+    <dgm:cxn modelId="{9AA13E13-ECF3-46EA-BF9D-47218E389944}" type="presParOf" srcId="{81D3C179-D89E-47F5-BD6D-CD2589029DF4}" destId="{CD29DDBF-DDB7-45E2-8559-7667ABBEF7EA}" srcOrd="0" destOrd="0" presId="urn:microsoft.com/office/officeart/2005/8/layout/hierarchy2"/>
+    <dgm:cxn modelId="{CA8CDA8C-37B0-4EBA-A437-A152772813F7}" type="presParOf" srcId="{6B3419DC-315E-424E-B894-57EEC9CBD6FA}" destId="{47A67DB6-72B6-4FF8-A4D5-1433325598AB}" srcOrd="1" destOrd="0" presId="urn:microsoft.com/office/officeart/2005/8/layout/hierarchy2"/>
+    <dgm:cxn modelId="{E52BC7B3-147E-4C32-A816-71C1CCC72677}" type="presParOf" srcId="{47A67DB6-72B6-4FF8-A4D5-1433325598AB}" destId="{7159A755-CC3F-43D9-ACA8-7F9493399B7A}" srcOrd="0" destOrd="0" presId="urn:microsoft.com/office/officeart/2005/8/layout/hierarchy2"/>
+    <dgm:cxn modelId="{F74025F7-3979-4C97-9F6E-42CFB8AE6DD5}" type="presParOf" srcId="{47A67DB6-72B6-4FF8-A4D5-1433325598AB}" destId="{8337F09B-1126-4D7B-9886-C0AA625A315D}" srcOrd="1" destOrd="0" presId="urn:microsoft.com/office/officeart/2005/8/layout/hierarchy2"/>
+    <dgm:cxn modelId="{A84DFC55-315C-4D4E-94A5-243C87192115}" type="presParOf" srcId="{3A6D8106-940F-42EF-8832-7E485BFA9C80}" destId="{158CC8D1-6202-43A4-921E-3DC11A7BB9EC}" srcOrd="8" destOrd="0" presId="urn:microsoft.com/office/officeart/2005/8/layout/hierarchy2"/>
+    <dgm:cxn modelId="{AC3651D9-2E66-4B4E-BB16-7B1E6605C62C}" type="presParOf" srcId="{158CC8D1-6202-43A4-921E-3DC11A7BB9EC}" destId="{E51C97A5-7A1A-4A5B-B9B9-2B2953D2AD5F}" srcOrd="0" destOrd="0" presId="urn:microsoft.com/office/officeart/2005/8/layout/hierarchy2"/>
+    <dgm:cxn modelId="{103AF83D-4971-4ACF-8C47-B4908253F24A}" type="presParOf" srcId="{3A6D8106-940F-42EF-8832-7E485BFA9C80}" destId="{6D564AA9-CF4A-433A-BC29-0FFF9A8B3F10}" srcOrd="9" destOrd="0" presId="urn:microsoft.com/office/officeart/2005/8/layout/hierarchy2"/>
+    <dgm:cxn modelId="{2C933411-22DA-4BAD-AEA8-B15F39065BE2}" type="presParOf" srcId="{6D564AA9-CF4A-433A-BC29-0FFF9A8B3F10}" destId="{5FF34875-E7F1-4821-9A7D-319E06375E5F}" srcOrd="0" destOrd="0" presId="urn:microsoft.com/office/officeart/2005/8/layout/hierarchy2"/>
+    <dgm:cxn modelId="{FE2402E9-4FF8-4F8F-886B-125749F3ED58}" type="presParOf" srcId="{6D564AA9-CF4A-433A-BC29-0FFF9A8B3F10}" destId="{52BC73F4-053A-4F99-94F3-A88EBD1B5194}" srcOrd="1" destOrd="0" presId="urn:microsoft.com/office/officeart/2005/8/layout/hierarchy2"/>
+    <dgm:cxn modelId="{4B8A2DFE-75EC-4A42-9039-8F0E5D973A59}" type="presParOf" srcId="{3A6D8106-940F-42EF-8832-7E485BFA9C80}" destId="{C8179EF6-E677-453A-90A0-0E315BC445A4}" srcOrd="10" destOrd="0" presId="urn:microsoft.com/office/officeart/2005/8/layout/hierarchy2"/>
+    <dgm:cxn modelId="{F619D35C-4E65-4786-8843-41C4E85D50FA}" type="presParOf" srcId="{C8179EF6-E677-453A-90A0-0E315BC445A4}" destId="{50F476C6-571B-484B-9BC6-E8F0DBE0771E}" srcOrd="0" destOrd="0" presId="urn:microsoft.com/office/officeart/2005/8/layout/hierarchy2"/>
+    <dgm:cxn modelId="{9D1E575A-5E1B-4094-A0E3-64D6F8A81902}" type="presParOf" srcId="{3A6D8106-940F-42EF-8832-7E485BFA9C80}" destId="{091AC7AA-4AD2-497B-91EE-B62DBD2AF37E}" srcOrd="11" destOrd="0" presId="urn:microsoft.com/office/officeart/2005/8/layout/hierarchy2"/>
+    <dgm:cxn modelId="{AE45041A-7B28-4B85-A80F-0A9EEDAD81C0}" type="presParOf" srcId="{091AC7AA-4AD2-497B-91EE-B62DBD2AF37E}" destId="{DD1C9828-A2F2-40E7-8F58-8526D4EE9A79}" srcOrd="0" destOrd="0" presId="urn:microsoft.com/office/officeart/2005/8/layout/hierarchy2"/>
+    <dgm:cxn modelId="{52EEEC27-EE26-438C-8658-45B6EE595D6F}" type="presParOf" srcId="{091AC7AA-4AD2-497B-91EE-B62DBD2AF37E}" destId="{6B29D950-8B99-47F7-98D2-059E3A018FE3}" srcOrd="1" destOrd="0" presId="urn:microsoft.com/office/officeart/2005/8/layout/hierarchy2"/>
+    <dgm:cxn modelId="{AAAF76CA-2900-48F3-BC78-BC185CCCEF8B}" type="presParOf" srcId="{6B29D950-8B99-47F7-98D2-059E3A018FE3}" destId="{A4719652-9F51-438B-9AD8-4EE6327A0593}" srcOrd="0" destOrd="0" presId="urn:microsoft.com/office/officeart/2005/8/layout/hierarchy2"/>
+    <dgm:cxn modelId="{0E647BB7-C00F-4AC1-B511-73B1CCADE516}" type="presParOf" srcId="{A4719652-9F51-438B-9AD8-4EE6327A0593}" destId="{F5459BFD-7FFD-4516-AC27-6F98D16AEC15}" srcOrd="0" destOrd="0" presId="urn:microsoft.com/office/officeart/2005/8/layout/hierarchy2"/>
+    <dgm:cxn modelId="{71AC2CE6-9D2C-4D15-9964-0C82CF89A630}" type="presParOf" srcId="{6B29D950-8B99-47F7-98D2-059E3A018FE3}" destId="{0AEEB06F-768D-42C8-B2C5-5CBDE2ABB12E}" srcOrd="1" destOrd="0" presId="urn:microsoft.com/office/officeart/2005/8/layout/hierarchy2"/>
+    <dgm:cxn modelId="{2363BB0D-BA2C-40D5-B460-5F3C4489DE9D}" type="presParOf" srcId="{0AEEB06F-768D-42C8-B2C5-5CBDE2ABB12E}" destId="{F6F21A6E-C44F-4F25-A8B8-084A9D63343B}" srcOrd="0" destOrd="0" presId="urn:microsoft.com/office/officeart/2005/8/layout/hierarchy2"/>
+    <dgm:cxn modelId="{5211BB50-0112-4474-A92B-0FC82F6C817A}" type="presParOf" srcId="{0AEEB06F-768D-42C8-B2C5-5CBDE2ABB12E}" destId="{A05C80F9-C62D-4394-8A39-C0535AF748F7}" srcOrd="1" destOrd="0" presId="urn:microsoft.com/office/officeart/2005/8/layout/hierarchy2"/>
+    <dgm:cxn modelId="{E6A2349B-16E7-4946-8F5B-65738FF78D2C}" type="presParOf" srcId="{6B29D950-8B99-47F7-98D2-059E3A018FE3}" destId="{E01B1C92-D66B-44E1-8911-09DF54CB1D7C}" srcOrd="2" destOrd="0" presId="urn:microsoft.com/office/officeart/2005/8/layout/hierarchy2"/>
+    <dgm:cxn modelId="{A8658690-FDEC-420E-BA61-A899C423EDD6}" type="presParOf" srcId="{E01B1C92-D66B-44E1-8911-09DF54CB1D7C}" destId="{3C25A1D0-1297-423C-9791-DC89FD566F27}" srcOrd="0" destOrd="0" presId="urn:microsoft.com/office/officeart/2005/8/layout/hierarchy2"/>
+    <dgm:cxn modelId="{EF290DBC-5FA3-4427-85F4-3752B8297EEA}" type="presParOf" srcId="{6B29D950-8B99-47F7-98D2-059E3A018FE3}" destId="{58C30CD6-6A65-4A5A-B116-10A980ACCEF2}" srcOrd="3" destOrd="0" presId="urn:microsoft.com/office/officeart/2005/8/layout/hierarchy2"/>
+    <dgm:cxn modelId="{2A72789C-8425-48F0-9FAE-4020EA1A18E4}" type="presParOf" srcId="{58C30CD6-6A65-4A5A-B116-10A980ACCEF2}" destId="{004AAC98-8AE6-4D7B-92CF-08B374021F43}" srcOrd="0" destOrd="0" presId="urn:microsoft.com/office/officeart/2005/8/layout/hierarchy2"/>
+    <dgm:cxn modelId="{8E9493BD-A60B-4A76-853D-B145EC3ADD0B}" type="presParOf" srcId="{58C30CD6-6A65-4A5A-B116-10A980ACCEF2}" destId="{56CBD9BE-5AAD-4ED8-8430-B896C01F1017}" srcOrd="1" destOrd="0" presId="urn:microsoft.com/office/officeart/2005/8/layout/hierarchy2"/>
   </dgm:cxnLst>
   <dgm:bg/>
   <dgm:whole/>
   <dgm:extLst>
     <a:ext uri="http://schemas.microsoft.com/office/drawing/2008/diagram">
-      <dsp:dataModelExt xmlns:dsp="http://schemas.microsoft.com/office/drawing/2008/diagram" relId="rId22" minVer="http://schemas.openxmlformats.org/drawingml/2006/diagram"/>
+      <dsp:dataModelExt xmlns:dsp="http://schemas.microsoft.com/office/drawing/2008/diagram" relId="rId25" minVer="http://schemas.openxmlformats.org/drawingml/2006/diagram"/>
     </a:ext>
   </dgm:extLst>
 </dgm:dataModel>
@@ -38979,135 +40664,135 @@
     </dgm:pt>
   </dgm:ptLst>
   <dgm:cxnLst>
-    <dgm:cxn modelId="{D26FBF0E-39A3-4957-9AE1-843211B92058}" type="presOf" srcId="{30B059EB-DE47-45DA-BE70-F8D466848DC9}" destId="{19D04414-9B6C-49E7-A743-1A8A88042EC4}" srcOrd="0" destOrd="0" presId="urn:microsoft.com/office/officeart/2005/8/layout/hierarchy2"/>
-    <dgm:cxn modelId="{DF3E7147-9E0A-411C-AE92-EE430FD8B902}" type="presOf" srcId="{B0CE2212-3BCC-413A-88DB-BFEA3A01825E}" destId="{4592B2AF-3366-44E2-8E4E-6E4B5200FACA}" srcOrd="0" destOrd="0" presId="urn:microsoft.com/office/officeart/2005/8/layout/hierarchy2"/>
+    <dgm:cxn modelId="{61913110-B08C-43E3-8A49-059222B41B34}" srcId="{60270592-8C32-42C8-83E2-2B7310841837}" destId="{19DD486C-FC2F-4961-A430-0555ECFDAEE2}" srcOrd="0" destOrd="0" parTransId="{77EAA0C8-6808-4800-A4DD-559B7C219048}" sibTransId="{7EB7118D-57FB-4164-B7AE-B3C5652D8AEE}"/>
+    <dgm:cxn modelId="{26FD0532-02DE-4C8A-8BA2-D51F0FA9E86B}" type="presOf" srcId="{0A4210E4-C9E4-4F00-8921-2699BF4A0EFF}" destId="{03502262-76AC-4439-9416-50362949EBE4}" srcOrd="0" destOrd="0" presId="urn:microsoft.com/office/officeart/2005/8/layout/hierarchy2"/>
+    <dgm:cxn modelId="{E7D946BD-09E1-4F46-B9D2-A99BCCE04C24}" srcId="{30B059EB-DE47-45DA-BE70-F8D466848DC9}" destId="{22B5099F-AD73-4DD6-8311-258B7B66EF43}" srcOrd="0" destOrd="0" parTransId="{34924C3F-9140-4F49-A6FB-0CF01621CB29}" sibTransId="{5F0056BB-7942-43EB-BFEF-131800764F0F}"/>
+    <dgm:cxn modelId="{943A84FE-DABE-417A-9C78-2F71598EEED5}" type="presOf" srcId="{F6FC1075-4C50-42C7-B07B-7C398444212B}" destId="{F3D86329-BE67-4ACF-A691-73DE4187708A}" srcOrd="0" destOrd="0" presId="urn:microsoft.com/office/officeart/2005/8/layout/hierarchy2"/>
+    <dgm:cxn modelId="{EB22C905-DA9E-42FD-B0D5-47552B528FDE}" type="presOf" srcId="{60D0E41D-7DA6-490D-8EB1-BA7713F37EFD}" destId="{6D8B7516-D033-4957-9B6A-65AAD5E353AD}" srcOrd="1" destOrd="0" presId="urn:microsoft.com/office/officeart/2005/8/layout/hierarchy2"/>
+    <dgm:cxn modelId="{473E55D5-4C38-4264-BDB5-909BB92C4D98}" type="presOf" srcId="{24848B74-F19E-4258-81F9-2588CD4A91EE}" destId="{3D8AD8A0-D0FE-4C01-9A51-B8F498BF51DD}" srcOrd="0" destOrd="0" presId="urn:microsoft.com/office/officeart/2005/8/layout/hierarchy2"/>
+    <dgm:cxn modelId="{3BCCAECA-CE30-43CF-A86F-BDF021ECCA82}" type="presOf" srcId="{34924C3F-9140-4F49-A6FB-0CF01621CB29}" destId="{D5C040FB-6229-4F51-8744-D5A2E3C8D0D2}" srcOrd="0" destOrd="0" presId="urn:microsoft.com/office/officeart/2005/8/layout/hierarchy2"/>
+    <dgm:cxn modelId="{1D774CCF-0764-4309-A0F5-A2555E6532A5}" type="presOf" srcId="{4723D213-964E-4D37-93D9-16069DE8D1F4}" destId="{3DE75837-3E9A-4199-B9A0-312E4185B262}" srcOrd="1" destOrd="0" presId="urn:microsoft.com/office/officeart/2005/8/layout/hierarchy2"/>
+    <dgm:cxn modelId="{C3E89A78-818A-49F2-9F07-76749B13ED05}" type="presOf" srcId="{EB224717-7C62-4A2B-BB5A-E4DC692A1398}" destId="{8DCED00D-536D-4F53-8870-7DD1678F232E}" srcOrd="0" destOrd="0" presId="urn:microsoft.com/office/officeart/2005/8/layout/hierarchy2"/>
+    <dgm:cxn modelId="{7C009D50-263C-40F5-837C-F8A0108616EF}" srcId="{10BA983B-3C15-4DD3-8FBD-7766AFDD993A}" destId="{B9A0FE3C-4205-49A6-BF32-980571959746}" srcOrd="0" destOrd="0" parTransId="{B0CE2212-3BCC-413A-88DB-BFEA3A01825E}" sibTransId="{333697D1-C9A8-4606-BEA1-8EEF59F55009}"/>
+    <dgm:cxn modelId="{D859A9A1-482D-4D62-863B-B091FD246F16}" srcId="{E941EAF5-737C-41CB-B231-C06D73F48A8E}" destId="{C560364F-5C8E-4805-B926-3353A0B248AB}" srcOrd="0" destOrd="0" parTransId="{D57296B5-2741-41FF-A65A-FADAE090CB66}" sibTransId="{B4EF0E36-934C-4001-957C-4BAEE0738EA7}"/>
+    <dgm:cxn modelId="{E0790426-0C1A-4287-BE13-86985DAD7DAB}" srcId="{30B059EB-DE47-45DA-BE70-F8D466848DC9}" destId="{5F25A180-B8FF-4E67-8DB6-14B1643B6EC9}" srcOrd="1" destOrd="0" parTransId="{A59FAD2F-1D8F-43DC-AB98-E9741D367458}" sibTransId="{A8C15C3F-02A1-4A8C-B06D-2F8CD0FABC35}"/>
+    <dgm:cxn modelId="{F4C85DE8-12FD-44CE-AE59-8EEBFCF41B86}" type="presOf" srcId="{A59FAD2F-1D8F-43DC-AB98-E9741D367458}" destId="{7B78CA64-2361-4A55-B6A4-685E63848B22}" srcOrd="0" destOrd="0" presId="urn:microsoft.com/office/officeart/2005/8/layout/hierarchy2"/>
+    <dgm:cxn modelId="{0C8F9E78-8134-4198-AFE2-C411B8770E05}" srcId="{B9A0FE3C-4205-49A6-BF32-980571959746}" destId="{24848B74-F19E-4258-81F9-2588CD4A91EE}" srcOrd="2" destOrd="0" parTransId="{60D0E41D-7DA6-490D-8EB1-BA7713F37EFD}" sibTransId="{58238597-3D2C-4ED5-A7E3-669B1A99B439}"/>
+    <dgm:cxn modelId="{51A6D2D5-D707-459A-B80D-13C265F2D97C}" srcId="{19DD486C-FC2F-4961-A430-0555ECFDAEE2}" destId="{10BA983B-3C15-4DD3-8FBD-7766AFDD993A}" srcOrd="0" destOrd="0" parTransId="{B6E1C655-7209-4FDF-8385-DF26D44221D3}" sibTransId="{EDF9B75A-61BD-499A-9A09-73D923327CDA}"/>
+    <dgm:cxn modelId="{2012BDAA-9B0E-45AD-9B08-446100AD35F6}" srcId="{B9A0FE3C-4205-49A6-BF32-980571959746}" destId="{C32E5287-9B48-4662-BBC4-D327EED322B4}" srcOrd="0" destOrd="0" parTransId="{2ED0B649-119D-440C-A560-E6C3705CF133}" sibTransId="{078E8898-E8F2-408F-BC08-EEDBF366BF74}"/>
+    <dgm:cxn modelId="{37FB6A77-34D3-45FA-98F7-5176D2520C93}" srcId="{10BA983B-3C15-4DD3-8FBD-7766AFDD993A}" destId="{E941EAF5-737C-41CB-B231-C06D73F48A8E}" srcOrd="1" destOrd="0" parTransId="{9C2DD3A2-88F6-4925-9E21-E9074538A15A}" sibTransId="{6CD37E20-8465-4474-B557-D1A6E61EAC35}"/>
+    <dgm:cxn modelId="{DEB0732A-9D6B-44F8-AEC6-DEC7FFEC843B}" type="presOf" srcId="{C560364F-5C8E-4805-B926-3353A0B248AB}" destId="{9DB245B3-AA44-4021-B97F-980398923401}" srcOrd="0" destOrd="0" presId="urn:microsoft.com/office/officeart/2005/8/layout/hierarchy2"/>
+    <dgm:cxn modelId="{81B03570-880B-4F82-A1FD-36E6C256C93B}" type="presOf" srcId="{2ED0B649-119D-440C-A560-E6C3705CF133}" destId="{2383B94D-ABC2-4CBB-A15D-74C3598A96A6}" srcOrd="1" destOrd="0" presId="urn:microsoft.com/office/officeart/2005/8/layout/hierarchy2"/>
+    <dgm:cxn modelId="{349DD6AF-359A-4C41-A4BE-843796E6E788}" type="presOf" srcId="{5ED15C54-C09E-4ACD-B82C-6A364B32FC87}" destId="{035C90E6-ED7B-4B90-A000-4F08D4559F8A}" srcOrd="0" destOrd="0" presId="urn:microsoft.com/office/officeart/2005/8/layout/hierarchy2"/>
+    <dgm:cxn modelId="{C087FD60-8E6C-4A83-BB64-37FDF5FBB6B3}" type="presOf" srcId="{B6E1C655-7209-4FDF-8385-DF26D44221D3}" destId="{5A278DC1-963C-4676-89CF-A5AD5837A400}" srcOrd="1" destOrd="0" presId="urn:microsoft.com/office/officeart/2005/8/layout/hierarchy2"/>
+    <dgm:cxn modelId="{9D87518F-D910-490C-9248-57CD92291B62}" type="presOf" srcId="{B9A0FE3C-4205-49A6-BF32-980571959746}" destId="{212E57F9-38E5-43B6-837F-9898E3034DF3}" srcOrd="0" destOrd="0" presId="urn:microsoft.com/office/officeart/2005/8/layout/hierarchy2"/>
+    <dgm:cxn modelId="{DD34B12D-2029-40DF-8E60-8228664CCBC6}" type="presOf" srcId="{D57296B5-2741-41FF-A65A-FADAE090CB66}" destId="{DD46E741-C7B8-4AB7-A326-18824DB7AE8E}" srcOrd="1" destOrd="0" presId="urn:microsoft.com/office/officeart/2005/8/layout/hierarchy2"/>
+    <dgm:cxn modelId="{B4AFF66B-58CB-4BA6-998D-61D220EA86C9}" type="presOf" srcId="{22B5099F-AD73-4DD6-8311-258B7B66EF43}" destId="{4924B6F5-2E86-46AD-ADAD-059C1A25D5FC}" srcOrd="0" destOrd="0" presId="urn:microsoft.com/office/officeart/2005/8/layout/hierarchy2"/>
+    <dgm:cxn modelId="{CEB3A4EA-17D4-4458-BD32-FE4E4D2974CD}" type="presOf" srcId="{D3B6DD21-B12C-4E7F-A228-267965DF1307}" destId="{C20345E9-46DB-4ED9-878B-9A3434AC9888}" srcOrd="1" destOrd="0" presId="urn:microsoft.com/office/officeart/2005/8/layout/hierarchy2"/>
+    <dgm:cxn modelId="{48EB3664-4B99-4246-9FF5-F93F956C9D6F}" type="presOf" srcId="{19DD486C-FC2F-4961-A430-0555ECFDAEE2}" destId="{39200833-7280-41D9-98B8-FCE9F0708C92}" srcOrd="0" destOrd="0" presId="urn:microsoft.com/office/officeart/2005/8/layout/hierarchy2"/>
+    <dgm:cxn modelId="{704E5C6A-6836-48E1-A4F4-2175262FCF70}" type="presOf" srcId="{E941EAF5-737C-41CB-B231-C06D73F48A8E}" destId="{0857C9F3-1A35-48EE-BD69-CD10054FBF10}" srcOrd="0" destOrd="0" presId="urn:microsoft.com/office/officeart/2005/8/layout/hierarchy2"/>
+    <dgm:cxn modelId="{30B827B7-D8A4-45DE-8D84-907F0CBAF33A}" type="presOf" srcId="{5F25A180-B8FF-4E67-8DB6-14B1643B6EC9}" destId="{8605843E-B976-49CC-9FB9-E50ABA2409FF}" srcOrd="0" destOrd="0" presId="urn:microsoft.com/office/officeart/2005/8/layout/hierarchy2"/>
+    <dgm:cxn modelId="{FA57CD18-EC90-4DBC-880C-B402BD4494A2}" type="presOf" srcId="{4723D213-964E-4D37-93D9-16069DE8D1F4}" destId="{85264DB5-2EF7-4AFE-9ABA-F2EBFFA703AC}" srcOrd="0" destOrd="0" presId="urn:microsoft.com/office/officeart/2005/8/layout/hierarchy2"/>
+    <dgm:cxn modelId="{549A9803-DFB5-4ABC-AF1B-206383D5033D}" type="presOf" srcId="{D57296B5-2741-41FF-A65A-FADAE090CB66}" destId="{D1D0CDC3-942A-48EB-87ED-0D56633DF158}" srcOrd="0" destOrd="0" presId="urn:microsoft.com/office/officeart/2005/8/layout/hierarchy2"/>
+    <dgm:cxn modelId="{323FA384-BB9F-41C2-BA55-92192B6E3A6D}" type="presOf" srcId="{4FBEB63D-93AD-440D-8563-4B060389EBA2}" destId="{B27195D9-40E5-4556-944B-94EAA47CF77D}" srcOrd="1" destOrd="0" presId="urn:microsoft.com/office/officeart/2005/8/layout/hierarchy2"/>
+    <dgm:cxn modelId="{5B504175-3372-4542-9FBE-D428509910EA}" type="presOf" srcId="{32DA9C51-B8B7-4A4E-A2BC-2807D53CF036}" destId="{0E0DCFBA-E103-4415-B641-C0B6967DFD65}" srcOrd="0" destOrd="0" presId="urn:microsoft.com/office/officeart/2005/8/layout/hierarchy2"/>
+    <dgm:cxn modelId="{A5E8F01B-9B40-41A5-8682-09E2D5022ED2}" type="presOf" srcId="{60D0E41D-7DA6-490D-8EB1-BA7713F37EFD}" destId="{01696A49-6F3E-4C07-8223-D915E1B57BA1}" srcOrd="0" destOrd="0" presId="urn:microsoft.com/office/officeart/2005/8/layout/hierarchy2"/>
+    <dgm:cxn modelId="{9A864568-BAB1-4EBE-A863-A6A4994E64FE}" type="presOf" srcId="{2ED0B649-119D-440C-A560-E6C3705CF133}" destId="{263B2404-AB3A-44D2-BD65-220253136338}" srcOrd="0" destOrd="0" presId="urn:microsoft.com/office/officeart/2005/8/layout/hierarchy2"/>
+    <dgm:cxn modelId="{691F098C-2610-49B2-9552-FF25181F6AA1}" type="presOf" srcId="{B0CE2212-3BCC-413A-88DB-BFEA3A01825E}" destId="{4592B2AF-3366-44E2-8E4E-6E4B5200FACA}" srcOrd="0" destOrd="0" presId="urn:microsoft.com/office/officeart/2005/8/layout/hierarchy2"/>
+    <dgm:cxn modelId="{D8501B3E-F9F9-479C-A602-A435D6BE180D}" srcId="{19DD486C-FC2F-4961-A430-0555ECFDAEE2}" destId="{30B059EB-DE47-45DA-BE70-F8D466848DC9}" srcOrd="1" destOrd="0" parTransId="{D3B6DD21-B12C-4E7F-A228-267965DF1307}" sibTransId="{EE40A8E6-9B82-46A1-A6F2-74B8D9BED634}"/>
+    <dgm:cxn modelId="{D455C14D-1FDA-4081-9025-79185DCBE78A}" type="presOf" srcId="{C32E5287-9B48-4662-BBC4-D327EED322B4}" destId="{2252AEA4-3E9E-4AC3-BADD-9300E6D9CF04}" srcOrd="0" destOrd="0" presId="urn:microsoft.com/office/officeart/2005/8/layout/hierarchy2"/>
+    <dgm:cxn modelId="{DCEB6C4F-4020-4786-AB4D-08627A7F9C91}" type="presOf" srcId="{F571C9D0-BB51-4FB2-9941-D23C215B76B5}" destId="{E50B59B0-8EF7-4A36-A8BD-E92961446CA7}" srcOrd="0" destOrd="0" presId="urn:microsoft.com/office/officeart/2005/8/layout/hierarchy2"/>
+    <dgm:cxn modelId="{30B29AE4-3E4D-4639-9D62-CDA53DA1B55E}" type="presOf" srcId="{D3B6DD21-B12C-4E7F-A228-267965DF1307}" destId="{26CB265C-BB8E-4E4D-BD54-842565D9FDBB}" srcOrd="0" destOrd="0" presId="urn:microsoft.com/office/officeart/2005/8/layout/hierarchy2"/>
+    <dgm:cxn modelId="{81060C86-E87D-4F02-BFE2-7B778152E9A6}" type="presOf" srcId="{10BA983B-3C15-4DD3-8FBD-7766AFDD993A}" destId="{3D6F7E44-720F-4460-8046-7B3603D0B404}" srcOrd="0" destOrd="0" presId="urn:microsoft.com/office/officeart/2005/8/layout/hierarchy2"/>
+    <dgm:cxn modelId="{B317BD09-7235-48D2-A6B3-D67A52DEA188}" srcId="{30B059EB-DE47-45DA-BE70-F8D466848DC9}" destId="{0A4210E4-C9E4-4F00-8921-2699BF4A0EFF}" srcOrd="2" destOrd="0" parTransId="{F6FC1075-4C50-42C7-B07B-7C398444212B}" sibTransId="{A8D7D093-DB68-4D25-8237-4659CB7CF9F3}"/>
+    <dgm:cxn modelId="{90C36564-ABA0-4E54-B010-6C7A256080EE}" type="presOf" srcId="{9C2DD3A2-88F6-4925-9E21-E9074538A15A}" destId="{DDE1DDF3-DC96-401B-966D-5F42069B943B}" srcOrd="0" destOrd="0" presId="urn:microsoft.com/office/officeart/2005/8/layout/hierarchy2"/>
+    <dgm:cxn modelId="{52CA9704-2D02-4735-94B3-877D3B1C8176}" type="presOf" srcId="{60270592-8C32-42C8-83E2-2B7310841837}" destId="{C7F693A7-27FA-4FF0-AAAF-A1087D0058B1}" srcOrd="0" destOrd="0" presId="urn:microsoft.com/office/officeart/2005/8/layout/hierarchy2"/>
+    <dgm:cxn modelId="{1099470F-B57F-432A-B732-E8EBCDCEB0B6}" type="presOf" srcId="{5ED15C54-C09E-4ACD-B82C-6A364B32FC87}" destId="{8DE38224-4E56-481F-96D4-C4024A6D3763}" srcOrd="1" destOrd="0" presId="urn:microsoft.com/office/officeart/2005/8/layout/hierarchy2"/>
+    <dgm:cxn modelId="{6A8558D0-403E-4529-B9B4-03FBBD32F41C}" type="presOf" srcId="{F6FC1075-4C50-42C7-B07B-7C398444212B}" destId="{3C75D24C-4162-4165-B456-E2690CBA22FB}" srcOrd="1" destOrd="0" presId="urn:microsoft.com/office/officeart/2005/8/layout/hierarchy2"/>
+    <dgm:cxn modelId="{620CCE0A-2970-44E0-BF27-2C0E63FBA282}" type="presOf" srcId="{30B059EB-DE47-45DA-BE70-F8D466848DC9}" destId="{19D04414-9B6C-49E7-A743-1A8A88042EC4}" srcOrd="0" destOrd="0" presId="urn:microsoft.com/office/officeart/2005/8/layout/hierarchy2"/>
     <dgm:cxn modelId="{5919EFE3-FC50-4D2A-960C-3F177C2CDC10}" srcId="{B9A0FE3C-4205-49A6-BF32-980571959746}" destId="{EB224717-7C62-4A2B-BB5A-E4DC692A1398}" srcOrd="1" destOrd="0" parTransId="{4FBEB63D-93AD-440D-8563-4B060389EBA2}" sibTransId="{16C407E3-F25E-4663-9CB9-7A42F3516B7C}"/>
-    <dgm:cxn modelId="{D8501B3E-F9F9-479C-A602-A435D6BE180D}" srcId="{19DD486C-FC2F-4961-A430-0555ECFDAEE2}" destId="{30B059EB-DE47-45DA-BE70-F8D466848DC9}" srcOrd="1" destOrd="0" parTransId="{D3B6DD21-B12C-4E7F-A228-267965DF1307}" sibTransId="{EE40A8E6-9B82-46A1-A6F2-74B8D9BED634}"/>
-    <dgm:cxn modelId="{3B722025-DF0C-474F-A48C-51732FEB89F3}" type="presOf" srcId="{D57296B5-2741-41FF-A65A-FADAE090CB66}" destId="{DD46E741-C7B8-4AB7-A326-18824DB7AE8E}" srcOrd="1" destOrd="0" presId="urn:microsoft.com/office/officeart/2005/8/layout/hierarchy2"/>
-    <dgm:cxn modelId="{0C8F9E78-8134-4198-AFE2-C411B8770E05}" srcId="{B9A0FE3C-4205-49A6-BF32-980571959746}" destId="{24848B74-F19E-4258-81F9-2588CD4A91EE}" srcOrd="2" destOrd="0" parTransId="{60D0E41D-7DA6-490D-8EB1-BA7713F37EFD}" sibTransId="{58238597-3D2C-4ED5-A7E3-669B1A99B439}"/>
-    <dgm:cxn modelId="{7E533DDB-4FF6-4B2A-B720-3699AD7946F8}" type="presOf" srcId="{A59FAD2F-1D8F-43DC-AB98-E9741D367458}" destId="{7B78CA64-2361-4A55-B6A4-685E63848B22}" srcOrd="0" destOrd="0" presId="urn:microsoft.com/office/officeart/2005/8/layout/hierarchy2"/>
-    <dgm:cxn modelId="{036940AE-0892-4FA8-96BC-C23B9A8E65F6}" type="presOf" srcId="{4FBEB63D-93AD-440D-8563-4B060389EBA2}" destId="{1EC2E2D7-CC4E-4C01-BFB7-86075E4339E2}" srcOrd="0" destOrd="0" presId="urn:microsoft.com/office/officeart/2005/8/layout/hierarchy2"/>
-    <dgm:cxn modelId="{FCD6DD15-6CC9-4888-8EA5-129A835C55BF}" type="presOf" srcId="{4FBEB63D-93AD-440D-8563-4B060389EBA2}" destId="{B27195D9-40E5-4556-944B-94EAA47CF77D}" srcOrd="1" destOrd="0" presId="urn:microsoft.com/office/officeart/2005/8/layout/hierarchy2"/>
-    <dgm:cxn modelId="{37F44275-C5CA-4D51-B9D1-17301C4464AB}" type="presOf" srcId="{9C2DD3A2-88F6-4925-9E21-E9074538A15A}" destId="{DDE1DDF3-DC96-401B-966D-5F42069B943B}" srcOrd="0" destOrd="0" presId="urn:microsoft.com/office/officeart/2005/8/layout/hierarchy2"/>
-    <dgm:cxn modelId="{B64631F4-4709-4BAD-9FFC-BC809969651C}" type="presOf" srcId="{60D0E41D-7DA6-490D-8EB1-BA7713F37EFD}" destId="{01696A49-6F3E-4C07-8223-D915E1B57BA1}" srcOrd="0" destOrd="0" presId="urn:microsoft.com/office/officeart/2005/8/layout/hierarchy2"/>
-    <dgm:cxn modelId="{7A724DBF-4704-451B-A66F-57EBF9B88AE4}" type="presOf" srcId="{C560364F-5C8E-4805-B926-3353A0B248AB}" destId="{9DB245B3-AA44-4021-B97F-980398923401}" srcOrd="0" destOrd="0" presId="urn:microsoft.com/office/officeart/2005/8/layout/hierarchy2"/>
-    <dgm:cxn modelId="{4CD910BF-7871-4C85-B2E7-D10697717DB8}" type="presOf" srcId="{4723D213-964E-4D37-93D9-16069DE8D1F4}" destId="{3DE75837-3E9A-4199-B9A0-312E4185B262}" srcOrd="1" destOrd="0" presId="urn:microsoft.com/office/officeart/2005/8/layout/hierarchy2"/>
-    <dgm:cxn modelId="{2151CEEE-A78A-4E2B-AD57-76466B0A6C59}" type="presOf" srcId="{32DA9C51-B8B7-4A4E-A2BC-2807D53CF036}" destId="{0E0DCFBA-E103-4415-B641-C0B6967DFD65}" srcOrd="0" destOrd="0" presId="urn:microsoft.com/office/officeart/2005/8/layout/hierarchy2"/>
-    <dgm:cxn modelId="{D18A1868-6A36-4ED8-9FF2-F5C9E7A6B3FC}" type="presOf" srcId="{5ED15C54-C09E-4ACD-B82C-6A364B32FC87}" destId="{035C90E6-ED7B-4B90-A000-4F08D4559F8A}" srcOrd="0" destOrd="0" presId="urn:microsoft.com/office/officeart/2005/8/layout/hierarchy2"/>
-    <dgm:cxn modelId="{D859A9A1-482D-4D62-863B-B091FD246F16}" srcId="{E941EAF5-737C-41CB-B231-C06D73F48A8E}" destId="{C560364F-5C8E-4805-B926-3353A0B248AB}" srcOrd="0" destOrd="0" parTransId="{D57296B5-2741-41FF-A65A-FADAE090CB66}" sibTransId="{B4EF0E36-934C-4001-957C-4BAEE0738EA7}"/>
-    <dgm:cxn modelId="{10C70121-49FD-4235-A5AD-0F58A4DB8D1B}" type="presOf" srcId="{22B5099F-AD73-4DD6-8311-258B7B66EF43}" destId="{4924B6F5-2E86-46AD-ADAD-059C1A25D5FC}" srcOrd="0" destOrd="0" presId="urn:microsoft.com/office/officeart/2005/8/layout/hierarchy2"/>
-    <dgm:cxn modelId="{654861D3-08F1-4844-9F3F-8CB411C66B3B}" type="presOf" srcId="{9C2DD3A2-88F6-4925-9E21-E9074538A15A}" destId="{CFE537C0-9897-4032-9C3D-E5AAE840E0A7}" srcOrd="1" destOrd="0" presId="urn:microsoft.com/office/officeart/2005/8/layout/hierarchy2"/>
-    <dgm:cxn modelId="{D89D1D7B-B82C-462B-9496-87A615016379}" type="presOf" srcId="{A59FAD2F-1D8F-43DC-AB98-E9741D367458}" destId="{3C1BC7FD-B855-4C45-8621-1698FAD3613B}" srcOrd="1" destOrd="0" presId="urn:microsoft.com/office/officeart/2005/8/layout/hierarchy2"/>
-    <dgm:cxn modelId="{289D004F-2433-447C-B1F0-E88B319BF9B1}" type="presOf" srcId="{B0CE2212-3BCC-413A-88DB-BFEA3A01825E}" destId="{1F36CEB7-2B9A-4A8B-AB24-70C14B4CBAAD}" srcOrd="1" destOrd="0" presId="urn:microsoft.com/office/officeart/2005/8/layout/hierarchy2"/>
-    <dgm:cxn modelId="{54E20C3D-501A-4AAF-B959-1BD661B6BA2C}" type="presOf" srcId="{EB224717-7C62-4A2B-BB5A-E4DC692A1398}" destId="{8DCED00D-536D-4F53-8870-7DD1678F232E}" srcOrd="0" destOrd="0" presId="urn:microsoft.com/office/officeart/2005/8/layout/hierarchy2"/>
-    <dgm:cxn modelId="{61913110-B08C-43E3-8A49-059222B41B34}" srcId="{60270592-8C32-42C8-83E2-2B7310841837}" destId="{19DD486C-FC2F-4961-A430-0555ECFDAEE2}" srcOrd="0" destOrd="0" parTransId="{77EAA0C8-6808-4800-A4DD-559B7C219048}" sibTransId="{7EB7118D-57FB-4164-B7AE-B3C5652D8AEE}"/>
-    <dgm:cxn modelId="{E7D946BD-09E1-4F46-B9D2-A99BCCE04C24}" srcId="{30B059EB-DE47-45DA-BE70-F8D466848DC9}" destId="{22B5099F-AD73-4DD6-8311-258B7B66EF43}" srcOrd="0" destOrd="0" parTransId="{34924C3F-9140-4F49-A6FB-0CF01621CB29}" sibTransId="{5F0056BB-7942-43EB-BFEF-131800764F0F}"/>
-    <dgm:cxn modelId="{AE3D8C01-FE73-4762-8558-3A2595590284}" type="presOf" srcId="{C32E5287-9B48-4662-BBC4-D327EED322B4}" destId="{2252AEA4-3E9E-4AC3-BADD-9300E6D9CF04}" srcOrd="0" destOrd="0" presId="urn:microsoft.com/office/officeart/2005/8/layout/hierarchy2"/>
-    <dgm:cxn modelId="{A3B21C52-071E-4175-B678-2B2EC3D05FDA}" type="presOf" srcId="{2ED0B649-119D-440C-A560-E6C3705CF133}" destId="{263B2404-AB3A-44D2-BD65-220253136338}" srcOrd="0" destOrd="0" presId="urn:microsoft.com/office/officeart/2005/8/layout/hierarchy2"/>
-    <dgm:cxn modelId="{37FB6A77-34D3-45FA-98F7-5176D2520C93}" srcId="{10BA983B-3C15-4DD3-8FBD-7766AFDD993A}" destId="{E941EAF5-737C-41CB-B231-C06D73F48A8E}" srcOrd="1" destOrd="0" parTransId="{9C2DD3A2-88F6-4925-9E21-E9074538A15A}" sibTransId="{6CD37E20-8465-4474-B557-D1A6E61EAC35}"/>
-    <dgm:cxn modelId="{C0EFD80C-E4B5-4C19-BF60-796382F3E133}" type="presOf" srcId="{60D0E41D-7DA6-490D-8EB1-BA7713F37EFD}" destId="{6D8B7516-D033-4957-9B6A-65AAD5E353AD}" srcOrd="1" destOrd="0" presId="urn:microsoft.com/office/officeart/2005/8/layout/hierarchy2"/>
-    <dgm:cxn modelId="{F1852475-B113-4E1A-8C92-70697CBF0F9F}" type="presOf" srcId="{F6FC1075-4C50-42C7-B07B-7C398444212B}" destId="{F3D86329-BE67-4ACF-A691-73DE4187708A}" srcOrd="0" destOrd="0" presId="urn:microsoft.com/office/officeart/2005/8/layout/hierarchy2"/>
-    <dgm:cxn modelId="{51A6D2D5-D707-459A-B80D-13C265F2D97C}" srcId="{19DD486C-FC2F-4961-A430-0555ECFDAEE2}" destId="{10BA983B-3C15-4DD3-8FBD-7766AFDD993A}" srcOrd="0" destOrd="0" parTransId="{B6E1C655-7209-4FDF-8385-DF26D44221D3}" sibTransId="{EDF9B75A-61BD-499A-9A09-73D923327CDA}"/>
-    <dgm:cxn modelId="{2C30074E-7188-43C8-ADDD-B0111EAB06CF}" type="presOf" srcId="{D3B6DD21-B12C-4E7F-A228-267965DF1307}" destId="{26CB265C-BB8E-4E4D-BD54-842565D9FDBB}" srcOrd="0" destOrd="0" presId="urn:microsoft.com/office/officeart/2005/8/layout/hierarchy2"/>
-    <dgm:cxn modelId="{356026F6-0067-411A-9AB9-B960B0C7C000}" type="presOf" srcId="{B9A0FE3C-4205-49A6-BF32-980571959746}" destId="{212E57F9-38E5-43B6-837F-9898E3034DF3}" srcOrd="0" destOrd="0" presId="urn:microsoft.com/office/officeart/2005/8/layout/hierarchy2"/>
-    <dgm:cxn modelId="{6BC2212D-3A13-41B6-AA05-488567D43347}" type="presOf" srcId="{34924C3F-9140-4F49-A6FB-0CF01621CB29}" destId="{D5C040FB-6229-4F51-8744-D5A2E3C8D0D2}" srcOrd="0" destOrd="0" presId="urn:microsoft.com/office/officeart/2005/8/layout/hierarchy2"/>
-    <dgm:cxn modelId="{7C009D50-263C-40F5-837C-F8A0108616EF}" srcId="{10BA983B-3C15-4DD3-8FBD-7766AFDD993A}" destId="{B9A0FE3C-4205-49A6-BF32-980571959746}" srcOrd="0" destOrd="0" parTransId="{B0CE2212-3BCC-413A-88DB-BFEA3A01825E}" sibTransId="{333697D1-C9A8-4606-BEA1-8EEF59F55009}"/>
-    <dgm:cxn modelId="{2012BDAA-9B0E-45AD-9B08-446100AD35F6}" srcId="{B9A0FE3C-4205-49A6-BF32-980571959746}" destId="{C32E5287-9B48-4662-BBC4-D327EED322B4}" srcOrd="0" destOrd="0" parTransId="{2ED0B649-119D-440C-A560-E6C3705CF133}" sibTransId="{078E8898-E8F2-408F-BC08-EEDBF366BF74}"/>
-    <dgm:cxn modelId="{16521132-B1D7-4D47-832F-98D0B8283530}" type="presOf" srcId="{5F25A180-B8FF-4E67-8DB6-14B1643B6EC9}" destId="{8605843E-B976-49CC-9FB9-E50ABA2409FF}" srcOrd="0" destOrd="0" presId="urn:microsoft.com/office/officeart/2005/8/layout/hierarchy2"/>
-    <dgm:cxn modelId="{B317BD09-7235-48D2-A6B3-D67A52DEA188}" srcId="{30B059EB-DE47-45DA-BE70-F8D466848DC9}" destId="{0A4210E4-C9E4-4F00-8921-2699BF4A0EFF}" srcOrd="2" destOrd="0" parTransId="{F6FC1075-4C50-42C7-B07B-7C398444212B}" sibTransId="{A8D7D093-DB68-4D25-8237-4659CB7CF9F3}"/>
-    <dgm:cxn modelId="{9F031344-73A0-4364-99E5-CDB2B1FAF3CE}" type="presOf" srcId="{4723D213-964E-4D37-93D9-16069DE8D1F4}" destId="{85264DB5-2EF7-4AFE-9ABA-F2EBFFA703AC}" srcOrd="0" destOrd="0" presId="urn:microsoft.com/office/officeart/2005/8/layout/hierarchy2"/>
-    <dgm:cxn modelId="{E715D4F1-E75C-4662-BDDE-1CE451181A0F}" type="presOf" srcId="{B6E1C655-7209-4FDF-8385-DF26D44221D3}" destId="{5A278DC1-963C-4676-89CF-A5AD5837A400}" srcOrd="1" destOrd="0" presId="urn:microsoft.com/office/officeart/2005/8/layout/hierarchy2"/>
-    <dgm:cxn modelId="{3E9D5FBC-F3DD-4EF7-BCF4-C5B1B325CB42}" type="presOf" srcId="{F571C9D0-BB51-4FB2-9941-D23C215B76B5}" destId="{E50B59B0-8EF7-4A36-A8BD-E92961446CA7}" srcOrd="0" destOrd="0" presId="urn:microsoft.com/office/officeart/2005/8/layout/hierarchy2"/>
-    <dgm:cxn modelId="{2A0642B3-50CB-4D0F-8AEC-076A082CE65C}" type="presOf" srcId="{D3B6DD21-B12C-4E7F-A228-267965DF1307}" destId="{C20345E9-46DB-4ED9-878B-9A3434AC9888}" srcOrd="1" destOrd="0" presId="urn:microsoft.com/office/officeart/2005/8/layout/hierarchy2"/>
-    <dgm:cxn modelId="{05C1F04E-C1A5-4FF6-8311-8EF92354BD7D}" type="presOf" srcId="{5ED15C54-C09E-4ACD-B82C-6A364B32FC87}" destId="{8DE38224-4E56-481F-96D4-C4024A6D3763}" srcOrd="1" destOrd="0" presId="urn:microsoft.com/office/officeart/2005/8/layout/hierarchy2"/>
-    <dgm:cxn modelId="{FE35C59B-B11F-4C46-A43C-CA58ED67904F}" type="presOf" srcId="{24848B74-F19E-4258-81F9-2588CD4A91EE}" destId="{3D8AD8A0-D0FE-4C01-9A51-B8F498BF51DD}" srcOrd="0" destOrd="0" presId="urn:microsoft.com/office/officeart/2005/8/layout/hierarchy2"/>
-    <dgm:cxn modelId="{6DC4B6AA-36E3-4181-A901-BBDA48B55AAF}" type="presOf" srcId="{10BA983B-3C15-4DD3-8FBD-7766AFDD993A}" destId="{3D6F7E44-720F-4460-8046-7B3603D0B404}" srcOrd="0" destOrd="0" presId="urn:microsoft.com/office/officeart/2005/8/layout/hierarchy2"/>
-    <dgm:cxn modelId="{B17E067F-D6D8-47CE-8804-68785F074B1B}" type="presOf" srcId="{60270592-8C32-42C8-83E2-2B7310841837}" destId="{C7F693A7-27FA-4FF0-AAAF-A1087D0058B1}" srcOrd="0" destOrd="0" presId="urn:microsoft.com/office/officeart/2005/8/layout/hierarchy2"/>
-    <dgm:cxn modelId="{169BB03B-EEC4-4501-80DD-7DDA981EDF90}" type="presOf" srcId="{19DD486C-FC2F-4961-A430-0555ECFDAEE2}" destId="{39200833-7280-41D9-98B8-FCE9F0708C92}" srcOrd="0" destOrd="0" presId="urn:microsoft.com/office/officeart/2005/8/layout/hierarchy2"/>
-    <dgm:cxn modelId="{00E9BAE4-2525-4A07-BE54-E8E4BDF026B0}" type="presOf" srcId="{2ED0B649-119D-440C-A560-E6C3705CF133}" destId="{2383B94D-ABC2-4CBB-A15D-74C3598A96A6}" srcOrd="1" destOrd="0" presId="urn:microsoft.com/office/officeart/2005/8/layout/hierarchy2"/>
+    <dgm:cxn modelId="{0D7F0AA6-CDAF-4CFE-9BFE-0EBD1B4D8E45}" type="presOf" srcId="{B6E1C655-7209-4FDF-8385-DF26D44221D3}" destId="{183C6DE3-F2E6-446F-AA2B-01298537F4A8}" srcOrd="0" destOrd="0" presId="urn:microsoft.com/office/officeart/2005/8/layout/hierarchy2"/>
+    <dgm:cxn modelId="{C70A107B-2012-40CC-B523-5EB8E3926B21}" type="presOf" srcId="{9C2DD3A2-88F6-4925-9E21-E9074538A15A}" destId="{CFE537C0-9897-4032-9C3D-E5AAE840E0A7}" srcOrd="1" destOrd="0" presId="urn:microsoft.com/office/officeart/2005/8/layout/hierarchy2"/>
+    <dgm:cxn modelId="{820759A3-BB17-4148-9DE4-CBBA42F6C36A}" srcId="{E941EAF5-737C-41CB-B231-C06D73F48A8E}" destId="{F571C9D0-BB51-4FB2-9941-D23C215B76B5}" srcOrd="2" destOrd="0" parTransId="{5ED15C54-C09E-4ACD-B82C-6A364B32FC87}" sibTransId="{F6E050A8-51D0-4F05-82F0-5549B7470B63}"/>
+    <dgm:cxn modelId="{4FABC60D-9C5E-4FAB-A00E-4B2CF8503ADA}" type="presOf" srcId="{B0CE2212-3BCC-413A-88DB-BFEA3A01825E}" destId="{1F36CEB7-2B9A-4A8B-AB24-70C14B4CBAAD}" srcOrd="1" destOrd="0" presId="urn:microsoft.com/office/officeart/2005/8/layout/hierarchy2"/>
+    <dgm:cxn modelId="{C744E46B-5F72-48C4-9533-9F291E71B2A5}" type="presOf" srcId="{4FBEB63D-93AD-440D-8563-4B060389EBA2}" destId="{1EC2E2D7-CC4E-4C01-BFB7-86075E4339E2}" srcOrd="0" destOrd="0" presId="urn:microsoft.com/office/officeart/2005/8/layout/hierarchy2"/>
+    <dgm:cxn modelId="{9A981226-1603-4730-B319-DB3FC7C5829D}" type="presOf" srcId="{34924C3F-9140-4F49-A6FB-0CF01621CB29}" destId="{51A867B1-7CB4-4B1F-9FDB-3841A82EE1A8}" srcOrd="1" destOrd="0" presId="urn:microsoft.com/office/officeart/2005/8/layout/hierarchy2"/>
+    <dgm:cxn modelId="{3F4BC374-1997-4493-B7D0-672AE5BC3ACA}" type="presOf" srcId="{A59FAD2F-1D8F-43DC-AB98-E9741D367458}" destId="{3C1BC7FD-B855-4C45-8621-1698FAD3613B}" srcOrd="1" destOrd="0" presId="urn:microsoft.com/office/officeart/2005/8/layout/hierarchy2"/>
     <dgm:cxn modelId="{BAAEA8B3-E2CE-4532-A46E-3876F5934D64}" srcId="{E941EAF5-737C-41CB-B231-C06D73F48A8E}" destId="{32DA9C51-B8B7-4A4E-A2BC-2807D53CF036}" srcOrd="1" destOrd="0" parTransId="{4723D213-964E-4D37-93D9-16069DE8D1F4}" sibTransId="{135A4808-366B-428D-85A2-276A99084033}"/>
-    <dgm:cxn modelId="{ED5F304A-2E55-4270-8E27-A0B1E32BCA6E}" type="presOf" srcId="{B6E1C655-7209-4FDF-8385-DF26D44221D3}" destId="{183C6DE3-F2E6-446F-AA2B-01298537F4A8}" srcOrd="0" destOrd="0" presId="urn:microsoft.com/office/officeart/2005/8/layout/hierarchy2"/>
-    <dgm:cxn modelId="{16A38D98-2004-472C-9A84-586EE73BDCD1}" type="presOf" srcId="{E941EAF5-737C-41CB-B231-C06D73F48A8E}" destId="{0857C9F3-1A35-48EE-BD69-CD10054FBF10}" srcOrd="0" destOrd="0" presId="urn:microsoft.com/office/officeart/2005/8/layout/hierarchy2"/>
-    <dgm:cxn modelId="{820759A3-BB17-4148-9DE4-CBBA42F6C36A}" srcId="{E941EAF5-737C-41CB-B231-C06D73F48A8E}" destId="{F571C9D0-BB51-4FB2-9941-D23C215B76B5}" srcOrd="2" destOrd="0" parTransId="{5ED15C54-C09E-4ACD-B82C-6A364B32FC87}" sibTransId="{F6E050A8-51D0-4F05-82F0-5549B7470B63}"/>
-    <dgm:cxn modelId="{7BE8C03D-4228-4F73-A056-860684DEC0AF}" type="presOf" srcId="{34924C3F-9140-4F49-A6FB-0CF01621CB29}" destId="{51A867B1-7CB4-4B1F-9FDB-3841A82EE1A8}" srcOrd="1" destOrd="0" presId="urn:microsoft.com/office/officeart/2005/8/layout/hierarchy2"/>
-    <dgm:cxn modelId="{7B984037-B86E-4B3F-B97A-3F45746A6ABA}" type="presOf" srcId="{F6FC1075-4C50-42C7-B07B-7C398444212B}" destId="{3C75D24C-4162-4165-B456-E2690CBA22FB}" srcOrd="1" destOrd="0" presId="urn:microsoft.com/office/officeart/2005/8/layout/hierarchy2"/>
-    <dgm:cxn modelId="{8A35A668-75EE-4CC1-864F-995A12C819E2}" type="presOf" srcId="{D57296B5-2741-41FF-A65A-FADAE090CB66}" destId="{D1D0CDC3-942A-48EB-87ED-0D56633DF158}" srcOrd="0" destOrd="0" presId="urn:microsoft.com/office/officeart/2005/8/layout/hierarchy2"/>
-    <dgm:cxn modelId="{E0790426-0C1A-4287-BE13-86985DAD7DAB}" srcId="{30B059EB-DE47-45DA-BE70-F8D466848DC9}" destId="{5F25A180-B8FF-4E67-8DB6-14B1643B6EC9}" srcOrd="1" destOrd="0" parTransId="{A59FAD2F-1D8F-43DC-AB98-E9741D367458}" sibTransId="{A8C15C3F-02A1-4A8C-B06D-2F8CD0FABC35}"/>
-    <dgm:cxn modelId="{720A57D5-F493-42C4-AD70-B565BFBB1518}" type="presOf" srcId="{0A4210E4-C9E4-4F00-8921-2699BF4A0EFF}" destId="{03502262-76AC-4439-9416-50362949EBE4}" srcOrd="0" destOrd="0" presId="urn:microsoft.com/office/officeart/2005/8/layout/hierarchy2"/>
-    <dgm:cxn modelId="{331DA7AB-4F92-4924-BBAB-250E176957D5}" type="presParOf" srcId="{C7F693A7-27FA-4FF0-AAAF-A1087D0058B1}" destId="{45CC9E24-8280-4325-A0F5-452C1E0C2DC0}" srcOrd="0" destOrd="0" presId="urn:microsoft.com/office/officeart/2005/8/layout/hierarchy2"/>
-    <dgm:cxn modelId="{FB9D2999-8144-4B56-AB90-99D2150B20E0}" type="presParOf" srcId="{45CC9E24-8280-4325-A0F5-452C1E0C2DC0}" destId="{39200833-7280-41D9-98B8-FCE9F0708C92}" srcOrd="0" destOrd="0" presId="urn:microsoft.com/office/officeart/2005/8/layout/hierarchy2"/>
-    <dgm:cxn modelId="{334D1C39-6CCC-46C7-98D2-952773647A23}" type="presParOf" srcId="{45CC9E24-8280-4325-A0F5-452C1E0C2DC0}" destId="{E10077EA-79AF-481E-A538-A55D8E2EA0A8}" srcOrd="1" destOrd="0" presId="urn:microsoft.com/office/officeart/2005/8/layout/hierarchy2"/>
-    <dgm:cxn modelId="{51BA00E1-3064-49F4-8022-28ACCE3B4E25}" type="presParOf" srcId="{E10077EA-79AF-481E-A538-A55D8E2EA0A8}" destId="{183C6DE3-F2E6-446F-AA2B-01298537F4A8}" srcOrd="0" destOrd="0" presId="urn:microsoft.com/office/officeart/2005/8/layout/hierarchy2"/>
-    <dgm:cxn modelId="{58944763-1304-42AD-93DC-F19299C53177}" type="presParOf" srcId="{183C6DE3-F2E6-446F-AA2B-01298537F4A8}" destId="{5A278DC1-963C-4676-89CF-A5AD5837A400}" srcOrd="0" destOrd="0" presId="urn:microsoft.com/office/officeart/2005/8/layout/hierarchy2"/>
-    <dgm:cxn modelId="{F3E9BA19-D3FE-4377-A13E-79C231322C48}" type="presParOf" srcId="{E10077EA-79AF-481E-A538-A55D8E2EA0A8}" destId="{BDC8433F-4E4D-4D3E-925A-3E56D8DD805B}" srcOrd="1" destOrd="0" presId="urn:microsoft.com/office/officeart/2005/8/layout/hierarchy2"/>
-    <dgm:cxn modelId="{6540B6C9-C5C7-4386-9EFF-69FF728C2C1C}" type="presParOf" srcId="{BDC8433F-4E4D-4D3E-925A-3E56D8DD805B}" destId="{3D6F7E44-720F-4460-8046-7B3603D0B404}" srcOrd="0" destOrd="0" presId="urn:microsoft.com/office/officeart/2005/8/layout/hierarchy2"/>
-    <dgm:cxn modelId="{6042C656-C54C-4F69-B88E-EB77553CDE5C}" type="presParOf" srcId="{BDC8433F-4E4D-4D3E-925A-3E56D8DD805B}" destId="{9E9B91CD-3E39-4EE9-B623-DC5203D5B662}" srcOrd="1" destOrd="0" presId="urn:microsoft.com/office/officeart/2005/8/layout/hierarchy2"/>
-    <dgm:cxn modelId="{DADBF7F2-CE95-4D82-AD19-320EFBC02C40}" type="presParOf" srcId="{9E9B91CD-3E39-4EE9-B623-DC5203D5B662}" destId="{4592B2AF-3366-44E2-8E4E-6E4B5200FACA}" srcOrd="0" destOrd="0" presId="urn:microsoft.com/office/officeart/2005/8/layout/hierarchy2"/>
-    <dgm:cxn modelId="{102B29EB-B073-4F2C-AEC0-CFE6F2955017}" type="presParOf" srcId="{4592B2AF-3366-44E2-8E4E-6E4B5200FACA}" destId="{1F36CEB7-2B9A-4A8B-AB24-70C14B4CBAAD}" srcOrd="0" destOrd="0" presId="urn:microsoft.com/office/officeart/2005/8/layout/hierarchy2"/>
-    <dgm:cxn modelId="{1696EEC3-D24D-4BA7-A4BF-E09288A5B732}" type="presParOf" srcId="{9E9B91CD-3E39-4EE9-B623-DC5203D5B662}" destId="{E226F187-4E76-4AF3-9626-F8BF6467CA16}" srcOrd="1" destOrd="0" presId="urn:microsoft.com/office/officeart/2005/8/layout/hierarchy2"/>
-    <dgm:cxn modelId="{D6FE1C5F-6D84-42A0-9762-546AD68A1150}" type="presParOf" srcId="{E226F187-4E76-4AF3-9626-F8BF6467CA16}" destId="{212E57F9-38E5-43B6-837F-9898E3034DF3}" srcOrd="0" destOrd="0" presId="urn:microsoft.com/office/officeart/2005/8/layout/hierarchy2"/>
-    <dgm:cxn modelId="{F894FD60-4D27-4CC9-9BC8-8E07D8885088}" type="presParOf" srcId="{E226F187-4E76-4AF3-9626-F8BF6467CA16}" destId="{DFE05EE4-2A91-46B1-A967-0D4FD463FCA5}" srcOrd="1" destOrd="0" presId="urn:microsoft.com/office/officeart/2005/8/layout/hierarchy2"/>
-    <dgm:cxn modelId="{B7243FD3-3957-4DB5-911F-0BA07E580DC1}" type="presParOf" srcId="{DFE05EE4-2A91-46B1-A967-0D4FD463FCA5}" destId="{263B2404-AB3A-44D2-BD65-220253136338}" srcOrd="0" destOrd="0" presId="urn:microsoft.com/office/officeart/2005/8/layout/hierarchy2"/>
-    <dgm:cxn modelId="{41732507-1B76-448A-B6E9-75B4956F2FAB}" type="presParOf" srcId="{263B2404-AB3A-44D2-BD65-220253136338}" destId="{2383B94D-ABC2-4CBB-A15D-74C3598A96A6}" srcOrd="0" destOrd="0" presId="urn:microsoft.com/office/officeart/2005/8/layout/hierarchy2"/>
-    <dgm:cxn modelId="{4F1368E3-F8D8-40B8-8386-EF775C0F7395}" type="presParOf" srcId="{DFE05EE4-2A91-46B1-A967-0D4FD463FCA5}" destId="{F4543A05-BD91-4310-8B00-78D137BF220C}" srcOrd="1" destOrd="0" presId="urn:microsoft.com/office/officeart/2005/8/layout/hierarchy2"/>
-    <dgm:cxn modelId="{82D792F4-B5C7-45AB-97DA-8C8DBECCAF17}" type="presParOf" srcId="{F4543A05-BD91-4310-8B00-78D137BF220C}" destId="{2252AEA4-3E9E-4AC3-BADD-9300E6D9CF04}" srcOrd="0" destOrd="0" presId="urn:microsoft.com/office/officeart/2005/8/layout/hierarchy2"/>
-    <dgm:cxn modelId="{9F35C5C6-9E6E-44E1-8542-E4B9946666FC}" type="presParOf" srcId="{F4543A05-BD91-4310-8B00-78D137BF220C}" destId="{2DB98592-AEDE-4DDF-9C0C-44CFA4CE40A1}" srcOrd="1" destOrd="0" presId="urn:microsoft.com/office/officeart/2005/8/layout/hierarchy2"/>
-    <dgm:cxn modelId="{09172CA8-F289-4296-B4CD-0B9BE8AB4860}" type="presParOf" srcId="{DFE05EE4-2A91-46B1-A967-0D4FD463FCA5}" destId="{1EC2E2D7-CC4E-4C01-BFB7-86075E4339E2}" srcOrd="2" destOrd="0" presId="urn:microsoft.com/office/officeart/2005/8/layout/hierarchy2"/>
-    <dgm:cxn modelId="{C6BE2FC2-9B32-4708-8D59-E74F215A93EA}" type="presParOf" srcId="{1EC2E2D7-CC4E-4C01-BFB7-86075E4339E2}" destId="{B27195D9-40E5-4556-944B-94EAA47CF77D}" srcOrd="0" destOrd="0" presId="urn:microsoft.com/office/officeart/2005/8/layout/hierarchy2"/>
-    <dgm:cxn modelId="{8EABB41E-27C7-4C70-ADBA-C23DFF1E840A}" type="presParOf" srcId="{DFE05EE4-2A91-46B1-A967-0D4FD463FCA5}" destId="{6F543404-3EA3-4572-BC98-49BF5C274E97}" srcOrd="3" destOrd="0" presId="urn:microsoft.com/office/officeart/2005/8/layout/hierarchy2"/>
-    <dgm:cxn modelId="{4C5EEBC3-380C-4DAB-A6DD-3F3759874CB3}" type="presParOf" srcId="{6F543404-3EA3-4572-BC98-49BF5C274E97}" destId="{8DCED00D-536D-4F53-8870-7DD1678F232E}" srcOrd="0" destOrd="0" presId="urn:microsoft.com/office/officeart/2005/8/layout/hierarchy2"/>
-    <dgm:cxn modelId="{5FC44677-9FF8-4562-BC5D-7CDD638ACE40}" type="presParOf" srcId="{6F543404-3EA3-4572-BC98-49BF5C274E97}" destId="{18BD1FBF-8A51-4DE2-AFF8-FF920BB6143B}" srcOrd="1" destOrd="0" presId="urn:microsoft.com/office/officeart/2005/8/layout/hierarchy2"/>
-    <dgm:cxn modelId="{2E8646A2-9FF7-424D-A101-D7C9BD06D190}" type="presParOf" srcId="{DFE05EE4-2A91-46B1-A967-0D4FD463FCA5}" destId="{01696A49-6F3E-4C07-8223-D915E1B57BA1}" srcOrd="4" destOrd="0" presId="urn:microsoft.com/office/officeart/2005/8/layout/hierarchy2"/>
-    <dgm:cxn modelId="{683F2CB8-F360-4CBD-A5C3-88782375CEC6}" type="presParOf" srcId="{01696A49-6F3E-4C07-8223-D915E1B57BA1}" destId="{6D8B7516-D033-4957-9B6A-65AAD5E353AD}" srcOrd="0" destOrd="0" presId="urn:microsoft.com/office/officeart/2005/8/layout/hierarchy2"/>
-    <dgm:cxn modelId="{44C54529-7B2D-47C2-ACBB-44D10F737DCF}" type="presParOf" srcId="{DFE05EE4-2A91-46B1-A967-0D4FD463FCA5}" destId="{643DBA25-8778-4374-BDA8-D6460B4B6A75}" srcOrd="5" destOrd="0" presId="urn:microsoft.com/office/officeart/2005/8/layout/hierarchy2"/>
-    <dgm:cxn modelId="{BE356D74-8A19-4772-A592-4B3E6A9478DD}" type="presParOf" srcId="{643DBA25-8778-4374-BDA8-D6460B4B6A75}" destId="{3D8AD8A0-D0FE-4C01-9A51-B8F498BF51DD}" srcOrd="0" destOrd="0" presId="urn:microsoft.com/office/officeart/2005/8/layout/hierarchy2"/>
-    <dgm:cxn modelId="{62685F40-17BB-4710-A1B9-4D3F9C437885}" type="presParOf" srcId="{643DBA25-8778-4374-BDA8-D6460B4B6A75}" destId="{7C9C114A-A672-48AA-AAB7-345881807221}" srcOrd="1" destOrd="0" presId="urn:microsoft.com/office/officeart/2005/8/layout/hierarchy2"/>
-    <dgm:cxn modelId="{2C68E6E8-9E9D-493D-B729-4C866E62A7F2}" type="presParOf" srcId="{9E9B91CD-3E39-4EE9-B623-DC5203D5B662}" destId="{DDE1DDF3-DC96-401B-966D-5F42069B943B}" srcOrd="2" destOrd="0" presId="urn:microsoft.com/office/officeart/2005/8/layout/hierarchy2"/>
-    <dgm:cxn modelId="{E68A91CB-C340-43D2-8DBF-84E413811899}" type="presParOf" srcId="{DDE1DDF3-DC96-401B-966D-5F42069B943B}" destId="{CFE537C0-9897-4032-9C3D-E5AAE840E0A7}" srcOrd="0" destOrd="0" presId="urn:microsoft.com/office/officeart/2005/8/layout/hierarchy2"/>
-    <dgm:cxn modelId="{0A7292CB-313D-4CB3-B06E-3F89873FCA59}" type="presParOf" srcId="{9E9B91CD-3E39-4EE9-B623-DC5203D5B662}" destId="{D537655B-10C3-4149-9C91-97A9DD6D6D73}" srcOrd="3" destOrd="0" presId="urn:microsoft.com/office/officeart/2005/8/layout/hierarchy2"/>
-    <dgm:cxn modelId="{C71E2FA5-5F59-4407-809B-4B2B008EFDB2}" type="presParOf" srcId="{D537655B-10C3-4149-9C91-97A9DD6D6D73}" destId="{0857C9F3-1A35-48EE-BD69-CD10054FBF10}" srcOrd="0" destOrd="0" presId="urn:microsoft.com/office/officeart/2005/8/layout/hierarchy2"/>
-    <dgm:cxn modelId="{8631A683-AECA-46D2-A2DE-238F2EEB8ED9}" type="presParOf" srcId="{D537655B-10C3-4149-9C91-97A9DD6D6D73}" destId="{29062BAF-F92C-4E53-B8D5-748D58516C4D}" srcOrd="1" destOrd="0" presId="urn:microsoft.com/office/officeart/2005/8/layout/hierarchy2"/>
-    <dgm:cxn modelId="{40D5C1BF-4D01-4842-9774-4E4DAC2E15A9}" type="presParOf" srcId="{29062BAF-F92C-4E53-B8D5-748D58516C4D}" destId="{D1D0CDC3-942A-48EB-87ED-0D56633DF158}" srcOrd="0" destOrd="0" presId="urn:microsoft.com/office/officeart/2005/8/layout/hierarchy2"/>
-    <dgm:cxn modelId="{75B9E602-E227-4FC6-BFE7-E0ABABAD1B34}" type="presParOf" srcId="{D1D0CDC3-942A-48EB-87ED-0D56633DF158}" destId="{DD46E741-C7B8-4AB7-A326-18824DB7AE8E}" srcOrd="0" destOrd="0" presId="urn:microsoft.com/office/officeart/2005/8/layout/hierarchy2"/>
-    <dgm:cxn modelId="{AE91F318-7D95-4040-A2C8-7EEC2A610898}" type="presParOf" srcId="{29062BAF-F92C-4E53-B8D5-748D58516C4D}" destId="{9A3A4924-A05B-40A5-9447-46066C026EF2}" srcOrd="1" destOrd="0" presId="urn:microsoft.com/office/officeart/2005/8/layout/hierarchy2"/>
-    <dgm:cxn modelId="{9982BB60-1E4F-431E-BB2B-1627E0F625F0}" type="presParOf" srcId="{9A3A4924-A05B-40A5-9447-46066C026EF2}" destId="{9DB245B3-AA44-4021-B97F-980398923401}" srcOrd="0" destOrd="0" presId="urn:microsoft.com/office/officeart/2005/8/layout/hierarchy2"/>
-    <dgm:cxn modelId="{52ADAA88-970C-496C-8377-7A4B73CDB8D8}" type="presParOf" srcId="{9A3A4924-A05B-40A5-9447-46066C026EF2}" destId="{17DEE420-6425-45E2-85C2-AD3CA66B105E}" srcOrd="1" destOrd="0" presId="urn:microsoft.com/office/officeart/2005/8/layout/hierarchy2"/>
-    <dgm:cxn modelId="{85016F0A-08FD-4C71-9EF2-97DF0F071EFC}" type="presParOf" srcId="{29062BAF-F92C-4E53-B8D5-748D58516C4D}" destId="{85264DB5-2EF7-4AFE-9ABA-F2EBFFA703AC}" srcOrd="2" destOrd="0" presId="urn:microsoft.com/office/officeart/2005/8/layout/hierarchy2"/>
-    <dgm:cxn modelId="{C7EBD86B-CAAC-4BD5-B186-432D65F85041}" type="presParOf" srcId="{85264DB5-2EF7-4AFE-9ABA-F2EBFFA703AC}" destId="{3DE75837-3E9A-4199-B9A0-312E4185B262}" srcOrd="0" destOrd="0" presId="urn:microsoft.com/office/officeart/2005/8/layout/hierarchy2"/>
-    <dgm:cxn modelId="{42B17003-AAE2-4AA1-91D8-D85753D99720}" type="presParOf" srcId="{29062BAF-F92C-4E53-B8D5-748D58516C4D}" destId="{1B5E3CDA-1FF7-4317-8210-8B0E18EA3B50}" srcOrd="3" destOrd="0" presId="urn:microsoft.com/office/officeart/2005/8/layout/hierarchy2"/>
-    <dgm:cxn modelId="{38EB3BDC-010F-46C7-A90C-70E047A92F58}" type="presParOf" srcId="{1B5E3CDA-1FF7-4317-8210-8B0E18EA3B50}" destId="{0E0DCFBA-E103-4415-B641-C0B6967DFD65}" srcOrd="0" destOrd="0" presId="urn:microsoft.com/office/officeart/2005/8/layout/hierarchy2"/>
-    <dgm:cxn modelId="{3EF733F4-A299-4DE4-8DAE-285D97A845B7}" type="presParOf" srcId="{1B5E3CDA-1FF7-4317-8210-8B0E18EA3B50}" destId="{34160CEE-3C18-47A1-A5A6-3E6A7DF3BA25}" srcOrd="1" destOrd="0" presId="urn:microsoft.com/office/officeart/2005/8/layout/hierarchy2"/>
-    <dgm:cxn modelId="{AF0658F8-4A2F-466F-9139-93120F9F3616}" type="presParOf" srcId="{29062BAF-F92C-4E53-B8D5-748D58516C4D}" destId="{035C90E6-ED7B-4B90-A000-4F08D4559F8A}" srcOrd="4" destOrd="0" presId="urn:microsoft.com/office/officeart/2005/8/layout/hierarchy2"/>
-    <dgm:cxn modelId="{DF140063-4724-4F13-A979-12CB860CD5DA}" type="presParOf" srcId="{035C90E6-ED7B-4B90-A000-4F08D4559F8A}" destId="{8DE38224-4E56-481F-96D4-C4024A6D3763}" srcOrd="0" destOrd="0" presId="urn:microsoft.com/office/officeart/2005/8/layout/hierarchy2"/>
-    <dgm:cxn modelId="{4DCA21D3-5514-46BE-B615-8D11B3895AC5}" type="presParOf" srcId="{29062BAF-F92C-4E53-B8D5-748D58516C4D}" destId="{E336F3CA-7F7A-490F-94BF-12D714768998}" srcOrd="5" destOrd="0" presId="urn:microsoft.com/office/officeart/2005/8/layout/hierarchy2"/>
-    <dgm:cxn modelId="{C42C7E55-BF73-4B1F-B9F4-2585DE096593}" type="presParOf" srcId="{E336F3CA-7F7A-490F-94BF-12D714768998}" destId="{E50B59B0-8EF7-4A36-A8BD-E92961446CA7}" srcOrd="0" destOrd="0" presId="urn:microsoft.com/office/officeart/2005/8/layout/hierarchy2"/>
-    <dgm:cxn modelId="{5898ED37-AFEB-4037-B9F1-751C42BDC20D}" type="presParOf" srcId="{E336F3CA-7F7A-490F-94BF-12D714768998}" destId="{47E1C768-56EA-4F82-9356-96DB1836D76A}" srcOrd="1" destOrd="0" presId="urn:microsoft.com/office/officeart/2005/8/layout/hierarchy2"/>
-    <dgm:cxn modelId="{16246CD9-2224-41ED-9353-7609797729F4}" type="presParOf" srcId="{E10077EA-79AF-481E-A538-A55D8E2EA0A8}" destId="{26CB265C-BB8E-4E4D-BD54-842565D9FDBB}" srcOrd="2" destOrd="0" presId="urn:microsoft.com/office/officeart/2005/8/layout/hierarchy2"/>
-    <dgm:cxn modelId="{F348D8AD-222C-4567-B507-00863F581974}" type="presParOf" srcId="{26CB265C-BB8E-4E4D-BD54-842565D9FDBB}" destId="{C20345E9-46DB-4ED9-878B-9A3434AC9888}" srcOrd="0" destOrd="0" presId="urn:microsoft.com/office/officeart/2005/8/layout/hierarchy2"/>
-    <dgm:cxn modelId="{892E195C-2F89-4E1D-949A-D5DE15E343F0}" type="presParOf" srcId="{E10077EA-79AF-481E-A538-A55D8E2EA0A8}" destId="{493DADCC-87A8-4F03-96BE-BFA3FC872C9F}" srcOrd="3" destOrd="0" presId="urn:microsoft.com/office/officeart/2005/8/layout/hierarchy2"/>
-    <dgm:cxn modelId="{6E3A9DCF-A3B4-4890-8154-83D214D8D15B}" type="presParOf" srcId="{493DADCC-87A8-4F03-96BE-BFA3FC872C9F}" destId="{19D04414-9B6C-49E7-A743-1A8A88042EC4}" srcOrd="0" destOrd="0" presId="urn:microsoft.com/office/officeart/2005/8/layout/hierarchy2"/>
-    <dgm:cxn modelId="{9004F937-F3D6-410F-B62E-1185F9A98501}" type="presParOf" srcId="{493DADCC-87A8-4F03-96BE-BFA3FC872C9F}" destId="{1A9DE7A0-8F6F-4721-9E1B-8410A262BE13}" srcOrd="1" destOrd="0" presId="urn:microsoft.com/office/officeart/2005/8/layout/hierarchy2"/>
-    <dgm:cxn modelId="{37E2528B-3939-4640-A0ED-240FB80E83D9}" type="presParOf" srcId="{1A9DE7A0-8F6F-4721-9E1B-8410A262BE13}" destId="{D5C040FB-6229-4F51-8744-D5A2E3C8D0D2}" srcOrd="0" destOrd="0" presId="urn:microsoft.com/office/officeart/2005/8/layout/hierarchy2"/>
-    <dgm:cxn modelId="{D059A661-2047-4A64-BC0D-9F56774B9A6D}" type="presParOf" srcId="{D5C040FB-6229-4F51-8744-D5A2E3C8D0D2}" destId="{51A867B1-7CB4-4B1F-9FDB-3841A82EE1A8}" srcOrd="0" destOrd="0" presId="urn:microsoft.com/office/officeart/2005/8/layout/hierarchy2"/>
-    <dgm:cxn modelId="{000B322A-AA5A-482A-B522-258988272921}" type="presParOf" srcId="{1A9DE7A0-8F6F-4721-9E1B-8410A262BE13}" destId="{03BEDB27-095E-4199-805A-A4AAADD00969}" srcOrd="1" destOrd="0" presId="urn:microsoft.com/office/officeart/2005/8/layout/hierarchy2"/>
-    <dgm:cxn modelId="{5A7027A1-1BDE-4524-8E5C-B82F2AFFFC76}" type="presParOf" srcId="{03BEDB27-095E-4199-805A-A4AAADD00969}" destId="{4924B6F5-2E86-46AD-ADAD-059C1A25D5FC}" srcOrd="0" destOrd="0" presId="urn:microsoft.com/office/officeart/2005/8/layout/hierarchy2"/>
-    <dgm:cxn modelId="{22851C17-3DC7-48AD-B4AC-BBA4F2EBD33D}" type="presParOf" srcId="{03BEDB27-095E-4199-805A-A4AAADD00969}" destId="{36729E5B-1655-43CD-A933-B614F2FC6114}" srcOrd="1" destOrd="0" presId="urn:microsoft.com/office/officeart/2005/8/layout/hierarchy2"/>
-    <dgm:cxn modelId="{CAD144E7-3BB0-406F-B97C-5D140BB9E823}" type="presParOf" srcId="{1A9DE7A0-8F6F-4721-9E1B-8410A262BE13}" destId="{7B78CA64-2361-4A55-B6A4-685E63848B22}" srcOrd="2" destOrd="0" presId="urn:microsoft.com/office/officeart/2005/8/layout/hierarchy2"/>
-    <dgm:cxn modelId="{8A2CB101-785D-456D-8C7B-92DD4FCFC746}" type="presParOf" srcId="{7B78CA64-2361-4A55-B6A4-685E63848B22}" destId="{3C1BC7FD-B855-4C45-8621-1698FAD3613B}" srcOrd="0" destOrd="0" presId="urn:microsoft.com/office/officeart/2005/8/layout/hierarchy2"/>
-    <dgm:cxn modelId="{D7BA0CDB-0751-4B56-8717-CBBEC0C1A404}" type="presParOf" srcId="{1A9DE7A0-8F6F-4721-9E1B-8410A262BE13}" destId="{421553A5-42CD-49BC-8993-EAA2B912A363}" srcOrd="3" destOrd="0" presId="urn:microsoft.com/office/officeart/2005/8/layout/hierarchy2"/>
-    <dgm:cxn modelId="{99BD5B99-E765-41F6-9F4C-A0D2E3A47EA5}" type="presParOf" srcId="{421553A5-42CD-49BC-8993-EAA2B912A363}" destId="{8605843E-B976-49CC-9FB9-E50ABA2409FF}" srcOrd="0" destOrd="0" presId="urn:microsoft.com/office/officeart/2005/8/layout/hierarchy2"/>
-    <dgm:cxn modelId="{5AB32AD3-7CF9-45D9-8409-6AF44B5F47F8}" type="presParOf" srcId="{421553A5-42CD-49BC-8993-EAA2B912A363}" destId="{167C00BC-A638-4589-9F68-6E6BCBED73B2}" srcOrd="1" destOrd="0" presId="urn:microsoft.com/office/officeart/2005/8/layout/hierarchy2"/>
-    <dgm:cxn modelId="{22F2513F-711C-43FC-B841-65599A29F089}" type="presParOf" srcId="{1A9DE7A0-8F6F-4721-9E1B-8410A262BE13}" destId="{F3D86329-BE67-4ACF-A691-73DE4187708A}" srcOrd="4" destOrd="0" presId="urn:microsoft.com/office/officeart/2005/8/layout/hierarchy2"/>
-    <dgm:cxn modelId="{0326D2D0-1347-429C-A532-6AD17DD999F3}" type="presParOf" srcId="{F3D86329-BE67-4ACF-A691-73DE4187708A}" destId="{3C75D24C-4162-4165-B456-E2690CBA22FB}" srcOrd="0" destOrd="0" presId="urn:microsoft.com/office/officeart/2005/8/layout/hierarchy2"/>
-    <dgm:cxn modelId="{ABF452B3-05D7-430E-B26C-3285AB036AA2}" type="presParOf" srcId="{1A9DE7A0-8F6F-4721-9E1B-8410A262BE13}" destId="{C98E2351-83B1-4D1B-A80A-033AD98590AC}" srcOrd="5" destOrd="0" presId="urn:microsoft.com/office/officeart/2005/8/layout/hierarchy2"/>
-    <dgm:cxn modelId="{A9FC16DB-E186-4834-9D5D-1892BA925F1A}" type="presParOf" srcId="{C98E2351-83B1-4D1B-A80A-033AD98590AC}" destId="{03502262-76AC-4439-9416-50362949EBE4}" srcOrd="0" destOrd="0" presId="urn:microsoft.com/office/officeart/2005/8/layout/hierarchy2"/>
-    <dgm:cxn modelId="{8138DD62-1789-4D3E-8A3D-459D202C28FC}" type="presParOf" srcId="{C98E2351-83B1-4D1B-A80A-033AD98590AC}" destId="{E92FE92E-1DD7-463D-8888-F30D28DD5D74}" srcOrd="1" destOrd="0" presId="urn:microsoft.com/office/officeart/2005/8/layout/hierarchy2"/>
+    <dgm:cxn modelId="{CDD47374-1CC2-4019-9452-0CD7FA87B30F}" type="presParOf" srcId="{C7F693A7-27FA-4FF0-AAAF-A1087D0058B1}" destId="{45CC9E24-8280-4325-A0F5-452C1E0C2DC0}" srcOrd="0" destOrd="0" presId="urn:microsoft.com/office/officeart/2005/8/layout/hierarchy2"/>
+    <dgm:cxn modelId="{1C829C45-E7AC-4C0A-BDAC-569299885B39}" type="presParOf" srcId="{45CC9E24-8280-4325-A0F5-452C1E0C2DC0}" destId="{39200833-7280-41D9-98B8-FCE9F0708C92}" srcOrd="0" destOrd="0" presId="urn:microsoft.com/office/officeart/2005/8/layout/hierarchy2"/>
+    <dgm:cxn modelId="{AF473005-B89B-48D4-98C2-666BA010399B}" type="presParOf" srcId="{45CC9E24-8280-4325-A0F5-452C1E0C2DC0}" destId="{E10077EA-79AF-481E-A538-A55D8E2EA0A8}" srcOrd="1" destOrd="0" presId="urn:microsoft.com/office/officeart/2005/8/layout/hierarchy2"/>
+    <dgm:cxn modelId="{2ACCBBDC-E2D5-4519-83A1-441C4C1C1801}" type="presParOf" srcId="{E10077EA-79AF-481E-A538-A55D8E2EA0A8}" destId="{183C6DE3-F2E6-446F-AA2B-01298537F4A8}" srcOrd="0" destOrd="0" presId="urn:microsoft.com/office/officeart/2005/8/layout/hierarchy2"/>
+    <dgm:cxn modelId="{365258AE-4EF4-4194-A145-59CD290902DC}" type="presParOf" srcId="{183C6DE3-F2E6-446F-AA2B-01298537F4A8}" destId="{5A278DC1-963C-4676-89CF-A5AD5837A400}" srcOrd="0" destOrd="0" presId="urn:microsoft.com/office/officeart/2005/8/layout/hierarchy2"/>
+    <dgm:cxn modelId="{13C8A510-CE04-431A-8997-0BFE1B72CF56}" type="presParOf" srcId="{E10077EA-79AF-481E-A538-A55D8E2EA0A8}" destId="{BDC8433F-4E4D-4D3E-925A-3E56D8DD805B}" srcOrd="1" destOrd="0" presId="urn:microsoft.com/office/officeart/2005/8/layout/hierarchy2"/>
+    <dgm:cxn modelId="{B20D7F77-38D5-4950-9E14-3BFE7080B388}" type="presParOf" srcId="{BDC8433F-4E4D-4D3E-925A-3E56D8DD805B}" destId="{3D6F7E44-720F-4460-8046-7B3603D0B404}" srcOrd="0" destOrd="0" presId="urn:microsoft.com/office/officeart/2005/8/layout/hierarchy2"/>
+    <dgm:cxn modelId="{E9176EBE-5651-47D1-A7BA-258A807EABA9}" type="presParOf" srcId="{BDC8433F-4E4D-4D3E-925A-3E56D8DD805B}" destId="{9E9B91CD-3E39-4EE9-B623-DC5203D5B662}" srcOrd="1" destOrd="0" presId="urn:microsoft.com/office/officeart/2005/8/layout/hierarchy2"/>
+    <dgm:cxn modelId="{A4D5CBC8-E5B8-4E48-A8BB-171F404D3E0A}" type="presParOf" srcId="{9E9B91CD-3E39-4EE9-B623-DC5203D5B662}" destId="{4592B2AF-3366-44E2-8E4E-6E4B5200FACA}" srcOrd="0" destOrd="0" presId="urn:microsoft.com/office/officeart/2005/8/layout/hierarchy2"/>
+    <dgm:cxn modelId="{8511582A-A610-439B-AC49-9B721725B44D}" type="presParOf" srcId="{4592B2AF-3366-44E2-8E4E-6E4B5200FACA}" destId="{1F36CEB7-2B9A-4A8B-AB24-70C14B4CBAAD}" srcOrd="0" destOrd="0" presId="urn:microsoft.com/office/officeart/2005/8/layout/hierarchy2"/>
+    <dgm:cxn modelId="{24F26EDB-E01B-43FE-AE2D-F0395731B471}" type="presParOf" srcId="{9E9B91CD-3E39-4EE9-B623-DC5203D5B662}" destId="{E226F187-4E76-4AF3-9626-F8BF6467CA16}" srcOrd="1" destOrd="0" presId="urn:microsoft.com/office/officeart/2005/8/layout/hierarchy2"/>
+    <dgm:cxn modelId="{9AD79A45-77CD-4035-8E85-47423AAC7720}" type="presParOf" srcId="{E226F187-4E76-4AF3-9626-F8BF6467CA16}" destId="{212E57F9-38E5-43B6-837F-9898E3034DF3}" srcOrd="0" destOrd="0" presId="urn:microsoft.com/office/officeart/2005/8/layout/hierarchy2"/>
+    <dgm:cxn modelId="{8F33F03A-2350-4EDD-94CB-9656F45980AE}" type="presParOf" srcId="{E226F187-4E76-4AF3-9626-F8BF6467CA16}" destId="{DFE05EE4-2A91-46B1-A967-0D4FD463FCA5}" srcOrd="1" destOrd="0" presId="urn:microsoft.com/office/officeart/2005/8/layout/hierarchy2"/>
+    <dgm:cxn modelId="{416CE4DB-B79A-46AF-A225-932603F73C40}" type="presParOf" srcId="{DFE05EE4-2A91-46B1-A967-0D4FD463FCA5}" destId="{263B2404-AB3A-44D2-BD65-220253136338}" srcOrd="0" destOrd="0" presId="urn:microsoft.com/office/officeart/2005/8/layout/hierarchy2"/>
+    <dgm:cxn modelId="{1EB52083-27FB-414C-AC1E-EF4EF22E8E02}" type="presParOf" srcId="{263B2404-AB3A-44D2-BD65-220253136338}" destId="{2383B94D-ABC2-4CBB-A15D-74C3598A96A6}" srcOrd="0" destOrd="0" presId="urn:microsoft.com/office/officeart/2005/8/layout/hierarchy2"/>
+    <dgm:cxn modelId="{CECC5C80-C3EC-40C2-A691-B483679521F4}" type="presParOf" srcId="{DFE05EE4-2A91-46B1-A967-0D4FD463FCA5}" destId="{F4543A05-BD91-4310-8B00-78D137BF220C}" srcOrd="1" destOrd="0" presId="urn:microsoft.com/office/officeart/2005/8/layout/hierarchy2"/>
+    <dgm:cxn modelId="{A5FF0621-BBF3-414E-97BF-E1DEDA35B474}" type="presParOf" srcId="{F4543A05-BD91-4310-8B00-78D137BF220C}" destId="{2252AEA4-3E9E-4AC3-BADD-9300E6D9CF04}" srcOrd="0" destOrd="0" presId="urn:microsoft.com/office/officeart/2005/8/layout/hierarchy2"/>
+    <dgm:cxn modelId="{19E37E38-7116-4EF0-B63F-E42ABFCE3D12}" type="presParOf" srcId="{F4543A05-BD91-4310-8B00-78D137BF220C}" destId="{2DB98592-AEDE-4DDF-9C0C-44CFA4CE40A1}" srcOrd="1" destOrd="0" presId="urn:microsoft.com/office/officeart/2005/8/layout/hierarchy2"/>
+    <dgm:cxn modelId="{0F8084E5-5BFB-4980-A9DF-E942A63A27C6}" type="presParOf" srcId="{DFE05EE4-2A91-46B1-A967-0D4FD463FCA5}" destId="{1EC2E2D7-CC4E-4C01-BFB7-86075E4339E2}" srcOrd="2" destOrd="0" presId="urn:microsoft.com/office/officeart/2005/8/layout/hierarchy2"/>
+    <dgm:cxn modelId="{66096250-1B94-4ED9-8938-F85E903EE016}" type="presParOf" srcId="{1EC2E2D7-CC4E-4C01-BFB7-86075E4339E2}" destId="{B27195D9-40E5-4556-944B-94EAA47CF77D}" srcOrd="0" destOrd="0" presId="urn:microsoft.com/office/officeart/2005/8/layout/hierarchy2"/>
+    <dgm:cxn modelId="{A1E4C699-DCE0-4D39-8952-404972229476}" type="presParOf" srcId="{DFE05EE4-2A91-46B1-A967-0D4FD463FCA5}" destId="{6F543404-3EA3-4572-BC98-49BF5C274E97}" srcOrd="3" destOrd="0" presId="urn:microsoft.com/office/officeart/2005/8/layout/hierarchy2"/>
+    <dgm:cxn modelId="{81E34323-8DC1-49B2-A717-0F06B7B805C8}" type="presParOf" srcId="{6F543404-3EA3-4572-BC98-49BF5C274E97}" destId="{8DCED00D-536D-4F53-8870-7DD1678F232E}" srcOrd="0" destOrd="0" presId="urn:microsoft.com/office/officeart/2005/8/layout/hierarchy2"/>
+    <dgm:cxn modelId="{384E2B75-984C-4B59-ACE3-6F30851E547D}" type="presParOf" srcId="{6F543404-3EA3-4572-BC98-49BF5C274E97}" destId="{18BD1FBF-8A51-4DE2-AFF8-FF920BB6143B}" srcOrd="1" destOrd="0" presId="urn:microsoft.com/office/officeart/2005/8/layout/hierarchy2"/>
+    <dgm:cxn modelId="{07AF22E8-9D5B-47B8-BA31-DC75F5619BA4}" type="presParOf" srcId="{DFE05EE4-2A91-46B1-A967-0D4FD463FCA5}" destId="{01696A49-6F3E-4C07-8223-D915E1B57BA1}" srcOrd="4" destOrd="0" presId="urn:microsoft.com/office/officeart/2005/8/layout/hierarchy2"/>
+    <dgm:cxn modelId="{ED046351-9F29-497A-A034-C6CDFE83CC42}" type="presParOf" srcId="{01696A49-6F3E-4C07-8223-D915E1B57BA1}" destId="{6D8B7516-D033-4957-9B6A-65AAD5E353AD}" srcOrd="0" destOrd="0" presId="urn:microsoft.com/office/officeart/2005/8/layout/hierarchy2"/>
+    <dgm:cxn modelId="{B8D1BC16-6E69-4CFE-8492-6B5B76713FE3}" type="presParOf" srcId="{DFE05EE4-2A91-46B1-A967-0D4FD463FCA5}" destId="{643DBA25-8778-4374-BDA8-D6460B4B6A75}" srcOrd="5" destOrd="0" presId="urn:microsoft.com/office/officeart/2005/8/layout/hierarchy2"/>
+    <dgm:cxn modelId="{46035896-FA63-4EFA-96B6-803128830173}" type="presParOf" srcId="{643DBA25-8778-4374-BDA8-D6460B4B6A75}" destId="{3D8AD8A0-D0FE-4C01-9A51-B8F498BF51DD}" srcOrd="0" destOrd="0" presId="urn:microsoft.com/office/officeart/2005/8/layout/hierarchy2"/>
+    <dgm:cxn modelId="{B12FD7F1-E401-44DA-B125-F714FDB2F73A}" type="presParOf" srcId="{643DBA25-8778-4374-BDA8-D6460B4B6A75}" destId="{7C9C114A-A672-48AA-AAB7-345881807221}" srcOrd="1" destOrd="0" presId="urn:microsoft.com/office/officeart/2005/8/layout/hierarchy2"/>
+    <dgm:cxn modelId="{3380A9E4-FB08-447E-9F3F-C78406CF1903}" type="presParOf" srcId="{9E9B91CD-3E39-4EE9-B623-DC5203D5B662}" destId="{DDE1DDF3-DC96-401B-966D-5F42069B943B}" srcOrd="2" destOrd="0" presId="urn:microsoft.com/office/officeart/2005/8/layout/hierarchy2"/>
+    <dgm:cxn modelId="{8AC751FB-3C0B-449D-85D4-BFF17E93EA92}" type="presParOf" srcId="{DDE1DDF3-DC96-401B-966D-5F42069B943B}" destId="{CFE537C0-9897-4032-9C3D-E5AAE840E0A7}" srcOrd="0" destOrd="0" presId="urn:microsoft.com/office/officeart/2005/8/layout/hierarchy2"/>
+    <dgm:cxn modelId="{6CC9BBA7-D9F6-4FAF-9048-E52CCC2288A3}" type="presParOf" srcId="{9E9B91CD-3E39-4EE9-B623-DC5203D5B662}" destId="{D537655B-10C3-4149-9C91-97A9DD6D6D73}" srcOrd="3" destOrd="0" presId="urn:microsoft.com/office/officeart/2005/8/layout/hierarchy2"/>
+    <dgm:cxn modelId="{ABA71B13-662F-4540-BDD3-EB004D2E4F87}" type="presParOf" srcId="{D537655B-10C3-4149-9C91-97A9DD6D6D73}" destId="{0857C9F3-1A35-48EE-BD69-CD10054FBF10}" srcOrd="0" destOrd="0" presId="urn:microsoft.com/office/officeart/2005/8/layout/hierarchy2"/>
+    <dgm:cxn modelId="{6B2E255D-F72D-46A6-8361-2FEF638F57F1}" type="presParOf" srcId="{D537655B-10C3-4149-9C91-97A9DD6D6D73}" destId="{29062BAF-F92C-4E53-B8D5-748D58516C4D}" srcOrd="1" destOrd="0" presId="urn:microsoft.com/office/officeart/2005/8/layout/hierarchy2"/>
+    <dgm:cxn modelId="{4B9E3BB5-5E9B-429E-A68D-03D57822C4A6}" type="presParOf" srcId="{29062BAF-F92C-4E53-B8D5-748D58516C4D}" destId="{D1D0CDC3-942A-48EB-87ED-0D56633DF158}" srcOrd="0" destOrd="0" presId="urn:microsoft.com/office/officeart/2005/8/layout/hierarchy2"/>
+    <dgm:cxn modelId="{39E716DD-8F9E-4D4C-81D1-727EC5CFBCFF}" type="presParOf" srcId="{D1D0CDC3-942A-48EB-87ED-0D56633DF158}" destId="{DD46E741-C7B8-4AB7-A326-18824DB7AE8E}" srcOrd="0" destOrd="0" presId="urn:microsoft.com/office/officeart/2005/8/layout/hierarchy2"/>
+    <dgm:cxn modelId="{40B27653-3AD8-43A8-BF75-5D6F3825E2C9}" type="presParOf" srcId="{29062BAF-F92C-4E53-B8D5-748D58516C4D}" destId="{9A3A4924-A05B-40A5-9447-46066C026EF2}" srcOrd="1" destOrd="0" presId="urn:microsoft.com/office/officeart/2005/8/layout/hierarchy2"/>
+    <dgm:cxn modelId="{33672641-DECB-4406-BDB1-319ED491E94B}" type="presParOf" srcId="{9A3A4924-A05B-40A5-9447-46066C026EF2}" destId="{9DB245B3-AA44-4021-B97F-980398923401}" srcOrd="0" destOrd="0" presId="urn:microsoft.com/office/officeart/2005/8/layout/hierarchy2"/>
+    <dgm:cxn modelId="{00BBB9D6-4FEB-41FE-B86D-40A8DB0F4A5A}" type="presParOf" srcId="{9A3A4924-A05B-40A5-9447-46066C026EF2}" destId="{17DEE420-6425-45E2-85C2-AD3CA66B105E}" srcOrd="1" destOrd="0" presId="urn:microsoft.com/office/officeart/2005/8/layout/hierarchy2"/>
+    <dgm:cxn modelId="{C5080143-349E-4100-954D-69FF7356740B}" type="presParOf" srcId="{29062BAF-F92C-4E53-B8D5-748D58516C4D}" destId="{85264DB5-2EF7-4AFE-9ABA-F2EBFFA703AC}" srcOrd="2" destOrd="0" presId="urn:microsoft.com/office/officeart/2005/8/layout/hierarchy2"/>
+    <dgm:cxn modelId="{2D3D12D2-6B8C-4CB1-A0A6-FF6A1BE18AAA}" type="presParOf" srcId="{85264DB5-2EF7-4AFE-9ABA-F2EBFFA703AC}" destId="{3DE75837-3E9A-4199-B9A0-312E4185B262}" srcOrd="0" destOrd="0" presId="urn:microsoft.com/office/officeart/2005/8/layout/hierarchy2"/>
+    <dgm:cxn modelId="{215F50D0-08EE-4F22-8250-6898B7F0BE40}" type="presParOf" srcId="{29062BAF-F92C-4E53-B8D5-748D58516C4D}" destId="{1B5E3CDA-1FF7-4317-8210-8B0E18EA3B50}" srcOrd="3" destOrd="0" presId="urn:microsoft.com/office/officeart/2005/8/layout/hierarchy2"/>
+    <dgm:cxn modelId="{1AAA1C43-E937-4275-89AB-5BCC41BBD11F}" type="presParOf" srcId="{1B5E3CDA-1FF7-4317-8210-8B0E18EA3B50}" destId="{0E0DCFBA-E103-4415-B641-C0B6967DFD65}" srcOrd="0" destOrd="0" presId="urn:microsoft.com/office/officeart/2005/8/layout/hierarchy2"/>
+    <dgm:cxn modelId="{D547BF6F-158B-450A-8A78-23D6E25B1A9A}" type="presParOf" srcId="{1B5E3CDA-1FF7-4317-8210-8B0E18EA3B50}" destId="{34160CEE-3C18-47A1-A5A6-3E6A7DF3BA25}" srcOrd="1" destOrd="0" presId="urn:microsoft.com/office/officeart/2005/8/layout/hierarchy2"/>
+    <dgm:cxn modelId="{045C25D6-CB96-4911-B64D-0D691575A63D}" type="presParOf" srcId="{29062BAF-F92C-4E53-B8D5-748D58516C4D}" destId="{035C90E6-ED7B-4B90-A000-4F08D4559F8A}" srcOrd="4" destOrd="0" presId="urn:microsoft.com/office/officeart/2005/8/layout/hierarchy2"/>
+    <dgm:cxn modelId="{EF02542D-843D-4B15-BDF5-662E3DC11149}" type="presParOf" srcId="{035C90E6-ED7B-4B90-A000-4F08D4559F8A}" destId="{8DE38224-4E56-481F-96D4-C4024A6D3763}" srcOrd="0" destOrd="0" presId="urn:microsoft.com/office/officeart/2005/8/layout/hierarchy2"/>
+    <dgm:cxn modelId="{74BEA592-4B09-4E96-BE76-8FC6AB5DD9D1}" type="presParOf" srcId="{29062BAF-F92C-4E53-B8D5-748D58516C4D}" destId="{E336F3CA-7F7A-490F-94BF-12D714768998}" srcOrd="5" destOrd="0" presId="urn:microsoft.com/office/officeart/2005/8/layout/hierarchy2"/>
+    <dgm:cxn modelId="{DA02C8AB-6A4A-4313-9D9F-01D04FC56E20}" type="presParOf" srcId="{E336F3CA-7F7A-490F-94BF-12D714768998}" destId="{E50B59B0-8EF7-4A36-A8BD-E92961446CA7}" srcOrd="0" destOrd="0" presId="urn:microsoft.com/office/officeart/2005/8/layout/hierarchy2"/>
+    <dgm:cxn modelId="{7AA77C8B-1E16-44DE-8F6D-930C9268B33A}" type="presParOf" srcId="{E336F3CA-7F7A-490F-94BF-12D714768998}" destId="{47E1C768-56EA-4F82-9356-96DB1836D76A}" srcOrd="1" destOrd="0" presId="urn:microsoft.com/office/officeart/2005/8/layout/hierarchy2"/>
+    <dgm:cxn modelId="{83650B13-5990-4B6E-BAE5-24101C5BC168}" type="presParOf" srcId="{E10077EA-79AF-481E-A538-A55D8E2EA0A8}" destId="{26CB265C-BB8E-4E4D-BD54-842565D9FDBB}" srcOrd="2" destOrd="0" presId="urn:microsoft.com/office/officeart/2005/8/layout/hierarchy2"/>
+    <dgm:cxn modelId="{D6F37CE1-340C-492C-A9F6-ACC88B1A32B5}" type="presParOf" srcId="{26CB265C-BB8E-4E4D-BD54-842565D9FDBB}" destId="{C20345E9-46DB-4ED9-878B-9A3434AC9888}" srcOrd="0" destOrd="0" presId="urn:microsoft.com/office/officeart/2005/8/layout/hierarchy2"/>
+    <dgm:cxn modelId="{F64E2386-E04E-4114-B54D-A06D00BB786A}" type="presParOf" srcId="{E10077EA-79AF-481E-A538-A55D8E2EA0A8}" destId="{493DADCC-87A8-4F03-96BE-BFA3FC872C9F}" srcOrd="3" destOrd="0" presId="urn:microsoft.com/office/officeart/2005/8/layout/hierarchy2"/>
+    <dgm:cxn modelId="{BBA01A02-34CB-4DA4-8CFF-B36DA503C169}" type="presParOf" srcId="{493DADCC-87A8-4F03-96BE-BFA3FC872C9F}" destId="{19D04414-9B6C-49E7-A743-1A8A88042EC4}" srcOrd="0" destOrd="0" presId="urn:microsoft.com/office/officeart/2005/8/layout/hierarchy2"/>
+    <dgm:cxn modelId="{5C01F956-D78D-4317-842F-6662E1BC101F}" type="presParOf" srcId="{493DADCC-87A8-4F03-96BE-BFA3FC872C9F}" destId="{1A9DE7A0-8F6F-4721-9E1B-8410A262BE13}" srcOrd="1" destOrd="0" presId="urn:microsoft.com/office/officeart/2005/8/layout/hierarchy2"/>
+    <dgm:cxn modelId="{778DCB07-C556-492C-A90E-60738C3E15C3}" type="presParOf" srcId="{1A9DE7A0-8F6F-4721-9E1B-8410A262BE13}" destId="{D5C040FB-6229-4F51-8744-D5A2E3C8D0D2}" srcOrd="0" destOrd="0" presId="urn:microsoft.com/office/officeart/2005/8/layout/hierarchy2"/>
+    <dgm:cxn modelId="{9D29FA51-DB7D-46CB-8DD4-D935E90011AD}" type="presParOf" srcId="{D5C040FB-6229-4F51-8744-D5A2E3C8D0D2}" destId="{51A867B1-7CB4-4B1F-9FDB-3841A82EE1A8}" srcOrd="0" destOrd="0" presId="urn:microsoft.com/office/officeart/2005/8/layout/hierarchy2"/>
+    <dgm:cxn modelId="{1D336C04-CFF2-4A35-97BB-983320C772D9}" type="presParOf" srcId="{1A9DE7A0-8F6F-4721-9E1B-8410A262BE13}" destId="{03BEDB27-095E-4199-805A-A4AAADD00969}" srcOrd="1" destOrd="0" presId="urn:microsoft.com/office/officeart/2005/8/layout/hierarchy2"/>
+    <dgm:cxn modelId="{4BD6ED4B-9DF7-44BB-9550-6F128BD556C4}" type="presParOf" srcId="{03BEDB27-095E-4199-805A-A4AAADD00969}" destId="{4924B6F5-2E86-46AD-ADAD-059C1A25D5FC}" srcOrd="0" destOrd="0" presId="urn:microsoft.com/office/officeart/2005/8/layout/hierarchy2"/>
+    <dgm:cxn modelId="{0DC95B9B-4634-4643-881B-FA15F0B21660}" type="presParOf" srcId="{03BEDB27-095E-4199-805A-A4AAADD00969}" destId="{36729E5B-1655-43CD-A933-B614F2FC6114}" srcOrd="1" destOrd="0" presId="urn:microsoft.com/office/officeart/2005/8/layout/hierarchy2"/>
+    <dgm:cxn modelId="{5E30A6F4-CA47-4B49-9E35-2ECC76FAD3CF}" type="presParOf" srcId="{1A9DE7A0-8F6F-4721-9E1B-8410A262BE13}" destId="{7B78CA64-2361-4A55-B6A4-685E63848B22}" srcOrd="2" destOrd="0" presId="urn:microsoft.com/office/officeart/2005/8/layout/hierarchy2"/>
+    <dgm:cxn modelId="{7CE540AE-102D-45D9-8F3A-833372338812}" type="presParOf" srcId="{7B78CA64-2361-4A55-B6A4-685E63848B22}" destId="{3C1BC7FD-B855-4C45-8621-1698FAD3613B}" srcOrd="0" destOrd="0" presId="urn:microsoft.com/office/officeart/2005/8/layout/hierarchy2"/>
+    <dgm:cxn modelId="{DE71D53F-8B9F-4CBD-A050-BA6B6331FD5C}" type="presParOf" srcId="{1A9DE7A0-8F6F-4721-9E1B-8410A262BE13}" destId="{421553A5-42CD-49BC-8993-EAA2B912A363}" srcOrd="3" destOrd="0" presId="urn:microsoft.com/office/officeart/2005/8/layout/hierarchy2"/>
+    <dgm:cxn modelId="{936D92F3-1A5D-45D6-BCD0-DA8718852189}" type="presParOf" srcId="{421553A5-42CD-49BC-8993-EAA2B912A363}" destId="{8605843E-B976-49CC-9FB9-E50ABA2409FF}" srcOrd="0" destOrd="0" presId="urn:microsoft.com/office/officeart/2005/8/layout/hierarchy2"/>
+    <dgm:cxn modelId="{998E2E79-0C00-4FDE-B074-70CC5169AA7E}" type="presParOf" srcId="{421553A5-42CD-49BC-8993-EAA2B912A363}" destId="{167C00BC-A638-4589-9F68-6E6BCBED73B2}" srcOrd="1" destOrd="0" presId="urn:microsoft.com/office/officeart/2005/8/layout/hierarchy2"/>
+    <dgm:cxn modelId="{88E40203-9EA2-48D7-B0FA-106DDBF54D05}" type="presParOf" srcId="{1A9DE7A0-8F6F-4721-9E1B-8410A262BE13}" destId="{F3D86329-BE67-4ACF-A691-73DE4187708A}" srcOrd="4" destOrd="0" presId="urn:microsoft.com/office/officeart/2005/8/layout/hierarchy2"/>
+    <dgm:cxn modelId="{6C8546FD-7EA7-44C5-BAAB-3173540C69B2}" type="presParOf" srcId="{F3D86329-BE67-4ACF-A691-73DE4187708A}" destId="{3C75D24C-4162-4165-B456-E2690CBA22FB}" srcOrd="0" destOrd="0" presId="urn:microsoft.com/office/officeart/2005/8/layout/hierarchy2"/>
+    <dgm:cxn modelId="{970EAA41-F536-4135-94DE-782B4E210833}" type="presParOf" srcId="{1A9DE7A0-8F6F-4721-9E1B-8410A262BE13}" destId="{C98E2351-83B1-4D1B-A80A-033AD98590AC}" srcOrd="5" destOrd="0" presId="urn:microsoft.com/office/officeart/2005/8/layout/hierarchy2"/>
+    <dgm:cxn modelId="{509E26AA-1F29-4894-9C22-BBF6144F5151}" type="presParOf" srcId="{C98E2351-83B1-4D1B-A80A-033AD98590AC}" destId="{03502262-76AC-4439-9416-50362949EBE4}" srcOrd="0" destOrd="0" presId="urn:microsoft.com/office/officeart/2005/8/layout/hierarchy2"/>
+    <dgm:cxn modelId="{F2B32C20-8D3A-4A63-9A06-35099AA97A5B}" type="presParOf" srcId="{C98E2351-83B1-4D1B-A80A-033AD98590AC}" destId="{E92FE92E-1DD7-463D-8888-F30D28DD5D74}" srcOrd="1" destOrd="0" presId="urn:microsoft.com/office/officeart/2005/8/layout/hierarchy2"/>
   </dgm:cxnLst>
   <dgm:bg/>
   <dgm:whole/>
   <dgm:extLst>
     <a:ext uri="http://schemas.microsoft.com/office/drawing/2008/diagram">
-      <dsp:dataModelExt xmlns:dsp="http://schemas.microsoft.com/office/drawing/2008/diagram" relId="rId28" minVer="http://schemas.openxmlformats.org/drawingml/2006/diagram"/>
+      <dsp:dataModelExt xmlns:dsp="http://schemas.microsoft.com/office/drawing/2008/diagram" relId="rId31" minVer="http://schemas.openxmlformats.org/drawingml/2006/diagram"/>
     </a:ext>
   </dgm:extLst>
 </dgm:dataModel>
@@ -50298,7 +51983,7 @@
 </file>
 
 <file path=customXml/itemProps1.xml><?xml version="1.0" encoding="utf-8"?>
-<ds:datastoreItem xmlns:ds="http://schemas.openxmlformats.org/officeDocument/2006/customXml" ds:itemID="{AB397851-9B67-43B4-B831-A4018CA9967C}">
+<ds:datastoreItem xmlns:ds="http://schemas.openxmlformats.org/officeDocument/2006/customXml" ds:itemID="{441A2C7B-4F64-431B-8325-3C573E6C7438}">
   <ds:schemaRefs>
     <ds:schemaRef ds:uri="http://schemas.openxmlformats.org/officeDocument/2006/bibliography"/>
   </ds:schemaRefs>
